--- a/Documentación/Documentacion.docx
+++ b/Documentación/Documentacion.docx
@@ -41,7 +41,7 @@
           <w:sz w:val="44"/>
           <w:szCs w:val="44"/>
         </w:rPr>
-        <w:t>PROGRAMACION EN LENGUAJE C</w:t>
+        <w:t>PROGRAMACIÓN EN LENGUAJE C</w:t>
       </w:r>
     </w:p>
     <w:p>
@@ -85,14 +85,7 @@
           <w:sz w:val="28"/>
           <w:szCs w:val="28"/>
         </w:rPr>
-        <w:t xml:space="preserve">Profesor: </w:t>
-      </w:r>
-      <w:r>
-        <w:rPr>
-          <w:sz w:val="28"/>
-          <w:szCs w:val="28"/>
-        </w:rPr>
-        <w:t>Leonardo Di Mateis</w:t>
+        <w:t>Profesor: Leonardo Di Mateis</w:t>
       </w:r>
     </w:p>
     <w:p>
@@ -187,7 +180,7 @@
           <mc:Choice Requires="wps">
             <w:drawing>
               <wp:inline distT="0" distB="0" distL="0" distR="0" wp14:anchorId="1F7934E4">
-                <wp:extent cx="1219835" cy="1219835"/>
+                <wp:extent cx="1221740" cy="1221740"/>
                 <wp:effectExtent l="0" t="0" r="0" b="0"/>
                 <wp:docPr id="1" name="Picture 11"/>
                 <a:graphic xmlns:a="http://schemas.openxmlformats.org/drawingml/2006/main">
@@ -216,7 +209,7 @@
                       <pic:spPr>
                         <a:xfrm>
                           <a:off x="0" y="0"/>
-                          <a:ext cx="1219320" cy="1219320"/>
+                          <a:ext cx="1221120" cy="1221120"/>
                         </a:xfrm>
                         <a:prstGeom prst="rect">
                           <a:avLst/>
@@ -233,7 +226,7 @@
           </mc:Choice>
           <mc:Fallback>
             <w:pict>
-              <v:rect id="shape_0" ID="Picture 11" stroked="f" style="position:absolute;margin-left:0pt;margin-top:0pt;width:95.95pt;height:95.95pt" wp14:anchorId="1F7934E4">
+              <v:rect id="shape_0" ID="Picture 11" stroked="f" style="position:absolute;margin-left:0pt;margin-top:0pt;width:96.1pt;height:96.1pt" wp14:anchorId="1F7934E4">
                 <v:imagedata r:id="rId2" o:detectmouseclick="t"/>
                 <w10:wrap type="none"/>
                 <v:stroke color="#3465a4" joinstyle="round" endcap="flat"/>
@@ -252,7 +245,7 @@
           <mc:Choice Requires="wps">
             <w:drawing>
               <wp:inline distT="0" distB="0" distL="0" distR="0" wp14:anchorId="6EC34EF1">
-                <wp:extent cx="1124585" cy="1200785"/>
+                <wp:extent cx="1126490" cy="1202690"/>
                 <wp:effectExtent l="0" t="0" r="0" b="0"/>
                 <wp:docPr id="2" name="Picture 6"/>
                 <a:graphic xmlns:a="http://schemas.openxmlformats.org/drawingml/2006/main">
@@ -281,7 +274,7 @@
                       <pic:spPr>
                         <a:xfrm>
                           <a:off x="0" y="0"/>
-                          <a:ext cx="1123920" cy="1200240"/>
+                          <a:ext cx="1125720" cy="1202040"/>
                         </a:xfrm>
                         <a:prstGeom prst="rect">
                           <a:avLst/>
@@ -298,7 +291,7 @@
           </mc:Choice>
           <mc:Fallback>
             <w:pict>
-              <v:rect id="shape_0" ID="Picture 6" stroked="f" style="position:absolute;margin-left:0pt;margin-top:0pt;width:88.45pt;height:94.45pt" wp14:anchorId="6EC34EF1">
+              <v:rect id="shape_0" ID="Picture 6" stroked="f" style="position:absolute;margin-left:0pt;margin-top:0pt;width:88.6pt;height:94.6pt" wp14:anchorId="6EC34EF1">
                 <v:imagedata r:id="rId4" o:detectmouseclick="t"/>
                 <w10:wrap type="none"/>
                 <v:stroke color="#3465a4" joinstyle="round" endcap="flat"/>
@@ -362,91 +355,34 @@
       <w:pPr>
         <w:pStyle w:val="Normal"/>
         <w:jc w:val="center"/>
-        <w:rPr/>
-      </w:pPr>
-      <w:r>
-        <w:rPr>
-          <w:sz w:val="24"/>
-          <w:szCs w:val="24"/>
-        </w:rPr>
-        <w:t>10</w:t>
-      </w:r>
-      <w:r>
-        <w:rPr>
-          <w:sz w:val="24"/>
-          <w:szCs w:val="24"/>
-        </w:rPr>
-        <w:t>/</w:t>
-      </w:r>
-      <w:r>
-        <w:rPr>
-          <w:sz w:val="24"/>
-          <w:szCs w:val="24"/>
-        </w:rPr>
-        <w:t>10</w:t>
-      </w:r>
-      <w:r>
-        <w:rPr>
-          <w:sz w:val="24"/>
-          <w:szCs w:val="24"/>
-        </w:rPr>
-        <w:t>/201</w:t>
-      </w:r>
-      <w:r>
-        <w:rPr>
-          <w:sz w:val="24"/>
-          <w:szCs w:val="24"/>
-        </w:rPr>
-        <w:t>7</w:t>
+        <w:rPr>
+          <w:sz w:val="28"/>
+          <w:szCs w:val="28"/>
+        </w:rPr>
+      </w:pPr>
+      <w:r>
+        <w:rPr>
+          <w:sz w:val="28"/>
+          <w:szCs w:val="28"/>
+        </w:rPr>
+        <w:t>10/10/2017</w:t>
       </w:r>
     </w:p>
     <w:p>
       <w:pPr>
         <w:pStyle w:val="Normal"/>
         <w:jc w:val="center"/>
-        <w:rPr/>
-      </w:pPr>
-      <w:r>
-        <w:rPr>
-          <w:sz w:val="24"/>
-          <w:szCs w:val="24"/>
-        </w:rPr>
-        <w:t>G</w:t>
-      </w:r>
-      <w:r>
-        <w:rPr>
-          <w:sz w:val="24"/>
-          <w:szCs w:val="24"/>
-        </w:rPr>
-        <w:t>iampietri</w:t>
-      </w:r>
-      <w:r>
-        <w:rPr>
-          <w:sz w:val="24"/>
-          <w:szCs w:val="24"/>
-        </w:rPr>
-        <w:t xml:space="preserve"> </w:t>
-      </w:r>
-      <w:r>
-        <w:rPr>
-          <w:sz w:val="24"/>
-          <w:szCs w:val="24"/>
-        </w:rPr>
-        <w:t>Gonzalo</w:t>
-      </w:r>
-      <w:r>
-        <w:rPr>
-          <w:sz w:val="24"/>
-          <w:szCs w:val="24"/>
-        </w:rPr>
-        <w:t xml:space="preserve"> – </w:t>
-      </w:r>
-      <w:r>
-        <w:rPr>
-          <w:sz w:val="24"/>
-          <w:szCs w:val="24"/>
-        </w:rPr>
-        <w:t>Zárate Tomás</w:t>
+        <w:rPr>
+          <w:sz w:val="28"/>
+          <w:szCs w:val="28"/>
+        </w:rPr>
+      </w:pPr>
+      <w:r>
+        <w:rPr>
+          <w:sz w:val="28"/>
+          <w:szCs w:val="28"/>
+        </w:rPr>
+        <w:t>Giampietri Gonzalo – Zárate Tomás</w:t>
       </w:r>
     </w:p>
     <w:p>
@@ -459,106 +395,106 @@
         </w:rPr>
       </w:pPr>
       <w:r>
+        <w:rPr>
+          <w:sz w:val="28"/>
+          <w:szCs w:val="28"/>
+        </w:rPr>
+      </w:r>
+    </w:p>
+    <w:p>
+      <w:pPr>
+        <w:pStyle w:val="Normal"/>
+        <w:jc w:val="center"/>
         <w:rPr>
           <w:sz w:val="52"/>
           <w:szCs w:val="52"/>
         </w:rPr>
-      </w:r>
-    </w:p>
-    <w:p>
-      <w:pPr>
-        <w:pStyle w:val="Normal"/>
-        <w:jc w:val="center"/>
+      </w:pPr>
+      <w:r>
         <w:rPr>
           <w:sz w:val="52"/>
           <w:szCs w:val="52"/>
         </w:rPr>
-      </w:pPr>
-      <w:r>
+      </w:r>
+    </w:p>
+    <w:p>
+      <w:pPr>
+        <w:pStyle w:val="Normal"/>
+        <w:jc w:val="center"/>
         <w:rPr>
           <w:sz w:val="52"/>
           <w:szCs w:val="52"/>
         </w:rPr>
-      </w:r>
-    </w:p>
-    <w:p>
-      <w:pPr>
-        <w:pStyle w:val="Normal"/>
-        <w:jc w:val="center"/>
+      </w:pPr>
+      <w:r>
         <w:rPr>
           <w:sz w:val="52"/>
           <w:szCs w:val="52"/>
         </w:rPr>
-      </w:pPr>
-      <w:r>
+      </w:r>
+    </w:p>
+    <w:p>
+      <w:pPr>
+        <w:pStyle w:val="Normal"/>
+        <w:jc w:val="center"/>
         <w:rPr>
           <w:sz w:val="52"/>
           <w:szCs w:val="52"/>
         </w:rPr>
-      </w:r>
-    </w:p>
-    <w:p>
-      <w:pPr>
-        <w:pStyle w:val="Normal"/>
-        <w:jc w:val="center"/>
+      </w:pPr>
+      <w:r>
         <w:rPr>
           <w:sz w:val="52"/>
           <w:szCs w:val="52"/>
         </w:rPr>
-      </w:pPr>
-      <w:r>
+      </w:r>
+    </w:p>
+    <w:p>
+      <w:pPr>
+        <w:pStyle w:val="Normal"/>
+        <w:jc w:val="center"/>
         <w:rPr>
           <w:sz w:val="52"/>
           <w:szCs w:val="52"/>
         </w:rPr>
-      </w:r>
-    </w:p>
-    <w:p>
-      <w:pPr>
-        <w:pStyle w:val="Normal"/>
-        <w:jc w:val="center"/>
+      </w:pPr>
+      <w:r>
         <w:rPr>
           <w:sz w:val="52"/>
           <w:szCs w:val="52"/>
         </w:rPr>
-      </w:pPr>
-      <w:r>
+      </w:r>
+    </w:p>
+    <w:p>
+      <w:pPr>
+        <w:pStyle w:val="Normal"/>
+        <w:jc w:val="center"/>
         <w:rPr>
           <w:sz w:val="52"/>
           <w:szCs w:val="52"/>
         </w:rPr>
-      </w:r>
-    </w:p>
-    <w:p>
-      <w:pPr>
-        <w:pStyle w:val="Normal"/>
-        <w:jc w:val="center"/>
+      </w:pPr>
+      <w:r>
         <w:rPr>
           <w:sz w:val="52"/>
           <w:szCs w:val="52"/>
         </w:rPr>
-      </w:pPr>
-      <w:r>
+      </w:r>
+    </w:p>
+    <w:p>
+      <w:pPr>
+        <w:pStyle w:val="Normal"/>
+        <w:jc w:val="center"/>
         <w:rPr>
           <w:sz w:val="52"/>
           <w:szCs w:val="52"/>
         </w:rPr>
-      </w:r>
-    </w:p>
-    <w:p>
-      <w:pPr>
-        <w:pStyle w:val="Normal"/>
-        <w:jc w:val="center"/>
+      </w:pPr>
+      <w:r>
         <w:rPr>
           <w:sz w:val="52"/>
           <w:szCs w:val="52"/>
         </w:rPr>
-      </w:pPr>
-      <w:r>
-        <w:rPr>
-          <w:sz w:val="52"/>
-          <w:szCs w:val="52"/>
-        </w:rPr>
       </w:r>
     </w:p>
     <w:p>
@@ -573,8 +509,8 @@
       </w:pPr>
       <w:r>
         <w:rPr>
-          <w:sz w:val="32"/>
-          <w:szCs w:val="32"/>
+          <w:b/>
+          <w:bCs/>
         </w:rPr>
       </w:r>
     </w:p>
@@ -590,44 +526,43 @@
       </w:pPr>
       <w:r>
         <w:rPr>
-          <w:sz w:val="32"/>
-          <w:szCs w:val="32"/>
-        </w:rPr>
-      </w:r>
-    </w:p>
-    <w:p>
-      <w:pPr>
-        <w:pStyle w:val="Normal"/>
-        <w:jc w:val="center"/>
-        <w:rPr>
-          <w:b/>
           <w:b/>
           <w:bCs/>
         </w:rPr>
-      </w:pPr>
-      <w:r>
-        <w:rPr>
-          <w:sz w:val="32"/>
-          <w:szCs w:val="32"/>
-        </w:rPr>
-      </w:r>
-    </w:p>
-    <w:p>
-      <w:pPr>
-        <w:pStyle w:val="Normal"/>
-        <w:jc w:val="left"/>
-        <w:rPr>
-          <w:sz w:val="40"/>
-          <w:szCs w:val="40"/>
-        </w:rPr>
-      </w:pPr>
-      <w:r>
-        <w:rPr>
+      </w:r>
+    </w:p>
+    <w:p>
+      <w:pPr>
+        <w:pStyle w:val="Normal"/>
+        <w:jc w:val="left"/>
+        <w:rPr>
+          <w:b/>
           <w:b/>
           <w:bCs/>
           <w:sz w:val="40"/>
           <w:szCs w:val="40"/>
         </w:rPr>
+      </w:pPr>
+      <w:r>
+        <w:rPr/>
+      </w:r>
+    </w:p>
+    <w:p>
+      <w:pPr>
+        <w:pStyle w:val="Normal"/>
+        <w:jc w:val="left"/>
+        <w:rPr>
+          <w:sz w:val="40"/>
+          <w:szCs w:val="40"/>
+        </w:rPr>
+      </w:pPr>
+      <w:r>
+        <w:rPr>
+          <w:b/>
+          <w:bCs/>
+          <w:sz w:val="40"/>
+          <w:szCs w:val="40"/>
+        </w:rPr>
         <w:t>1. Definición y especificación de requerimientos.</w:t>
       </w:r>
     </w:p>
@@ -646,27 +581,7 @@
           <w:szCs w:val="28"/>
         </w:rPr>
         <w:br/>
-      </w:r>
-      <w:r>
-        <w:rPr>
-          <w:sz w:val="28"/>
-          <w:szCs w:val="28"/>
-        </w:rPr>
-        <w:t>El desarrollo del poyecto consiste en implementar un programa</w:t>
-      </w:r>
-      <w:r>
-        <w:rPr>
-          <w:sz w:val="28"/>
-          <w:szCs w:val="28"/>
-        </w:rPr>
-        <w:t xml:space="preserve"> que registre </w:t>
-      </w:r>
-      <w:r>
-        <w:rPr>
-          <w:sz w:val="28"/>
-          <w:szCs w:val="28"/>
-        </w:rPr>
-        <w:t xml:space="preserve">la frecuencia de aparición de palabras que forman parte de un </w:t>
+        <w:t xml:space="preserve">El desarrollo del proyecto consiste en implementar un programa que registre la frecuencia de aparición de palabras que forman parte de un </w:t>
       </w:r>
       <w:r>
         <w:rPr>
@@ -699,47 +614,7 @@
           <w:szCs w:val="28"/>
         </w:rPr>
         <w:br/>
-      </w:r>
-      <w:r>
-        <w:rPr>
-          <w:sz w:val="28"/>
-          <w:szCs w:val="28"/>
-        </w:rPr>
-        <w:t xml:space="preserve">Con el objetivo de cumplir los requerimientos, </w:t>
-      </w:r>
-      <w:r>
-        <w:rPr>
-          <w:sz w:val="28"/>
-          <w:szCs w:val="28"/>
-        </w:rPr>
-        <w:t xml:space="preserve">se implementó todo el sistema en lenguaje C y </w:t>
-      </w:r>
-      <w:r>
-        <w:rPr>
-          <w:sz w:val="28"/>
-          <w:szCs w:val="28"/>
-        </w:rPr>
-        <w:t xml:space="preserve">se </w:t>
-      </w:r>
-      <w:r>
-        <w:rPr>
-          <w:sz w:val="28"/>
-          <w:szCs w:val="28"/>
-        </w:rPr>
-        <w:t>implementó</w:t>
-      </w:r>
-      <w:r>
-        <w:rPr>
-          <w:sz w:val="28"/>
-          <w:szCs w:val="28"/>
-        </w:rPr>
-        <w:t xml:space="preserve"> un conjunto de estructruras de datos.</w:t>
-      </w:r>
-      <w:r>
-        <w:rPr>
-          <w:sz w:val="28"/>
-          <w:szCs w:val="28"/>
-        </w:rPr>
+        <w:t>Con el objetivo de cumplir los requerimientos, se implementó todo el sistema en lenguaje C y se implementó un conjunto de estructuras de datos.</w:t>
         <w:br/>
       </w:r>
     </w:p>
@@ -764,57 +639,40 @@
           <w:szCs w:val="36"/>
           <w:u w:val="none"/>
         </w:rPr>
-        <w:t>A</w:t>
-      </w:r>
-      <w:r>
-        <w:rPr>
-          <w:b/>
-          <w:bCs/>
-          <w:sz w:val="36"/>
-          <w:szCs w:val="36"/>
-          <w:u w:val="none"/>
-        </w:rPr>
-        <w:t>spectos técnicos y tecnologías empleadas.</w:t>
-      </w:r>
-    </w:p>
-    <w:p>
-      <w:pPr>
-        <w:pStyle w:val="Normal"/>
-        <w:jc w:val="left"/>
-        <w:rPr>
-          <w:sz w:val="28"/>
-          <w:szCs w:val="28"/>
-        </w:rPr>
-      </w:pPr>
-      <w:r>
+        <w:t>Aspectos técnicos y tecnologías empleadas.</w:t>
+      </w:r>
+    </w:p>
+    <w:p>
+      <w:pPr>
+        <w:pStyle w:val="Normal"/>
+        <w:jc w:val="left"/>
+        <w:rPr>
+          <w:sz w:val="28"/>
+          <w:szCs w:val="28"/>
+        </w:rPr>
+      </w:pPr>
+      <w:r>
+        <w:rPr>
+          <w:sz w:val="28"/>
+          <w:szCs w:val="28"/>
+        </w:rPr>
+      </w:r>
+    </w:p>
+    <w:p>
+      <w:pPr>
+        <w:pStyle w:val="Normal"/>
+        <w:jc w:val="left"/>
         <w:rPr>
           <w:sz w:val="32"/>
           <w:szCs w:val="32"/>
         </w:rPr>
-      </w:r>
-    </w:p>
-    <w:p>
-      <w:pPr>
-        <w:pStyle w:val="Normal"/>
-        <w:jc w:val="left"/>
-        <w:rPr>
-          <w:sz w:val="32"/>
-          <w:szCs w:val="32"/>
-        </w:rPr>
-      </w:pPr>
-      <w:r>
-        <w:rPr>
-          <w:sz w:val="28"/>
-          <w:szCs w:val="28"/>
-        </w:rPr>
-        <w:t>L</w:t>
-      </w:r>
-      <w:r>
-        <w:rPr>
-          <w:sz w:val="28"/>
-          <w:szCs w:val="28"/>
-        </w:rPr>
-        <w:t>enguaje/s de Programación utilizado/S:</w:t>
+      </w:pPr>
+      <w:r>
+        <w:rPr>
+          <w:sz w:val="28"/>
+          <w:szCs w:val="28"/>
+        </w:rPr>
+        <w:t>Lenguaje/s de Programación utilizado/S:</w:t>
       </w:r>
     </w:p>
     <w:p>
@@ -832,7 +690,7 @@
           <w:sz w:val="28"/>
           <w:szCs w:val="28"/>
         </w:rPr>
-        <w:t>C: C es un leanguaje de programación de proposito general e imperativo. Soporta programación estructurada y recursión.</w:t>
+        <w:t>C: C es un lenguaje de programación de propósito general e imperativo. Soporta programación estructurada y recursión.</w:t>
       </w:r>
     </w:p>
     <w:p>
@@ -840,168 +698,36 @@
         <w:pStyle w:val="Normal"/>
         <w:numPr>
           <w:ilvl w:val="0"/>
-          <w:numId w:val="4"/>
+          <w:numId w:val="0"/>
         </w:numPr>
-        <w:jc w:val="left"/>
-        <w:rPr>
-          <w:sz w:val="28"/>
-          <w:szCs w:val="28"/>
-        </w:rPr>
-      </w:pPr>
-      <w:r>
-        <w:rPr/>
-      </w:r>
-    </w:p>
-    <w:p>
-      <w:pPr>
-        <w:pStyle w:val="Normal"/>
-        <w:numPr>
-          <w:ilvl w:val="0"/>
-          <w:numId w:val="4"/>
-        </w:numPr>
-        <w:jc w:val="left"/>
-        <w:rPr/>
-      </w:pPr>
-      <w:r>
-        <w:rPr>
-          <w:sz w:val="28"/>
-          <w:szCs w:val="28"/>
-        </w:rPr>
-        <w:t xml:space="preserve">is a </w:t>
-      </w:r>
-      <w:hyperlink r:id="rId6">
-        <w:r>
-          <w:rPr>
-            <w:rStyle w:val="EnlacedeInternet"/>
-            <w:sz w:val="28"/>
-            <w:szCs w:val="28"/>
-          </w:rPr>
-          <w:t>general-purpose</w:t>
-        </w:r>
-      </w:hyperlink>
-      <w:r>
-        <w:rPr>
-          <w:sz w:val="28"/>
-          <w:szCs w:val="28"/>
-        </w:rPr>
-        <w:t xml:space="preserve">, </w:t>
-      </w:r>
-      <w:hyperlink r:id="rId7">
-        <w:r>
-          <w:rPr>
-            <w:rStyle w:val="EnlacedeInternet"/>
-            <w:sz w:val="28"/>
-            <w:szCs w:val="28"/>
-          </w:rPr>
-          <w:t>imperative</w:t>
-        </w:r>
-      </w:hyperlink>
-      <w:r>
-        <w:rPr>
-          <w:sz w:val="28"/>
-          <w:szCs w:val="28"/>
-        </w:rPr>
-        <w:t xml:space="preserve"> computer </w:t>
-      </w:r>
-      <w:hyperlink r:id="rId8">
-        <w:r>
-          <w:rPr>
-            <w:rStyle w:val="EnlacedeInternet"/>
-            <w:sz w:val="28"/>
-            <w:szCs w:val="28"/>
-          </w:rPr>
-          <w:t>programming language</w:t>
-        </w:r>
-      </w:hyperlink>
-      <w:r>
-        <w:rPr>
-          <w:sz w:val="28"/>
-          <w:szCs w:val="28"/>
-        </w:rPr>
-        <w:t xml:space="preserve">, supporting </w:t>
-      </w:r>
-      <w:hyperlink r:id="rId9">
-        <w:r>
-          <w:rPr>
-            <w:rStyle w:val="EnlacedeInternet"/>
-            <w:sz w:val="28"/>
-            <w:szCs w:val="28"/>
-          </w:rPr>
-          <w:t>structured programming</w:t>
-        </w:r>
-      </w:hyperlink>
-      <w:r>
-        <w:rPr>
-          <w:sz w:val="28"/>
-          <w:szCs w:val="28"/>
-        </w:rPr>
-        <w:t xml:space="preserve">, </w:t>
-      </w:r>
-      <w:hyperlink r:id="rId10">
-        <w:bookmarkStart w:id="0" w:name="__DdeLink__239_3493458737"/>
-        <w:r>
-          <w:rPr>
-            <w:rStyle w:val="EnlacedeInternet"/>
-            <w:sz w:val="28"/>
-            <w:szCs w:val="28"/>
-          </w:rPr>
-          <w:t>lexical variable scope</w:t>
-        </w:r>
-      </w:hyperlink>
-      <w:bookmarkEnd w:id="0"/>
-      <w:r>
-        <w:rPr>
-          <w:sz w:val="28"/>
-          <w:szCs w:val="28"/>
-        </w:rPr>
-        <w:t xml:space="preserve"> and </w:t>
-      </w:r>
-      <w:hyperlink r:id="rId11">
-        <w:r>
-          <w:rPr>
-            <w:rStyle w:val="EnlacedeInternet"/>
-            <w:sz w:val="28"/>
-            <w:szCs w:val="28"/>
-          </w:rPr>
-          <w:t>recursion</w:t>
-        </w:r>
-      </w:hyperlink>
-      <w:r>
-        <w:rPr>
-          <w:sz w:val="28"/>
-          <w:szCs w:val="28"/>
-        </w:rPr>
-        <w:t xml:space="preserve">, while a </w:t>
-      </w:r>
-      <w:hyperlink r:id="rId12">
-        <w:r>
-          <w:rPr>
-            <w:rStyle w:val="EnlacedeInternet"/>
-            <w:sz w:val="28"/>
-            <w:szCs w:val="28"/>
-          </w:rPr>
-          <w:t>static type system</w:t>
-        </w:r>
-      </w:hyperlink>
-      <w:r>
-        <w:rPr>
-          <w:sz w:val="28"/>
-          <w:szCs w:val="28"/>
-        </w:rPr>
-        <w:t xml:space="preserve"> prevents many unintended operations</w:t>
-      </w:r>
-    </w:p>
-    <w:p>
-      <w:pPr>
-        <w:pStyle w:val="Normal"/>
-        <w:jc w:val="left"/>
-        <w:rPr>
-          <w:sz w:val="28"/>
-          <w:szCs w:val="28"/>
-        </w:rPr>
-      </w:pPr>
-      <w:r>
-        <w:rPr/>
+        <w:ind w:left="720" w:hanging="0"/>
+        <w:jc w:val="left"/>
+        <w:rPr>
+          <w:sz w:val="28"/>
+          <w:szCs w:val="28"/>
+        </w:rPr>
+      </w:pPr>
+      <w:r>
+        <w:rPr>
+          <w:sz w:val="28"/>
+          <w:szCs w:val="28"/>
+        </w:rPr>
+      </w:r>
+    </w:p>
+    <w:p>
+      <w:pPr>
+        <w:pStyle w:val="Normal"/>
+        <w:jc w:val="left"/>
+        <w:rPr>
+          <w:sz w:val="28"/>
+          <w:szCs w:val="28"/>
+        </w:rPr>
+      </w:pPr>
+      <w:r>
+        <w:rPr>
+          <w:sz w:val="28"/>
+          <w:szCs w:val="28"/>
+        </w:rPr>
       </w:r>
     </w:p>
     <w:p>
@@ -1018,43 +744,22 @@
           <w:sz w:val="28"/>
           <w:szCs w:val="28"/>
         </w:rPr>
-        <w:t>Es</w:t>
-      </w:r>
-      <w:r>
-        <w:rPr>
-          <w:sz w:val="28"/>
-          <w:szCs w:val="28"/>
-        </w:rPr>
-        <w:t xml:space="preserve">tructuras implementadas </w:t>
-      </w:r>
-      <w:r>
-        <w:rPr>
-          <w:sz w:val="28"/>
-          <w:szCs w:val="28"/>
-        </w:rPr>
-        <w:t>y utilizadas</w:t>
-      </w:r>
-      <w:r>
-        <w:rPr>
-          <w:sz w:val="28"/>
-          <w:szCs w:val="28"/>
-        </w:rPr>
-        <w:t>:</w:t>
-      </w:r>
-    </w:p>
-    <w:p>
-      <w:pPr>
-        <w:pStyle w:val="Normal"/>
-        <w:jc w:val="left"/>
-        <w:rPr>
-          <w:sz w:val="28"/>
-          <w:szCs w:val="28"/>
-        </w:rPr>
-      </w:pPr>
-      <w:r>
-        <w:rPr>
-          <w:sz w:val="32"/>
-          <w:szCs w:val="32"/>
+        <w:t>Estructuras implementadas y utilizadas:</w:t>
+      </w:r>
+    </w:p>
+    <w:p>
+      <w:pPr>
+        <w:pStyle w:val="Normal"/>
+        <w:jc w:val="left"/>
+        <w:rPr>
+          <w:sz w:val="28"/>
+          <w:szCs w:val="28"/>
+        </w:rPr>
+      </w:pPr>
+      <w:r>
+        <w:rPr>
+          <w:sz w:val="28"/>
+          <w:szCs w:val="28"/>
         </w:rPr>
       </w:r>
     </w:p>
@@ -1148,67 +853,42 @@
           <w:szCs w:val="28"/>
           <w:u w:val="none"/>
         </w:rPr>
-        <w:t xml:space="preserve">: </w:t>
-      </w:r>
-      <w:r>
-        <w:rPr>
-          <w:sz w:val="28"/>
-          <w:szCs w:val="28"/>
-          <w:u w:val="none"/>
-        </w:rPr>
-        <w:t xml:space="preserve">El Trie es un árbol compuesto por nodos. Cada nodo tiene como rótulo un carácter y un contador de tipo entero. El trie mantiene referencia a un nodo raíz, considerando que cada nodo del árbol Trie </w:t>
-      </w:r>
-      <w:r>
-        <w:rPr>
-          <w:sz w:val="28"/>
-          <w:szCs w:val="28"/>
-          <w:u w:val="none"/>
-        </w:rPr>
-        <w:t>como una estructura que mantiene referencia al padre y a una lista ordenada de nodos como hijos.</w:t>
-      </w:r>
-    </w:p>
-    <w:p>
-      <w:pPr>
-        <w:pStyle w:val="Normal"/>
-        <w:jc w:val="left"/>
-        <w:rPr>
-          <w:sz w:val="28"/>
-          <w:szCs w:val="28"/>
-        </w:rPr>
-      </w:pPr>
-      <w:r>
+        <w:t>: El Trie es un árbol compuesto por nodos. Cada nodo tiene como rótulo un carácter y un contador de tipo entero. El trie mantiene referencia a un nodo raíz, considerando que cada nodo del árbol Trie como una estructura que mantiene referencia al padre y a una lista ordenada de nodos como hijos.</w:t>
+      </w:r>
+    </w:p>
+    <w:p>
+      <w:pPr>
+        <w:pStyle w:val="Normal"/>
+        <w:jc w:val="left"/>
+        <w:rPr>
+          <w:sz w:val="28"/>
+          <w:szCs w:val="28"/>
+        </w:rPr>
+      </w:pPr>
+      <w:r>
+        <w:rPr>
+          <w:sz w:val="28"/>
+          <w:szCs w:val="28"/>
+        </w:rPr>
+      </w:r>
+    </w:p>
+    <w:p>
+      <w:pPr>
+        <w:pStyle w:val="Normal"/>
+        <w:jc w:val="left"/>
         <w:rPr>
           <w:sz w:val="32"/>
           <w:szCs w:val="32"/>
           <w:u w:val="none"/>
         </w:rPr>
-      </w:r>
-    </w:p>
-    <w:p>
-      <w:pPr>
-        <w:pStyle w:val="Normal"/>
-        <w:jc w:val="left"/>
-        <w:rPr>
-          <w:sz w:val="32"/>
-          <w:szCs w:val="32"/>
-          <w:u w:val="none"/>
-        </w:rPr>
-      </w:pPr>
-      <w:r>
-        <w:rPr>
-          <w:sz w:val="28"/>
-          <w:szCs w:val="28"/>
-          <w:u w:val="none"/>
-        </w:rPr>
-        <w:t>L</w:t>
-      </w:r>
-      <w:r>
-        <w:rPr>
-          <w:sz w:val="28"/>
-          <w:szCs w:val="28"/>
-          <w:u w:val="none"/>
-        </w:rPr>
-        <w:t>as libreas utlizadas son:</w:t>
+      </w:pPr>
+      <w:r>
+        <w:rPr>
+          <w:sz w:val="28"/>
+          <w:szCs w:val="28"/>
+          <w:u w:val="none"/>
+        </w:rPr>
+        <w:t>Las libreas utilizadas son:</w:t>
       </w:r>
     </w:p>
     <w:p>
@@ -1236,15 +916,7 @@
           <w:szCs w:val="28"/>
           <w:u w:val="none"/>
         </w:rPr>
-        <w:t xml:space="preserve"> </w:t>
-      </w:r>
-      <w:r>
-        <w:rPr>
-          <w:sz w:val="28"/>
-          <w:szCs w:val="28"/>
-          <w:u w:val="none"/>
-        </w:rPr>
-        <w:t>ésta librearia defin un tipo de variable, una macro, y varias funciones para la manipulación de arreglos de caracteres.</w:t>
+        <w:t xml:space="preserve"> ésta librearía define un tipo de variable, una macro, y varias funciones para la manipulación de arreglos de caracteres.</w:t>
       </w:r>
     </w:p>
     <w:p>
@@ -1279,27 +951,7 @@
           <w:szCs w:val="28"/>
           <w:u w:val="none"/>
         </w:rPr>
-        <w:t xml:space="preserve">ésta librearia define tres tipos de variables, algunas macros, y un conjunto de funciones para </w:t>
-      </w:r>
-      <w:r>
-        <w:rPr>
-          <w:b w:val="false"/>
-          <w:bCs w:val="false"/>
-          <w:sz w:val="28"/>
-          <w:szCs w:val="28"/>
-          <w:u w:val="none"/>
-        </w:rPr>
-        <w:t>manipular la entrada y salidad de datos.</w:t>
-      </w:r>
-      <w:r>
-        <w:rPr>
-          <w:b w:val="false"/>
-          <w:bCs w:val="false"/>
-          <w:sz w:val="28"/>
-          <w:szCs w:val="28"/>
-          <w:u w:val="none"/>
-        </w:rPr>
-        <w:t xml:space="preserve"> </w:t>
+        <w:t xml:space="preserve">ésta librería define tres tipos de variables, algunas macros, y un conjunto de funciones para manipular la entrada y salida de datos. </w:t>
       </w:r>
     </w:p>
     <w:p>
@@ -1335,33 +987,38 @@
           <w:szCs w:val="28"/>
           <w:u w:val="none"/>
         </w:rPr>
-        <w:t>ésta librería define cuatro tipo de variables, algunas macros, y un conjunto de funciones para implementar funciones generales.</w:t>
-      </w:r>
-      <w:r>
-        <w:rPr>
-          <w:b w:val="false"/>
-          <w:bCs w:val="false"/>
-          <w:sz w:val="28"/>
-          <w:szCs w:val="28"/>
-          <w:u w:val="none"/>
-        </w:rPr>
-        <w:t xml:space="preserve"> </w:t>
-      </w:r>
-    </w:p>
-    <w:p>
-      <w:pPr>
-        <w:pStyle w:val="Normal"/>
-        <w:jc w:val="left"/>
-        <w:rPr>
-          <w:sz w:val="28"/>
-          <w:szCs w:val="28"/>
-        </w:rPr>
-      </w:pPr>
-      <w:r>
-        <w:rPr>
-          <w:b/>
-          <w:bCs/>
-          <w:u w:val="none"/>
+        <w:t xml:space="preserve">ésta librería define cuatro tipo de variables, algunas macros, y un conjunto de funciones para implementar funciones generales. </w:t>
+      </w:r>
+    </w:p>
+    <w:p>
+      <w:pPr>
+        <w:pStyle w:val="Normal"/>
+        <w:jc w:val="left"/>
+        <w:rPr>
+          <w:sz w:val="28"/>
+          <w:szCs w:val="28"/>
+        </w:rPr>
+      </w:pPr>
+      <w:r>
+        <w:rPr>
+          <w:sz w:val="28"/>
+          <w:szCs w:val="28"/>
+        </w:rPr>
+      </w:r>
+    </w:p>
+    <w:p>
+      <w:pPr>
+        <w:pStyle w:val="Normal"/>
+        <w:jc w:val="left"/>
+        <w:rPr>
+          <w:sz w:val="28"/>
+          <w:szCs w:val="28"/>
+        </w:rPr>
+      </w:pPr>
+      <w:r>
+        <w:rPr>
+          <w:sz w:val="28"/>
+          <w:szCs w:val="28"/>
         </w:rPr>
       </w:r>
     </w:p>
@@ -1386,233 +1043,6 @@
           <w:szCs w:val="36"/>
           <w:u w:val="none"/>
         </w:rPr>
-        <w:t>D</w:t>
-      </w:r>
-      <w:r>
-        <w:rPr>
-          <w:b/>
-          <w:bCs/>
-          <w:sz w:val="36"/>
-          <w:szCs w:val="36"/>
-          <w:u w:val="none"/>
-        </w:rPr>
-        <w:t>iseño del modelo de datos</w:t>
-      </w:r>
-    </w:p>
-    <w:p>
-      <w:pPr>
-        <w:pStyle w:val="Normal"/>
-        <w:jc w:val="left"/>
-        <w:rPr>
-          <w:sz w:val="28"/>
-          <w:szCs w:val="28"/>
-        </w:rPr>
-      </w:pPr>
-      <w:r>
-        <w:rPr>
-          <w:b/>
-          <w:bCs/>
-          <w:u w:val="none"/>
-        </w:rPr>
-      </w:r>
-    </w:p>
-    <w:p>
-      <w:pPr>
-        <w:pStyle w:val="Normal"/>
-        <w:jc w:val="left"/>
-        <w:rPr>
-          <w:b w:val="false"/>
-          <w:b w:val="false"/>
-          <w:bCs w:val="false"/>
-          <w:u w:val="none"/>
-        </w:rPr>
-      </w:pPr>
-      <w:r>
-        <w:rPr>
-          <w:b w:val="false"/>
-          <w:bCs w:val="false"/>
-          <w:sz w:val="28"/>
-          <w:szCs w:val="28"/>
-          <w:u w:val="none"/>
-        </w:rPr>
-        <w:t xml:space="preserve">COMPLETAR CUANDO ESTE TODO FINALIZADO: </w:t>
-      </w:r>
-      <w:r>
-        <w:rPr>
-          <w:b w:val="false"/>
-          <w:bCs w:val="false"/>
-          <w:sz w:val="28"/>
-          <w:szCs w:val="28"/>
-          <w:u w:val="none"/>
-        </w:rPr>
-        <w:t>hacerlo POO.</w:t>
-      </w:r>
-    </w:p>
-    <w:p>
-      <w:pPr>
-        <w:pStyle w:val="Normal"/>
-        <w:jc w:val="left"/>
-        <w:rPr>
-          <w:b w:val="false"/>
-          <w:b w:val="false"/>
-          <w:bCs w:val="false"/>
-          <w:sz w:val="28"/>
-          <w:szCs w:val="28"/>
-        </w:rPr>
-      </w:pPr>
-      <w:r>
-        <w:rPr>
-          <w:b w:val="false"/>
-          <w:bCs w:val="false"/>
-          <w:u w:val="none"/>
-        </w:rPr>
-      </w:r>
-    </w:p>
-    <w:p>
-      <w:pPr>
-        <w:pStyle w:val="Normal"/>
-        <w:jc w:val="left"/>
-        <w:rPr>
-          <w:b w:val="false"/>
-          <w:b w:val="false"/>
-          <w:bCs w:val="false"/>
-          <w:u w:val="none"/>
-        </w:rPr>
-      </w:pPr>
-      <w:r>
-        <w:rPr>
-          <w:b w:val="false"/>
-          <w:bCs w:val="false"/>
-          <w:sz w:val="28"/>
-          <w:szCs w:val="28"/>
-          <w:u w:val="none"/>
-        </w:rPr>
-        <w:t>&lt;UML&gt;</w:t>
-      </w:r>
-    </w:p>
-    <w:p>
-      <w:pPr>
-        <w:pStyle w:val="Normal"/>
-        <w:jc w:val="left"/>
-        <w:rPr>
-          <w:sz w:val="28"/>
-          <w:szCs w:val="28"/>
-        </w:rPr>
-      </w:pPr>
-      <w:r>
-        <w:rPr>
-          <w:b w:val="false"/>
-          <w:bCs w:val="false"/>
-          <w:u w:val="none"/>
-        </w:rPr>
-      </w:r>
-    </w:p>
-    <w:p>
-      <w:pPr>
-        <w:pStyle w:val="Normal"/>
-        <w:jc w:val="left"/>
-        <w:rPr>
-          <w:sz w:val="28"/>
-          <w:szCs w:val="28"/>
-        </w:rPr>
-      </w:pPr>
-      <w:r>
-        <w:rPr>
-          <w:b w:val="false"/>
-          <w:bCs w:val="false"/>
-          <w:u w:val="none"/>
-        </w:rPr>
-      </w:r>
-    </w:p>
-    <w:p>
-      <w:pPr>
-        <w:pStyle w:val="Normal"/>
-        <w:jc w:val="left"/>
-        <w:rPr>
-          <w:sz w:val="28"/>
-          <w:szCs w:val="28"/>
-        </w:rPr>
-      </w:pPr>
-      <w:r>
-        <w:rPr>
-          <w:b w:val="false"/>
-          <w:bCs w:val="false"/>
-          <w:u w:val="none"/>
-        </w:rPr>
-      </w:r>
-    </w:p>
-    <w:p>
-      <w:pPr>
-        <w:pStyle w:val="Normal"/>
-        <w:jc w:val="left"/>
-        <w:rPr>
-          <w:sz w:val="28"/>
-          <w:szCs w:val="28"/>
-        </w:rPr>
-      </w:pPr>
-      <w:r>
-        <w:rPr>
-          <w:b w:val="false"/>
-          <w:bCs w:val="false"/>
-          <w:u w:val="none"/>
-        </w:rPr>
-      </w:r>
-    </w:p>
-    <w:p>
-      <w:pPr>
-        <w:pStyle w:val="Normal"/>
-        <w:jc w:val="left"/>
-        <w:rPr>
-          <w:sz w:val="28"/>
-          <w:szCs w:val="28"/>
-        </w:rPr>
-      </w:pPr>
-      <w:r>
-        <w:rPr>
-          <w:b w:val="false"/>
-          <w:bCs w:val="false"/>
-          <w:u w:val="none"/>
-        </w:rPr>
-      </w:r>
-    </w:p>
-    <w:p>
-      <w:pPr>
-        <w:pStyle w:val="Normal"/>
-        <w:jc w:val="left"/>
-        <w:rPr>
-          <w:sz w:val="28"/>
-          <w:szCs w:val="28"/>
-        </w:rPr>
-      </w:pPr>
-      <w:r>
-        <w:rPr>
-          <w:b w:val="false"/>
-          <w:bCs w:val="false"/>
-          <w:u w:val="none"/>
-        </w:rPr>
-      </w:r>
-    </w:p>
-    <w:p>
-      <w:pPr>
-        <w:pStyle w:val="Normal"/>
-        <w:jc w:val="left"/>
-        <w:rPr>
-          <w:b/>
-          <w:b/>
-          <w:bCs/>
-          <w:sz w:val="36"/>
-          <w:szCs w:val="36"/>
-          <w:u w:val="none"/>
-        </w:rPr>
-      </w:pPr>
-      <w:r>
-        <w:rPr>
-          <w:b/>
-          <w:bCs/>
-          <w:sz w:val="36"/>
-          <w:szCs w:val="36"/>
-          <w:u w:val="none"/>
-        </w:rPr>
         <w:t>Procesos y servicios ofrecidos por el sistema.</w:t>
       </w:r>
     </w:p>
@@ -1627,22 +1057,16 @@
       </w:pPr>
       <w:r>
         <w:rPr>
-          <w:b/>
-          <w:bCs/>
-          <w:u w:val="none"/>
-        </w:rPr>
-      </w:r>
-    </w:p>
-    <w:p>
-      <w:pPr>
-        <w:pStyle w:val="Normal"/>
-        <w:jc w:val="left"/>
-        <w:rPr>
-          <w:b w:val="false"/>
-          <w:b w:val="false"/>
-          <w:bCs w:val="false"/>
-          <w:u w:val="none"/>
-        </w:rPr>
+          <w:sz w:val="28"/>
+          <w:szCs w:val="28"/>
+        </w:rPr>
+      </w:r>
+    </w:p>
+    <w:p>
+      <w:pPr>
+        <w:pStyle w:val="Normal"/>
+        <w:jc w:val="left"/>
+        <w:rPr/>
       </w:pPr>
       <w:r>
         <w:rPr>
@@ -1652,27 +1076,7 @@
           <w:szCs w:val="32"/>
           <w:u w:val="none"/>
         </w:rPr>
-        <w:t xml:space="preserve">Programa Principal – </w:t>
-      </w:r>
-      <w:r>
-        <w:rPr>
-          <w:b/>
-          <w:bCs/>
-          <w:sz w:val="32"/>
-          <w:szCs w:val="32"/>
-          <w:u w:val="none"/>
-        </w:rPr>
-        <w:t xml:space="preserve">evaluador </w:t>
-      </w:r>
-      <w:r>
-        <w:rPr>
-          <w:b/>
-          <w:bCs/>
-          <w:sz w:val="32"/>
-          <w:szCs w:val="32"/>
-          <w:u w:val="none"/>
-        </w:rPr>
-        <w:t>(COMPLETAR CON PSEUDOCODE)</w:t>
+        <w:t>Programa Principal – evaluador</w:t>
       </w:r>
     </w:p>
     <w:p>
@@ -1694,27 +1098,7 @@
           <w:szCs w:val="28"/>
           <w:u w:val="none"/>
         </w:rPr>
-        <w:t>Evaluador c</w:t>
-      </w:r>
-      <w:r>
-        <w:rPr>
-          <w:b w:val="false"/>
-          <w:bCs w:val="false"/>
-          <w:sz w:val="28"/>
-          <w:szCs w:val="28"/>
-          <w:u w:val="none"/>
-        </w:rPr>
-        <w:t xml:space="preserve">ontabiliza la cantidad de apariciones de cada palabra en un archivo de texto. </w:t>
-      </w:r>
-      <w:r>
-        <w:rPr>
-          <w:b w:val="false"/>
-          <w:bCs w:val="false"/>
-          <w:sz w:val="28"/>
-          <w:szCs w:val="28"/>
-          <w:u w:val="none"/>
-        </w:rPr>
-        <w:t xml:space="preserve">Se considera como palabra toda secuencua de caracteres </w:t>
+        <w:t xml:space="preserve">Evaluador contabiliza la cantidad de apariciones de cada palabra en un archivo de texto. Se considera como palabra toda secuencia de caracteres </w:t>
       </w:r>
       <w:r>
         <w:rPr>
@@ -1809,17 +1193,8 @@
           <w:u w:val="none"/>
         </w:rPr>
         <w:br/>
-        <w:t>El programa se invoca a tráves de la consola. Recibe como argumento, por línea de comandos, el nombre de un archivo de texto compuesto por todo tipo de caracteres.</w:t>
+        <w:t>El programa se invoca a través de la consola. Recibe como argumento, por línea de comandos, el nombre de un archivo de texto compuesto por todo tipo de caracteres.</w:t>
         <w:br/>
-      </w:r>
-      <w:r>
-        <w:rPr>
-          <w:b w:val="false"/>
-          <w:bCs w:val="false"/>
-          <w:sz w:val="28"/>
-          <w:szCs w:val="28"/>
-          <w:u w:val="none"/>
-        </w:rPr>
         <w:t>Evaluador se invoca de la siguiente manera:</w:t>
       </w:r>
     </w:p>
@@ -1835,11 +1210,9 @@
       </w:pPr>
       <w:r>
         <w:rPr>
-          <w:b w:val="false"/>
-          <w:bCs w:val="false"/>
-          <w:i w:val="false"/>
-          <w:iCs w:val="false"/>
-          <w:u w:val="single"/>
+          <w:sz w:val="28"/>
+          <w:szCs w:val="28"/>
+          <w:u w:val="none"/>
         </w:rPr>
       </w:r>
     </w:p>
@@ -1882,11 +1255,9 @@
       </w:pPr>
       <w:r>
         <w:rPr>
-          <w:b w:val="false"/>
-          <w:bCs w:val="false"/>
-          <w:i w:val="false"/>
-          <w:iCs w:val="false"/>
-          <w:u w:val="single"/>
+          <w:sz w:val="28"/>
+          <w:szCs w:val="28"/>
+          <w:u w:val="none"/>
         </w:rPr>
       </w:r>
     </w:p>
@@ -1965,25 +1336,22 @@
           <w:szCs w:val="28"/>
           <w:u w:val="none"/>
         </w:rPr>
-        <w:t>ofrece un menú de operaciones donde el usuario puede escoger que operación realizar. Las operaciones se cuentran enumeras del 1 al 6, de la siguiente manera:</w:t>
-      </w:r>
-    </w:p>
-    <w:p>
-      <w:pPr>
-        <w:pStyle w:val="Normal"/>
-        <w:jc w:val="left"/>
-        <w:rPr>
-          <w:sz w:val="28"/>
-          <w:szCs w:val="28"/>
-        </w:rPr>
-      </w:pPr>
-      <w:r>
-        <w:rPr>
-          <w:b/>
-          <w:bCs/>
-          <w:i w:val="false"/>
-          <w:iCs w:val="false"/>
-          <w:u w:val="none"/>
+        <w:t>ofrece un menú de operaciones donde el usuario puede escoger que operación realizar. Las operaciones se cuentan enumeras del 1 al 6, de la siguiente manera:</w:t>
+      </w:r>
+    </w:p>
+    <w:p>
+      <w:pPr>
+        <w:pStyle w:val="Normal"/>
+        <w:jc w:val="left"/>
+        <w:rPr>
+          <w:sz w:val="28"/>
+          <w:szCs w:val="28"/>
+        </w:rPr>
+      </w:pPr>
+      <w:r>
+        <w:rPr>
+          <w:sz w:val="28"/>
+          <w:szCs w:val="28"/>
         </w:rPr>
       </w:r>
     </w:p>
@@ -2188,216 +1556,40 @@
         <w:pStyle w:val="Normal"/>
         <w:jc w:val="left"/>
         <w:rPr>
-          <w:sz w:val="28"/>
-          <w:szCs w:val="28"/>
-          <w:u w:val="none"/>
-        </w:rPr>
-      </w:pPr>
-      <w:r>
-        <w:rPr>
-          <w:b w:val="false"/>
-          <w:bCs w:val="false"/>
-          <w:u w:val="single"/>
-        </w:rPr>
-      </w:r>
-    </w:p>
-    <w:p>
-      <w:pPr>
-        <w:pStyle w:val="Normal"/>
-        <w:jc w:val="left"/>
-        <w:rPr>
-          <w:u w:val="none"/>
-        </w:rPr>
-      </w:pPr>
-      <w:r>
-        <w:rPr>
-          <w:b/>
-          <w:bCs/>
-          <w:sz w:val="36"/>
-          <w:szCs w:val="36"/>
-          <w:u w:val="single"/>
-        </w:rPr>
-      </w:r>
-    </w:p>
-    <w:p>
-      <w:pPr>
-        <w:pStyle w:val="Normal"/>
-        <w:jc w:val="left"/>
-        <w:rPr>
-          <w:b/>
-          <w:b/>
-          <w:bCs/>
-          <w:sz w:val="36"/>
-          <w:szCs w:val="36"/>
-          <w:u w:val="single"/>
-        </w:rPr>
-      </w:pPr>
-      <w:r>
-        <w:rPr>
-          <w:b/>
-          <w:bCs/>
-          <w:sz w:val="36"/>
-          <w:szCs w:val="36"/>
-          <w:u w:val="none"/>
-        </w:rPr>
-        <w:t xml:space="preserve">Arquitectura del sistema. </w:t>
-      </w:r>
-      <w:r>
-        <w:rPr>
-          <w:b/>
-          <w:bCs/>
-          <w:sz w:val="36"/>
-          <w:szCs w:val="36"/>
-          <w:u w:val="none"/>
-        </w:rPr>
-        <w:t>(completar)</w:t>
-      </w:r>
-    </w:p>
-    <w:p>
-      <w:pPr>
-        <w:pStyle w:val="Normal"/>
-        <w:jc w:val="left"/>
-        <w:rPr>
-          <w:b/>
-          <w:b/>
-          <w:bCs/>
-          <w:sz w:val="36"/>
-          <w:szCs w:val="36"/>
-          <w:u w:val="single"/>
-        </w:rPr>
-      </w:pPr>
-      <w:r>
-        <w:rPr>
-          <w:b/>
-          <w:bCs/>
-          <w:sz w:val="36"/>
-          <w:szCs w:val="36"/>
-          <w:u w:val="none"/>
-        </w:rPr>
-        <w:t>&lt;</w:t>
-      </w:r>
-      <w:r>
-        <w:rPr>
-          <w:b/>
-          <w:bCs/>
-          <w:sz w:val="36"/>
-          <w:szCs w:val="36"/>
-          <w:u w:val="none"/>
-        </w:rPr>
-        <w:t>UML&gt; y desrecipción.</w:t>
-      </w:r>
-    </w:p>
-    <w:p>
-      <w:pPr>
-        <w:pStyle w:val="Normal"/>
-        <w:jc w:val="left"/>
-        <w:rPr>
-          <w:u w:val="none"/>
-        </w:rPr>
-      </w:pPr>
-      <w:r>
-        <w:rPr>
-          <w:b/>
-          <w:bCs/>
-          <w:sz w:val="36"/>
-          <w:szCs w:val="36"/>
-          <w:u w:val="single"/>
-        </w:rPr>
-      </w:r>
-    </w:p>
-    <w:p>
-      <w:pPr>
-        <w:pStyle w:val="Normal"/>
-        <w:jc w:val="left"/>
-        <w:rPr>
-          <w:u w:val="none"/>
-        </w:rPr>
-      </w:pPr>
-      <w:r>
-        <w:rPr>
-          <w:b/>
-          <w:bCs/>
-          <w:sz w:val="36"/>
-          <w:szCs w:val="36"/>
-          <w:u w:val="single"/>
-        </w:rPr>
-      </w:r>
-    </w:p>
-    <w:p>
-      <w:pPr>
-        <w:pStyle w:val="Normal"/>
-        <w:jc w:val="left"/>
-        <w:rPr>
-          <w:b/>
-          <w:b/>
-          <w:bCs/>
-          <w:sz w:val="36"/>
-          <w:szCs w:val="36"/>
-          <w:u w:val="single"/>
-        </w:rPr>
-      </w:pPr>
-      <w:r>
-        <w:rPr>
-          <w:b/>
-          <w:bCs/>
-          <w:sz w:val="36"/>
-          <w:szCs w:val="36"/>
-          <w:u w:val="none"/>
-        </w:rPr>
-        <w:t>Especificación de procedimientos.</w:t>
-      </w:r>
-    </w:p>
-    <w:p>
-      <w:pPr>
-        <w:pStyle w:val="Normal"/>
-        <w:jc w:val="left"/>
-        <w:rPr>
-          <w:u w:val="none"/>
-        </w:rPr>
-      </w:pPr>
-      <w:r>
-        <w:rPr>
-          <w:b/>
-          <w:bCs/>
-          <w:sz w:val="36"/>
-          <w:szCs w:val="36"/>
-          <w:u w:val="single"/>
-        </w:rPr>
-      </w:r>
-    </w:p>
-    <w:p>
-      <w:pPr>
-        <w:pStyle w:val="Normal"/>
-        <w:jc w:val="left"/>
-        <w:rPr>
-          <w:u w:val="none"/>
-        </w:rPr>
-      </w:pPr>
-      <w:r>
-        <w:rPr>
-          <w:b/>
-          <w:bCs/>
-          <w:sz w:val="28"/>
-          <w:szCs w:val="28"/>
-          <w:u w:val="single"/>
-        </w:rPr>
-      </w:r>
-    </w:p>
-    <w:p>
-      <w:pPr>
-        <w:pStyle w:val="Normal"/>
-        <w:jc w:val="left"/>
-        <w:rPr>
-          <w:u w:val="none"/>
-        </w:rPr>
-      </w:pPr>
-      <w:r>
-        <w:rPr>
-          <w:b/>
-          <w:bCs/>
-          <w:sz w:val="28"/>
-          <w:szCs w:val="28"/>
-          <w:u w:val="single"/>
+          <w:u w:val="none"/>
+        </w:rPr>
+      </w:pPr>
+      <w:r>
+        <w:rPr>
+          <w:u w:val="none"/>
+        </w:rPr>
+      </w:r>
+    </w:p>
+    <w:p>
+      <w:pPr>
+        <w:pStyle w:val="Normal"/>
+        <w:jc w:val="left"/>
+        <w:rPr>
+          <w:u w:val="none"/>
+        </w:rPr>
+      </w:pPr>
+      <w:r>
+        <w:rPr>
+          <w:u w:val="none"/>
+        </w:rPr>
+      </w:r>
+    </w:p>
+    <w:p>
+      <w:pPr>
+        <w:pStyle w:val="Normal"/>
+        <w:jc w:val="left"/>
+        <w:rPr>
+          <w:u w:val="none"/>
+        </w:rPr>
+      </w:pPr>
+      <w:r>
+        <w:rPr>
+          <w:u w:val="none"/>
         </w:rPr>
       </w:r>
     </w:p>
@@ -2436,21 +1628,20 @@
       </w:pPr>
       <w:r>
         <w:rPr>
+          <w:sz w:val="28"/>
+          <w:szCs w:val="28"/>
+        </w:rPr>
+      </w:r>
+    </w:p>
+    <w:p>
+      <w:pPr>
+        <w:pStyle w:val="Normal"/>
+        <w:jc w:val="left"/>
+        <w:rPr>
           <w:sz w:val="32"/>
           <w:szCs w:val="32"/>
           <w:u w:val="none"/>
         </w:rPr>
-      </w:r>
-    </w:p>
-    <w:p>
-      <w:pPr>
-        <w:pStyle w:val="Normal"/>
-        <w:jc w:val="left"/>
-        <w:rPr>
-          <w:sz w:val="32"/>
-          <w:szCs w:val="32"/>
-          <w:u w:val="none"/>
-        </w:rPr>
       </w:pPr>
       <w:r>
         <w:rPr>
@@ -2460,7 +1651,7 @@
           <w:szCs w:val="28"/>
           <w:u w:val="none"/>
         </w:rPr>
-        <w:t>Librearias</w:t>
+        <w:t>Librearías</w:t>
       </w:r>
       <w:r>
         <w:rPr>
@@ -2496,15 +1687,7 @@
           <w:szCs w:val="28"/>
           <w:u w:val="none"/>
         </w:rPr>
-        <w:t xml:space="preserve"> </w:t>
-      </w:r>
-      <w:r>
-        <w:rPr>
-          <w:sz w:val="28"/>
-          <w:szCs w:val="28"/>
-          <w:u w:val="none"/>
-        </w:rPr>
-        <w:t>ésta librearia defin un tipo de variable, una macro, y varias funciones para la manipulación de arreglos de caracteres.</w:t>
+        <w:t xml:space="preserve"> ésta librería defina un tipo de variable, una macro, y varias funciones para la manipulación de arreglos de caracteres.</w:t>
       </w:r>
     </w:p>
     <w:p>
@@ -2539,27 +1722,7 @@
           <w:szCs w:val="28"/>
           <w:u w:val="none"/>
         </w:rPr>
-        <w:t xml:space="preserve">ésta librearia define tres tipos de variables, algunas macros, y un conjunto de funciones para </w:t>
-      </w:r>
-      <w:r>
-        <w:rPr>
-          <w:b w:val="false"/>
-          <w:bCs w:val="false"/>
-          <w:sz w:val="28"/>
-          <w:szCs w:val="28"/>
-          <w:u w:val="none"/>
-        </w:rPr>
-        <w:t>manipular la entrada y salidad de datos.</w:t>
-      </w:r>
-      <w:r>
-        <w:rPr>
-          <w:b w:val="false"/>
-          <w:bCs w:val="false"/>
-          <w:sz w:val="28"/>
-          <w:szCs w:val="28"/>
-          <w:u w:val="none"/>
-        </w:rPr>
-        <w:t xml:space="preserve"> </w:t>
+        <w:t xml:space="preserve">ésta librería define tres tipos de variables, algunas macros, y un conjunto de funciones para manipular la entrada y salida de datos. </w:t>
       </w:r>
     </w:p>
     <w:p>
@@ -2570,23 +1733,16 @@
           <w:numId w:val="2"/>
         </w:numPr>
         <w:jc w:val="left"/>
-        <w:rPr>
-          <w:b/>
+        <w:rPr/>
+      </w:pPr>
+      <w:r>
+        <w:rPr>
           <w:b/>
           <w:bCs/>
           <w:sz w:val="28"/>
           <w:szCs w:val="28"/>
           <w:u w:val="none"/>
         </w:rPr>
-      </w:pPr>
-      <w:r>
-        <w:rPr>
-          <w:b/>
-          <w:bCs/>
-          <w:sz w:val="28"/>
-          <w:szCs w:val="28"/>
-          <w:u w:val="none"/>
-        </w:rPr>
         <w:t xml:space="preserve">stdlib.h: </w:t>
       </w:r>
       <w:r>
@@ -2598,30 +1754,6 @@
           <w:u w:val="none"/>
         </w:rPr>
         <w:t>ésta librería define cuatro tipo de variables, algunas macros, y un conjunto de funciones para implementar funciones generales.</w:t>
-      </w:r>
-    </w:p>
-    <w:p>
-      <w:pPr>
-        <w:pStyle w:val="Normal"/>
-        <w:jc w:val="left"/>
-        <w:rPr>
-          <w:b/>
-          <w:b/>
-          <w:bCs/>
-          <w:sz w:val="28"/>
-          <w:szCs w:val="28"/>
-          <w:u w:val="none"/>
-        </w:rPr>
-      </w:pPr>
-      <w:r>
-        <w:rPr>
-          <w:b w:val="false"/>
-          <w:bCs w:val="false"/>
-          <w:sz w:val="28"/>
-          <w:szCs w:val="28"/>
-          <w:u w:val="none"/>
-        </w:rPr>
-        <w:t>U</w:t>
       </w:r>
     </w:p>
     <w:sectPr>
@@ -2631,6 +1763,7 @@
       <w:pgNumType w:fmt="decimal"/>
       <w:formProt w:val="false"/>
       <w:textDirection w:val="lrTb"/>
+      <w:docGrid w:type="default" w:linePitch="100" w:charSpace="0"/>
     </w:sectPr>
   </w:body>
 </w:document>
@@ -2652,6 +1785,7 @@
       </w:pPr>
       <w:rPr>
         <w:rFonts w:ascii="Symbol" w:hAnsi="Symbol" w:cs="Symbol" w:hint="default"/>
+        <w:sz w:val="32"/>
         <w:rFonts w:cs="OpenSymbol"/>
       </w:rPr>
     </w:lvl>
@@ -2798,6 +1932,8 @@
       </w:pPr>
       <w:rPr>
         <w:rFonts w:ascii="Symbol" w:hAnsi="Symbol" w:cs="Symbol" w:hint="default"/>
+        <w:sz w:val="28"/>
+        <w:b w:val="false"/>
         <w:rFonts w:cs="OpenSymbol"/>
       </w:rPr>
     </w:lvl>
@@ -2942,7 +2078,6 @@
         </w:tabs>
         <w:ind w:left="720" w:hanging="360"/>
       </w:pPr>
-      <w:rPr/>
     </w:lvl>
     <w:lvl w:ilvl="1">
       <w:start w:val="1"/>
@@ -2955,7 +2090,6 @@
         </w:tabs>
         <w:ind w:left="1080" w:hanging="360"/>
       </w:pPr>
-      <w:rPr/>
     </w:lvl>
     <w:lvl w:ilvl="2">
       <w:start w:val="1"/>
@@ -2968,7 +2102,6 @@
         </w:tabs>
         <w:ind w:left="1440" w:hanging="360"/>
       </w:pPr>
-      <w:rPr/>
     </w:lvl>
     <w:lvl w:ilvl="3">
       <w:start w:val="1"/>
@@ -2981,7 +2114,6 @@
         </w:tabs>
         <w:ind w:left="1800" w:hanging="360"/>
       </w:pPr>
-      <w:rPr/>
     </w:lvl>
     <w:lvl w:ilvl="4">
       <w:start w:val="1"/>
@@ -2994,7 +2126,6 @@
         </w:tabs>
         <w:ind w:left="2160" w:hanging="360"/>
       </w:pPr>
-      <w:rPr/>
     </w:lvl>
     <w:lvl w:ilvl="5">
       <w:start w:val="1"/>
@@ -3007,7 +2138,6 @@
         </w:tabs>
         <w:ind w:left="2520" w:hanging="360"/>
       </w:pPr>
-      <w:rPr/>
     </w:lvl>
     <w:lvl w:ilvl="6">
       <w:start w:val="1"/>
@@ -3020,7 +2150,6 @@
         </w:tabs>
         <w:ind w:left="2880" w:hanging="360"/>
       </w:pPr>
-      <w:rPr/>
     </w:lvl>
     <w:lvl w:ilvl="7">
       <w:start w:val="1"/>
@@ -3033,7 +2162,6 @@
         </w:tabs>
         <w:ind w:left="3240" w:hanging="360"/>
       </w:pPr>
-      <w:rPr/>
     </w:lvl>
     <w:lvl w:ilvl="8">
       <w:start w:val="1"/>
@@ -3046,7 +2174,6 @@
         </w:tabs>
         <w:ind w:left="3600" w:hanging="360"/>
       </w:pPr>
-      <w:rPr/>
     </w:lvl>
   </w:abstractNum>
   <w:abstractNum w:abstractNumId="4">
@@ -3063,6 +2190,7 @@
       </w:pPr>
       <w:rPr>
         <w:rFonts w:ascii="Symbol" w:hAnsi="Symbol" w:cs="Symbol" w:hint="default"/>
+        <w:sz w:val="28"/>
         <w:rFonts w:cs="OpenSymbol"/>
       </w:rPr>
     </w:lvl>
@@ -3312,15 +2440,13 @@
       <w:rPr>
         <w:rFonts w:ascii="Liberation Serif" w:hAnsi="Liberation Serif" w:eastAsia="Adobe Blank" w:cs="FreeSans"/>
         <w:kern w:val="2"/>
-        <w:sz w:val="24"/>
+        <w:sz w:val="20"/>
         <w:szCs w:val="24"/>
         <w:lang w:val="es-AR" w:eastAsia="zh-CN" w:bidi="hi-IN"/>
       </w:rPr>
     </w:rPrDefault>
     <w:pPrDefault>
-      <w:pPr>
-        <w:widowControl/>
-      </w:pPr>
+      <w:pPr/>
     </w:pPrDefault>
   </w:docDefaults>
   <w:style w:type="paragraph" w:styleId="Normal">
@@ -3328,14 +2454,13 @@
     <w:qFormat/>
     <w:pPr>
       <w:widowControl/>
-      <w:kinsoku w:val="true"/>
-      <w:overflowPunct w:val="true"/>
-      <w:autoSpaceDE w:val="true"/>
+      <w:overflowPunct w:val="false"/>
       <w:bidi w:val="0"/>
+      <w:jc w:val="left"/>
     </w:pPr>
     <w:rPr>
       <w:rFonts w:ascii="Liberation Serif" w:hAnsi="Liberation Serif" w:eastAsia="Adobe Blank" w:cs="FreeSans"/>
-      <w:color w:val="auto"/>
+      <w:color w:val="00000A"/>
       <w:kern w:val="2"/>
       <w:sz w:val="24"/>
       <w:szCs w:val="24"/>
@@ -3360,6 +2485,607 @@
       <w:color w:val="000080"/>
       <w:u w:val="single"/>
       <w:lang w:val="zxx" w:eastAsia="zxx" w:bidi="zxx"/>
+    </w:rPr>
+  </w:style>
+  <w:style w:type="character" w:styleId="ListLabel1">
+    <w:name w:val="ListLabel 1"/>
+    <w:qFormat/>
+    <w:rPr>
+      <w:rFonts w:cs="OpenSymbol"/>
+      <w:sz w:val="32"/>
+    </w:rPr>
+  </w:style>
+  <w:style w:type="character" w:styleId="ListLabel2">
+    <w:name w:val="ListLabel 2"/>
+    <w:qFormat/>
+    <w:rPr>
+      <w:rFonts w:cs="OpenSymbol"/>
+    </w:rPr>
+  </w:style>
+  <w:style w:type="character" w:styleId="ListLabel3">
+    <w:name w:val="ListLabel 3"/>
+    <w:qFormat/>
+    <w:rPr>
+      <w:rFonts w:cs="OpenSymbol"/>
+    </w:rPr>
+  </w:style>
+  <w:style w:type="character" w:styleId="ListLabel4">
+    <w:name w:val="ListLabel 4"/>
+    <w:qFormat/>
+    <w:rPr>
+      <w:rFonts w:cs="OpenSymbol"/>
+    </w:rPr>
+  </w:style>
+  <w:style w:type="character" w:styleId="ListLabel5">
+    <w:name w:val="ListLabel 5"/>
+    <w:qFormat/>
+    <w:rPr>
+      <w:rFonts w:cs="OpenSymbol"/>
+    </w:rPr>
+  </w:style>
+  <w:style w:type="character" w:styleId="ListLabel6">
+    <w:name w:val="ListLabel 6"/>
+    <w:qFormat/>
+    <w:rPr>
+      <w:rFonts w:cs="OpenSymbol"/>
+    </w:rPr>
+  </w:style>
+  <w:style w:type="character" w:styleId="ListLabel7">
+    <w:name w:val="ListLabel 7"/>
+    <w:qFormat/>
+    <w:rPr>
+      <w:rFonts w:cs="OpenSymbol"/>
+    </w:rPr>
+  </w:style>
+  <w:style w:type="character" w:styleId="ListLabel8">
+    <w:name w:val="ListLabel 8"/>
+    <w:qFormat/>
+    <w:rPr>
+      <w:rFonts w:cs="OpenSymbol"/>
+    </w:rPr>
+  </w:style>
+  <w:style w:type="character" w:styleId="ListLabel9">
+    <w:name w:val="ListLabel 9"/>
+    <w:qFormat/>
+    <w:rPr>
+      <w:rFonts w:cs="OpenSymbol"/>
+    </w:rPr>
+  </w:style>
+  <w:style w:type="character" w:styleId="ListLabel10">
+    <w:name w:val="ListLabel 10"/>
+    <w:qFormat/>
+    <w:rPr>
+      <w:rFonts w:cs="OpenSymbol"/>
+      <w:b/>
+      <w:sz w:val="28"/>
+    </w:rPr>
+  </w:style>
+  <w:style w:type="character" w:styleId="ListLabel11">
+    <w:name w:val="ListLabel 11"/>
+    <w:qFormat/>
+    <w:rPr>
+      <w:rFonts w:cs="OpenSymbol"/>
+    </w:rPr>
+  </w:style>
+  <w:style w:type="character" w:styleId="ListLabel12">
+    <w:name w:val="ListLabel 12"/>
+    <w:qFormat/>
+    <w:rPr>
+      <w:rFonts w:cs="OpenSymbol"/>
+    </w:rPr>
+  </w:style>
+  <w:style w:type="character" w:styleId="ListLabel13">
+    <w:name w:val="ListLabel 13"/>
+    <w:qFormat/>
+    <w:rPr>
+      <w:rFonts w:cs="OpenSymbol"/>
+    </w:rPr>
+  </w:style>
+  <w:style w:type="character" w:styleId="ListLabel14">
+    <w:name w:val="ListLabel 14"/>
+    <w:qFormat/>
+    <w:rPr>
+      <w:rFonts w:cs="OpenSymbol"/>
+    </w:rPr>
+  </w:style>
+  <w:style w:type="character" w:styleId="ListLabel15">
+    <w:name w:val="ListLabel 15"/>
+    <w:qFormat/>
+    <w:rPr>
+      <w:rFonts w:cs="OpenSymbol"/>
+    </w:rPr>
+  </w:style>
+  <w:style w:type="character" w:styleId="ListLabel16">
+    <w:name w:val="ListLabel 16"/>
+    <w:qFormat/>
+    <w:rPr>
+      <w:rFonts w:cs="OpenSymbol"/>
+    </w:rPr>
+  </w:style>
+  <w:style w:type="character" w:styleId="ListLabel17">
+    <w:name w:val="ListLabel 17"/>
+    <w:qFormat/>
+    <w:rPr>
+      <w:rFonts w:cs="OpenSymbol"/>
+    </w:rPr>
+  </w:style>
+  <w:style w:type="character" w:styleId="ListLabel18">
+    <w:name w:val="ListLabel 18"/>
+    <w:qFormat/>
+    <w:rPr>
+      <w:rFonts w:cs="OpenSymbol"/>
+    </w:rPr>
+  </w:style>
+  <w:style w:type="character" w:styleId="ListLabel19">
+    <w:name w:val="ListLabel 19"/>
+    <w:qFormat/>
+    <w:rPr>
+      <w:rFonts w:cs="OpenSymbol"/>
+      <w:sz w:val="28"/>
+    </w:rPr>
+  </w:style>
+  <w:style w:type="character" w:styleId="ListLabel20">
+    <w:name w:val="ListLabel 20"/>
+    <w:qFormat/>
+    <w:rPr>
+      <w:rFonts w:cs="OpenSymbol"/>
+    </w:rPr>
+  </w:style>
+  <w:style w:type="character" w:styleId="ListLabel21">
+    <w:name w:val="ListLabel 21"/>
+    <w:qFormat/>
+    <w:rPr>
+      <w:rFonts w:cs="OpenSymbol"/>
+    </w:rPr>
+  </w:style>
+  <w:style w:type="character" w:styleId="ListLabel22">
+    <w:name w:val="ListLabel 22"/>
+    <w:qFormat/>
+    <w:rPr>
+      <w:rFonts w:cs="OpenSymbol"/>
+    </w:rPr>
+  </w:style>
+  <w:style w:type="character" w:styleId="ListLabel23">
+    <w:name w:val="ListLabel 23"/>
+    <w:qFormat/>
+    <w:rPr>
+      <w:rFonts w:cs="OpenSymbol"/>
+    </w:rPr>
+  </w:style>
+  <w:style w:type="character" w:styleId="ListLabel24">
+    <w:name w:val="ListLabel 24"/>
+    <w:qFormat/>
+    <w:rPr>
+      <w:rFonts w:cs="OpenSymbol"/>
+    </w:rPr>
+  </w:style>
+  <w:style w:type="character" w:styleId="ListLabel25">
+    <w:name w:val="ListLabel 25"/>
+    <w:qFormat/>
+    <w:rPr>
+      <w:rFonts w:cs="OpenSymbol"/>
+    </w:rPr>
+  </w:style>
+  <w:style w:type="character" w:styleId="ListLabel26">
+    <w:name w:val="ListLabel 26"/>
+    <w:qFormat/>
+    <w:rPr>
+      <w:rFonts w:cs="OpenSymbol"/>
+    </w:rPr>
+  </w:style>
+  <w:style w:type="character" w:styleId="ListLabel27">
+    <w:name w:val="ListLabel 27"/>
+    <w:qFormat/>
+    <w:rPr>
+      <w:rFonts w:cs="OpenSymbol"/>
+    </w:rPr>
+  </w:style>
+  <w:style w:type="character" w:styleId="ListLabel28">
+    <w:name w:val="ListLabel 28"/>
+    <w:qFormat/>
+    <w:rPr>
+      <w:rFonts w:cs="OpenSymbol"/>
+      <w:sz w:val="32"/>
+    </w:rPr>
+  </w:style>
+  <w:style w:type="character" w:styleId="ListLabel29">
+    <w:name w:val="ListLabel 29"/>
+    <w:qFormat/>
+    <w:rPr>
+      <w:rFonts w:cs="OpenSymbol"/>
+    </w:rPr>
+  </w:style>
+  <w:style w:type="character" w:styleId="ListLabel30">
+    <w:name w:val="ListLabel 30"/>
+    <w:qFormat/>
+    <w:rPr>
+      <w:rFonts w:cs="OpenSymbol"/>
+    </w:rPr>
+  </w:style>
+  <w:style w:type="character" w:styleId="ListLabel31">
+    <w:name w:val="ListLabel 31"/>
+    <w:qFormat/>
+    <w:rPr>
+      <w:rFonts w:cs="OpenSymbol"/>
+    </w:rPr>
+  </w:style>
+  <w:style w:type="character" w:styleId="ListLabel32">
+    <w:name w:val="ListLabel 32"/>
+    <w:qFormat/>
+    <w:rPr>
+      <w:rFonts w:cs="OpenSymbol"/>
+    </w:rPr>
+  </w:style>
+  <w:style w:type="character" w:styleId="ListLabel33">
+    <w:name w:val="ListLabel 33"/>
+    <w:qFormat/>
+    <w:rPr>
+      <w:rFonts w:cs="OpenSymbol"/>
+    </w:rPr>
+  </w:style>
+  <w:style w:type="character" w:styleId="ListLabel34">
+    <w:name w:val="ListLabel 34"/>
+    <w:qFormat/>
+    <w:rPr>
+      <w:rFonts w:cs="OpenSymbol"/>
+    </w:rPr>
+  </w:style>
+  <w:style w:type="character" w:styleId="ListLabel35">
+    <w:name w:val="ListLabel 35"/>
+    <w:qFormat/>
+    <w:rPr>
+      <w:rFonts w:cs="OpenSymbol"/>
+    </w:rPr>
+  </w:style>
+  <w:style w:type="character" w:styleId="ListLabel36">
+    <w:name w:val="ListLabel 36"/>
+    <w:qFormat/>
+    <w:rPr>
+      <w:rFonts w:cs="OpenSymbol"/>
+    </w:rPr>
+  </w:style>
+  <w:style w:type="character" w:styleId="ListLabel37">
+    <w:name w:val="ListLabel 37"/>
+    <w:qFormat/>
+    <w:rPr>
+      <w:rFonts w:cs="OpenSymbol"/>
+      <w:b w:val="false"/>
+      <w:sz w:val="28"/>
+    </w:rPr>
+  </w:style>
+  <w:style w:type="character" w:styleId="ListLabel38">
+    <w:name w:val="ListLabel 38"/>
+    <w:qFormat/>
+    <w:rPr>
+      <w:rFonts w:cs="OpenSymbol"/>
+    </w:rPr>
+  </w:style>
+  <w:style w:type="character" w:styleId="ListLabel39">
+    <w:name w:val="ListLabel 39"/>
+    <w:qFormat/>
+    <w:rPr>
+      <w:rFonts w:cs="OpenSymbol"/>
+    </w:rPr>
+  </w:style>
+  <w:style w:type="character" w:styleId="ListLabel40">
+    <w:name w:val="ListLabel 40"/>
+    <w:qFormat/>
+    <w:rPr>
+      <w:rFonts w:cs="OpenSymbol"/>
+    </w:rPr>
+  </w:style>
+  <w:style w:type="character" w:styleId="ListLabel41">
+    <w:name w:val="ListLabel 41"/>
+    <w:qFormat/>
+    <w:rPr>
+      <w:rFonts w:cs="OpenSymbol"/>
+    </w:rPr>
+  </w:style>
+  <w:style w:type="character" w:styleId="ListLabel42">
+    <w:name w:val="ListLabel 42"/>
+    <w:qFormat/>
+    <w:rPr>
+      <w:rFonts w:cs="OpenSymbol"/>
+    </w:rPr>
+  </w:style>
+  <w:style w:type="character" w:styleId="ListLabel43">
+    <w:name w:val="ListLabel 43"/>
+    <w:qFormat/>
+    <w:rPr>
+      <w:rFonts w:cs="OpenSymbol"/>
+    </w:rPr>
+  </w:style>
+  <w:style w:type="character" w:styleId="ListLabel44">
+    <w:name w:val="ListLabel 44"/>
+    <w:qFormat/>
+    <w:rPr>
+      <w:rFonts w:cs="OpenSymbol"/>
+    </w:rPr>
+  </w:style>
+  <w:style w:type="character" w:styleId="ListLabel45">
+    <w:name w:val="ListLabel 45"/>
+    <w:qFormat/>
+    <w:rPr>
+      <w:rFonts w:cs="OpenSymbol"/>
+    </w:rPr>
+  </w:style>
+  <w:style w:type="character" w:styleId="ListLabel46">
+    <w:name w:val="ListLabel 46"/>
+    <w:qFormat/>
+    <w:rPr>
+      <w:rFonts w:cs="OpenSymbol"/>
+      <w:sz w:val="28"/>
+    </w:rPr>
+  </w:style>
+  <w:style w:type="character" w:styleId="ListLabel47">
+    <w:name w:val="ListLabel 47"/>
+    <w:qFormat/>
+    <w:rPr>
+      <w:rFonts w:cs="OpenSymbol"/>
+    </w:rPr>
+  </w:style>
+  <w:style w:type="character" w:styleId="ListLabel48">
+    <w:name w:val="ListLabel 48"/>
+    <w:qFormat/>
+    <w:rPr>
+      <w:rFonts w:cs="OpenSymbol"/>
+    </w:rPr>
+  </w:style>
+  <w:style w:type="character" w:styleId="ListLabel49">
+    <w:name w:val="ListLabel 49"/>
+    <w:qFormat/>
+    <w:rPr>
+      <w:rFonts w:cs="OpenSymbol"/>
+    </w:rPr>
+  </w:style>
+  <w:style w:type="character" w:styleId="ListLabel50">
+    <w:name w:val="ListLabel 50"/>
+    <w:qFormat/>
+    <w:rPr>
+      <w:rFonts w:cs="OpenSymbol"/>
+    </w:rPr>
+  </w:style>
+  <w:style w:type="character" w:styleId="ListLabel51">
+    <w:name w:val="ListLabel 51"/>
+    <w:qFormat/>
+    <w:rPr>
+      <w:rFonts w:cs="OpenSymbol"/>
+    </w:rPr>
+  </w:style>
+  <w:style w:type="character" w:styleId="ListLabel52">
+    <w:name w:val="ListLabel 52"/>
+    <w:qFormat/>
+    <w:rPr>
+      <w:rFonts w:cs="OpenSymbol"/>
+    </w:rPr>
+  </w:style>
+  <w:style w:type="character" w:styleId="ListLabel53">
+    <w:name w:val="ListLabel 53"/>
+    <w:qFormat/>
+    <w:rPr>
+      <w:rFonts w:cs="OpenSymbol"/>
+    </w:rPr>
+  </w:style>
+  <w:style w:type="character" w:styleId="ListLabel54">
+    <w:name w:val="ListLabel 54"/>
+    <w:qFormat/>
+    <w:rPr>
+      <w:rFonts w:cs="OpenSymbol"/>
+    </w:rPr>
+  </w:style>
+  <w:style w:type="character" w:styleId="Caracteresdenotaalpie">
+    <w:name w:val="Caracteres de nota al pie"/>
+    <w:qFormat/>
+    <w:rPr/>
+  </w:style>
+  <w:style w:type="character" w:styleId="Ancladenotaalpie">
+    <w:name w:val="Ancla de nota al pie"/>
+    <w:rPr>
+      <w:vertAlign w:val="superscript"/>
+    </w:rPr>
+  </w:style>
+  <w:style w:type="character" w:styleId="Caracteresdenotafinal">
+    <w:name w:val="Caracteres de nota final"/>
+    <w:qFormat/>
+    <w:rPr/>
+  </w:style>
+  <w:style w:type="character" w:styleId="Ancladenotafinal">
+    <w:name w:val="Ancla de nota final"/>
+    <w:rPr>
+      <w:vertAlign w:val="superscript"/>
+    </w:rPr>
+  </w:style>
+  <w:style w:type="character" w:styleId="ListLabel55">
+    <w:name w:val="ListLabel 55"/>
+    <w:qFormat/>
+    <w:rPr>
+      <w:rFonts w:cs="OpenSymbol"/>
+      <w:sz w:val="32"/>
+    </w:rPr>
+  </w:style>
+  <w:style w:type="character" w:styleId="ListLabel56">
+    <w:name w:val="ListLabel 56"/>
+    <w:qFormat/>
+    <w:rPr>
+      <w:rFonts w:cs="OpenSymbol"/>
+    </w:rPr>
+  </w:style>
+  <w:style w:type="character" w:styleId="ListLabel57">
+    <w:name w:val="ListLabel 57"/>
+    <w:qFormat/>
+    <w:rPr>
+      <w:rFonts w:cs="OpenSymbol"/>
+    </w:rPr>
+  </w:style>
+  <w:style w:type="character" w:styleId="ListLabel58">
+    <w:name w:val="ListLabel 58"/>
+    <w:qFormat/>
+    <w:rPr>
+      <w:rFonts w:cs="OpenSymbol"/>
+    </w:rPr>
+  </w:style>
+  <w:style w:type="character" w:styleId="ListLabel59">
+    <w:name w:val="ListLabel 59"/>
+    <w:qFormat/>
+    <w:rPr>
+      <w:rFonts w:cs="OpenSymbol"/>
+    </w:rPr>
+  </w:style>
+  <w:style w:type="character" w:styleId="ListLabel60">
+    <w:name w:val="ListLabel 60"/>
+    <w:qFormat/>
+    <w:rPr>
+      <w:rFonts w:cs="OpenSymbol"/>
+    </w:rPr>
+  </w:style>
+  <w:style w:type="character" w:styleId="ListLabel61">
+    <w:name w:val="ListLabel 61"/>
+    <w:qFormat/>
+    <w:rPr>
+      <w:rFonts w:cs="OpenSymbol"/>
+    </w:rPr>
+  </w:style>
+  <w:style w:type="character" w:styleId="ListLabel62">
+    <w:name w:val="ListLabel 62"/>
+    <w:qFormat/>
+    <w:rPr>
+      <w:rFonts w:cs="OpenSymbol"/>
+    </w:rPr>
+  </w:style>
+  <w:style w:type="character" w:styleId="ListLabel63">
+    <w:name w:val="ListLabel 63"/>
+    <w:qFormat/>
+    <w:rPr>
+      <w:rFonts w:cs="OpenSymbol"/>
+    </w:rPr>
+  </w:style>
+  <w:style w:type="character" w:styleId="ListLabel64">
+    <w:name w:val="ListLabel 64"/>
+    <w:qFormat/>
+    <w:rPr>
+      <w:rFonts w:cs="OpenSymbol"/>
+      <w:b w:val="false"/>
+      <w:sz w:val="28"/>
+    </w:rPr>
+  </w:style>
+  <w:style w:type="character" w:styleId="ListLabel65">
+    <w:name w:val="ListLabel 65"/>
+    <w:qFormat/>
+    <w:rPr>
+      <w:rFonts w:cs="OpenSymbol"/>
+    </w:rPr>
+  </w:style>
+  <w:style w:type="character" w:styleId="ListLabel66">
+    <w:name w:val="ListLabel 66"/>
+    <w:qFormat/>
+    <w:rPr>
+      <w:rFonts w:cs="OpenSymbol"/>
+    </w:rPr>
+  </w:style>
+  <w:style w:type="character" w:styleId="ListLabel67">
+    <w:name w:val="ListLabel 67"/>
+    <w:qFormat/>
+    <w:rPr>
+      <w:rFonts w:cs="OpenSymbol"/>
+    </w:rPr>
+  </w:style>
+  <w:style w:type="character" w:styleId="ListLabel68">
+    <w:name w:val="ListLabel 68"/>
+    <w:qFormat/>
+    <w:rPr>
+      <w:rFonts w:cs="OpenSymbol"/>
+    </w:rPr>
+  </w:style>
+  <w:style w:type="character" w:styleId="ListLabel69">
+    <w:name w:val="ListLabel 69"/>
+    <w:qFormat/>
+    <w:rPr>
+      <w:rFonts w:cs="OpenSymbol"/>
+    </w:rPr>
+  </w:style>
+  <w:style w:type="character" w:styleId="ListLabel70">
+    <w:name w:val="ListLabel 70"/>
+    <w:qFormat/>
+    <w:rPr>
+      <w:rFonts w:cs="OpenSymbol"/>
+    </w:rPr>
+  </w:style>
+  <w:style w:type="character" w:styleId="ListLabel71">
+    <w:name w:val="ListLabel 71"/>
+    <w:qFormat/>
+    <w:rPr>
+      <w:rFonts w:cs="OpenSymbol"/>
+    </w:rPr>
+  </w:style>
+  <w:style w:type="character" w:styleId="ListLabel72">
+    <w:name w:val="ListLabel 72"/>
+    <w:qFormat/>
+    <w:rPr>
+      <w:rFonts w:cs="OpenSymbol"/>
+    </w:rPr>
+  </w:style>
+  <w:style w:type="character" w:styleId="ListLabel73">
+    <w:name w:val="ListLabel 73"/>
+    <w:qFormat/>
+    <w:rPr>
+      <w:rFonts w:cs="OpenSymbol"/>
+      <w:sz w:val="28"/>
+    </w:rPr>
+  </w:style>
+  <w:style w:type="character" w:styleId="ListLabel74">
+    <w:name w:val="ListLabel 74"/>
+    <w:qFormat/>
+    <w:rPr>
+      <w:rFonts w:cs="OpenSymbol"/>
+    </w:rPr>
+  </w:style>
+  <w:style w:type="character" w:styleId="ListLabel75">
+    <w:name w:val="ListLabel 75"/>
+    <w:qFormat/>
+    <w:rPr>
+      <w:rFonts w:cs="OpenSymbol"/>
+    </w:rPr>
+  </w:style>
+  <w:style w:type="character" w:styleId="ListLabel76">
+    <w:name w:val="ListLabel 76"/>
+    <w:qFormat/>
+    <w:rPr>
+      <w:rFonts w:cs="OpenSymbol"/>
+    </w:rPr>
+  </w:style>
+  <w:style w:type="character" w:styleId="ListLabel77">
+    <w:name w:val="ListLabel 77"/>
+    <w:qFormat/>
+    <w:rPr>
+      <w:rFonts w:cs="OpenSymbol"/>
+    </w:rPr>
+  </w:style>
+  <w:style w:type="character" w:styleId="ListLabel78">
+    <w:name w:val="ListLabel 78"/>
+    <w:qFormat/>
+    <w:rPr>
+      <w:rFonts w:cs="OpenSymbol"/>
+    </w:rPr>
+  </w:style>
+  <w:style w:type="character" w:styleId="ListLabel79">
+    <w:name w:val="ListLabel 79"/>
+    <w:qFormat/>
+    <w:rPr>
+      <w:rFonts w:cs="OpenSymbol"/>
+    </w:rPr>
+  </w:style>
+  <w:style w:type="character" w:styleId="ListLabel80">
+    <w:name w:val="ListLabel 80"/>
+    <w:qFormat/>
+    <w:rPr>
+      <w:rFonts w:cs="OpenSymbol"/>
+    </w:rPr>
+  </w:style>
+  <w:style w:type="character" w:styleId="ListLabel81">
+    <w:name w:val="ListLabel 81"/>
+    <w:qFormat/>
+    <w:rPr>
+      <w:rFonts w:cs="OpenSymbol"/>
     </w:rPr>
   </w:style>
   <w:style w:type="paragraph" w:styleId="Ttulo">
@@ -3420,5 +3146,42 @@
       <w:rFonts w:cs="FreeSans"/>
     </w:rPr>
   </w:style>
+  <w:style w:type="paragraph" w:styleId="Notaalpie">
+    <w:name w:val="Footnote Text"/>
+    <w:basedOn w:val="Normal"/>
+    <w:pPr>
+      <w:suppressLineNumbers/>
+      <w:ind w:left="339" w:hanging="339"/>
+    </w:pPr>
+    <w:rPr>
+      <w:sz w:val="20"/>
+      <w:szCs w:val="20"/>
+    </w:rPr>
+  </w:style>
+  <w:style w:type="paragraph" w:styleId="EndnoteSymbol">
+    <w:name w:val="Endnote Symbol"/>
+    <w:basedOn w:val="Normal"/>
+    <w:qFormat/>
+    <w:pPr>
+      <w:suppressLineNumbers/>
+      <w:ind w:left="339" w:hanging="339"/>
+    </w:pPr>
+    <w:rPr>
+      <w:sz w:val="20"/>
+      <w:szCs w:val="20"/>
+    </w:rPr>
+  </w:style>
+  <w:style w:type="paragraph" w:styleId="Cabecera">
+    <w:name w:val="Header"/>
+    <w:basedOn w:val="Normal"/>
+    <w:pPr>
+      <w:suppressLineNumbers/>
+      <w:tabs>
+        <w:tab w:val="center" w:pos="4986" w:leader="none"/>
+        <w:tab w:val="right" w:pos="9972" w:leader="none"/>
+      </w:tabs>
+    </w:pPr>
+    <w:rPr/>
+  </w:style>
 </w:styles>
 </file>
--- a/Documentación/Documentacion.docx
+++ b/Documentación/Documentacion.docx
@@ -85,21 +85,7 @@
           <w:sz w:val="28"/>
           <w:szCs w:val="28"/>
         </w:rPr>
-        <w:t>Profesor: Leonardo D</w:t>
-      </w:r>
-      <w:r>
-        <w:rPr>
-          <w:sz w:val="28"/>
-          <w:szCs w:val="28"/>
-        </w:rPr>
-        <w:t>e</w:t>
-      </w:r>
-      <w:r>
-        <w:rPr>
-          <w:sz w:val="28"/>
-          <w:szCs w:val="28"/>
-        </w:rPr>
-        <w:t xml:space="preserve"> Mateis</w:t>
+        <w:t>Profesor: Leonardo De Mateis</w:t>
       </w:r>
     </w:p>
     <w:p>
@@ -194,7 +180,7 @@
           <mc:Choice Requires="wps">
             <w:drawing>
               <wp:inline distT="0" distB="0" distL="0" distR="0" wp14:anchorId="1F7934E4">
-                <wp:extent cx="1222375" cy="1222375"/>
+                <wp:extent cx="1223010" cy="1223010"/>
                 <wp:effectExtent l="0" t="0" r="0" b="0"/>
                 <wp:docPr id="1" name="Picture 11"/>
                 <a:graphic xmlns:a="http://schemas.openxmlformats.org/drawingml/2006/main">
@@ -223,7 +209,7 @@
                       <pic:spPr>
                         <a:xfrm>
                           <a:off x="0" y="0"/>
-                          <a:ext cx="1221840" cy="1221840"/>
+                          <a:ext cx="1222200" cy="1222200"/>
                         </a:xfrm>
                         <a:prstGeom prst="rect">
                           <a:avLst/>
@@ -240,7 +226,7 @@
           </mc:Choice>
           <mc:Fallback>
             <w:pict>
-              <v:rect id="shape_0" ID="Picture 11" stroked="f" style="position:absolute;margin-left:0pt;margin-top:0pt;width:96.15pt;height:96.15pt" wp14:anchorId="1F7934E4">
+              <v:rect id="shape_0" ID="Picture 11" stroked="f" style="position:absolute;margin-left:0pt;margin-top:0pt;width:96.2pt;height:96.2pt" wp14:anchorId="1F7934E4">
                 <v:imagedata r:id="rId2" o:detectmouseclick="t"/>
                 <w10:wrap type="none"/>
                 <v:stroke color="#3465a4" joinstyle="round" endcap="flat"/>
@@ -259,7 +245,7 @@
           <mc:Choice Requires="wps">
             <w:drawing>
               <wp:inline distT="0" distB="0" distL="0" distR="0" wp14:anchorId="6EC34EF1">
-                <wp:extent cx="1127125" cy="1203325"/>
+                <wp:extent cx="1127760" cy="1203960"/>
                 <wp:effectExtent l="0" t="0" r="0" b="0"/>
                 <wp:docPr id="2" name="Picture 6"/>
                 <a:graphic xmlns:a="http://schemas.openxmlformats.org/drawingml/2006/main">
@@ -288,7 +274,7 @@
                       <pic:spPr>
                         <a:xfrm>
                           <a:off x="0" y="0"/>
-                          <a:ext cx="1126440" cy="1202760"/>
+                          <a:ext cx="1127160" cy="1203480"/>
                         </a:xfrm>
                         <a:prstGeom prst="rect">
                           <a:avLst/>
@@ -305,7 +291,7 @@
           </mc:Choice>
           <mc:Fallback>
             <w:pict>
-              <v:rect id="shape_0" ID="Picture 6" stroked="f" style="position:absolute;margin-left:0pt;margin-top:0pt;width:88.65pt;height:94.65pt" wp14:anchorId="6EC34EF1">
+              <v:rect id="shape_0" ID="Picture 6" stroked="f" style="position:absolute;margin-left:0pt;margin-top:0pt;width:88.7pt;height:94.7pt" wp14:anchorId="6EC34EF1">
                 <v:imagedata r:id="rId4" o:detectmouseclick="t"/>
                 <w10:wrap type="none"/>
                 <v:stroke color="#3465a4" joinstyle="round" endcap="flat"/>
@@ -1025,7 +1011,10 @@
         </w:rPr>
       </w:pPr>
       <w:r>
-        <w:rPr/>
+        <w:rPr>
+          <w:sz w:val="28"/>
+          <w:szCs w:val="28"/>
+        </w:rPr>
       </w:r>
     </w:p>
     <w:p>
@@ -1073,7 +1062,12 @@
         </w:rPr>
       </w:pPr>
       <w:r>
-        <w:rPr/>
+        <w:rPr>
+          <w:b/>
+          <w:bCs/>
+          <w:sz w:val="32"/>
+          <w:szCs w:val="32"/>
+        </w:rPr>
       </w:r>
     </w:p>
     <w:p>
@@ -1424,16 +1418,7 @@
           <w:sz w:val="40"/>
           <w:szCs w:val="40"/>
         </w:rPr>
-        <w:t xml:space="preserve">3. </w:t>
-      </w:r>
-      <w:r>
-        <w:rPr>
-          <w:b/>
-          <w:bCs/>
-          <w:sz w:val="40"/>
-          <w:szCs w:val="40"/>
-        </w:rPr>
-        <w:t>Documentación técnica</w:t>
+        <w:t>3. Documentación técnica</w:t>
       </w:r>
     </w:p>
     <w:p>
@@ -1528,11 +1513,7 @@
           <w:ilvl w:val="0"/>
           <w:numId w:val="6"/>
         </w:numPr>
-        <w:rPr>
-          <w:color w:val="000000"/>
-          <w:sz w:val="28"/>
-          <w:szCs w:val="28"/>
-        </w:rPr>
+        <w:rPr/>
       </w:pPr>
       <w:r>
         <w:rPr>
@@ -1550,19 +1531,23 @@
           <w:ilvl w:val="0"/>
           <w:numId w:val="6"/>
         </w:numPr>
+        <w:rPr/>
+      </w:pPr>
+      <w:r>
         <w:rPr>
           <w:color w:val="000000"/>
           <w:sz w:val="28"/>
           <w:szCs w:val="28"/>
         </w:rPr>
-      </w:pPr>
+        <w:t xml:space="preserve">TElemento l_recuperar(TLista lista, TPosicion pos): </w:t>
+      </w:r>
       <w:r>
         <w:rPr>
           <w:color w:val="000000"/>
           <w:sz w:val="28"/>
           <w:szCs w:val="28"/>
         </w:rPr>
-        <w:t>TPosición l_ultima(TLista l): Retorna la última posición  de la lista l. Si la lista está vacía retorna POS_NULA.</w:t>
+        <w:t>Retorna el elemento correspondiente a la posición pos. Si la posición es POS_NULA, retorna ELE_NULO.</w:t>
       </w:r>
     </w:p>
     <w:p>
@@ -1584,7 +1569,7 @@
           <w:sz w:val="28"/>
           <w:szCs w:val="28"/>
         </w:rPr>
-        <w:t>TPosicion l_anterior(TLista l, TPosicion pos): Retorna la posición anterior a pos en la lista l. Si pos es la primera posición, retorna POS_NULA.</w:t>
+        <w:t>TPosición l_ultima(TLista l): Retorna la última posición  de la lista l. Si la lista está vacía retorna POS_NULA.</w:t>
       </w:r>
     </w:p>
     <w:p>
@@ -1606,23 +1591,7 @@
           <w:sz w:val="28"/>
           <w:szCs w:val="28"/>
         </w:rPr>
-        <w:t>TPosicion l_siguiente(TLista l, TPosicion pos): Retorna la posición siguiente</w:t>
-      </w:r>
-      <w:r>
-        <w:rPr>
-          <w:color w:val="00000A"/>
-          <w:sz w:val="28"/>
-          <w:szCs w:val="28"/>
-        </w:rPr>
-        <w:t xml:space="preserve"> </w:t>
-      </w:r>
-      <w:r>
-        <w:rPr>
-          <w:color w:val="000000"/>
-          <w:sz w:val="28"/>
-          <w:szCs w:val="28"/>
-        </w:rPr>
-        <w:t>a pos en la lista l.</w:t>
+        <w:t>TPosicion l_anterior(TLista l, TPosicion pos): Retorna la posición anterior a pos en la lista l. Si pos es la primera posición, retorna POS_NULA.</w:t>
       </w:r>
     </w:p>
     <w:p>
@@ -1644,7 +1613,23 @@
           <w:sz w:val="28"/>
           <w:szCs w:val="28"/>
         </w:rPr>
-        <w:t>TPosicion l_primera (TLista l, TPosicion pos): Retorna la primera posición de la lista. Si la lista está vacía retorna POS_NULA.</w:t>
+        <w:t>TPosicion l_siguiente(TLista l, TPosicion pos): Retorna la posición siguiente</w:t>
+      </w:r>
+      <w:r>
+        <w:rPr>
+          <w:color w:val="00000A"/>
+          <w:sz w:val="28"/>
+          <w:szCs w:val="28"/>
+        </w:rPr>
+        <w:t xml:space="preserve"> </w:t>
+      </w:r>
+      <w:r>
+        <w:rPr>
+          <w:color w:val="000000"/>
+          <w:sz w:val="28"/>
+          <w:szCs w:val="28"/>
+        </w:rPr>
+        <w:t>a pos en la lista l.</w:t>
       </w:r>
     </w:p>
     <w:p>
@@ -1655,88 +1640,18 @@
           <w:numId w:val="6"/>
         </w:numPr>
         <w:rPr>
-          <w:color w:val="00000A"/>
-          <w:sz w:val="28"/>
-          <w:szCs w:val="28"/>
-        </w:rPr>
-      </w:pPr>
-      <w:r>
-        <w:rPr>
-          <w:color w:val="00000A"/>
-          <w:sz w:val="28"/>
-          <w:szCs w:val="28"/>
-        </w:rPr>
-        <w:t>Int l_size(</w:t>
-      </w:r>
-      <w:r>
-        <w:rPr>
           <w:color w:val="000000"/>
           <w:sz w:val="28"/>
           <w:szCs w:val="28"/>
         </w:rPr>
-        <w:t>TLista l</w:t>
-      </w:r>
-      <w:r>
-        <w:rPr>
-          <w:color w:val="00000A"/>
-          <w:sz w:val="28"/>
-          <w:szCs w:val="28"/>
-        </w:rPr>
-        <w:t>): Retorna la cantidad de elemento de la lista L.</w:t>
-      </w:r>
-    </w:p>
-    <w:p>
-      <w:pPr>
-        <w:pStyle w:val="Normal"/>
-        <w:rPr>
-          <w:color w:val="00000A"/>
-        </w:rPr>
-      </w:pPr>
-      <w:r>
-        <w:rPr>
-          <w:color w:val="00000A"/>
-        </w:rPr>
-      </w:r>
-    </w:p>
-    <w:p>
-      <w:pPr>
-        <w:pStyle w:val="Normal"/>
-        <w:rPr>
-          <w:color w:val="00000A"/>
-        </w:rPr>
-      </w:pPr>
-      <w:r>
-        <w:rPr>
-          <w:color w:val="00000A"/>
-        </w:rPr>
-      </w:r>
-    </w:p>
-    <w:p>
-      <w:pPr>
-        <w:pStyle w:val="Normal"/>
-        <w:rPr>
-          <w:b/>
-          <w:b/>
-          <w:sz w:val="28"/>
-          <w:szCs w:val="28"/>
-        </w:rPr>
-      </w:pPr>
-      <w:r>
-        <w:rPr>
-          <w:b/>
-          <w:sz w:val="28"/>
-          <w:szCs w:val="28"/>
-        </w:rPr>
-        <w:t>Operaciones TDA Lista Ordenada</w:t>
-      </w:r>
-    </w:p>
-    <w:p>
-      <w:pPr>
-        <w:pStyle w:val="Normal"/>
-        <w:rPr/>
-      </w:pPr>
-      <w:r>
-        <w:rPr/>
+      </w:pPr>
+      <w:r>
+        <w:rPr>
+          <w:color w:val="000000"/>
+          <w:sz w:val="28"/>
+          <w:szCs w:val="28"/>
+        </w:rPr>
+        <w:t>TPosicion l_primera (TLista l, TPosicion pos): Retorna la primera posición de la lista. Si la lista está vacía retorna POS_NULA.</w:t>
       </w:r>
     </w:p>
     <w:p>
@@ -1746,19 +1661,101 @@
           <w:ilvl w:val="0"/>
           <w:numId w:val="6"/>
         </w:numPr>
+        <w:rPr/>
+      </w:pPr>
+      <w:r>
         <w:rPr>
           <w:color w:val="00000A"/>
           <w:sz w:val="28"/>
           <w:szCs w:val="28"/>
         </w:rPr>
-      </w:pPr>
+        <w:t>Int l_size(</w:t>
+      </w:r>
       <w:r>
         <w:rPr>
           <w:color w:val="000000"/>
           <w:sz w:val="28"/>
           <w:szCs w:val="28"/>
         </w:rPr>
-        <w:t>TLista Crear_lista_Ordenada(int (*f) (void *, void *): Crea y retorna una lista ordenda vacía. El orden de los elementos en la lista se especifica al momento de la creación, a través de una función de comparación int (*f) (void *, void *). La función f devuelve -1 si el orden del primer elemento es menor al orden del segundo, 0 si el orden es el mismo, y 1 si el orden del primer argumento es mayor que el orden del segundo.</w:t>
+        <w:t>TLista l</w:t>
+      </w:r>
+      <w:r>
+        <w:rPr>
+          <w:color w:val="00000A"/>
+          <w:sz w:val="28"/>
+          <w:szCs w:val="28"/>
+        </w:rPr>
+        <w:t xml:space="preserve">): Retorna la cantidad de elemento de la lista </w:t>
+      </w:r>
+      <w:r>
+        <w:rPr>
+          <w:color w:val="00000A"/>
+          <w:sz w:val="28"/>
+          <w:szCs w:val="28"/>
+        </w:rPr>
+        <w:t>l</w:t>
+      </w:r>
+      <w:r>
+        <w:rPr>
+          <w:color w:val="00000A"/>
+          <w:sz w:val="28"/>
+          <w:szCs w:val="28"/>
+        </w:rPr>
+        <w:t>.</w:t>
+      </w:r>
+    </w:p>
+    <w:p>
+      <w:pPr>
+        <w:pStyle w:val="Normal"/>
+        <w:rPr>
+          <w:color w:val="00000A"/>
+        </w:rPr>
+      </w:pPr>
+      <w:r>
+        <w:rPr>
+          <w:color w:val="00000A"/>
+        </w:rPr>
+      </w:r>
+    </w:p>
+    <w:p>
+      <w:pPr>
+        <w:pStyle w:val="Normal"/>
+        <w:rPr>
+          <w:color w:val="00000A"/>
+        </w:rPr>
+      </w:pPr>
+      <w:r>
+        <w:rPr>
+          <w:color w:val="00000A"/>
+        </w:rPr>
+      </w:r>
+    </w:p>
+    <w:p>
+      <w:pPr>
+        <w:pStyle w:val="Normal"/>
+        <w:rPr>
+          <w:b/>
+          <w:b/>
+          <w:sz w:val="28"/>
+          <w:szCs w:val="28"/>
+        </w:rPr>
+      </w:pPr>
+      <w:r>
+        <w:rPr>
+          <w:b/>
+          <w:sz w:val="28"/>
+          <w:szCs w:val="28"/>
+        </w:rPr>
+        <w:t>Operaciones TDA Lista Ordenada</w:t>
+      </w:r>
+    </w:p>
+    <w:p>
+      <w:pPr>
+        <w:pStyle w:val="Normal"/>
+        <w:rPr/>
+      </w:pPr>
+      <w:r>
+        <w:rPr/>
       </w:r>
     </w:p>
     <w:p>
@@ -1769,18 +1766,34 @@
           <w:numId w:val="6"/>
         </w:numPr>
         <w:rPr>
+          <w:color w:val="00000A"/>
+          <w:sz w:val="28"/>
+          <w:szCs w:val="28"/>
+        </w:rPr>
+      </w:pPr>
+      <w:r>
+        <w:rPr>
           <w:color w:val="000000"/>
           <w:sz w:val="28"/>
           <w:szCs w:val="28"/>
         </w:rPr>
-      </w:pPr>
+        <w:t>TLista</w:t>
+      </w:r>
       <w:r>
         <w:rPr>
           <w:color w:val="000000"/>
           <w:sz w:val="28"/>
           <w:szCs w:val="28"/>
         </w:rPr>
-        <w:t>Int lo_insertar(TListaOrdenada l, TElemento e): Agrega un elemento elem a la lista l, de modo que quede siempre ordenada de forma ascendente. Retorna verdadero si procede con éxito, falso en caso contrario.</w:t>
+        <w:t>Ordenada</w:t>
+      </w:r>
+      <w:r>
+        <w:rPr>
+          <w:color w:val="000000"/>
+          <w:sz w:val="28"/>
+          <w:szCs w:val="28"/>
+        </w:rPr>
+        <w:t xml:space="preserve"> Crear_lista_Ordenada(int (*f) (void *, void *): Crea y retorna una lista ordenda vacía. El orden de los elementos en la lista se especifica al momento de la creación, a través de una función de comparación int (*f) (void *, void *). La función f devuelve -1 si el orden del primer elemento es menor al orden del segundo, 0 si el orden es el mismo, y 1 si el orden del primer argumento es mayor que el orden del segundo.</w:t>
       </w:r>
     </w:p>
     <w:p>
@@ -1802,7 +1815,7 @@
           <w:sz w:val="28"/>
           <w:szCs w:val="28"/>
         </w:rPr>
-        <w:t>Int lo_eliminar(TListaOrdenada l, TPosicion pos): Elimina el elemento en la posición pos de la lista. Retorna verdadero si procede con éxito, falso en caso contrario.</w:t>
+        <w:t>Int lo_insertar(TListaOrdenada l, TElemento e): Agrega un elemento elem a la lista l, de modo que quede siempre ordenada de forma ascendente. Retorna verdadero si procede con éxito, falso en caso contrario.</w:t>
       </w:r>
     </w:p>
     <w:p>
@@ -1824,7 +1837,7 @@
           <w:sz w:val="28"/>
           <w:szCs w:val="28"/>
         </w:rPr>
-        <w:t xml:space="preserve">TPosición lo_ultima(TListaOrdenada l): Retorna la última posición  de la lista l. </w:t>
+        <w:t>Int lo_eliminar(TListaOrdenada l, TPosicion pos): Elimina el elemento en la posición pos de la lista. Retorna verdadero si procede con éxito, falso en caso contrario.</w:t>
       </w:r>
     </w:p>
     <w:p>
@@ -1846,7 +1859,7 @@
           <w:sz w:val="28"/>
           <w:szCs w:val="28"/>
         </w:rPr>
-        <w:t>TPosicion lo_primera(TListaOrdenada l): Retorna la primera posición de la lista l.</w:t>
+        <w:t xml:space="preserve">TPosición lo_ultima(TListaOrdenada l): Retorna la última posición  de la lista l. </w:t>
       </w:r>
     </w:p>
     <w:p>
@@ -1857,84 +1870,133 @@
           <w:numId w:val="6"/>
         </w:numPr>
         <w:rPr>
+          <w:color w:val="000000"/>
+          <w:sz w:val="28"/>
+          <w:szCs w:val="28"/>
+        </w:rPr>
+      </w:pPr>
+      <w:r>
+        <w:rPr>
+          <w:color w:val="000000"/>
+          <w:sz w:val="28"/>
+          <w:szCs w:val="28"/>
+        </w:rPr>
+        <w:t>TPosicion lo_primera(TListaOrdenada l): Retorna la primera posición de la lista l.</w:t>
+      </w:r>
+    </w:p>
+    <w:p>
+      <w:pPr>
+        <w:pStyle w:val="ListParagraph"/>
+        <w:numPr>
+          <w:ilvl w:val="0"/>
+          <w:numId w:val="6"/>
+        </w:numPr>
+        <w:rPr/>
+      </w:pPr>
+      <w:r>
+        <w:rPr>
           <w:color w:val="00000A"/>
           <w:sz w:val="28"/>
           <w:szCs w:val="28"/>
         </w:rPr>
-      </w:pPr>
+        <w:t>Int lo_size(</w:t>
+      </w:r>
+      <w:r>
+        <w:rPr>
+          <w:color w:val="000000"/>
+          <w:sz w:val="28"/>
+          <w:szCs w:val="28"/>
+        </w:rPr>
+        <w:t>TListaOrdenada l</w:t>
+      </w:r>
       <w:r>
         <w:rPr>
           <w:color w:val="00000A"/>
           <w:sz w:val="28"/>
           <w:szCs w:val="28"/>
         </w:rPr>
-        <w:t>Int lo_size(</w:t>
-      </w:r>
-      <w:r>
-        <w:rPr>
-          <w:color w:val="000000"/>
-          <w:sz w:val="28"/>
-          <w:szCs w:val="28"/>
-        </w:rPr>
-        <w:t>TListaOrdenada l</w:t>
-      </w:r>
+        <w:t>): Retorna la cantidad de elemento de la lista l.</w:t>
+      </w:r>
+    </w:p>
+    <w:p>
+      <w:pPr>
+        <w:pStyle w:val="ListParagraph"/>
+        <w:numPr>
+          <w:ilvl w:val="0"/>
+          <w:numId w:val="6"/>
+        </w:numPr>
+        <w:rPr/>
+      </w:pPr>
       <w:r>
         <w:rPr>
           <w:color w:val="00000A"/>
           <w:sz w:val="28"/>
           <w:szCs w:val="28"/>
         </w:rPr>
-        <w:t>): Retorna la cantidad de elemento de la lista l.</w:t>
-      </w:r>
-    </w:p>
-    <w:p>
-      <w:pPr>
-        <w:pStyle w:val="Normal"/>
-        <w:rPr>
-          <w:b/>
-          <w:b/>
-          <w:sz w:val="28"/>
-          <w:szCs w:val="28"/>
-        </w:rPr>
-      </w:pPr>
-      <w:r>
-        <w:rPr>
-          <w:b/>
-          <w:sz w:val="28"/>
-          <w:szCs w:val="28"/>
-        </w:rPr>
-      </w:r>
-    </w:p>
-    <w:p>
-      <w:pPr>
-        <w:pStyle w:val="Normal"/>
+        <w:t xml:space="preserve">TPosicion lo_siguiente(TListaOrdenada lista, TPosicion pos): </w:t>
+      </w:r>
+      <w:r>
         <w:rPr>
           <w:color w:val="00000A"/>
-        </w:rPr>
-      </w:pPr>
-      <w:r>
+          <w:sz w:val="28"/>
+          <w:szCs w:val="28"/>
+        </w:rPr>
+        <w:t>Retorna la posición siguiente a pos en la lista.</w:t>
+      </w:r>
+    </w:p>
+    <w:p>
+      <w:pPr>
+        <w:pStyle w:val="Normal"/>
+        <w:rPr>
+          <w:b/>
+          <w:b/>
+          <w:sz w:val="28"/>
+          <w:szCs w:val="28"/>
+        </w:rPr>
+      </w:pPr>
+      <w:r>
+        <w:rPr>
+          <w:b/>
+          <w:sz w:val="28"/>
+          <w:szCs w:val="28"/>
+        </w:rPr>
+      </w:r>
+    </w:p>
+    <w:p>
+      <w:pPr>
+        <w:pStyle w:val="Normal"/>
         <w:rPr>
           <w:color w:val="00000A"/>
-        </w:rPr>
-      </w:r>
-    </w:p>
-    <w:p>
-      <w:pPr>
-        <w:pStyle w:val="Normal"/>
-        <w:rPr>
-          <w:b/>
-          <w:b/>
-          <w:sz w:val="28"/>
-          <w:szCs w:val="28"/>
-        </w:rPr>
-      </w:pPr>
-      <w:r>
-        <w:rPr>
-          <w:b/>
-          <w:sz w:val="28"/>
-          <w:szCs w:val="28"/>
-        </w:rPr>
-        <w:t>Operaciones TDA Lista Ordenada</w:t>
+          <w:u w:val="none"/>
+        </w:rPr>
+      </w:pPr>
+      <w:r>
+        <w:rPr>
+          <w:color w:val="00000A"/>
+          <w:u w:val="none"/>
+        </w:rPr>
+      </w:r>
+    </w:p>
+    <w:p>
+      <w:pPr>
+        <w:pStyle w:val="Normal"/>
+        <w:rPr/>
+      </w:pPr>
+      <w:r>
+        <w:rPr>
+          <w:b/>
+          <w:sz w:val="28"/>
+          <w:szCs w:val="28"/>
+        </w:rPr>
+        <w:t xml:space="preserve">Operaciones TDA </w:t>
+      </w:r>
+      <w:r>
+        <w:rPr>
+          <w:b/>
+          <w:sz w:val="28"/>
+          <w:szCs w:val="28"/>
+        </w:rPr>
+        <w:t>Trie</w:t>
       </w:r>
     </w:p>
     <w:p>
@@ -2107,13 +2169,18 @@
         </w:rPr>
       </w:pPr>
       <w:r>
+        <w:rPr>
+          <w:b/>
+          <w:bCs/>
+          <w:sz w:val="28"/>
+          <w:szCs w:val="28"/>
+        </w:rPr>
+      </w:r>
+    </w:p>
+    <w:p>
+      <w:pPr>
+        <w:pStyle w:val="Normal"/>
         <w:rPr/>
-      </w:r>
-    </w:p>
-    <w:p>
-      <w:pPr>
-        <w:pStyle w:val="Normal"/>
-        <w:rPr/>
       </w:pPr>
       <w:r>
         <w:rPr>
@@ -2137,7 +2204,12 @@
         </w:rPr>
       </w:pPr>
       <w:r>
-        <w:rPr/>
+        <w:rPr>
+          <w:b/>
+          <w:bCs/>
+          <w:sz w:val="28"/>
+          <w:szCs w:val="28"/>
+        </w:rPr>
       </w:r>
     </w:p>
     <w:p>
@@ -2182,7 +2254,12 @@
         </w:rPr>
       </w:pPr>
       <w:r>
-        <w:rPr/>
+        <w:rPr>
+          <w:b/>
+          <w:bCs/>
+          <w:sz w:val="28"/>
+          <w:szCs w:val="28"/>
+        </w:rPr>
       </w:r>
     </w:p>
     <w:p>
@@ -2225,8 +2302,8 @@
       </w:pPr>
       <w:r>
         <w:rPr>
-          <w:b w:val="false"/>
-          <w:bCs w:val="false"/>
+          <w:sz w:val="28"/>
+          <w:szCs w:val="28"/>
         </w:rPr>
       </w:r>
     </w:p>
@@ -2270,7 +2347,12 @@
         </w:rPr>
       </w:pPr>
       <w:r>
-        <w:rPr/>
+        <w:rPr>
+          <w:b/>
+          <w:bCs/>
+          <w:sz w:val="28"/>
+          <w:szCs w:val="28"/>
+        </w:rPr>
       </w:r>
     </w:p>
     <w:p>
@@ -2290,21 +2372,7 @@
           <w:sz w:val="28"/>
           <w:szCs w:val="28"/>
         </w:rPr>
-        <w:t>TPosicion tr_recuperarPos_auxiliar(TNodo nodo): Busca y reto</w:t>
-      </w:r>
-      <w:r>
-        <w:rPr>
-          <w:sz w:val="28"/>
-          <w:szCs w:val="28"/>
-        </w:rPr>
-        <w:t>r</w:t>
-      </w:r>
-      <w:r>
-        <w:rPr>
-          <w:sz w:val="28"/>
-          <w:szCs w:val="28"/>
-        </w:rPr>
-        <w:t xml:space="preserve">na la </w:t>
+        <w:t xml:space="preserve">TPosicion tr_recuperarPos_auxiliar(TNodo nodo): Busca y retorna la </w:t>
       </w:r>
       <w:r>
         <w:rPr>
@@ -2359,21 +2427,7 @@
           <w:sz w:val="28"/>
           <w:szCs w:val="28"/>
         </w:rPr>
-        <w:t xml:space="preserve">int tr_eliminar_auxiliar(TTrie tr, TNodo ultimo, int long original , int longitud): </w:t>
-      </w:r>
-      <w:r>
-        <w:rPr>
-          <w:sz w:val="28"/>
-          <w:szCs w:val="28"/>
-        </w:rPr>
-        <w:t xml:space="preserve">Se elimina la palabra cuyo último carácter es rótulo del nodo último pasado como parámero. </w:t>
-      </w:r>
-      <w:r>
-        <w:rPr>
-          <w:sz w:val="28"/>
-          <w:szCs w:val="28"/>
-        </w:rPr>
-        <w:t xml:space="preserve">Retorna TRUE si se ha eliminado la palabra con exito, FALSE en caso contrario. En el caso de que la palabra esté repetida o sea prefijo de otra, se descuenta el contador en 1 y se retorna TRUE. </w:t>
+        <w:t xml:space="preserve">int tr_eliminar_auxiliar(TTrie tr, TNodo ultimo, int long original , int longitud): Se elimina la palabra cuyo último carácter es rótulo del nodo último pasado como parámero. Retorna TRUE si se ha eliminado la palabra con exito, FALSE en caso contrario. En el caso de que la palabra esté repetida o sea prefijo de otra, se descuenta el contador en 1 y se retorna TRUE. </w:t>
       </w:r>
     </w:p>
     <w:p>
@@ -2435,7 +2489,12 @@
         </w:rPr>
       </w:pPr>
       <w:r>
-        <w:rPr/>
+        <w:rPr>
+          <w:b/>
+          <w:bCs/>
+          <w:sz w:val="28"/>
+          <w:szCs w:val="28"/>
+        </w:rPr>
       </w:r>
     </w:p>
     <w:p>
@@ -2478,8 +2537,8 @@
       </w:pPr>
       <w:r>
         <w:rPr>
-          <w:b w:val="false"/>
-          <w:bCs w:val="false"/>
+          <w:sz w:val="28"/>
+          <w:szCs w:val="28"/>
         </w:rPr>
       </w:r>
     </w:p>
@@ -2502,39 +2561,7 @@
           <w:szCs w:val="28"/>
           <w:u w:val="none"/>
         </w:rPr>
-        <w:t xml:space="preserve">void ev_vaciar_auxiliar(char c[]): </w:t>
-      </w:r>
-      <w:r>
-        <w:rPr>
-          <w:sz w:val="28"/>
-          <w:szCs w:val="28"/>
-          <w:u w:val="none"/>
-        </w:rPr>
-        <w:t>Vacía</w:t>
-      </w:r>
-      <w:r>
-        <w:rPr>
-          <w:sz w:val="28"/>
-          <w:szCs w:val="28"/>
-          <w:u w:val="none"/>
-        </w:rPr>
-        <w:t xml:space="preserve"> el arreglo de caractere</w:t>
-      </w:r>
-      <w:r>
-        <w:rPr>
-          <w:sz w:val="28"/>
-          <w:szCs w:val="28"/>
-          <w:u w:val="none"/>
-        </w:rPr>
-        <w:t>s</w:t>
-      </w:r>
-      <w:r>
-        <w:rPr>
-          <w:sz w:val="28"/>
-          <w:szCs w:val="28"/>
-          <w:u w:val="none"/>
-        </w:rPr>
-        <w:t xml:space="preserve"> pasado por parámetro.</w:t>
+        <w:t>void ev_vaciar_auxiliar(char c[]): Vacía el arreglo de caracteres pasado por parámetro.</w:t>
       </w:r>
     </w:p>
     <w:p>
@@ -2566,19 +2593,47 @@
           <w:ilvl w:val="0"/>
           <w:numId w:val="9"/>
         </w:numPr>
+        <w:rPr/>
+      </w:pPr>
+      <w:r>
         <w:rPr>
           <w:sz w:val="28"/>
           <w:szCs w:val="28"/>
           <w:u w:val="none"/>
         </w:rPr>
-      </w:pPr>
+        <w:t xml:space="preserve">int </w:t>
+      </w:r>
       <w:r>
         <w:rPr>
           <w:sz w:val="28"/>
           <w:szCs w:val="28"/>
           <w:u w:val="none"/>
         </w:rPr>
-        <w:t>int cant_prefijos_auxiliar(TNodo nodo): Recorre el trie hacia abajo a través de los hijos del nodo pasado por por parámetro contando la cantidad de palabras de la cual es prefija la palabra que se pasa por parámetro en la función cascar "prefijos”.</w:t>
+        <w:t>ev_</w:t>
+      </w:r>
+      <w:r>
+        <w:rPr>
+          <w:sz w:val="28"/>
+          <w:szCs w:val="28"/>
+          <w:u w:val="none"/>
+        </w:rPr>
+        <w:t>p</w:t>
+      </w:r>
+      <w:r>
+        <w:rPr>
+          <w:sz w:val="28"/>
+          <w:szCs w:val="28"/>
+          <w:u w:val="none"/>
+        </w:rPr>
+        <w:t>orcentaje</w:t>
+      </w:r>
+      <w:r>
+        <w:rPr>
+          <w:sz w:val="28"/>
+          <w:szCs w:val="28"/>
+          <w:u w:val="none"/>
+        </w:rPr>
+        <w:t>_auxiliar(TNodo nodo): Recorre el trie hacia abajo a través de los hijos del nodo pasado por por parámetro contando la cantidad de palabras de la cual es prefija la palabra que se pasa por parámetro en la función cascar "prefijos”.</w:t>
       </w:r>
     </w:p>
     <w:p>
@@ -2734,49 +2789,7 @@
           <w:sz w:val="28"/>
           <w:szCs w:val="28"/>
         </w:rPr>
-        <w:t xml:space="preserve">void ev_mostrar_auxiliar(TTrie tr,char buffer[], TNodo nodo):  Recorre el </w:t>
-      </w:r>
-      <w:r>
-        <w:rPr>
-          <w:sz w:val="28"/>
-          <w:szCs w:val="28"/>
-        </w:rPr>
-        <w:t>T</w:t>
-      </w:r>
-      <w:r>
-        <w:rPr>
-          <w:sz w:val="28"/>
-          <w:szCs w:val="28"/>
-        </w:rPr>
-        <w:t xml:space="preserve">rie </w:t>
-      </w:r>
-      <w:r>
-        <w:rPr>
-          <w:sz w:val="28"/>
-          <w:szCs w:val="28"/>
-        </w:rPr>
-        <w:t>tr</w:t>
-      </w:r>
-      <w:r>
-        <w:rPr>
-          <w:sz w:val="28"/>
-          <w:szCs w:val="28"/>
-        </w:rPr>
-        <w:t xml:space="preserve"> y concatena los rotulos de los nodos para formas las palabras que se encuentran en el Trie </w:t>
-      </w:r>
-      <w:r>
-        <w:rPr>
-          <w:sz w:val="28"/>
-          <w:szCs w:val="28"/>
-        </w:rPr>
-        <w:t>tr</w:t>
-      </w:r>
-      <w:r>
-        <w:rPr>
-          <w:sz w:val="28"/>
-          <w:szCs w:val="28"/>
-        </w:rPr>
-        <w:t>, para luego imprimirlas.</w:t>
+        <w:t>void ev_mostrar_auxiliar(TTrie tr,char buffer[], TNodo nodo):  Recorre el Trie tr y concatena los rotulos de los nodos para formas las palabras que se encuentran en el Trie tr, para luego imprimirlas.</w:t>
       </w:r>
     </w:p>
     <w:p>
@@ -2808,35 +2821,48 @@
           <w:sz w:val="28"/>
           <w:szCs w:val="28"/>
         </w:rPr>
-        <w:t xml:space="preserve">int ev_comienzaCon_auxiliar(TNodo nodito,char c): Recorre el trie hacia abajo a través de los hijos del nodo nodito pasado por parámetro, contando </w:t>
-      </w:r>
-      <w:r>
-        <w:rPr>
-          <w:sz w:val="28"/>
-          <w:szCs w:val="28"/>
-        </w:rPr>
-        <w:t>cuantas</w:t>
-      </w:r>
-      <w:r>
-        <w:rPr>
-          <w:sz w:val="28"/>
-          <w:szCs w:val="28"/>
-        </w:rPr>
-        <w:t xml:space="preserve"> palabras comienzan con el </w:t>
-      </w:r>
-      <w:r>
-        <w:rPr>
-          <w:sz w:val="28"/>
-          <w:szCs w:val="28"/>
-        </w:rPr>
-        <w:t>carácter</w:t>
-      </w:r>
-      <w:r>
-        <w:rPr>
-          <w:sz w:val="28"/>
-          <w:szCs w:val="28"/>
-        </w:rPr>
-        <w:t xml:space="preserve"> c.</w:t>
+        <w:t>int ev_comienzaCon_auxiliar(TNodo nodito,char c): Recorre el trie hacia abajo a través de los hijos del nodo nodito pasado por parámetro, contando cuantas palabras comienzan con el carácter c.</w:t>
+      </w:r>
+    </w:p>
+    <w:p>
+      <w:pPr>
+        <w:pStyle w:val="Normal"/>
+        <w:numPr>
+          <w:ilvl w:val="0"/>
+          <w:numId w:val="9"/>
+        </w:numPr>
+        <w:rPr/>
+      </w:pPr>
+      <w:r>
+        <w:rPr>
+          <w:sz w:val="28"/>
+          <w:szCs w:val="28"/>
+        </w:rPr>
+        <w:t>void ev_liberar_auxiliar(TTrie tr, TNodo nodo</w:t>
+      </w:r>
+      <w:r>
+        <w:rPr>
+          <w:sz w:val="28"/>
+          <w:szCs w:val="28"/>
+        </w:rPr>
+        <w:t xml:space="preserve">): </w:t>
+      </w:r>
+      <w:r>
+        <w:rPr>
+          <w:sz w:val="28"/>
+          <w:szCs w:val="28"/>
+          <w:u w:val="none"/>
+        </w:rPr>
+        <w:t>Libera recursivamente los espacios de memoria correspondiente a cada estructura.</w:t>
+      </w:r>
+    </w:p>
+    <w:p>
+      <w:pPr>
+        <w:pStyle w:val="Normal"/>
+        <w:rPr/>
+      </w:pPr>
+      <w:r>
+        <w:rPr/>
       </w:r>
     </w:p>
     <w:p>
@@ -2862,16 +2888,7 @@
           <w:sz w:val="40"/>
           <w:szCs w:val="40"/>
         </w:rPr>
-        <w:t xml:space="preserve">4. </w:t>
-      </w:r>
-      <w:r>
-        <w:rPr>
-          <w:b/>
-          <w:bCs/>
-          <w:sz w:val="40"/>
-          <w:szCs w:val="40"/>
-        </w:rPr>
-        <w:t>Alcance y limitaciones</w:t>
+        <w:t>4. Alcance y limitaciones</w:t>
       </w:r>
     </w:p>
     <w:p>
@@ -3170,60 +3187,51 @@
           <w:sz w:val="28"/>
           <w:szCs w:val="28"/>
         </w:rPr>
-        <mc:AlternateContent>
-          <mc:Choice Requires="wps">
-            <w:drawing>
-              <wp:anchor behindDoc="0" distT="0" distB="0" distL="0" distR="0" simplePos="0" locked="0" layoutInCell="1" allowOverlap="1" relativeHeight="2">
-                <wp:simplePos x="0" y="0"/>
-                <wp:positionH relativeFrom="column">
-                  <wp:posOffset>-45720</wp:posOffset>
-                </wp:positionH>
-                <wp:positionV relativeFrom="paragraph">
-                  <wp:posOffset>-125730</wp:posOffset>
-                </wp:positionV>
-                <wp:extent cx="6325235" cy="2096135"/>
-                <wp:effectExtent l="0" t="0" r="0" b="0"/>
-                <wp:wrapNone/>
-                <wp:docPr id="3" name=""/>
-                <a:graphic xmlns:a="http://schemas.openxmlformats.org/drawingml/2006/main">
-                  <a:graphicData uri="http://schemas.openxmlformats.org/drawingml/2006/picture">
-                    <pic:pic xmlns:pic="http://schemas.openxmlformats.org/drawingml/2006/picture">
-                      <pic:nvPicPr>
-                        <pic:cNvPr id="2" name="" descr=""/>
-                        <pic:cNvPicPr/>
-                      </pic:nvPicPr>
-                      <pic:blipFill>
-                        <a:blip r:embed="rId6"/>
-                        <a:stretch/>
-                      </pic:blipFill>
-                      <pic:spPr>
-                        <a:xfrm>
-                          <a:off x="0" y="0"/>
-                          <a:ext cx="6324480" cy="2095560"/>
-                        </a:xfrm>
-                        <a:prstGeom prst="rect">
-                          <a:avLst/>
-                        </a:prstGeom>
-                        <a:ln>
-                          <a:noFill/>
-                        </a:ln>
-                      </pic:spPr>
-                    </pic:pic>
-                  </a:graphicData>
-                </a:graphic>
-              </wp:anchor>
-            </w:drawing>
-          </mc:Choice>
-          <mc:Fallback>
-            <w:pict>
-              <v:rect id="shape_0" stroked="f" style="position:absolute;margin-left:-3.6pt;margin-top:-9.9pt;width:497.95pt;height:164.95pt">
-                <v:imagedata r:id="rId6" o:detectmouseclick="t"/>
-                <w10:wrap type="none"/>
-                <v:stroke color="#3465a4" joinstyle="round" endcap="flat"/>
-              </v:rect>
-            </w:pict>
-          </mc:Fallback>
-        </mc:AlternateContent>
+        <w:drawing>
+          <wp:anchor behindDoc="0" distT="0" distB="0" distL="0" distR="0" simplePos="0" locked="0" layoutInCell="1" allowOverlap="1" relativeHeight="2">
+            <wp:simplePos x="0" y="0"/>
+            <wp:positionH relativeFrom="column">
+              <wp:posOffset>-45720</wp:posOffset>
+            </wp:positionH>
+            <wp:positionV relativeFrom="paragraph">
+              <wp:posOffset>-125730</wp:posOffset>
+            </wp:positionV>
+            <wp:extent cx="6325235" cy="2096135"/>
+            <wp:effectExtent l="0" t="0" r="0" b="0"/>
+            <wp:wrapNone/>
+            <wp:docPr id="3" name="Imagen1" descr=""/>
+            <wp:cNvGraphicFramePr>
+              <a:graphicFrameLocks xmlns:a="http://schemas.openxmlformats.org/drawingml/2006/main" noChangeAspect="1"/>
+            </wp:cNvGraphicFramePr>
+            <a:graphic xmlns:a="http://schemas.openxmlformats.org/drawingml/2006/main">
+              <a:graphicData uri="http://schemas.openxmlformats.org/drawingml/2006/picture">
+                <pic:pic xmlns:pic="http://schemas.openxmlformats.org/drawingml/2006/picture">
+                  <pic:nvPicPr>
+                    <pic:cNvPr id="3" name="Imagen1" descr=""/>
+                    <pic:cNvPicPr>
+                      <a:picLocks noChangeAspect="1" noChangeArrowheads="1"/>
+                    </pic:cNvPicPr>
+                  </pic:nvPicPr>
+                  <pic:blipFill>
+                    <a:blip r:embed="rId6"/>
+                    <a:stretch>
+                      <a:fillRect/>
+                    </a:stretch>
+                  </pic:blipFill>
+                  <pic:spPr bwMode="auto">
+                    <a:xfrm>
+                      <a:off x="0" y="0"/>
+                      <a:ext cx="6325235" cy="2096135"/>
+                    </a:xfrm>
+                    <a:prstGeom prst="rect">
+                      <a:avLst/>
+                    </a:prstGeom>
+                  </pic:spPr>
+                </pic:pic>
+              </a:graphicData>
+            </a:graphic>
+          </wp:anchor>
+        </w:drawing>
       </w:r>
     </w:p>
     <w:p>
@@ -3298,22 +3306,12 @@
         </w:rPr>
       </w:pPr>
       <w:r>
-        <w:rPr/>
-      </w:r>
-    </w:p>
-    <w:p>
-      <w:pPr>
-        <w:pStyle w:val="Normal"/>
-        <w:rPr>
-          <w:b/>
+        <w:rPr>
           <w:b/>
           <w:bCs/>
           <w:sz w:val="32"/>
           <w:szCs w:val="32"/>
         </w:rPr>
-      </w:pPr>
-      <w:r>
-        <w:rPr/>
       </w:r>
     </w:p>
     <w:p>
@@ -3328,22 +3326,12 @@
         </w:rPr>
       </w:pPr>
       <w:r>
-        <w:rPr/>
-      </w:r>
-    </w:p>
-    <w:p>
-      <w:pPr>
-        <w:pStyle w:val="Normal"/>
-        <w:rPr>
-          <w:b/>
+        <w:rPr>
           <w:b/>
           <w:bCs/>
           <w:sz w:val="32"/>
           <w:szCs w:val="32"/>
         </w:rPr>
-      </w:pPr>
-      <w:r>
-        <w:rPr/>
       </w:r>
     </w:p>
     <w:p>
@@ -3358,65 +3346,106 @@
         </w:rPr>
       </w:pPr>
       <w:r>
-        <w:rPr/>
-      </w:r>
-    </w:p>
-    <w:p>
-      <w:pPr>
-        <w:pStyle w:val="Normal"/>
-        <w:rPr>
-          <w:b/>
+        <w:rPr>
           <w:b/>
           <w:bCs/>
           <w:sz w:val="32"/>
           <w:szCs w:val="32"/>
         </w:rPr>
-      </w:pPr>
-      <w:r>
-        <w:rPr/>
-      </w:r>
-    </w:p>
-    <w:p>
-      <w:pPr>
-        <w:pStyle w:val="Normal"/>
-        <w:rPr>
-          <w:b/>
-          <w:b/>
-          <w:bCs/>
-        </w:rPr>
-      </w:pPr>
-      <w:r>
+      </w:r>
+    </w:p>
+    <w:p>
+      <w:pPr>
+        <w:pStyle w:val="Normal"/>
+        <w:rPr>
+          <w:b/>
+          <w:b/>
+          <w:bCs/>
+          <w:sz w:val="32"/>
+          <w:szCs w:val="32"/>
+        </w:rPr>
+      </w:pPr>
+      <w:r>
+        <w:rPr>
+          <w:b/>
+          <w:bCs/>
+          <w:sz w:val="32"/>
+          <w:szCs w:val="32"/>
+        </w:rPr>
+      </w:r>
+    </w:p>
+    <w:p>
+      <w:pPr>
+        <w:pStyle w:val="Normal"/>
+        <w:rPr>
+          <w:b/>
+          <w:b/>
+          <w:bCs/>
+          <w:sz w:val="32"/>
+          <w:szCs w:val="32"/>
+        </w:rPr>
+      </w:pPr>
+      <w:r>
+        <w:rPr>
+          <w:b/>
+          <w:bCs/>
+          <w:sz w:val="32"/>
+          <w:szCs w:val="32"/>
+        </w:rPr>
+      </w:r>
+    </w:p>
+    <w:p>
+      <w:pPr>
+        <w:pStyle w:val="Normal"/>
+        <w:rPr>
+          <w:b/>
+          <w:b/>
+          <w:bCs/>
+          <w:sz w:val="32"/>
+          <w:szCs w:val="32"/>
+        </w:rPr>
+      </w:pPr>
+      <w:r>
+        <w:rPr>
+          <w:b/>
+          <w:bCs/>
+          <w:sz w:val="32"/>
+          <w:szCs w:val="32"/>
+        </w:rPr>
+      </w:r>
+    </w:p>
+    <w:p>
+      <w:pPr>
+        <w:pStyle w:val="Normal"/>
+        <w:rPr>
+          <w:b/>
+          <w:b/>
+          <w:bCs/>
+        </w:rPr>
+      </w:pPr>
+      <w:r>
+        <w:rPr>
+          <w:b/>
+          <w:bCs/>
+        </w:rPr>
+      </w:r>
+    </w:p>
+    <w:p>
+      <w:pPr>
+        <w:pStyle w:val="Normal"/>
         <w:rPr>
           <w:sz w:val="40"/>
           <w:szCs w:val="40"/>
         </w:rPr>
-      </w:r>
-    </w:p>
-    <w:p>
-      <w:pPr>
-        <w:pStyle w:val="Normal"/>
-        <w:rPr>
+      </w:pPr>
+      <w:r>
+        <w:rPr>
+          <w:b/>
+          <w:bCs/>
           <w:sz w:val="40"/>
           <w:szCs w:val="40"/>
         </w:rPr>
-      </w:pPr>
-      <w:r>
-        <w:rPr>
-          <w:b/>
-          <w:bCs/>
-          <w:sz w:val="40"/>
-          <w:szCs w:val="40"/>
-        </w:rPr>
-        <w:t xml:space="preserve">5. </w:t>
-      </w:r>
-      <w:r>
-        <w:rPr>
-          <w:b/>
-          <w:bCs/>
-          <w:sz w:val="40"/>
-          <w:szCs w:val="40"/>
-        </w:rPr>
-        <w:t>Conclusiones</w:t>
+        <w:t>5. Conclusiones</w:t>
       </w:r>
     </w:p>
     <w:p>
@@ -3592,7 +3621,23 @@
           <w:sz w:val="28"/>
           <w:szCs w:val="28"/>
         </w:rPr>
-        <w:t>i(0 &lt; i &lt;= n)) , se decidió adoptar la política de sólo considerar a una palabra como una secuencia de caracteres que se encuentran entre a…z (A..Z). Esto se debe a complicaciones encontradas en la lectura y comparación de caracteres en el lenguaje C, ya que éste sólo reconoce aquellos caracteres pertenecientes al código ASCII original.</w:t>
+        <w:t xml:space="preserve">i(0 &lt; i &lt;= n)) , se decidió adoptar la política de sólo considerar a una palabra como una secuencia de caracteres que se encuentran entre a…z (A..Z). Esto se debe a complicaciones encontradas en la lectura y comparación de caracteres en el lenguaje C, ya que éste sólo reconoce aquellos caracteres pertenecientes al código ASCII original </w:t>
+      </w:r>
+      <w:r>
+        <w:rPr>
+          <w:color w:val="000000"/>
+          <w:sz w:val="28"/>
+          <w:szCs w:val="28"/>
+        </w:rPr>
+        <w:t>(de Estados Unidos)</w:t>
+      </w:r>
+      <w:r>
+        <w:rPr>
+          <w:color w:val="000000"/>
+          <w:sz w:val="28"/>
+          <w:szCs w:val="28"/>
+        </w:rPr>
+        <w:t>.</w:t>
       </w:r>
     </w:p>
     <w:sectPr>
@@ -4260,6 +4305,8 @@
       </w:pPr>
       <w:rPr>
         <w:rFonts w:ascii="Symbol" w:hAnsi="Symbol" w:cs="Symbol" w:hint="default"/>
+        <w:sz w:val="28"/>
+        <w:rFonts w:cs="Symbol"/>
       </w:rPr>
     </w:lvl>
     <w:lvl w:ilvl="1">
@@ -4285,6 +4332,7 @@
       </w:pPr>
       <w:rPr>
         <w:rFonts w:ascii="Wingdings" w:hAnsi="Wingdings" w:cs="Wingdings" w:hint="default"/>
+        <w:rFonts w:cs="Wingdings"/>
       </w:rPr>
     </w:lvl>
     <w:lvl w:ilvl="3">
@@ -4297,6 +4345,7 @@
       </w:pPr>
       <w:rPr>
         <w:rFonts w:ascii="Symbol" w:hAnsi="Symbol" w:cs="Symbol" w:hint="default"/>
+        <w:rFonts w:cs="Symbol"/>
       </w:rPr>
     </w:lvl>
     <w:lvl w:ilvl="4">
@@ -4322,6 +4371,7 @@
       </w:pPr>
       <w:rPr>
         <w:rFonts w:ascii="Wingdings" w:hAnsi="Wingdings" w:cs="Wingdings" w:hint="default"/>
+        <w:rFonts w:cs="Wingdings"/>
       </w:rPr>
     </w:lvl>
     <w:lvl w:ilvl="6">
@@ -4334,6 +4384,7 @@
       </w:pPr>
       <w:rPr>
         <w:rFonts w:ascii="Symbol" w:hAnsi="Symbol" w:cs="Symbol" w:hint="default"/>
+        <w:rFonts w:cs="Symbol"/>
       </w:rPr>
     </w:lvl>
     <w:lvl w:ilvl="7">
@@ -4359,6 +4410,7 @@
       </w:pPr>
       <w:rPr>
         <w:rFonts w:ascii="Wingdings" w:hAnsi="Wingdings" w:cs="Wingdings" w:hint="default"/>
+        <w:rFonts w:cs="Wingdings"/>
       </w:rPr>
     </w:lvl>
   </w:abstractNum>
@@ -4373,6 +4425,8 @@
       </w:pPr>
       <w:rPr>
         <w:rFonts w:ascii="Symbol" w:hAnsi="Symbol" w:cs="Symbol" w:hint="default"/>
+        <w:sz w:val="28"/>
+        <w:rFonts w:cs="Symbol"/>
       </w:rPr>
     </w:lvl>
     <w:lvl w:ilvl="1">
@@ -4398,6 +4452,7 @@
       </w:pPr>
       <w:rPr>
         <w:rFonts w:ascii="Wingdings" w:hAnsi="Wingdings" w:cs="Wingdings" w:hint="default"/>
+        <w:rFonts w:cs="Wingdings"/>
       </w:rPr>
     </w:lvl>
     <w:lvl w:ilvl="3">
@@ -4410,6 +4465,7 @@
       </w:pPr>
       <w:rPr>
         <w:rFonts w:ascii="Symbol" w:hAnsi="Symbol" w:cs="Symbol" w:hint="default"/>
+        <w:rFonts w:cs="Symbol"/>
       </w:rPr>
     </w:lvl>
     <w:lvl w:ilvl="4">
@@ -4435,6 +4491,7 @@
       </w:pPr>
       <w:rPr>
         <w:rFonts w:ascii="Wingdings" w:hAnsi="Wingdings" w:cs="Wingdings" w:hint="default"/>
+        <w:rFonts w:cs="Wingdings"/>
       </w:rPr>
     </w:lvl>
     <w:lvl w:ilvl="6">
@@ -4447,6 +4504,7 @@
       </w:pPr>
       <w:rPr>
         <w:rFonts w:ascii="Symbol" w:hAnsi="Symbol" w:cs="Symbol" w:hint="default"/>
+        <w:rFonts w:cs="Symbol"/>
       </w:rPr>
     </w:lvl>
     <w:lvl w:ilvl="7">
@@ -4472,6 +4530,7 @@
       </w:pPr>
       <w:rPr>
         <w:rFonts w:ascii="Wingdings" w:hAnsi="Wingdings" w:cs="Wingdings" w:hint="default"/>
+        <w:rFonts w:cs="Wingdings"/>
       </w:rPr>
     </w:lvl>
   </w:abstractNum>
@@ -4489,6 +4548,8 @@
       </w:pPr>
       <w:rPr>
         <w:rFonts w:ascii="Symbol" w:hAnsi="Symbol" w:cs="Symbol" w:hint="default"/>
+        <w:sz w:val="28"/>
+        <w:b w:val="false"/>
         <w:rFonts w:cs="OpenSymbol"/>
       </w:rPr>
     </w:lvl>
@@ -4635,6 +4696,8 @@
       </w:pPr>
       <w:rPr>
         <w:rFonts w:ascii="Symbol" w:hAnsi="Symbol" w:cs="Symbol" w:hint="default"/>
+        <w:sz w:val="28"/>
+        <w:b w:val="false"/>
         <w:rFonts w:cs="OpenSymbol"/>
       </w:rPr>
     </w:lvl>
@@ -5285,7 +5348,7 @@
     <w:qFormat/>
     <w:pPr>
       <w:widowControl/>
-      <w:overflowPunct w:val="true"/>
+      <w:overflowPunct w:val="false"/>
       <w:bidi w:val="0"/>
       <w:jc w:val="left"/>
     </w:pPr>
@@ -6230,6 +6293,465 @@
     <w:qFormat/>
     <w:rPr>
       <w:rFonts w:cs="Courier New"/>
+    </w:rPr>
+  </w:style>
+  <w:style w:type="character" w:styleId="ListLabel125">
+    <w:name w:val="ListLabel 125"/>
+    <w:qFormat/>
+    <w:rPr>
+      <w:rFonts w:cs="OpenSymbol"/>
+      <w:sz w:val="32"/>
+    </w:rPr>
+  </w:style>
+  <w:style w:type="character" w:styleId="ListLabel126">
+    <w:name w:val="ListLabel 126"/>
+    <w:qFormat/>
+    <w:rPr>
+      <w:rFonts w:cs="OpenSymbol"/>
+    </w:rPr>
+  </w:style>
+  <w:style w:type="character" w:styleId="ListLabel127">
+    <w:name w:val="ListLabel 127"/>
+    <w:qFormat/>
+    <w:rPr>
+      <w:rFonts w:cs="OpenSymbol"/>
+    </w:rPr>
+  </w:style>
+  <w:style w:type="character" w:styleId="ListLabel128">
+    <w:name w:val="ListLabel 128"/>
+    <w:qFormat/>
+    <w:rPr>
+      <w:rFonts w:cs="OpenSymbol"/>
+    </w:rPr>
+  </w:style>
+  <w:style w:type="character" w:styleId="ListLabel129">
+    <w:name w:val="ListLabel 129"/>
+    <w:qFormat/>
+    <w:rPr>
+      <w:rFonts w:cs="OpenSymbol"/>
+    </w:rPr>
+  </w:style>
+  <w:style w:type="character" w:styleId="ListLabel130">
+    <w:name w:val="ListLabel 130"/>
+    <w:qFormat/>
+    <w:rPr>
+      <w:rFonts w:cs="OpenSymbol"/>
+    </w:rPr>
+  </w:style>
+  <w:style w:type="character" w:styleId="ListLabel131">
+    <w:name w:val="ListLabel 131"/>
+    <w:qFormat/>
+    <w:rPr>
+      <w:rFonts w:cs="OpenSymbol"/>
+    </w:rPr>
+  </w:style>
+  <w:style w:type="character" w:styleId="ListLabel132">
+    <w:name w:val="ListLabel 132"/>
+    <w:qFormat/>
+    <w:rPr>
+      <w:rFonts w:cs="OpenSymbol"/>
+    </w:rPr>
+  </w:style>
+  <w:style w:type="character" w:styleId="ListLabel133">
+    <w:name w:val="ListLabel 133"/>
+    <w:qFormat/>
+    <w:rPr>
+      <w:rFonts w:cs="OpenSymbol"/>
+    </w:rPr>
+  </w:style>
+  <w:style w:type="character" w:styleId="ListLabel134">
+    <w:name w:val="ListLabel 134"/>
+    <w:qFormat/>
+    <w:rPr>
+      <w:rFonts w:cs="OpenSymbol"/>
+      <w:b/>
+      <w:sz w:val="28"/>
+    </w:rPr>
+  </w:style>
+  <w:style w:type="character" w:styleId="ListLabel135">
+    <w:name w:val="ListLabel 135"/>
+    <w:qFormat/>
+    <w:rPr>
+      <w:rFonts w:cs="OpenSymbol"/>
+    </w:rPr>
+  </w:style>
+  <w:style w:type="character" w:styleId="ListLabel136">
+    <w:name w:val="ListLabel 136"/>
+    <w:qFormat/>
+    <w:rPr>
+      <w:rFonts w:cs="OpenSymbol"/>
+    </w:rPr>
+  </w:style>
+  <w:style w:type="character" w:styleId="ListLabel137">
+    <w:name w:val="ListLabel 137"/>
+    <w:qFormat/>
+    <w:rPr>
+      <w:rFonts w:cs="OpenSymbol"/>
+    </w:rPr>
+  </w:style>
+  <w:style w:type="character" w:styleId="ListLabel138">
+    <w:name w:val="ListLabel 138"/>
+    <w:qFormat/>
+    <w:rPr>
+      <w:rFonts w:cs="OpenSymbol"/>
+    </w:rPr>
+  </w:style>
+  <w:style w:type="character" w:styleId="ListLabel139">
+    <w:name w:val="ListLabel 139"/>
+    <w:qFormat/>
+    <w:rPr>
+      <w:rFonts w:cs="OpenSymbol"/>
+    </w:rPr>
+  </w:style>
+  <w:style w:type="character" w:styleId="ListLabel140">
+    <w:name w:val="ListLabel 140"/>
+    <w:qFormat/>
+    <w:rPr>
+      <w:rFonts w:cs="OpenSymbol"/>
+    </w:rPr>
+  </w:style>
+  <w:style w:type="character" w:styleId="ListLabel141">
+    <w:name w:val="ListLabel 141"/>
+    <w:qFormat/>
+    <w:rPr>
+      <w:rFonts w:cs="OpenSymbol"/>
+    </w:rPr>
+  </w:style>
+  <w:style w:type="character" w:styleId="ListLabel142">
+    <w:name w:val="ListLabel 142"/>
+    <w:qFormat/>
+    <w:rPr>
+      <w:rFonts w:cs="OpenSymbol"/>
+    </w:rPr>
+  </w:style>
+  <w:style w:type="character" w:styleId="ListLabel143">
+    <w:name w:val="ListLabel 143"/>
+    <w:qFormat/>
+    <w:rPr>
+      <w:rFonts w:cs="OpenSymbol"/>
+      <w:sz w:val="28"/>
+    </w:rPr>
+  </w:style>
+  <w:style w:type="character" w:styleId="ListLabel144">
+    <w:name w:val="ListLabel 144"/>
+    <w:qFormat/>
+    <w:rPr>
+      <w:rFonts w:cs="OpenSymbol"/>
+    </w:rPr>
+  </w:style>
+  <w:style w:type="character" w:styleId="ListLabel145">
+    <w:name w:val="ListLabel 145"/>
+    <w:qFormat/>
+    <w:rPr>
+      <w:rFonts w:cs="OpenSymbol"/>
+    </w:rPr>
+  </w:style>
+  <w:style w:type="character" w:styleId="ListLabel146">
+    <w:name w:val="ListLabel 146"/>
+    <w:qFormat/>
+    <w:rPr>
+      <w:rFonts w:cs="OpenSymbol"/>
+    </w:rPr>
+  </w:style>
+  <w:style w:type="character" w:styleId="ListLabel147">
+    <w:name w:val="ListLabel 147"/>
+    <w:qFormat/>
+    <w:rPr>
+      <w:rFonts w:cs="OpenSymbol"/>
+    </w:rPr>
+  </w:style>
+  <w:style w:type="character" w:styleId="ListLabel148">
+    <w:name w:val="ListLabel 148"/>
+    <w:qFormat/>
+    <w:rPr>
+      <w:rFonts w:cs="OpenSymbol"/>
+    </w:rPr>
+  </w:style>
+  <w:style w:type="character" w:styleId="ListLabel149">
+    <w:name w:val="ListLabel 149"/>
+    <w:qFormat/>
+    <w:rPr>
+      <w:rFonts w:cs="OpenSymbol"/>
+    </w:rPr>
+  </w:style>
+  <w:style w:type="character" w:styleId="ListLabel150">
+    <w:name w:val="ListLabel 150"/>
+    <w:qFormat/>
+    <w:rPr>
+      <w:rFonts w:cs="OpenSymbol"/>
+    </w:rPr>
+  </w:style>
+  <w:style w:type="character" w:styleId="ListLabel151">
+    <w:name w:val="ListLabel 151"/>
+    <w:qFormat/>
+    <w:rPr>
+      <w:rFonts w:cs="OpenSymbol"/>
+    </w:rPr>
+  </w:style>
+  <w:style w:type="character" w:styleId="ListLabel152">
+    <w:name w:val="ListLabel 152"/>
+    <w:qFormat/>
+    <w:rPr>
+      <w:b/>
+      <w:sz w:val="28"/>
+    </w:rPr>
+  </w:style>
+  <w:style w:type="character" w:styleId="ListLabel153">
+    <w:name w:val="ListLabel 153"/>
+    <w:qFormat/>
+    <w:rPr>
+      <w:rFonts w:cs="Symbol"/>
+      <w:sz w:val="28"/>
+    </w:rPr>
+  </w:style>
+  <w:style w:type="character" w:styleId="ListLabel154">
+    <w:name w:val="ListLabel 154"/>
+    <w:qFormat/>
+    <w:rPr>
+      <w:rFonts w:cs="Courier New"/>
+    </w:rPr>
+  </w:style>
+  <w:style w:type="character" w:styleId="ListLabel155">
+    <w:name w:val="ListLabel 155"/>
+    <w:qFormat/>
+    <w:rPr>
+      <w:rFonts w:cs="Wingdings"/>
+    </w:rPr>
+  </w:style>
+  <w:style w:type="character" w:styleId="ListLabel156">
+    <w:name w:val="ListLabel 156"/>
+    <w:qFormat/>
+    <w:rPr>
+      <w:rFonts w:cs="Symbol"/>
+    </w:rPr>
+  </w:style>
+  <w:style w:type="character" w:styleId="ListLabel157">
+    <w:name w:val="ListLabel 157"/>
+    <w:qFormat/>
+    <w:rPr>
+      <w:rFonts w:cs="Courier New"/>
+    </w:rPr>
+  </w:style>
+  <w:style w:type="character" w:styleId="ListLabel158">
+    <w:name w:val="ListLabel 158"/>
+    <w:qFormat/>
+    <w:rPr>
+      <w:rFonts w:cs="Wingdings"/>
+    </w:rPr>
+  </w:style>
+  <w:style w:type="character" w:styleId="ListLabel159">
+    <w:name w:val="ListLabel 159"/>
+    <w:qFormat/>
+    <w:rPr>
+      <w:rFonts w:cs="Symbol"/>
+    </w:rPr>
+  </w:style>
+  <w:style w:type="character" w:styleId="ListLabel160">
+    <w:name w:val="ListLabel 160"/>
+    <w:qFormat/>
+    <w:rPr>
+      <w:rFonts w:cs="Courier New"/>
+    </w:rPr>
+  </w:style>
+  <w:style w:type="character" w:styleId="ListLabel161">
+    <w:name w:val="ListLabel 161"/>
+    <w:qFormat/>
+    <w:rPr>
+      <w:rFonts w:cs="Wingdings"/>
+    </w:rPr>
+  </w:style>
+  <w:style w:type="character" w:styleId="ListLabel162">
+    <w:name w:val="ListLabel 162"/>
+    <w:qFormat/>
+    <w:rPr>
+      <w:rFonts w:cs="Symbol"/>
+      <w:sz w:val="28"/>
+    </w:rPr>
+  </w:style>
+  <w:style w:type="character" w:styleId="ListLabel163">
+    <w:name w:val="ListLabel 163"/>
+    <w:qFormat/>
+    <w:rPr>
+      <w:rFonts w:cs="Courier New"/>
+    </w:rPr>
+  </w:style>
+  <w:style w:type="character" w:styleId="ListLabel164">
+    <w:name w:val="ListLabel 164"/>
+    <w:qFormat/>
+    <w:rPr>
+      <w:rFonts w:cs="Wingdings"/>
+    </w:rPr>
+  </w:style>
+  <w:style w:type="character" w:styleId="ListLabel165">
+    <w:name w:val="ListLabel 165"/>
+    <w:qFormat/>
+    <w:rPr>
+      <w:rFonts w:cs="Symbol"/>
+    </w:rPr>
+  </w:style>
+  <w:style w:type="character" w:styleId="ListLabel166">
+    <w:name w:val="ListLabel 166"/>
+    <w:qFormat/>
+    <w:rPr>
+      <w:rFonts w:cs="Courier New"/>
+    </w:rPr>
+  </w:style>
+  <w:style w:type="character" w:styleId="ListLabel167">
+    <w:name w:val="ListLabel 167"/>
+    <w:qFormat/>
+    <w:rPr>
+      <w:rFonts w:cs="Wingdings"/>
+    </w:rPr>
+  </w:style>
+  <w:style w:type="character" w:styleId="ListLabel168">
+    <w:name w:val="ListLabel 168"/>
+    <w:qFormat/>
+    <w:rPr>
+      <w:rFonts w:cs="Symbol"/>
+    </w:rPr>
+  </w:style>
+  <w:style w:type="character" w:styleId="ListLabel169">
+    <w:name w:val="ListLabel 169"/>
+    <w:qFormat/>
+    <w:rPr>
+      <w:rFonts w:cs="Courier New"/>
+    </w:rPr>
+  </w:style>
+  <w:style w:type="character" w:styleId="ListLabel170">
+    <w:name w:val="ListLabel 170"/>
+    <w:qFormat/>
+    <w:rPr>
+      <w:rFonts w:cs="Wingdings"/>
+    </w:rPr>
+  </w:style>
+  <w:style w:type="character" w:styleId="ListLabel171">
+    <w:name w:val="ListLabel 171"/>
+    <w:qFormat/>
+    <w:rPr>
+      <w:rFonts w:cs="OpenSymbol"/>
+      <w:b w:val="false"/>
+      <w:sz w:val="28"/>
+    </w:rPr>
+  </w:style>
+  <w:style w:type="character" w:styleId="ListLabel172">
+    <w:name w:val="ListLabel 172"/>
+    <w:qFormat/>
+    <w:rPr>
+      <w:rFonts w:cs="OpenSymbol"/>
+    </w:rPr>
+  </w:style>
+  <w:style w:type="character" w:styleId="ListLabel173">
+    <w:name w:val="ListLabel 173"/>
+    <w:qFormat/>
+    <w:rPr>
+      <w:rFonts w:cs="OpenSymbol"/>
+    </w:rPr>
+  </w:style>
+  <w:style w:type="character" w:styleId="ListLabel174">
+    <w:name w:val="ListLabel 174"/>
+    <w:qFormat/>
+    <w:rPr>
+      <w:rFonts w:cs="OpenSymbol"/>
+    </w:rPr>
+  </w:style>
+  <w:style w:type="character" w:styleId="ListLabel175">
+    <w:name w:val="ListLabel 175"/>
+    <w:qFormat/>
+    <w:rPr>
+      <w:rFonts w:cs="OpenSymbol"/>
+    </w:rPr>
+  </w:style>
+  <w:style w:type="character" w:styleId="ListLabel176">
+    <w:name w:val="ListLabel 176"/>
+    <w:qFormat/>
+    <w:rPr>
+      <w:rFonts w:cs="OpenSymbol"/>
+    </w:rPr>
+  </w:style>
+  <w:style w:type="character" w:styleId="ListLabel177">
+    <w:name w:val="ListLabel 177"/>
+    <w:qFormat/>
+    <w:rPr>
+      <w:rFonts w:cs="OpenSymbol"/>
+    </w:rPr>
+  </w:style>
+  <w:style w:type="character" w:styleId="ListLabel178">
+    <w:name w:val="ListLabel 178"/>
+    <w:qFormat/>
+    <w:rPr>
+      <w:rFonts w:cs="OpenSymbol"/>
+    </w:rPr>
+  </w:style>
+  <w:style w:type="character" w:styleId="ListLabel179">
+    <w:name w:val="ListLabel 179"/>
+    <w:qFormat/>
+    <w:rPr>
+      <w:rFonts w:cs="OpenSymbol"/>
+    </w:rPr>
+  </w:style>
+  <w:style w:type="character" w:styleId="ListLabel180">
+    <w:name w:val="ListLabel 180"/>
+    <w:qFormat/>
+    <w:rPr>
+      <w:rFonts w:cs="OpenSymbol"/>
+      <w:b w:val="false"/>
+      <w:sz w:val="28"/>
+    </w:rPr>
+  </w:style>
+  <w:style w:type="character" w:styleId="ListLabel181">
+    <w:name w:val="ListLabel 181"/>
+    <w:qFormat/>
+    <w:rPr>
+      <w:rFonts w:cs="OpenSymbol"/>
+    </w:rPr>
+  </w:style>
+  <w:style w:type="character" w:styleId="ListLabel182">
+    <w:name w:val="ListLabel 182"/>
+    <w:qFormat/>
+    <w:rPr>
+      <w:rFonts w:cs="OpenSymbol"/>
+    </w:rPr>
+  </w:style>
+  <w:style w:type="character" w:styleId="ListLabel183">
+    <w:name w:val="ListLabel 183"/>
+    <w:qFormat/>
+    <w:rPr>
+      <w:rFonts w:cs="OpenSymbol"/>
+    </w:rPr>
+  </w:style>
+  <w:style w:type="character" w:styleId="ListLabel184">
+    <w:name w:val="ListLabel 184"/>
+    <w:qFormat/>
+    <w:rPr>
+      <w:rFonts w:cs="OpenSymbol"/>
+    </w:rPr>
+  </w:style>
+  <w:style w:type="character" w:styleId="ListLabel185">
+    <w:name w:val="ListLabel 185"/>
+    <w:qFormat/>
+    <w:rPr>
+      <w:rFonts w:cs="OpenSymbol"/>
+    </w:rPr>
+  </w:style>
+  <w:style w:type="character" w:styleId="ListLabel186">
+    <w:name w:val="ListLabel 186"/>
+    <w:qFormat/>
+    <w:rPr>
+      <w:rFonts w:cs="OpenSymbol"/>
+    </w:rPr>
+  </w:style>
+  <w:style w:type="character" w:styleId="ListLabel187">
+    <w:name w:val="ListLabel 187"/>
+    <w:qFormat/>
+    <w:rPr>
+      <w:rFonts w:cs="OpenSymbol"/>
+    </w:rPr>
+  </w:style>
+  <w:style w:type="character" w:styleId="ListLabel188">
+    <w:name w:val="ListLabel 188"/>
+    <w:qFormat/>
+    <w:rPr>
+      <w:rFonts w:cs="OpenSymbol"/>
     </w:rPr>
   </w:style>
   <w:style w:type="paragraph" w:styleId="Ttulo">

--- a/Documentación/Documentacion.docx
+++ b/Documentación/Documentacion.docx
@@ -1,12 +1,10 @@
 
 <file path=word/document.xml><?xml version="1.0" encoding="utf-8"?>
-<w:document xmlns:o="urn:schemas-microsoft-com:office:office" xmlns:r="http://schemas.openxmlformats.org/officeDocument/2006/relationships" xmlns:v="urn:schemas-microsoft-com:vml" xmlns:w="http://schemas.openxmlformats.org/wordprocessingml/2006/main" xmlns:w10="urn:schemas-microsoft-com:office:word" xmlns:wp="http://schemas.openxmlformats.org/drawingml/2006/wordprocessingDrawing" xmlns:wps="http://schemas.microsoft.com/office/word/2010/wordprocessingShape" xmlns:wpg="http://schemas.microsoft.com/office/word/2010/wordprocessingGroup" xmlns:mc="http://schemas.openxmlformats.org/markup-compatibility/2006" xmlns:wp14="http://schemas.microsoft.com/office/word/2010/wordprocessingDrawing" xmlns:w14="http://schemas.microsoft.com/office/word/2010/wordml" mc:Ignorable="w14 wp14">
+<w:document xmlns:wpc="http://schemas.microsoft.com/office/word/2010/wordprocessingCanvas" xmlns:cx="http://schemas.microsoft.com/office/drawing/2014/chartex" xmlns:mc="http://schemas.openxmlformats.org/markup-compatibility/2006" xmlns:o="urn:schemas-microsoft-com:office:office" xmlns:r="http://schemas.openxmlformats.org/officeDocument/2006/relationships" xmlns:m="http://schemas.openxmlformats.org/officeDocument/2006/math" xmlns:v="urn:schemas-microsoft-com:vml" xmlns:wp14="http://schemas.microsoft.com/office/word/2010/wordprocessingDrawing" xmlns:wp="http://schemas.openxmlformats.org/drawingml/2006/wordprocessingDrawing" xmlns:w10="urn:schemas-microsoft-com:office:word" xmlns:w="http://schemas.openxmlformats.org/wordprocessingml/2006/main" xmlns:w14="http://schemas.microsoft.com/office/word/2010/wordml" xmlns:w15="http://schemas.microsoft.com/office/word/2012/wordml" xmlns:w16se="http://schemas.microsoft.com/office/word/2015/wordml/symex" xmlns:wpg="http://schemas.microsoft.com/office/word/2010/wordprocessingGroup" xmlns:wpi="http://schemas.microsoft.com/office/word/2010/wordprocessingInk" xmlns:wne="http://schemas.microsoft.com/office/word/2006/wordml" xmlns:wps="http://schemas.microsoft.com/office/word/2010/wordprocessingShape" mc:Ignorable="w14 w15 w16se wp14">
   <w:body>
     <w:p>
       <w:pPr>
-        <w:pStyle w:val="Normal"/>
         <w:jc w:val="center"/>
-        <w:rPr/>
       </w:pPr>
       <w:r>
         <w:rPr>
@@ -18,9 +16,7 @@
     </w:p>
     <w:p>
       <w:pPr>
-        <w:pStyle w:val="Normal"/>
         <w:jc w:val="center"/>
-        <w:rPr/>
       </w:pPr>
       <w:r>
         <w:rPr>
@@ -32,9 +28,7 @@
     </w:p>
     <w:p>
       <w:pPr>
-        <w:pStyle w:val="Normal"/>
         <w:jc w:val="center"/>
-        <w:rPr/>
       </w:pPr>
       <w:r>
         <w:rPr>
@@ -46,39 +40,23 @@
     </w:p>
     <w:p>
       <w:pPr>
-        <w:pStyle w:val="Normal"/>
-        <w:rPr>
-          <w:sz w:val="28"/>
-          <w:szCs w:val="28"/>
-        </w:rPr>
-      </w:pPr>
-      <w:r>
-        <w:rPr>
-          <w:sz w:val="28"/>
-          <w:szCs w:val="28"/>
-        </w:rPr>
-      </w:r>
-    </w:p>
-    <w:p>
-      <w:pPr>
-        <w:pStyle w:val="Normal"/>
-        <w:rPr>
-          <w:sz w:val="28"/>
-          <w:szCs w:val="28"/>
-        </w:rPr>
-      </w:pPr>
-      <w:r>
-        <w:rPr>
-          <w:sz w:val="28"/>
-          <w:szCs w:val="28"/>
-        </w:rPr>
-      </w:r>
-    </w:p>
-    <w:p>
-      <w:pPr>
-        <w:pStyle w:val="Normal"/>
+        <w:rPr>
+          <w:sz w:val="28"/>
+          <w:szCs w:val="28"/>
+        </w:rPr>
+      </w:pPr>
+    </w:p>
+    <w:p>
+      <w:pPr>
+        <w:rPr>
+          <w:sz w:val="28"/>
+          <w:szCs w:val="28"/>
+        </w:rPr>
+      </w:pPr>
+    </w:p>
+    <w:p>
+      <w:pPr>
         <w:jc w:val="center"/>
-        <w:rPr/>
       </w:pPr>
       <w:r>
         <w:rPr>
@@ -90,9 +68,7 @@
     </w:p>
     <w:p>
       <w:pPr>
-        <w:pStyle w:val="Normal"/>
         <w:jc w:val="center"/>
-        <w:rPr/>
       </w:pPr>
       <w:r>
         <w:rPr>
@@ -104,256 +80,197 @@
     </w:p>
     <w:p>
       <w:pPr>
-        <w:pStyle w:val="Normal"/>
         <w:jc w:val="center"/>
         <w:rPr>
           <w:sz w:val="40"/>
           <w:szCs w:val="40"/>
         </w:rPr>
       </w:pPr>
-      <w:r>
+    </w:p>
+    <w:p>
+      <w:pPr>
+        <w:jc w:val="center"/>
         <w:rPr>
           <w:sz w:val="40"/>
           <w:szCs w:val="40"/>
         </w:rPr>
-      </w:r>
-    </w:p>
-    <w:p>
-      <w:pPr>
-        <w:pStyle w:val="Normal"/>
+      </w:pPr>
+    </w:p>
+    <w:p>
+      <w:pPr>
         <w:jc w:val="center"/>
+      </w:pPr>
+      <w:r>
         <w:rPr>
           <w:sz w:val="40"/>
           <w:szCs w:val="40"/>
         </w:rPr>
-      </w:pPr>
-      <w:r>
-        <w:rPr>
-          <w:sz w:val="40"/>
-          <w:szCs w:val="40"/>
-        </w:rPr>
-      </w:r>
-    </w:p>
-    <w:p>
-      <w:pPr>
-        <w:pStyle w:val="Normal"/>
+        <w:t>UNIVERSIDAD NACIONAL DEL SUR</w:t>
+      </w:r>
+    </w:p>
+    <w:p>
+      <w:pPr>
         <w:jc w:val="center"/>
-        <w:rPr/>
-      </w:pPr>
-      <w:r>
-        <w:rPr>
-          <w:sz w:val="40"/>
-          <w:szCs w:val="40"/>
-        </w:rPr>
-        <w:t>UNIVERSIDAD NACIONAL DEL SUR</w:t>
-      </w:r>
-    </w:p>
-    <w:p>
-      <w:pPr>
-        <w:pStyle w:val="Normal"/>
+      </w:pPr>
+    </w:p>
+    <w:p>
+      <w:pPr>
         <w:jc w:val="center"/>
-        <w:rPr/>
-      </w:pPr>
-      <w:r>
-        <w:rPr/>
-      </w:r>
-    </w:p>
-    <w:p>
-      <w:pPr>
-        <w:pStyle w:val="Normal"/>
+      </w:pPr>
+    </w:p>
+    <w:p>
+      <w:pPr>
         <w:jc w:val="center"/>
-        <w:rPr/>
-      </w:pPr>
-      <w:r>
-        <w:rPr/>
-      </w:r>
-    </w:p>
-    <w:p>
-      <w:pPr>
-        <w:pStyle w:val="Normal"/>
+      </w:pPr>
+      <w:r>
+        <w:rPr>
+          <w:noProof/>
+          <w:lang w:eastAsia="es-AR" w:bidi="ar-SA"/>
+        </w:rPr>
+        <w:drawing>
+          <wp:inline distT="0" distB="0" distL="0" distR="0" wp14:anchorId="1F7934E4">
+            <wp:extent cx="1221740" cy="1221740"/>
+            <wp:effectExtent l="0" t="0" r="0" b="0"/>
+            <wp:docPr id="1" name="Picture 11"/>
+            <wp:cNvGraphicFramePr/>
+            <a:graphic xmlns:a="http://schemas.openxmlformats.org/drawingml/2006/main">
+              <a:graphicData uri="http://schemas.openxmlformats.org/drawingml/2006/picture">
+                <pic:pic xmlns:pic="http://schemas.openxmlformats.org/drawingml/2006/picture">
+                  <pic:nvPicPr>
+                    <pic:cNvPr id="0" name="Picture 11"/>
+                    <pic:cNvPicPr/>
+                  </pic:nvPicPr>
+                  <pic:blipFill>
+                    <a:blip r:embed="rId6">
+                      <a:extLst>
+                        <a:ext uri="{BEBA8EAE-BF5A-486C-A8C5-ECC9F3942E4B}">
+                          <a14:imgProps xmlns:a14="http://schemas.microsoft.com/office/drawing/2010/main">
+                            <a14:imgLayer r:embed="rId7">
+                              <a14:imgEffect>
+                                <a14:saturation sat="0"/>
+                              </a14:imgEffect>
+                            </a14:imgLayer>
+                          </a14:imgProps>
+                        </a:ext>
+                      </a:extLst>
+                    </a:blip>
+                    <a:stretch/>
+                  </pic:blipFill>
+                  <pic:spPr>
+                    <a:xfrm>
+                      <a:off x="0" y="0"/>
+                      <a:ext cx="1221120" cy="1221120"/>
+                    </a:xfrm>
+                    <a:prstGeom prst="rect">
+                      <a:avLst/>
+                    </a:prstGeom>
+                    <a:ln>
+                      <a:noFill/>
+                    </a:ln>
+                  </pic:spPr>
+                </pic:pic>
+              </a:graphicData>
+            </a:graphic>
+          </wp:inline>
+        </w:drawing>
+      </w:r>
+      <w:r>
+        <w:t xml:space="preserve">                          </w:t>
+      </w:r>
+      <w:r>
+        <w:rPr>
+          <w:noProof/>
+          <w:lang w:eastAsia="es-AR" w:bidi="ar-SA"/>
+        </w:rPr>
+        <w:drawing>
+          <wp:inline distT="0" distB="0" distL="0" distR="0" wp14:anchorId="6EC34EF1">
+            <wp:extent cx="1126490" cy="1202690"/>
+            <wp:effectExtent l="0" t="0" r="0" b="0"/>
+            <wp:docPr id="2" name="Picture 6"/>
+            <wp:cNvGraphicFramePr/>
+            <a:graphic xmlns:a="http://schemas.openxmlformats.org/drawingml/2006/main">
+              <a:graphicData uri="http://schemas.openxmlformats.org/drawingml/2006/picture">
+                <pic:pic xmlns:pic="http://schemas.openxmlformats.org/drawingml/2006/picture">
+                  <pic:nvPicPr>
+                    <pic:cNvPr id="1" name="Picture 6"/>
+                    <pic:cNvPicPr/>
+                  </pic:nvPicPr>
+                  <pic:blipFill>
+                    <a:blip r:embed="rId8">
+                      <a:extLst>
+                        <a:ext uri="{BEBA8EAE-BF5A-486C-A8C5-ECC9F3942E4B}">
+                          <a14:imgProps xmlns:a14="http://schemas.microsoft.com/office/drawing/2010/main">
+                            <a14:imgLayer r:embed="rId9">
+                              <a14:imgEffect>
+                                <a14:saturation sat="0"/>
+                              </a14:imgEffect>
+                            </a14:imgLayer>
+                          </a14:imgProps>
+                        </a:ext>
+                      </a:extLst>
+                    </a:blip>
+                    <a:stretch/>
+                  </pic:blipFill>
+                  <pic:spPr>
+                    <a:xfrm>
+                      <a:off x="0" y="0"/>
+                      <a:ext cx="1125720" cy="1202040"/>
+                    </a:xfrm>
+                    <a:prstGeom prst="rect">
+                      <a:avLst/>
+                    </a:prstGeom>
+                    <a:ln>
+                      <a:noFill/>
+                    </a:ln>
+                  </pic:spPr>
+                </pic:pic>
+              </a:graphicData>
+            </a:graphic>
+          </wp:inline>
+        </w:drawing>
+      </w:r>
+      <w:r>
+        <w:t xml:space="preserve"> </w:t>
+      </w:r>
+    </w:p>
+    <w:p>
+      <w:pPr>
         <w:jc w:val="center"/>
-        <w:rPr/>
-      </w:pPr>
-      <w:r>
-        <w:rPr/>
-        <mc:AlternateContent>
-          <mc:Choice Requires="wps">
-            <w:drawing>
-              <wp:inline distT="0" distB="0" distL="0" distR="0" wp14:anchorId="1F7934E4">
-                <wp:extent cx="1221740" cy="1221740"/>
-                <wp:effectExtent l="0" t="0" r="0" b="0"/>
-                <wp:docPr id="1" name="Picture 11"/>
-                <a:graphic xmlns:a="http://schemas.openxmlformats.org/drawingml/2006/main">
-                  <a:graphicData uri="http://schemas.openxmlformats.org/drawingml/2006/picture">
-                    <pic:pic xmlns:pic="http://schemas.openxmlformats.org/drawingml/2006/picture">
-                      <pic:nvPicPr>
-                        <pic:cNvPr id="0" name="Picture 11" descr=""/>
-                        <pic:cNvPicPr/>
-                      </pic:nvPicPr>
-                      <pic:blipFill>
-                        <a:blip r:embed="rId2">
-                          <a:extLst>
-                            <a:ext uri="{BEBA8EAE-BF5A-486C-A8C5-ECC9F3942E4B}">
-                              <a14:imgProps xmlns:a14="http://schemas.microsoft.com/office/drawing/2010/main">
-                                <a14:imgLayer r:embed="rId3">
-                                  <a14:imgEffect>
-                                    <a14:saturation sat="0"/>
-                                  </a14:imgEffect>
-                                </a14:imgLayer>
-                              </a14:imgProps>
-                            </a:ext>
-                          </a:extLst>
-                        </a:blip>
-                        <a:stretch/>
-                      </pic:blipFill>
-                      <pic:spPr>
-                        <a:xfrm>
-                          <a:off x="0" y="0"/>
-                          <a:ext cx="1221120" cy="1221120"/>
-                        </a:xfrm>
-                        <a:prstGeom prst="rect">
-                          <a:avLst/>
-                        </a:prstGeom>
-                        <a:ln>
-                          <a:noFill/>
-                        </a:ln>
-                      </pic:spPr>
-                    </pic:pic>
-                  </a:graphicData>
-                </a:graphic>
-              </wp:inline>
-            </w:drawing>
-          </mc:Choice>
-          <mc:Fallback>
-            <w:pict>
-              <v:rect id="shape_0" ID="Picture 11" stroked="f" style="position:absolute;margin-left:0pt;margin-top:0pt;width:96.1pt;height:96.1pt" wp14:anchorId="1F7934E4">
-                <v:imagedata r:id="rId2" o:detectmouseclick="t"/>
-                <w10:wrap type="none"/>
-                <v:stroke color="#3465a4" joinstyle="round" endcap="flat"/>
-              </v:rect>
-            </w:pict>
-          </mc:Fallback>
-        </mc:AlternateContent>
-      </w:r>
-      <w:r>
-        <w:rPr/>
-        <w:t xml:space="preserve">                          </w:t>
-      </w:r>
-      <w:r>
-        <w:rPr/>
-        <mc:AlternateContent>
-          <mc:Choice Requires="wps">
-            <w:drawing>
-              <wp:inline distT="0" distB="0" distL="0" distR="0" wp14:anchorId="6EC34EF1">
-                <wp:extent cx="1126490" cy="1202690"/>
-                <wp:effectExtent l="0" t="0" r="0" b="0"/>
-                <wp:docPr id="2" name="Picture 6"/>
-                <a:graphic xmlns:a="http://schemas.openxmlformats.org/drawingml/2006/main">
-                  <a:graphicData uri="http://schemas.openxmlformats.org/drawingml/2006/picture">
-                    <pic:pic xmlns:pic="http://schemas.openxmlformats.org/drawingml/2006/picture">
-                      <pic:nvPicPr>
-                        <pic:cNvPr id="1" name="Picture 6" descr=""/>
-                        <pic:cNvPicPr/>
-                      </pic:nvPicPr>
-                      <pic:blipFill>
-                        <a:blip r:embed="rId4">
-                          <a:extLst>
-                            <a:ext uri="{BEBA8EAE-BF5A-486C-A8C5-ECC9F3942E4B}">
-                              <a14:imgProps xmlns:a14="http://schemas.microsoft.com/office/drawing/2010/main">
-                                <a14:imgLayer r:embed="rId5">
-                                  <a14:imgEffect>
-                                    <a14:saturation sat="0"/>
-                                  </a14:imgEffect>
-                                </a14:imgLayer>
-                              </a14:imgProps>
-                            </a:ext>
-                          </a:extLst>
-                        </a:blip>
-                        <a:stretch/>
-                      </pic:blipFill>
-                      <pic:spPr>
-                        <a:xfrm>
-                          <a:off x="0" y="0"/>
-                          <a:ext cx="1125720" cy="1202040"/>
-                        </a:xfrm>
-                        <a:prstGeom prst="rect">
-                          <a:avLst/>
-                        </a:prstGeom>
-                        <a:ln>
-                          <a:noFill/>
-                        </a:ln>
-                      </pic:spPr>
-                    </pic:pic>
-                  </a:graphicData>
-                </a:graphic>
-              </wp:inline>
-            </w:drawing>
-          </mc:Choice>
-          <mc:Fallback>
-            <w:pict>
-              <v:rect id="shape_0" ID="Picture 6" stroked="f" style="position:absolute;margin-left:0pt;margin-top:0pt;width:88.6pt;height:94.6pt" wp14:anchorId="6EC34EF1">
-                <v:imagedata r:id="rId4" o:detectmouseclick="t"/>
-                <w10:wrap type="none"/>
-                <v:stroke color="#3465a4" joinstyle="round" endcap="flat"/>
-              </v:rect>
-            </w:pict>
-          </mc:Fallback>
-        </mc:AlternateContent>
-      </w:r>
-      <w:r>
-        <w:rPr/>
-        <w:t xml:space="preserve"> </w:t>
-      </w:r>
-    </w:p>
-    <w:p>
-      <w:pPr>
-        <w:pStyle w:val="Normal"/>
+      </w:pPr>
+    </w:p>
+    <w:p>
+      <w:pPr>
         <w:jc w:val="center"/>
-        <w:rPr/>
-      </w:pPr>
-      <w:r>
-        <w:rPr/>
-      </w:r>
-    </w:p>
-    <w:p>
-      <w:pPr>
-        <w:pStyle w:val="Normal"/>
+      </w:pPr>
+    </w:p>
+    <w:p>
+      <w:pPr>
         <w:jc w:val="center"/>
-        <w:rPr/>
-      </w:pPr>
-      <w:r>
-        <w:rPr/>
-      </w:r>
-    </w:p>
-    <w:p>
-      <w:pPr>
-        <w:pStyle w:val="Normal"/>
+      </w:pPr>
+    </w:p>
+    <w:p>
+      <w:pPr>
         <w:jc w:val="center"/>
-        <w:rPr/>
-      </w:pPr>
-      <w:r>
-        <w:rPr/>
-      </w:r>
-    </w:p>
-    <w:p>
-      <w:pPr>
-        <w:pStyle w:val="Normal"/>
+      </w:pPr>
+    </w:p>
+    <w:p>
+      <w:pPr>
         <w:jc w:val="center"/>
         <w:rPr>
-          <w:sz w:val="24"/>
-          <w:szCs w:val="24"/>
-        </w:rPr>
-      </w:pPr>
-      <w:r>
-        <w:rPr>
-          <w:sz w:val="24"/>
-          <w:szCs w:val="24"/>
-        </w:rPr>
-      </w:r>
-    </w:p>
-    <w:p>
-      <w:pPr>
-        <w:pStyle w:val="Normal"/>
+          <w:sz w:val="28"/>
+          <w:szCs w:val="28"/>
+        </w:rPr>
+      </w:pPr>
+      <w:r>
+        <w:rPr>
+          <w:sz w:val="28"/>
+          <w:szCs w:val="28"/>
+        </w:rPr>
+        <w:t>10/10/2017</w:t>
+      </w:r>
+    </w:p>
+    <w:p>
+      <w:pPr>
         <w:jc w:val="center"/>
         <w:rPr>
           <w:sz w:val="28"/>
@@ -365,192 +282,102 @@
           <w:sz w:val="28"/>
           <w:szCs w:val="28"/>
         </w:rPr>
-        <w:t>10/10/2017</w:t>
-      </w:r>
-    </w:p>
-    <w:p>
-      <w:pPr>
-        <w:pStyle w:val="Normal"/>
+        <w:t>Giampietri Gonzalo – Zárate Tomás</w:t>
+      </w:r>
+    </w:p>
+    <w:p>
+      <w:pPr>
         <w:jc w:val="center"/>
         <w:rPr>
           <w:sz w:val="28"/>
           <w:szCs w:val="28"/>
         </w:rPr>
       </w:pPr>
-      <w:r>
-        <w:rPr>
-          <w:sz w:val="28"/>
-          <w:szCs w:val="28"/>
-        </w:rPr>
-        <w:t>Giampietri Gonzalo – Zárate Tomás</w:t>
-      </w:r>
-    </w:p>
-    <w:p>
-      <w:pPr>
-        <w:pStyle w:val="Normal"/>
-        <w:jc w:val="center"/>
-        <w:rPr>
-          <w:sz w:val="28"/>
-          <w:szCs w:val="28"/>
-        </w:rPr>
-      </w:pPr>
-      <w:r>
-        <w:rPr>
-          <w:sz w:val="28"/>
-          <w:szCs w:val="28"/>
-        </w:rPr>
-      </w:r>
-    </w:p>
-    <w:p>
-      <w:pPr>
-        <w:pStyle w:val="Normal"/>
+    </w:p>
+    <w:p>
+      <w:pPr>
         <w:jc w:val="center"/>
         <w:rPr>
           <w:sz w:val="52"/>
           <w:szCs w:val="52"/>
         </w:rPr>
       </w:pPr>
-      <w:r>
+    </w:p>
+    <w:p>
+      <w:pPr>
+        <w:jc w:val="center"/>
         <w:rPr>
           <w:sz w:val="52"/>
           <w:szCs w:val="52"/>
         </w:rPr>
-      </w:r>
-    </w:p>
-    <w:p>
-      <w:pPr>
-        <w:pStyle w:val="Normal"/>
+      </w:pPr>
+    </w:p>
+    <w:p>
+      <w:pPr>
         <w:jc w:val="center"/>
         <w:rPr>
           <w:sz w:val="52"/>
           <w:szCs w:val="52"/>
         </w:rPr>
       </w:pPr>
-      <w:r>
+    </w:p>
+    <w:p>
+      <w:pPr>
+        <w:jc w:val="center"/>
         <w:rPr>
           <w:sz w:val="52"/>
           <w:szCs w:val="52"/>
         </w:rPr>
-      </w:r>
-    </w:p>
-    <w:p>
-      <w:pPr>
-        <w:pStyle w:val="Normal"/>
+      </w:pPr>
+    </w:p>
+    <w:p>
+      <w:pPr>
         <w:jc w:val="center"/>
         <w:rPr>
           <w:sz w:val="52"/>
           <w:szCs w:val="52"/>
         </w:rPr>
       </w:pPr>
-      <w:r>
+    </w:p>
+    <w:p>
+      <w:pPr>
+        <w:jc w:val="center"/>
         <w:rPr>
           <w:sz w:val="52"/>
           <w:szCs w:val="52"/>
         </w:rPr>
-      </w:r>
-    </w:p>
-    <w:p>
-      <w:pPr>
-        <w:pStyle w:val="Normal"/>
+      </w:pPr>
+    </w:p>
+    <w:p>
+      <w:pPr>
         <w:jc w:val="center"/>
         <w:rPr>
-          <w:sz w:val="52"/>
-          <w:szCs w:val="52"/>
-        </w:rPr>
-      </w:pPr>
-      <w:r>
-        <w:rPr>
-          <w:sz w:val="52"/>
-          <w:szCs w:val="52"/>
-        </w:rPr>
-      </w:r>
-    </w:p>
-    <w:p>
-      <w:pPr>
-        <w:pStyle w:val="Normal"/>
-        <w:jc w:val="center"/>
-        <w:rPr>
-          <w:sz w:val="52"/>
-          <w:szCs w:val="52"/>
-        </w:rPr>
-      </w:pPr>
-      <w:r>
-        <w:rPr>
-          <w:sz w:val="52"/>
-          <w:szCs w:val="52"/>
-        </w:rPr>
-      </w:r>
-    </w:p>
-    <w:p>
-      <w:pPr>
-        <w:pStyle w:val="Normal"/>
-        <w:jc w:val="center"/>
-        <w:rPr>
-          <w:sz w:val="52"/>
-          <w:szCs w:val="52"/>
-        </w:rPr>
-      </w:pPr>
-      <w:r>
-        <w:rPr>
-          <w:sz w:val="52"/>
-          <w:szCs w:val="52"/>
-        </w:rPr>
-      </w:r>
-    </w:p>
-    <w:p>
-      <w:pPr>
-        <w:pStyle w:val="Normal"/>
-        <w:jc w:val="center"/>
-        <w:rPr>
-          <w:b/>
           <w:b/>
           <w:bCs/>
         </w:rPr>
       </w:pPr>
-      <w:r>
+    </w:p>
+    <w:p>
+      <w:pPr>
+        <w:jc w:val="center"/>
         <w:rPr>
           <w:b/>
           <w:bCs/>
         </w:rPr>
-      </w:r>
-    </w:p>
-    <w:p>
-      <w:pPr>
-        <w:pStyle w:val="Normal"/>
-        <w:jc w:val="center"/>
-        <w:rPr>
-          <w:b/>
-          <w:b/>
-          <w:bCs/>
-        </w:rPr>
-      </w:pPr>
-      <w:r>
-        <w:rPr>
-          <w:b/>
-          <w:bCs/>
-        </w:rPr>
-      </w:r>
-    </w:p>
-    <w:p>
-      <w:pPr>
-        <w:pStyle w:val="Normal"/>
-        <w:jc w:val="left"/>
-        <w:rPr>
-          <w:b/>
+      </w:pPr>
+    </w:p>
+    <w:p>
+      <w:pPr>
+        <w:rPr>
           <w:b/>
           <w:bCs/>
           <w:sz w:val="40"/>
           <w:szCs w:val="40"/>
         </w:rPr>
       </w:pPr>
-      <w:r>
-        <w:rPr/>
-      </w:r>
-    </w:p>
-    <w:p>
-      <w:pPr>
-        <w:pStyle w:val="Normal"/>
-        <w:jc w:val="left"/>
+    </w:p>
+    <w:p>
+      <w:pPr>
         <w:rPr>
           <w:sz w:val="40"/>
           <w:szCs w:val="40"/>
@@ -563,13 +390,12 @@
           <w:sz w:val="40"/>
           <w:szCs w:val="40"/>
         </w:rPr>
+        <w:lastRenderedPageBreak/>
         <w:t>1. Definición y especificación de requerimientos.</w:t>
       </w:r>
     </w:p>
     <w:p>
       <w:pPr>
-        <w:pStyle w:val="Normal"/>
-        <w:jc w:val="left"/>
         <w:rPr>
           <w:sz w:val="32"/>
           <w:szCs w:val="32"/>
@@ -581,28 +407,35 @@
           <w:szCs w:val="28"/>
         </w:rPr>
         <w:br/>
-        <w:t xml:space="preserve">El desarrollo del proyecto consiste en implementar un programa que registre la frecuencia de aparición de palabras que forman parte de un </w:t>
-      </w:r>
-      <w:r>
-        <w:rPr>
-          <w:sz w:val="28"/>
-          <w:szCs w:val="28"/>
-          <w:u w:val="none"/>
-        </w:rPr>
-        <w:t>archivo</w:t>
-      </w:r>
-      <w:r>
-        <w:rPr>
-          <w:sz w:val="28"/>
-          <w:szCs w:val="28"/>
-        </w:rPr>
-        <w:t xml:space="preserve"> de texto.</w:t>
-      </w:r>
-    </w:p>
-    <w:p>
-      <w:pPr>
-        <w:pStyle w:val="Normal"/>
-        <w:jc w:val="left"/>
+        <w:t>El desarrollo del proyecto consiste en implementar un programa que registre la frecuencia de aparición de palabras que forman parte de un archivo de texto.</w:t>
+      </w:r>
+    </w:p>
+    <w:p>
+      <w:pPr>
+        <w:rPr>
+          <w:sz w:val="28"/>
+          <w:szCs w:val="28"/>
+        </w:rPr>
+      </w:pPr>
+    </w:p>
+    <w:p>
+      <w:pPr>
+        <w:rPr>
+          <w:sz w:val="28"/>
+          <w:szCs w:val="28"/>
+          <w:u w:val="single"/>
+        </w:rPr>
+      </w:pPr>
+      <w:r>
+        <w:rPr>
+          <w:sz w:val="28"/>
+          <w:szCs w:val="28"/>
+        </w:rPr>
+        <w:t>El objetivo principal del proyecto, es implementar un programa que registre la frecuencia de aparición de palabras que forman parte de un archivo de texto.</w:t>
+      </w:r>
+    </w:p>
+    <w:p>
+      <w:pPr>
         <w:rPr>
           <w:sz w:val="32"/>
           <w:szCs w:val="32"/>
@@ -613,22 +446,80 @@
           <w:sz w:val="28"/>
           <w:szCs w:val="28"/>
         </w:rPr>
+        <w:t xml:space="preserve"> </w:t>
+      </w:r>
+      <w:r>
+        <w:rPr>
+          <w:sz w:val="28"/>
+          <w:szCs w:val="28"/>
+        </w:rPr>
         <w:br/>
-        <w:t>Con el objetivo de cumplir los requerimientos, se implementó todo el sistema en lenguaje C y se implementó un conjunto de estructuras de datos.</w:t>
+        <w:t>Con el objetivo de cumplir los requerimientos, se implementó todo el sistema en le</w:t>
+      </w:r>
+      <w:r>
+        <w:rPr>
+          <w:sz w:val="28"/>
+          <w:szCs w:val="28"/>
+        </w:rPr>
+        <w:t>nguaje C: un programa principal</w:t>
+      </w:r>
+      <w:r>
+        <w:rPr>
+          <w:sz w:val="28"/>
+          <w:szCs w:val="28"/>
+        </w:rPr>
+        <w:t xml:space="preserve"> </w:t>
+      </w:r>
+      <w:r>
+        <w:rPr>
+          <w:sz w:val="28"/>
+          <w:szCs w:val="28"/>
+        </w:rPr>
+        <w:t>y el siguiente</w:t>
+      </w:r>
+      <w:r>
+        <w:rPr>
+          <w:sz w:val="28"/>
+          <w:szCs w:val="28"/>
+        </w:rPr>
+        <w:t xml:space="preserve"> c</w:t>
+      </w:r>
+      <w:r>
+        <w:rPr>
+          <w:sz w:val="28"/>
+          <w:szCs w:val="28"/>
+        </w:rPr>
+        <w:t>onjunto de estructuras de datos:</w:t>
+      </w:r>
+      <w:r>
+        <w:rPr>
+          <w:sz w:val="28"/>
+          <w:szCs w:val="28"/>
+        </w:rPr>
+        <w:t xml:space="preserve"> </w:t>
+      </w:r>
+      <w:r>
+        <w:rPr>
+          <w:sz w:val="28"/>
+          <w:szCs w:val="28"/>
+        </w:rPr>
+        <w:t>TDA Lista, TDA Lista Ordenada, TDA Trie</w:t>
+      </w:r>
+      <w:r>
+        <w:rPr>
+          <w:sz w:val="28"/>
+          <w:szCs w:val="28"/>
+        </w:rPr>
         <w:br/>
       </w:r>
     </w:p>
     <w:p>
       <w:pPr>
-        <w:pStyle w:val="Normal"/>
-        <w:jc w:val="left"/>
-        <w:rPr>
-          <w:b/>
+        <w:rPr>
           <w:b/>
           <w:bCs/>
           <w:sz w:val="36"/>
           <w:szCs w:val="36"/>
-          <w:u w:val="none"/>
         </w:rPr>
       </w:pPr>
       <w:r>
@@ -637,31 +528,20 @@
           <w:bCs/>
           <w:sz w:val="36"/>
           <w:szCs w:val="36"/>
-          <w:u w:val="none"/>
         </w:rPr>
         <w:t>Aspectos técnicos y tecnologías empleadas.</w:t>
       </w:r>
     </w:p>
     <w:p>
       <w:pPr>
-        <w:pStyle w:val="Normal"/>
-        <w:jc w:val="left"/>
-        <w:rPr>
-          <w:sz w:val="28"/>
-          <w:szCs w:val="28"/>
-        </w:rPr>
-      </w:pPr>
-      <w:r>
-        <w:rPr>
-          <w:sz w:val="28"/>
-          <w:szCs w:val="28"/>
-        </w:rPr>
-      </w:r>
-    </w:p>
-    <w:p>
-      <w:pPr>
-        <w:pStyle w:val="Normal"/>
-        <w:jc w:val="left"/>
+        <w:rPr>
+          <w:sz w:val="28"/>
+          <w:szCs w:val="28"/>
+        </w:rPr>
+      </w:pPr>
+    </w:p>
+    <w:p>
+      <w:pPr>
         <w:rPr>
           <w:sz w:val="32"/>
           <w:szCs w:val="32"/>
@@ -672,18 +552,29 @@
           <w:sz w:val="28"/>
           <w:szCs w:val="28"/>
         </w:rPr>
-        <w:t>Lenguaje/s de Programación utilizado/S:</w:t>
-      </w:r>
-    </w:p>
-    <w:p>
-      <w:pPr>
-        <w:pStyle w:val="Normal"/>
+        <w:t>Lenguaje/s</w:t>
+      </w:r>
+      <w:r>
+        <w:rPr>
+          <w:sz w:val="28"/>
+          <w:szCs w:val="28"/>
+        </w:rPr>
+        <w:t xml:space="preserve"> y herramientas</w:t>
+      </w:r>
+      <w:r>
+        <w:rPr>
+          <w:sz w:val="28"/>
+          <w:szCs w:val="28"/>
+        </w:rPr>
+        <w:t xml:space="preserve"> de Programación utilizado/S:</w:t>
+      </w:r>
+    </w:p>
+    <w:p>
+      <w:pPr>
         <w:numPr>
           <w:ilvl w:val="0"/>
           <w:numId w:val="4"/>
         </w:numPr>
-        <w:jc w:val="left"/>
-        <w:rPr/>
       </w:pPr>
       <w:r>
         <w:rPr>
@@ -695,45 +586,53 @@
     </w:p>
     <w:p>
       <w:pPr>
-        <w:pStyle w:val="Normal"/>
         <w:numPr>
           <w:ilvl w:val="0"/>
-          <w:numId w:val="0"/>
+          <w:numId w:val="4"/>
         </w:numPr>
-        <w:ind w:left="720" w:hanging="0"/>
-        <w:jc w:val="left"/>
-        <w:rPr>
-          <w:sz w:val="28"/>
-          <w:szCs w:val="28"/>
-        </w:rPr>
-      </w:pPr>
-      <w:r>
-        <w:rPr>
-          <w:sz w:val="28"/>
-          <w:szCs w:val="28"/>
-        </w:rPr>
-      </w:r>
-    </w:p>
-    <w:p>
-      <w:pPr>
-        <w:pStyle w:val="Normal"/>
-        <w:jc w:val="left"/>
-        <w:rPr>
-          <w:sz w:val="28"/>
-          <w:szCs w:val="28"/>
-        </w:rPr>
-      </w:pPr>
-      <w:r>
-        <w:rPr>
-          <w:sz w:val="28"/>
-          <w:szCs w:val="28"/>
-        </w:rPr>
-      </w:r>
-    </w:p>
-    <w:p>
-      <w:pPr>
-        <w:pStyle w:val="Normal"/>
-        <w:jc w:val="left"/>
+      </w:pPr>
+      <w:r>
+        <w:rPr>
+          <w:sz w:val="28"/>
+          <w:szCs w:val="28"/>
+        </w:rPr>
+        <w:t>Compilador: gcc (GNU Compiler Collection).</w:t>
+      </w:r>
+    </w:p>
+    <w:p>
+      <w:pPr>
+        <w:rPr>
+          <w:sz w:val="28"/>
+          <w:szCs w:val="28"/>
+        </w:rPr>
+      </w:pPr>
+    </w:p>
+    <w:p>
+      <w:pPr>
+        <w:rPr>
+          <w:sz w:val="28"/>
+          <w:szCs w:val="28"/>
+        </w:rPr>
+      </w:pPr>
+      <w:r>
+        <w:rPr>
+          <w:sz w:val="28"/>
+          <w:szCs w:val="28"/>
+        </w:rPr>
+        <w:t>Entorno de Desarrollo: Distribución GNU/Linux Devuan 32 bits.</w:t>
+      </w:r>
+    </w:p>
+    <w:p>
+      <w:pPr>
+        <w:rPr>
+          <w:sz w:val="28"/>
+          <w:szCs w:val="28"/>
+          <w:u w:val="single"/>
+        </w:rPr>
+      </w:pPr>
+    </w:p>
+    <w:p>
+      <w:pPr>
         <w:rPr>
           <w:sz w:val="32"/>
           <w:szCs w:val="32"/>
@@ -749,28 +648,18 @@
     </w:p>
     <w:p>
       <w:pPr>
-        <w:pStyle w:val="Normal"/>
-        <w:jc w:val="left"/>
-        <w:rPr>
-          <w:sz w:val="28"/>
-          <w:szCs w:val="28"/>
-        </w:rPr>
-      </w:pPr>
-      <w:r>
-        <w:rPr>
-          <w:sz w:val="28"/>
-          <w:szCs w:val="28"/>
-        </w:rPr>
-      </w:r>
-    </w:p>
-    <w:p>
-      <w:pPr>
-        <w:pStyle w:val="Normal"/>
+        <w:rPr>
+          <w:sz w:val="28"/>
+          <w:szCs w:val="28"/>
+        </w:rPr>
+      </w:pPr>
+    </w:p>
+    <w:p>
+      <w:pPr>
         <w:numPr>
           <w:ilvl w:val="0"/>
           <w:numId w:val="1"/>
         </w:numPr>
-        <w:jc w:val="left"/>
         <w:rPr>
           <w:sz w:val="32"/>
           <w:szCs w:val="32"/>
@@ -795,12 +684,10 @@
     </w:p>
     <w:p>
       <w:pPr>
-        <w:pStyle w:val="Normal"/>
         <w:numPr>
           <w:ilvl w:val="0"/>
           <w:numId w:val="1"/>
         </w:numPr>
-        <w:jc w:val="left"/>
         <w:rPr>
           <w:sz w:val="32"/>
           <w:szCs w:val="32"/>
@@ -825,16 +712,13 @@
     </w:p>
     <w:p>
       <w:pPr>
-        <w:pStyle w:val="Normal"/>
         <w:numPr>
           <w:ilvl w:val="0"/>
           <w:numId w:val="1"/>
         </w:numPr>
-        <w:jc w:val="left"/>
         <w:rPr>
           <w:sz w:val="32"/>
           <w:szCs w:val="32"/>
-          <w:u w:val="none"/>
         </w:rPr>
       </w:pPr>
       <w:r>
@@ -843,7 +727,6 @@
           <w:bCs/>
           <w:sz w:val="28"/>
           <w:szCs w:val="28"/>
-          <w:u w:val="none"/>
         </w:rPr>
         <w:t>TDA Trie</w:t>
       </w:r>
@@ -851,62 +734,73 @@
         <w:rPr>
           <w:sz w:val="28"/>
           <w:szCs w:val="28"/>
-          <w:u w:val="none"/>
         </w:rPr>
         <w:t>: El Trie es un árbol compuesto por nodos. Cada nodo tiene como rótulo un carácter y un contador de tipo entero. El trie mantiene referencia a un nodo raíz, considerando que cada nodo del árbol Trie como una estructura que mantiene referencia al padre y a una lista ordenada de nodos como hijos.</w:t>
       </w:r>
     </w:p>
     <w:p>
       <w:pPr>
-        <w:pStyle w:val="Normal"/>
-        <w:jc w:val="left"/>
-        <w:rPr>
-          <w:sz w:val="28"/>
-          <w:szCs w:val="28"/>
-        </w:rPr>
-      </w:pPr>
-      <w:r>
-        <w:rPr>
-          <w:sz w:val="28"/>
-          <w:szCs w:val="28"/>
-        </w:rPr>
-      </w:r>
-    </w:p>
-    <w:p>
-      <w:pPr>
-        <w:pStyle w:val="Normal"/>
-        <w:jc w:val="left"/>
+        <w:rPr>
+          <w:sz w:val="28"/>
+          <w:szCs w:val="28"/>
+        </w:rPr>
+      </w:pPr>
+      <w:r>
+        <w:rPr>
+          <w:sz w:val="28"/>
+          <w:szCs w:val="28"/>
+        </w:rPr>
+        <w:t xml:space="preserve"> </w:t>
+      </w:r>
+    </w:p>
+    <w:p>
+      <w:pPr>
         <w:rPr>
           <w:sz w:val="32"/>
           <w:szCs w:val="32"/>
-          <w:u w:val="none"/>
-        </w:rPr>
-      </w:pPr>
-      <w:r>
-        <w:rPr>
-          <w:sz w:val="28"/>
-          <w:szCs w:val="28"/>
-          <w:u w:val="none"/>
-        </w:rPr>
-        <w:t>Las libreas utilizadas son:</w:t>
-      </w:r>
-    </w:p>
-    <w:p>
-      <w:pPr>
-        <w:pStyle w:val="Normal"/>
+        </w:rPr>
+      </w:pPr>
+      <w:r>
+        <w:rPr>
+          <w:sz w:val="28"/>
+          <w:szCs w:val="28"/>
+        </w:rPr>
+        <w:t>L</w:t>
+      </w:r>
+      <w:r>
+        <w:rPr>
+          <w:sz w:val="28"/>
+          <w:szCs w:val="28"/>
+        </w:rPr>
+        <w:t>ibreas</w:t>
+      </w:r>
+      <w:r>
+        <w:rPr>
+          <w:sz w:val="28"/>
+          <w:szCs w:val="28"/>
+        </w:rPr>
+        <w:t xml:space="preserve"> externas</w:t>
+      </w:r>
+      <w:r>
+        <w:rPr>
+          <w:sz w:val="28"/>
+          <w:szCs w:val="28"/>
+        </w:rPr>
+        <w:t xml:space="preserve"> utilizadas:</w:t>
+      </w:r>
+    </w:p>
+    <w:p>
+      <w:pPr>
         <w:numPr>
           <w:ilvl w:val="0"/>
           <w:numId w:val="2"/>
         </w:numPr>
-        <w:jc w:val="left"/>
-        <w:rPr/>
       </w:pPr>
       <w:r>
         <w:rPr>
           <w:b/>
           <w:sz w:val="28"/>
           <w:szCs w:val="28"/>
-          <w:u w:val="none"/>
         </w:rPr>
         <w:t>string.h:</w:t>
       </w:r>
@@ -914,59 +808,42 @@
         <w:rPr>
           <w:sz w:val="28"/>
           <w:szCs w:val="28"/>
-          <w:u w:val="none"/>
         </w:rPr>
         <w:t xml:space="preserve"> ésta librearía define un tipo de variable, una macro, y varias funciones para la manipulación de arreglos de caracteres.</w:t>
       </w:r>
     </w:p>
     <w:p>
       <w:pPr>
-        <w:pStyle w:val="Normal"/>
         <w:numPr>
           <w:ilvl w:val="0"/>
           <w:numId w:val="2"/>
         </w:numPr>
-        <w:jc w:val="left"/>
-        <w:rPr>
-          <w:b w:val="false"/>
-          <w:b w:val="false"/>
-          <w:bCs w:val="false"/>
-        </w:rPr>
       </w:pPr>
       <w:r>
         <w:rPr>
           <w:b/>
-          <w:bCs w:val="false"/>
-          <w:sz w:val="28"/>
-          <w:szCs w:val="28"/>
-          <w:u w:val="none"/>
+          <w:sz w:val="28"/>
+          <w:szCs w:val="28"/>
         </w:rPr>
         <w:t xml:space="preserve">stdio.h: </w:t>
       </w:r>
       <w:r>
         <w:rPr>
-          <w:b w:val="false"/>
-          <w:bCs w:val="false"/>
-          <w:sz w:val="28"/>
-          <w:szCs w:val="28"/>
-          <w:u w:val="none"/>
+          <w:sz w:val="28"/>
+          <w:szCs w:val="28"/>
         </w:rPr>
         <w:t xml:space="preserve">ésta librería define tres tipos de variables, algunas macros, y un conjunto de funciones para manipular la entrada y salida de datos. </w:t>
       </w:r>
     </w:p>
     <w:p>
       <w:pPr>
-        <w:pStyle w:val="Normal"/>
         <w:numPr>
           <w:ilvl w:val="0"/>
           <w:numId w:val="2"/>
         </w:numPr>
-        <w:jc w:val="left"/>
-        <w:rPr>
-          <w:b/>
+        <w:rPr>
           <w:b/>
           <w:bCs/>
-          <w:u w:val="none"/>
         </w:rPr>
       </w:pPr>
       <w:r>
@@ -975,64 +852,38 @@
           <w:bCs/>
           <w:sz w:val="28"/>
           <w:szCs w:val="28"/>
-          <w:u w:val="none"/>
         </w:rPr>
         <w:t xml:space="preserve">stdlib.h: </w:t>
       </w:r>
       <w:r>
         <w:rPr>
-          <w:b w:val="false"/>
-          <w:bCs w:val="false"/>
-          <w:sz w:val="28"/>
-          <w:szCs w:val="28"/>
-          <w:u w:val="none"/>
-        </w:rPr>
-        <w:t xml:space="preserve">ésta librería define cuatro tipo de variables, algunas macros, y un conjunto de funciones para implementar funciones generales. </w:t>
-      </w:r>
-    </w:p>
-    <w:p>
-      <w:pPr>
-        <w:pStyle w:val="Normal"/>
-        <w:jc w:val="left"/>
-        <w:rPr>
-          <w:sz w:val="28"/>
-          <w:szCs w:val="28"/>
-        </w:rPr>
-      </w:pPr>
-      <w:r>
-        <w:rPr>
-          <w:sz w:val="28"/>
-          <w:szCs w:val="28"/>
-        </w:rPr>
-      </w:r>
-    </w:p>
-    <w:p>
-      <w:pPr>
-        <w:pStyle w:val="Normal"/>
-        <w:jc w:val="left"/>
-        <w:rPr>
-          <w:sz w:val="28"/>
-          <w:szCs w:val="28"/>
-        </w:rPr>
-      </w:pPr>
-      <w:r>
-        <w:rPr>
-          <w:sz w:val="28"/>
-          <w:szCs w:val="28"/>
-        </w:rPr>
-      </w:r>
-    </w:p>
-    <w:p>
-      <w:pPr>
-        <w:pStyle w:val="Normal"/>
-        <w:jc w:val="left"/>
-        <w:rPr>
-          <w:b/>
+          <w:sz w:val="28"/>
+          <w:szCs w:val="28"/>
+        </w:rPr>
+        <w:t>ésta librería define cuatro tipo</w:t>
+      </w:r>
+      <w:r>
+        <w:rPr>
+          <w:sz w:val="28"/>
+          <w:szCs w:val="28"/>
+        </w:rPr>
+        <w:t>s</w:t>
+      </w:r>
+      <w:r>
+        <w:rPr>
+          <w:sz w:val="28"/>
+          <w:szCs w:val="28"/>
+        </w:rPr>
+        <w:t xml:space="preserve"> de variables, algunas macros, y un conjunto de funciones para implementar funciones generales. </w:t>
+      </w:r>
+    </w:p>
+    <w:p>
+      <w:pPr>
+        <w:rPr>
           <w:b/>
           <w:bCs/>
           <w:sz w:val="36"/>
           <w:szCs w:val="36"/>
-          <w:u w:val="none"/>
         </w:rPr>
       </w:pPr>
       <w:r>
@@ -1041,249 +892,115 @@
           <w:bCs/>
           <w:sz w:val="36"/>
           <w:szCs w:val="36"/>
-          <w:u w:val="none"/>
-        </w:rPr>
+        </w:rPr>
+        <w:lastRenderedPageBreak/>
         <w:t>Procesos y servicios ofrecidos por el sistema.</w:t>
       </w:r>
     </w:p>
     <w:p>
       <w:pPr>
-        <w:pStyle w:val="Normal"/>
-        <w:jc w:val="left"/>
-        <w:rPr>
-          <w:sz w:val="28"/>
-          <w:szCs w:val="28"/>
-        </w:rPr>
-      </w:pPr>
-      <w:r>
-        <w:rPr>
-          <w:sz w:val="28"/>
-          <w:szCs w:val="28"/>
-        </w:rPr>
-      </w:r>
-    </w:p>
-    <w:p>
-      <w:pPr>
-        <w:pStyle w:val="Normal"/>
-        <w:jc w:val="left"/>
-        <w:rPr/>
-      </w:pPr>
+        <w:rPr>
+          <w:sz w:val="28"/>
+          <w:szCs w:val="28"/>
+        </w:rPr>
+      </w:pPr>
+    </w:p>
+    <w:p>
       <w:r>
         <w:rPr>
           <w:b/>
           <w:bCs/>
           <w:sz w:val="32"/>
           <w:szCs w:val="32"/>
-          <w:u w:val="none"/>
         </w:rPr>
         <w:t>Programa Principal – evaluador</w:t>
       </w:r>
     </w:p>
     <w:p>
       <w:pPr>
-        <w:pStyle w:val="Normal"/>
-        <w:jc w:val="left"/>
-        <w:rPr>
-          <w:b w:val="false"/>
-          <w:b w:val="false"/>
-          <w:bCs w:val="false"/>
+        <w:rPr>
           <w:u w:val="single"/>
         </w:rPr>
       </w:pPr>
       <w:r>
         <w:rPr>
-          <w:b w:val="false"/>
-          <w:bCs w:val="false"/>
-          <w:sz w:val="28"/>
-          <w:szCs w:val="28"/>
-          <w:u w:val="none"/>
-        </w:rPr>
-        <w:t xml:space="preserve">Evaluador contabiliza la cantidad de apariciones de cada palabra en un archivo de texto. Se considera como palabra toda secuencia de caracteres </w:t>
-      </w:r>
-      <w:r>
-        <w:rPr>
-          <w:b w:val="false"/>
-          <w:bCs w:val="false"/>
+          <w:sz w:val="28"/>
+          <w:szCs w:val="28"/>
+        </w:rPr>
+        <w:t xml:space="preserve">Evaluador contabiliza la cantidad de apariciones de cada palabra en un archivo de texto. </w:t>
+      </w:r>
+    </w:p>
+    <w:p>
+      <w:pPr>
+        <w:rPr>
+          <w:u w:val="single"/>
+        </w:rPr>
+      </w:pPr>
+      <w:r>
+        <w:rPr>
+          <w:sz w:val="28"/>
+          <w:szCs w:val="28"/>
+        </w:rPr>
+        <w:br/>
+        <w:t>El programa se invoca a través de la consola. Recibe como argumento, por línea de comandos, el nombre de un archivo de texto compuesto por todo tipo de caracteres.</w:t>
+      </w:r>
+      <w:r>
+        <w:rPr>
+          <w:sz w:val="28"/>
+          <w:szCs w:val="28"/>
+        </w:rPr>
+        <w:br/>
+        <w:t>Evaluador se invoca de la siguiente manera:</w:t>
+      </w:r>
+    </w:p>
+    <w:p>
+      <w:pPr>
+        <w:jc w:val="center"/>
+        <w:rPr>
+          <w:sz w:val="28"/>
+          <w:szCs w:val="28"/>
+        </w:rPr>
+      </w:pPr>
+    </w:p>
+    <w:p>
+      <w:pPr>
+        <w:jc w:val="center"/>
+        <w:rPr>
+          <w:u w:val="single"/>
+        </w:rPr>
+      </w:pPr>
+      <w:r>
+        <w:rPr>
           <w:i/>
           <w:iCs/>
           <w:sz w:val="28"/>
           <w:szCs w:val="28"/>
-          <w:u w:val="none"/>
-        </w:rPr>
-        <w:t>S</w:t>
-      </w:r>
-      <w:r>
-        <w:rPr>
-          <w:b w:val="false"/>
-          <w:bCs w:val="false"/>
-          <w:i w:val="false"/>
-          <w:iCs w:val="false"/>
-          <w:sz w:val="28"/>
-          <w:szCs w:val="28"/>
-          <w:u w:val="none"/>
-        </w:rPr>
-        <w:t>, tal que:</w:t>
-      </w:r>
-    </w:p>
-    <w:p>
-      <w:pPr>
-        <w:pStyle w:val="Normal"/>
-        <w:jc w:val="left"/>
-        <w:rPr>
-          <w:b w:val="false"/>
-          <w:b w:val="false"/>
-          <w:bCs w:val="false"/>
-          <w:u w:val="single"/>
-        </w:rPr>
-      </w:pPr>
-      <w:r>
-        <w:rPr>
-          <w:b w:val="false"/>
-          <w:bCs w:val="false"/>
-          <w:i w:val="false"/>
-          <w:iCs w:val="false"/>
-          <w:sz w:val="28"/>
-          <w:szCs w:val="28"/>
-          <w:u w:val="none"/>
-        </w:rPr>
-        <w:tab/>
-      </w:r>
-    </w:p>
-    <w:p>
-      <w:pPr>
-        <w:pStyle w:val="Normal"/>
+        </w:rPr>
+        <w:t>$evaluador &lt;archivo_texto&gt;</w:t>
+      </w:r>
+    </w:p>
+    <w:p>
+      <w:pPr>
         <w:jc w:val="center"/>
         <w:rPr>
-          <w:b w:val="false"/>
-          <w:b w:val="false"/>
-          <w:bCs w:val="false"/>
-          <w:u w:val="single"/>
-        </w:rPr>
-      </w:pPr>
-      <w:r>
-        <w:rPr>
-          <w:b w:val="false"/>
-          <w:bCs w:val="false"/>
-          <w:i/>
-          <w:iCs/>
-          <w:sz w:val="28"/>
-          <w:szCs w:val="28"/>
-          <w:u w:val="none"/>
-        </w:rPr>
-        <w:t>S=&lt;c1, … , cn&gt;, n&gt;0.</w:t>
-      </w:r>
-    </w:p>
-    <w:p>
-      <w:pPr>
-        <w:pStyle w:val="Normal"/>
-        <w:jc w:val="left"/>
-        <w:rPr>
-          <w:b w:val="false"/>
-          <w:b w:val="false"/>
-          <w:bCs w:val="false"/>
-          <w:u w:val="single"/>
-        </w:rPr>
-      </w:pPr>
-      <w:r>
-        <w:rPr>
-          <w:b w:val="false"/>
-          <w:bCs w:val="false"/>
-          <w:sz w:val="28"/>
-          <w:szCs w:val="28"/>
-          <w:u w:val="none"/>
-        </w:rPr>
-        <w:br/>
-        <w:t>El programa se invoca a través de la consola. Recibe como argumento, por línea de comandos, el nombre de un archivo de texto compuesto por todo tipo de caracteres.</w:t>
-        <w:br/>
-        <w:t>Evaluador se invoca de la siguiente manera:</w:t>
-      </w:r>
-    </w:p>
-    <w:p>
-      <w:pPr>
-        <w:pStyle w:val="Normal"/>
-        <w:jc w:val="center"/>
-        <w:rPr>
-          <w:sz w:val="28"/>
-          <w:szCs w:val="28"/>
-          <w:u w:val="none"/>
-        </w:rPr>
-      </w:pPr>
-      <w:r>
-        <w:rPr>
-          <w:sz w:val="28"/>
-          <w:szCs w:val="28"/>
-          <w:u w:val="none"/>
-        </w:rPr>
-      </w:r>
-    </w:p>
-    <w:p>
-      <w:pPr>
-        <w:pStyle w:val="Normal"/>
-        <w:jc w:val="center"/>
-        <w:rPr>
-          <w:b w:val="false"/>
-          <w:b w:val="false"/>
-          <w:bCs w:val="false"/>
-          <w:i w:val="false"/>
-          <w:i w:val="false"/>
-          <w:iCs w:val="false"/>
-          <w:u w:val="single"/>
-        </w:rPr>
-      </w:pPr>
-      <w:r>
-        <w:rPr>
-          <w:b w:val="false"/>
-          <w:bCs w:val="false"/>
-          <w:i/>
-          <w:iCs/>
-          <w:sz w:val="28"/>
-          <w:szCs w:val="28"/>
-          <w:u w:val="none"/>
-        </w:rPr>
-        <w:t>$evaluador &lt;archivo_texto&gt;</w:t>
-      </w:r>
-    </w:p>
-    <w:p>
-      <w:pPr>
-        <w:pStyle w:val="Normal"/>
-        <w:jc w:val="center"/>
-        <w:rPr>
-          <w:sz w:val="28"/>
-          <w:szCs w:val="28"/>
-          <w:u w:val="none"/>
-        </w:rPr>
-      </w:pPr>
-      <w:r>
-        <w:rPr>
-          <w:sz w:val="28"/>
-          <w:szCs w:val="28"/>
-          <w:u w:val="none"/>
-        </w:rPr>
-      </w:r>
-    </w:p>
-    <w:p>
-      <w:pPr>
-        <w:pStyle w:val="Normal"/>
-        <w:jc w:val="left"/>
-        <w:rPr>
-          <w:b/>
+          <w:sz w:val="28"/>
+          <w:szCs w:val="28"/>
+        </w:rPr>
+      </w:pPr>
+    </w:p>
+    <w:p>
+      <w:pPr>
+        <w:rPr>
           <w:b/>
           <w:bCs/>
-          <w:i w:val="false"/>
-          <w:i w:val="false"/>
-          <w:iCs w:val="false"/>
-          <w:u w:val="none"/>
         </w:rPr>
       </w:pPr>
       <w:r>
         <w:rPr>
           <w:b/>
           <w:bCs/>
-          <w:i w:val="false"/>
-          <w:iCs w:val="false"/>
-          <w:sz w:val="28"/>
-          <w:szCs w:val="28"/>
-          <w:u w:val="none"/>
+          <w:sz w:val="28"/>
+          <w:szCs w:val="28"/>
         </w:rPr>
         <w:t xml:space="preserve">Operaciones ofrecidas por </w:t>
       </w:r>
@@ -1295,82 +1012,45 @@
           <w:iCs/>
           <w:sz w:val="28"/>
           <w:szCs w:val="28"/>
-          <w:u w:val="none"/>
         </w:rPr>
         <w:t>evaluador</w:t>
       </w:r>
     </w:p>
     <w:p>
-      <w:pPr>
-        <w:pStyle w:val="Normal"/>
-        <w:jc w:val="left"/>
-        <w:rPr>
-          <w:b w:val="false"/>
-          <w:b w:val="false"/>
-          <w:bCs w:val="false"/>
-          <w:i w:val="false"/>
-          <w:i w:val="false"/>
-          <w:iCs w:val="false"/>
-          <w:u w:val="none"/>
-        </w:rPr>
-      </w:pPr>
-      <w:r>
-        <w:rPr>
-          <w:b w:val="false"/>
-          <w:bCs w:val="false"/>
+      <w:r>
+        <w:rPr>
           <w:i/>
           <w:iCs/>
           <w:sz w:val="28"/>
           <w:szCs w:val="28"/>
-          <w:u w:val="none"/>
         </w:rPr>
         <w:t xml:space="preserve">Evaluador </w:t>
       </w:r>
       <w:r>
         <w:rPr>
-          <w:b w:val="false"/>
-          <w:bCs w:val="false"/>
-          <w:i w:val="false"/>
-          <w:iCs w:val="false"/>
-          <w:sz w:val="28"/>
-          <w:szCs w:val="28"/>
-          <w:u w:val="none"/>
+          <w:sz w:val="28"/>
+          <w:szCs w:val="28"/>
         </w:rPr>
         <w:t>ofrece un menú de operaciones donde el usuario puede escoger que operación realizar. Las operaciones se cuentan enumeras del 1 al 6, de la siguiente manera:</w:t>
       </w:r>
     </w:p>
     <w:p>
       <w:pPr>
-        <w:pStyle w:val="Normal"/>
-        <w:jc w:val="left"/>
-        <w:rPr>
-          <w:sz w:val="28"/>
-          <w:szCs w:val="28"/>
-        </w:rPr>
-      </w:pPr>
-      <w:r>
-        <w:rPr>
-          <w:sz w:val="28"/>
-          <w:szCs w:val="28"/>
-        </w:rPr>
-      </w:r>
-    </w:p>
-    <w:p>
-      <w:pPr>
-        <w:pStyle w:val="Normal"/>
+        <w:rPr>
+          <w:sz w:val="28"/>
+          <w:szCs w:val="28"/>
+        </w:rPr>
+      </w:pPr>
+    </w:p>
+    <w:p>
+      <w:pPr>
         <w:numPr>
           <w:ilvl w:val="0"/>
           <w:numId w:val="3"/>
         </w:numPr>
-        <w:jc w:val="left"/>
-        <w:rPr/>
-      </w:pPr>
-      <w:r>
-        <w:rPr>
-          <w:b w:val="false"/>
-          <w:bCs w:val="false"/>
-          <w:i w:val="false"/>
-          <w:iCs w:val="false"/>
+      </w:pPr>
+      <w:r>
+        <w:rPr>
           <w:sz w:val="28"/>
           <w:szCs w:val="28"/>
           <w:u w:val="single"/>
@@ -1379,35 +1059,38 @@
       </w:r>
       <w:r>
         <w:rPr>
-          <w:b w:val="false"/>
-          <w:bCs w:val="false"/>
-          <w:i w:val="false"/>
-          <w:iCs w:val="false"/>
-          <w:sz w:val="28"/>
-          <w:szCs w:val="28"/>
-          <w:u w:val="none"/>
-        </w:rPr>
-        <w:t>: permite visualizar el listado de todas las palabras junto con la cantidad de apariciones de la misma.</w:t>
-      </w:r>
-    </w:p>
-    <w:p>
-      <w:pPr>
-        <w:pStyle w:val="Normal"/>
+          <w:sz w:val="28"/>
+          <w:szCs w:val="28"/>
+        </w:rPr>
+        <w:t>: permite visualizar el listado de todas las palabras</w:t>
+      </w:r>
+      <w:r>
+        <w:rPr>
+          <w:sz w:val="28"/>
+          <w:szCs w:val="28"/>
+        </w:rPr>
+        <w:t xml:space="preserve"> que posee el archivo,</w:t>
+      </w:r>
+      <w:r>
+        <w:rPr>
+          <w:sz w:val="28"/>
+          <w:szCs w:val="28"/>
+        </w:rPr>
+        <w:t xml:space="preserve"> junto con la cantidad de apariciones de la misma.</w:t>
+      </w:r>
+    </w:p>
+    <w:p>
+      <w:pPr>
         <w:numPr>
           <w:ilvl w:val="0"/>
           <w:numId w:val="3"/>
         </w:numPr>
-        <w:jc w:val="left"/>
         <w:rPr>
           <w:u w:val="single"/>
         </w:rPr>
       </w:pPr>
       <w:r>
         <w:rPr>
-          <w:b w:val="false"/>
-          <w:bCs w:val="false"/>
-          <w:i w:val="false"/>
-          <w:iCs w:val="false"/>
           <w:sz w:val="28"/>
           <w:szCs w:val="28"/>
           <w:u w:val="single"/>
@@ -1416,33 +1099,18 @@
       </w:r>
       <w:r>
         <w:rPr>
-          <w:b w:val="false"/>
-          <w:bCs w:val="false"/>
-          <w:i w:val="false"/>
-          <w:iCs w:val="false"/>
-          <w:sz w:val="28"/>
-          <w:szCs w:val="28"/>
-          <w:u w:val="none"/>
-        </w:rPr>
-        <w:t xml:space="preserve">: permite determinar si una palabra ingresada pertenece o no al archivo, y en </w:t>
-      </w:r>
-      <w:r>
-        <w:rPr>
-          <w:sz w:val="28"/>
-          <w:szCs w:val="28"/>
-          <w:u w:val="none"/>
-        </w:rPr>
-        <w:t>consecuencia, cuántas veces esta se repite en el archivo.</w:t>
-      </w:r>
-    </w:p>
-    <w:p>
-      <w:pPr>
-        <w:pStyle w:val="Normal"/>
+          <w:sz w:val="28"/>
+          <w:szCs w:val="28"/>
+        </w:rPr>
+        <w:t>: permite determinar si una palabra ingresada pertenece o no al archivo, y en consecuencia, cuántas veces esta se repite en el archivo.</w:t>
+      </w:r>
+    </w:p>
+    <w:p>
+      <w:pPr>
         <w:numPr>
           <w:ilvl w:val="0"/>
           <w:numId w:val="3"/>
         </w:numPr>
-        <w:jc w:val="left"/>
         <w:rPr>
           <w:u w:val="single"/>
         </w:rPr>
@@ -1459,19 +1127,16 @@
         <w:rPr>
           <w:sz w:val="28"/>
           <w:szCs w:val="28"/>
-          <w:u w:val="none"/>
         </w:rPr>
         <w:t>: permite consultar cuántas palabras comienzan con una letra dada.</w:t>
       </w:r>
     </w:p>
     <w:p>
       <w:pPr>
-        <w:pStyle w:val="Normal"/>
         <w:numPr>
           <w:ilvl w:val="0"/>
           <w:numId w:val="3"/>
         </w:numPr>
-        <w:jc w:val="left"/>
         <w:rPr>
           <w:u w:val="single"/>
         </w:rPr>
@@ -1488,19 +1153,58 @@
         <w:rPr>
           <w:sz w:val="28"/>
           <w:szCs w:val="28"/>
-          <w:u w:val="none"/>
-        </w:rPr>
-        <w:t xml:space="preserve"> permite consultar si una palabra ingresada es prefijo de otras almacenadas en el trie.</w:t>
-      </w:r>
-    </w:p>
-    <w:p>
-      <w:pPr>
-        <w:pStyle w:val="Normal"/>
+        </w:rPr>
+        <w:t xml:space="preserve"> </w:t>
+      </w:r>
+      <w:r>
+        <w:rPr>
+          <w:sz w:val="28"/>
+          <w:szCs w:val="28"/>
+        </w:rPr>
+        <w:t>permite</w:t>
+      </w:r>
+      <w:r>
+        <w:rPr>
+          <w:sz w:val="28"/>
+          <w:szCs w:val="28"/>
+        </w:rPr>
+        <w:t xml:space="preserve"> consultar si una palabra</w:t>
+      </w:r>
+      <w:r>
+        <w:rPr>
+          <w:sz w:val="28"/>
+          <w:szCs w:val="28"/>
+        </w:rPr>
+        <w:t>,</w:t>
+      </w:r>
+      <w:r>
+        <w:rPr>
+          <w:sz w:val="28"/>
+          <w:szCs w:val="28"/>
+        </w:rPr>
+        <w:t xml:space="preserve"> ingresada</w:t>
+      </w:r>
+      <w:r>
+        <w:rPr>
+          <w:sz w:val="28"/>
+          <w:szCs w:val="28"/>
+        </w:rPr>
+        <w:t xml:space="preserve"> por el usuario,</w:t>
+      </w:r>
+      <w:r>
+        <w:rPr>
+          <w:sz w:val="28"/>
+          <w:szCs w:val="28"/>
+        </w:rPr>
+        <w:t xml:space="preserve"> es prefijo de otras almacenadas en el trie.</w:t>
+      </w:r>
+    </w:p>
+    <w:p>
+      <w:pPr>
         <w:numPr>
           <w:ilvl w:val="0"/>
           <w:numId w:val="3"/>
         </w:numPr>
-        <w:jc w:val="left"/>
         <w:rPr>
           <w:u w:val="single"/>
         </w:rPr>
@@ -1517,19 +1221,16 @@
         <w:rPr>
           <w:sz w:val="28"/>
           <w:szCs w:val="28"/>
-          <w:u w:val="none"/>
         </w:rPr>
         <w:t>: dado un prefijo, indica el porcentaje de palabras del trie que comienzan con él.</w:t>
       </w:r>
     </w:p>
     <w:p>
       <w:pPr>
-        <w:pStyle w:val="Normal"/>
         <w:numPr>
           <w:ilvl w:val="0"/>
           <w:numId w:val="3"/>
         </w:numPr>
-        <w:jc w:val="left"/>
         <w:rPr>
           <w:u w:val="single"/>
         </w:rPr>
@@ -1546,59 +1247,2109 @@
         <w:rPr>
           <w:sz w:val="28"/>
           <w:szCs w:val="28"/>
-          <w:u w:val="none"/>
-        </w:rPr>
-        <w:t>: permite salir del programa, liberando toda la memoria utilizada por el Trie.</w:t>
-      </w:r>
-    </w:p>
-    <w:p>
-      <w:pPr>
-        <w:pStyle w:val="Normal"/>
-        <w:jc w:val="left"/>
-        <w:rPr>
-          <w:u w:val="none"/>
-        </w:rPr>
-      </w:pPr>
-      <w:r>
-        <w:rPr>
-          <w:u w:val="none"/>
-        </w:rPr>
-      </w:r>
-    </w:p>
-    <w:p>
-      <w:pPr>
-        <w:pStyle w:val="Normal"/>
-        <w:jc w:val="left"/>
-        <w:rPr>
-          <w:u w:val="none"/>
-        </w:rPr>
-      </w:pPr>
-      <w:r>
-        <w:rPr>
-          <w:u w:val="none"/>
-        </w:rPr>
-      </w:r>
-    </w:p>
-    <w:p>
-      <w:pPr>
-        <w:pStyle w:val="Normal"/>
-        <w:jc w:val="left"/>
-        <w:rPr>
-          <w:u w:val="none"/>
-        </w:rPr>
-      </w:pPr>
-      <w:r>
-        <w:rPr>
-          <w:u w:val="none"/>
-        </w:rPr>
-      </w:r>
-    </w:p>
-    <w:p>
-      <w:pPr>
-        <w:pStyle w:val="Normal"/>
-        <w:jc w:val="left"/>
+        </w:rPr>
+        <w:t>: permite salir del programa</w:t>
+      </w:r>
+      <w:r>
+        <w:rPr>
+          <w:sz w:val="28"/>
+          <w:szCs w:val="28"/>
+        </w:rPr>
+        <w:t>.</w:t>
+      </w:r>
+    </w:p>
+    <w:p/>
+    <w:p/>
+    <w:p>
+      <w:pPr>
         <w:rPr>
           <w:b/>
+          <w:bCs/>
+          <w:sz w:val="36"/>
+          <w:szCs w:val="36"/>
+        </w:rPr>
+      </w:pPr>
+      <w:r>
+        <w:rPr>
+          <w:b/>
+          <w:bCs/>
+          <w:sz w:val="36"/>
+          <w:szCs w:val="36"/>
+        </w:rPr>
+        <w:t>Documentación técnica</w:t>
+      </w:r>
+    </w:p>
+    <w:p/>
+    <w:p>
+      <w:pPr>
+        <w:rPr>
+          <w:b/>
+          <w:sz w:val="28"/>
+          <w:szCs w:val="28"/>
+        </w:rPr>
+      </w:pPr>
+      <w:r>
+        <w:rPr>
+          <w:b/>
+          <w:sz w:val="28"/>
+          <w:szCs w:val="28"/>
+        </w:rPr>
+        <w:t>Operaciones TDA Lista</w:t>
+      </w:r>
+    </w:p>
+    <w:p>
+      <w:pPr>
+        <w:rPr>
+          <w:color w:val="auto"/>
+        </w:rPr>
+      </w:pPr>
+    </w:p>
+    <w:p>
+      <w:pPr>
+        <w:pStyle w:val="Prrafodelista"/>
+        <w:numPr>
+          <w:ilvl w:val="0"/>
+          <w:numId w:val="9"/>
+        </w:numPr>
+        <w:rPr>
+          <w:color w:val="auto"/>
+          <w:sz w:val="28"/>
+          <w:szCs w:val="28"/>
+        </w:rPr>
+      </w:pPr>
+      <w:r>
+        <w:rPr>
+          <w:color w:val="000000"/>
+          <w:sz w:val="28"/>
+          <w:szCs w:val="28"/>
+        </w:rPr>
+        <w:t xml:space="preserve">TLista </w:t>
+      </w:r>
+      <w:r>
+        <w:rPr>
+          <w:color w:val="000000"/>
+          <w:sz w:val="28"/>
+          <w:szCs w:val="28"/>
+        </w:rPr>
+        <w:t>Crear_lista</w:t>
+      </w:r>
+      <w:r>
+        <w:rPr>
+          <w:color w:val="000000"/>
+          <w:sz w:val="28"/>
+          <w:szCs w:val="28"/>
+        </w:rPr>
+        <w:t>()</w:t>
+      </w:r>
+      <w:r>
+        <w:rPr>
+          <w:color w:val="000000"/>
+          <w:sz w:val="28"/>
+          <w:szCs w:val="28"/>
+        </w:rPr>
+        <w:t>:</w:t>
+      </w:r>
+      <w:r>
+        <w:rPr>
+          <w:color w:val="000000"/>
+          <w:sz w:val="28"/>
+          <w:szCs w:val="28"/>
+        </w:rPr>
+        <w:t xml:space="preserve"> Crea y retorna una lista vacía.</w:t>
+      </w:r>
+    </w:p>
+    <w:p>
+      <w:pPr>
+        <w:pStyle w:val="Prrafodelista"/>
+        <w:numPr>
+          <w:ilvl w:val="0"/>
+          <w:numId w:val="9"/>
+        </w:numPr>
+        <w:rPr>
+          <w:color w:val="000000"/>
+          <w:sz w:val="28"/>
+          <w:szCs w:val="28"/>
+        </w:rPr>
+      </w:pPr>
+      <w:r>
+        <w:rPr>
+          <w:color w:val="000000"/>
+          <w:sz w:val="28"/>
+          <w:szCs w:val="28"/>
+        </w:rPr>
+        <w:t xml:space="preserve">Int </w:t>
+      </w:r>
+      <w:r>
+        <w:rPr>
+          <w:color w:val="000000"/>
+          <w:sz w:val="28"/>
+          <w:szCs w:val="28"/>
+        </w:rPr>
+        <w:t>l_inserta</w:t>
+      </w:r>
+      <w:r>
+        <w:rPr>
+          <w:color w:val="000000"/>
+          <w:sz w:val="28"/>
+          <w:szCs w:val="28"/>
+        </w:rPr>
+        <w:t>r(</w:t>
+      </w:r>
+      <w:r>
+        <w:rPr>
+          <w:color w:val="000000"/>
+          <w:sz w:val="28"/>
+          <w:szCs w:val="28"/>
+        </w:rPr>
+        <w:t>TLista l, TPosicion</w:t>
+      </w:r>
+      <w:r>
+        <w:rPr>
+          <w:color w:val="000000"/>
+          <w:sz w:val="28"/>
+          <w:szCs w:val="28"/>
+        </w:rPr>
+        <w:t xml:space="preserve"> p</w:t>
+      </w:r>
+      <w:r>
+        <w:rPr>
+          <w:color w:val="000000"/>
+          <w:sz w:val="28"/>
+          <w:szCs w:val="28"/>
+        </w:rPr>
+        <w:t>os</w:t>
+      </w:r>
+      <w:r>
+        <w:rPr>
+          <w:color w:val="000000"/>
+          <w:sz w:val="28"/>
+          <w:szCs w:val="28"/>
+        </w:rPr>
+        <w:t>, TElemento e</w:t>
+      </w:r>
+      <w:r>
+        <w:rPr>
+          <w:color w:val="000000"/>
+          <w:sz w:val="28"/>
+          <w:szCs w:val="28"/>
+        </w:rPr>
+        <w:t>)</w:t>
+      </w:r>
+      <w:r>
+        <w:rPr>
+          <w:color w:val="000000"/>
+          <w:sz w:val="28"/>
+          <w:szCs w:val="28"/>
+        </w:rPr>
+        <w:t xml:space="preserve">: </w:t>
+      </w:r>
+      <w:r>
+        <w:rPr>
+          <w:color w:val="000000"/>
+          <w:sz w:val="28"/>
+          <w:szCs w:val="28"/>
+        </w:rPr>
+        <w:t>Agrega</w:t>
+      </w:r>
+      <w:r>
+        <w:rPr>
+          <w:color w:val="000000"/>
+          <w:sz w:val="28"/>
+          <w:szCs w:val="28"/>
+        </w:rPr>
+        <w:t xml:space="preserve"> un elemento</w:t>
+      </w:r>
+      <w:r>
+        <w:rPr>
+          <w:color w:val="000000"/>
+          <w:sz w:val="28"/>
+          <w:szCs w:val="28"/>
+        </w:rPr>
+        <w:t xml:space="preserve"> </w:t>
+      </w:r>
+      <w:r>
+        <w:rPr>
+          <w:color w:val="000000"/>
+          <w:sz w:val="28"/>
+          <w:szCs w:val="28"/>
+        </w:rPr>
+        <w:t>a la lista</w:t>
+      </w:r>
+      <w:r>
+        <w:rPr>
+          <w:color w:val="000000"/>
+          <w:sz w:val="28"/>
+          <w:szCs w:val="28"/>
+        </w:rPr>
+        <w:t xml:space="preserve"> l en la posición anterior a p</w:t>
+      </w:r>
+      <w:r>
+        <w:rPr>
+          <w:color w:val="000000"/>
+          <w:sz w:val="28"/>
+          <w:szCs w:val="28"/>
+        </w:rPr>
+        <w:t>os</w:t>
+      </w:r>
+      <w:r>
+        <w:rPr>
+          <w:color w:val="000000"/>
+          <w:sz w:val="28"/>
+          <w:szCs w:val="28"/>
+        </w:rPr>
+        <w:t xml:space="preserve">. </w:t>
+      </w:r>
+      <w:r>
+        <w:rPr>
+          <w:color w:val="000000"/>
+          <w:sz w:val="28"/>
+          <w:szCs w:val="28"/>
+        </w:rPr>
+        <w:t>Si p</w:t>
+      </w:r>
+      <w:r>
+        <w:rPr>
+          <w:color w:val="000000"/>
+          <w:sz w:val="28"/>
+          <w:szCs w:val="28"/>
+        </w:rPr>
+        <w:t>os</w:t>
+      </w:r>
+      <w:r>
+        <w:rPr>
+          <w:color w:val="000000"/>
+          <w:sz w:val="28"/>
+          <w:szCs w:val="28"/>
+        </w:rPr>
+        <w:t xml:space="preserve"> es nulo, inserta a e en la primera posición. </w:t>
+      </w:r>
+      <w:r>
+        <w:rPr>
+          <w:color w:val="000000"/>
+          <w:sz w:val="28"/>
+          <w:szCs w:val="28"/>
+        </w:rPr>
+        <w:t>Retorna verdadero si procede con éxito, falso en caso contrario.</w:t>
+      </w:r>
+    </w:p>
+    <w:p>
+      <w:pPr>
+        <w:pStyle w:val="Prrafodelista"/>
+        <w:numPr>
+          <w:ilvl w:val="0"/>
+          <w:numId w:val="9"/>
+        </w:numPr>
+        <w:rPr>
+          <w:color w:val="000000"/>
+          <w:sz w:val="28"/>
+          <w:szCs w:val="28"/>
+        </w:rPr>
+      </w:pPr>
+      <w:r>
+        <w:rPr>
+          <w:color w:val="000000"/>
+          <w:sz w:val="28"/>
+          <w:szCs w:val="28"/>
+        </w:rPr>
+        <w:t xml:space="preserve">Int </w:t>
+      </w:r>
+      <w:r>
+        <w:rPr>
+          <w:color w:val="000000"/>
+          <w:sz w:val="28"/>
+          <w:szCs w:val="28"/>
+        </w:rPr>
+        <w:t>l_eliminar</w:t>
+      </w:r>
+      <w:r>
+        <w:rPr>
+          <w:color w:val="000000"/>
+          <w:sz w:val="28"/>
+          <w:szCs w:val="28"/>
+        </w:rPr>
+        <w:t>(</w:t>
+      </w:r>
+      <w:r>
+        <w:rPr>
+          <w:color w:val="000000"/>
+          <w:sz w:val="28"/>
+          <w:szCs w:val="28"/>
+        </w:rPr>
+        <w:t>TLista l, TPosicion p</w:t>
+      </w:r>
+      <w:r>
+        <w:rPr>
+          <w:color w:val="000000"/>
+          <w:sz w:val="28"/>
+          <w:szCs w:val="28"/>
+        </w:rPr>
+        <w:t>os</w:t>
+      </w:r>
+      <w:r>
+        <w:rPr>
+          <w:color w:val="000000"/>
+          <w:sz w:val="28"/>
+          <w:szCs w:val="28"/>
+        </w:rPr>
+        <w:t>)</w:t>
+      </w:r>
+      <w:r>
+        <w:rPr>
+          <w:color w:val="000000"/>
+          <w:sz w:val="28"/>
+          <w:szCs w:val="28"/>
+        </w:rPr>
+        <w:t>: Elimina un elemento</w:t>
+      </w:r>
+      <w:r>
+        <w:rPr>
+          <w:color w:val="000000"/>
+          <w:sz w:val="28"/>
+          <w:szCs w:val="28"/>
+        </w:rPr>
+        <w:t xml:space="preserve"> en la posición p</w:t>
+      </w:r>
+      <w:r>
+        <w:rPr>
+          <w:color w:val="000000"/>
+          <w:sz w:val="28"/>
+          <w:szCs w:val="28"/>
+        </w:rPr>
+        <w:t>os</w:t>
+      </w:r>
+      <w:r>
+        <w:rPr>
+          <w:color w:val="000000"/>
+          <w:sz w:val="28"/>
+          <w:szCs w:val="28"/>
+        </w:rPr>
+        <w:t xml:space="preserve"> de la lista.</w:t>
+      </w:r>
+      <w:r>
+        <w:rPr>
+          <w:color w:val="000000"/>
+          <w:sz w:val="28"/>
+          <w:szCs w:val="28"/>
+        </w:rPr>
+        <w:t xml:space="preserve"> Retorna verdadero si procede con éxito, falso en caso contrario. </w:t>
+      </w:r>
+      <w:r>
+        <w:rPr>
+          <w:color w:val="000000"/>
+          <w:sz w:val="28"/>
+          <w:szCs w:val="28"/>
+        </w:rPr>
+        <w:t>Si la posición no es válida retorna LST_POS_INV.</w:t>
+      </w:r>
+      <w:r>
+        <w:rPr>
+          <w:color w:val="000000"/>
+          <w:sz w:val="28"/>
+          <w:szCs w:val="28"/>
+        </w:rPr>
+        <w:t xml:space="preserve">  </w:t>
+      </w:r>
+    </w:p>
+    <w:p>
+      <w:pPr>
+        <w:pStyle w:val="Prrafodelista"/>
+        <w:numPr>
+          <w:ilvl w:val="0"/>
+          <w:numId w:val="9"/>
+        </w:numPr>
+        <w:rPr>
+          <w:color w:val="000000"/>
+          <w:sz w:val="28"/>
+          <w:szCs w:val="28"/>
+        </w:rPr>
+      </w:pPr>
+      <w:r>
+        <w:rPr>
+          <w:color w:val="000000"/>
+          <w:sz w:val="28"/>
+          <w:szCs w:val="28"/>
+        </w:rPr>
+        <w:t xml:space="preserve">TPosición </w:t>
+      </w:r>
+      <w:r>
+        <w:rPr>
+          <w:color w:val="000000"/>
+          <w:sz w:val="28"/>
+          <w:szCs w:val="28"/>
+        </w:rPr>
+        <w:t>l_ultima</w:t>
+      </w:r>
+      <w:r>
+        <w:rPr>
+          <w:color w:val="000000"/>
+          <w:sz w:val="28"/>
+          <w:szCs w:val="28"/>
+        </w:rPr>
+        <w:t>(</w:t>
+      </w:r>
+      <w:r>
+        <w:rPr>
+          <w:color w:val="000000"/>
+          <w:sz w:val="28"/>
+          <w:szCs w:val="28"/>
+        </w:rPr>
+        <w:t>TLista l</w:t>
+      </w:r>
+      <w:r>
+        <w:rPr>
+          <w:color w:val="000000"/>
+          <w:sz w:val="28"/>
+          <w:szCs w:val="28"/>
+        </w:rPr>
+        <w:t>)</w:t>
+      </w:r>
+      <w:r>
+        <w:rPr>
+          <w:color w:val="000000"/>
+          <w:sz w:val="28"/>
+          <w:szCs w:val="28"/>
+        </w:rPr>
+        <w:t>:</w:t>
+      </w:r>
+      <w:r>
+        <w:rPr>
+          <w:color w:val="000000"/>
+          <w:sz w:val="28"/>
+          <w:szCs w:val="28"/>
+        </w:rPr>
+        <w:t xml:space="preserve"> R</w:t>
+      </w:r>
+      <w:r>
+        <w:rPr>
+          <w:color w:val="000000"/>
+          <w:sz w:val="28"/>
+          <w:szCs w:val="28"/>
+        </w:rPr>
+        <w:t>e</w:t>
+      </w:r>
+      <w:r>
+        <w:rPr>
+          <w:color w:val="000000"/>
+          <w:sz w:val="28"/>
+          <w:szCs w:val="28"/>
+        </w:rPr>
+        <w:t xml:space="preserve">torna la última posición </w:t>
+      </w:r>
+      <w:r>
+        <w:rPr>
+          <w:color w:val="000000"/>
+          <w:sz w:val="28"/>
+          <w:szCs w:val="28"/>
+        </w:rPr>
+        <w:t xml:space="preserve"> </w:t>
+      </w:r>
+      <w:r>
+        <w:rPr>
+          <w:color w:val="000000"/>
+          <w:sz w:val="28"/>
+          <w:szCs w:val="28"/>
+        </w:rPr>
+        <w:t>de la lista</w:t>
+      </w:r>
+      <w:r>
+        <w:rPr>
+          <w:color w:val="000000"/>
+          <w:sz w:val="28"/>
+          <w:szCs w:val="28"/>
+        </w:rPr>
+        <w:t xml:space="preserve"> l</w:t>
+      </w:r>
+      <w:r>
+        <w:rPr>
+          <w:color w:val="000000"/>
+          <w:sz w:val="28"/>
+          <w:szCs w:val="28"/>
+        </w:rPr>
+        <w:t>.</w:t>
+      </w:r>
+      <w:r>
+        <w:rPr>
+          <w:color w:val="000000"/>
+          <w:sz w:val="28"/>
+          <w:szCs w:val="28"/>
+        </w:rPr>
+        <w:t xml:space="preserve"> Si la lista está vacía retorna POS_NULA.</w:t>
+      </w:r>
+    </w:p>
+    <w:p>
+      <w:pPr>
+        <w:pStyle w:val="Prrafodelista"/>
+        <w:numPr>
+          <w:ilvl w:val="0"/>
+          <w:numId w:val="9"/>
+        </w:numPr>
+        <w:rPr>
+          <w:color w:val="000000"/>
+          <w:sz w:val="28"/>
+          <w:szCs w:val="28"/>
+        </w:rPr>
+      </w:pPr>
+      <w:r>
+        <w:rPr>
+          <w:color w:val="000000"/>
+          <w:sz w:val="28"/>
+          <w:szCs w:val="28"/>
+        </w:rPr>
+        <w:lastRenderedPageBreak/>
+        <w:t xml:space="preserve">TPosicion </w:t>
+      </w:r>
+      <w:r>
+        <w:rPr>
+          <w:color w:val="000000"/>
+          <w:sz w:val="28"/>
+          <w:szCs w:val="28"/>
+        </w:rPr>
+        <w:t>l_</w:t>
+      </w:r>
+      <w:r>
+        <w:rPr>
+          <w:color w:val="000000"/>
+          <w:sz w:val="28"/>
+          <w:szCs w:val="28"/>
+        </w:rPr>
+        <w:t>anterior</w:t>
+      </w:r>
+      <w:r>
+        <w:rPr>
+          <w:color w:val="000000"/>
+          <w:sz w:val="28"/>
+          <w:szCs w:val="28"/>
+        </w:rPr>
+        <w:t>(</w:t>
+      </w:r>
+      <w:r>
+        <w:rPr>
+          <w:color w:val="000000"/>
+          <w:sz w:val="28"/>
+          <w:szCs w:val="28"/>
+        </w:rPr>
+        <w:t>TLista l, TPosicion p</w:t>
+      </w:r>
+      <w:r>
+        <w:rPr>
+          <w:color w:val="000000"/>
+          <w:sz w:val="28"/>
+          <w:szCs w:val="28"/>
+        </w:rPr>
+        <w:t>os</w:t>
+      </w:r>
+      <w:r>
+        <w:rPr>
+          <w:color w:val="000000"/>
+          <w:sz w:val="28"/>
+          <w:szCs w:val="28"/>
+        </w:rPr>
+        <w:t>)</w:t>
+      </w:r>
+      <w:r>
+        <w:rPr>
+          <w:color w:val="000000"/>
+          <w:sz w:val="28"/>
+          <w:szCs w:val="28"/>
+        </w:rPr>
+        <w:t xml:space="preserve">: Retorna </w:t>
+      </w:r>
+      <w:r>
+        <w:rPr>
+          <w:color w:val="000000"/>
+          <w:sz w:val="28"/>
+          <w:szCs w:val="28"/>
+        </w:rPr>
+        <w:t xml:space="preserve">la posición </w:t>
+      </w:r>
+      <w:r>
+        <w:rPr>
+          <w:color w:val="000000"/>
+          <w:sz w:val="28"/>
+          <w:szCs w:val="28"/>
+        </w:rPr>
+        <w:t xml:space="preserve">anterior </w:t>
+      </w:r>
+      <w:r>
+        <w:rPr>
+          <w:color w:val="000000"/>
+          <w:sz w:val="28"/>
+          <w:szCs w:val="28"/>
+        </w:rPr>
+        <w:t xml:space="preserve">a pos en la </w:t>
+      </w:r>
+      <w:r>
+        <w:rPr>
+          <w:color w:val="000000"/>
+          <w:sz w:val="28"/>
+          <w:szCs w:val="28"/>
+        </w:rPr>
+        <w:t>lista</w:t>
+      </w:r>
+      <w:r>
+        <w:rPr>
+          <w:color w:val="000000"/>
+          <w:sz w:val="28"/>
+          <w:szCs w:val="28"/>
+        </w:rPr>
+        <w:t xml:space="preserve"> l</w:t>
+      </w:r>
+      <w:r>
+        <w:rPr>
+          <w:color w:val="000000"/>
+          <w:sz w:val="28"/>
+          <w:szCs w:val="28"/>
+        </w:rPr>
+        <w:t>.</w:t>
+      </w:r>
+      <w:r>
+        <w:rPr>
+          <w:color w:val="000000"/>
+          <w:sz w:val="28"/>
+          <w:szCs w:val="28"/>
+        </w:rPr>
+        <w:t xml:space="preserve"> Si pos es la primera posición, retorna POS_NULA.</w:t>
+      </w:r>
+    </w:p>
+    <w:p>
+      <w:pPr>
+        <w:pStyle w:val="Prrafodelista"/>
+        <w:numPr>
+          <w:ilvl w:val="0"/>
+          <w:numId w:val="9"/>
+        </w:numPr>
+        <w:rPr>
+          <w:color w:val="000000"/>
+          <w:sz w:val="28"/>
+          <w:szCs w:val="28"/>
+        </w:rPr>
+      </w:pPr>
+      <w:r>
+        <w:rPr>
+          <w:color w:val="000000"/>
+          <w:sz w:val="28"/>
+          <w:szCs w:val="28"/>
+        </w:rPr>
+        <w:t xml:space="preserve">TPosicion </w:t>
+      </w:r>
+      <w:r>
+        <w:rPr>
+          <w:color w:val="000000"/>
+          <w:sz w:val="28"/>
+          <w:szCs w:val="28"/>
+        </w:rPr>
+        <w:t>l_siguiente</w:t>
+      </w:r>
+      <w:r>
+        <w:rPr>
+          <w:color w:val="000000"/>
+          <w:sz w:val="28"/>
+          <w:szCs w:val="28"/>
+        </w:rPr>
+        <w:t>(</w:t>
+      </w:r>
+      <w:r>
+        <w:rPr>
+          <w:color w:val="000000"/>
+          <w:sz w:val="28"/>
+          <w:szCs w:val="28"/>
+        </w:rPr>
+        <w:t>TLista l, TPosicion p</w:t>
+      </w:r>
+      <w:r>
+        <w:rPr>
+          <w:color w:val="000000"/>
+          <w:sz w:val="28"/>
+          <w:szCs w:val="28"/>
+        </w:rPr>
+        <w:t>os)</w:t>
+      </w:r>
+      <w:r>
+        <w:rPr>
+          <w:color w:val="000000"/>
+          <w:sz w:val="28"/>
+          <w:szCs w:val="28"/>
+        </w:rPr>
+        <w:t xml:space="preserve">: Retorna </w:t>
+      </w:r>
+      <w:r>
+        <w:rPr>
+          <w:color w:val="000000"/>
+          <w:sz w:val="28"/>
+          <w:szCs w:val="28"/>
+        </w:rPr>
+        <w:t>la posición</w:t>
+      </w:r>
+      <w:r>
+        <w:rPr>
+          <w:color w:val="000000"/>
+          <w:sz w:val="28"/>
+          <w:szCs w:val="28"/>
+        </w:rPr>
+        <w:t xml:space="preserve"> siguiente</w:t>
+      </w:r>
+      <w:r>
+        <w:rPr>
+          <w:color w:val="auto"/>
+          <w:sz w:val="28"/>
+          <w:szCs w:val="28"/>
+        </w:rPr>
+        <w:t xml:space="preserve"> </w:t>
+      </w:r>
+      <w:r>
+        <w:rPr>
+          <w:color w:val="000000"/>
+          <w:sz w:val="28"/>
+          <w:szCs w:val="28"/>
+        </w:rPr>
+        <w:t>a pos</w:t>
+      </w:r>
+      <w:r>
+        <w:rPr>
+          <w:color w:val="000000"/>
+          <w:sz w:val="28"/>
+          <w:szCs w:val="28"/>
+        </w:rPr>
+        <w:t xml:space="preserve"> en la lista</w:t>
+      </w:r>
+      <w:r>
+        <w:rPr>
+          <w:color w:val="000000"/>
+          <w:sz w:val="28"/>
+          <w:szCs w:val="28"/>
+        </w:rPr>
+        <w:t xml:space="preserve"> l</w:t>
+      </w:r>
+      <w:r>
+        <w:rPr>
+          <w:color w:val="000000"/>
+          <w:sz w:val="28"/>
+          <w:szCs w:val="28"/>
+        </w:rPr>
+        <w:t>.</w:t>
+      </w:r>
+    </w:p>
+    <w:p>
+      <w:pPr>
+        <w:pStyle w:val="Prrafodelista"/>
+        <w:numPr>
+          <w:ilvl w:val="0"/>
+          <w:numId w:val="9"/>
+        </w:numPr>
+        <w:rPr>
+          <w:color w:val="000000"/>
+          <w:sz w:val="28"/>
+          <w:szCs w:val="28"/>
+        </w:rPr>
+      </w:pPr>
+      <w:r>
+        <w:rPr>
+          <w:color w:val="000000"/>
+          <w:sz w:val="28"/>
+          <w:szCs w:val="28"/>
+        </w:rPr>
+        <w:t xml:space="preserve">TPosicion </w:t>
+      </w:r>
+      <w:r>
+        <w:rPr>
+          <w:color w:val="000000"/>
+          <w:sz w:val="28"/>
+          <w:szCs w:val="28"/>
+        </w:rPr>
+        <w:t>l_primera</w:t>
+      </w:r>
+      <w:r>
+        <w:rPr>
+          <w:color w:val="000000"/>
+          <w:sz w:val="28"/>
+          <w:szCs w:val="28"/>
+        </w:rPr>
+        <w:t xml:space="preserve"> (</w:t>
+      </w:r>
+      <w:r>
+        <w:rPr>
+          <w:color w:val="000000"/>
+          <w:sz w:val="28"/>
+          <w:szCs w:val="28"/>
+        </w:rPr>
+        <w:t>TLista l, TPosicion p</w:t>
+      </w:r>
+      <w:r>
+        <w:rPr>
+          <w:color w:val="000000"/>
+          <w:sz w:val="28"/>
+          <w:szCs w:val="28"/>
+        </w:rPr>
+        <w:t>os)</w:t>
+      </w:r>
+      <w:r>
+        <w:rPr>
+          <w:color w:val="000000"/>
+          <w:sz w:val="28"/>
+          <w:szCs w:val="28"/>
+        </w:rPr>
+        <w:t xml:space="preserve">: Retorna </w:t>
+      </w:r>
+      <w:r>
+        <w:rPr>
+          <w:color w:val="000000"/>
+          <w:sz w:val="28"/>
+          <w:szCs w:val="28"/>
+        </w:rPr>
+        <w:t>la primer</w:t>
+      </w:r>
+      <w:r>
+        <w:rPr>
+          <w:color w:val="000000"/>
+          <w:sz w:val="28"/>
+          <w:szCs w:val="28"/>
+        </w:rPr>
+        <w:t>a</w:t>
+      </w:r>
+      <w:r>
+        <w:rPr>
+          <w:color w:val="000000"/>
+          <w:sz w:val="28"/>
+          <w:szCs w:val="28"/>
+        </w:rPr>
+        <w:t xml:space="preserve"> posición </w:t>
+      </w:r>
+      <w:r>
+        <w:rPr>
+          <w:color w:val="000000"/>
+          <w:sz w:val="28"/>
+          <w:szCs w:val="28"/>
+        </w:rPr>
+        <w:t>de la lista.</w:t>
+      </w:r>
+      <w:r>
+        <w:rPr>
+          <w:color w:val="000000"/>
+          <w:sz w:val="28"/>
+          <w:szCs w:val="28"/>
+        </w:rPr>
+        <w:t xml:space="preserve"> Si la lista está vacía retorna POS_NULA.</w:t>
+      </w:r>
+    </w:p>
+    <w:p>
+      <w:pPr>
+        <w:pStyle w:val="Prrafodelista"/>
+        <w:numPr>
+          <w:ilvl w:val="0"/>
+          <w:numId w:val="9"/>
+        </w:numPr>
+        <w:rPr>
+          <w:color w:val="auto"/>
+          <w:sz w:val="28"/>
+          <w:szCs w:val="28"/>
+        </w:rPr>
+      </w:pPr>
+      <w:r>
+        <w:rPr>
+          <w:color w:val="auto"/>
+          <w:sz w:val="28"/>
+          <w:szCs w:val="28"/>
+        </w:rPr>
+        <w:t xml:space="preserve">Int </w:t>
+      </w:r>
+      <w:r>
+        <w:rPr>
+          <w:color w:val="auto"/>
+          <w:sz w:val="28"/>
+          <w:szCs w:val="28"/>
+        </w:rPr>
+        <w:t>l_size</w:t>
+      </w:r>
+      <w:r>
+        <w:rPr>
+          <w:color w:val="auto"/>
+          <w:sz w:val="28"/>
+          <w:szCs w:val="28"/>
+        </w:rPr>
+        <w:t>(</w:t>
+      </w:r>
+      <w:r>
+        <w:rPr>
+          <w:color w:val="000000"/>
+          <w:sz w:val="28"/>
+          <w:szCs w:val="28"/>
+        </w:rPr>
+        <w:t>TLista l</w:t>
+      </w:r>
+      <w:r>
+        <w:rPr>
+          <w:color w:val="auto"/>
+          <w:sz w:val="28"/>
+          <w:szCs w:val="28"/>
+        </w:rPr>
+        <w:t>)</w:t>
+      </w:r>
+      <w:r>
+        <w:rPr>
+          <w:color w:val="auto"/>
+          <w:sz w:val="28"/>
+          <w:szCs w:val="28"/>
+        </w:rPr>
+        <w:t>: Retorna la cantidad de elemento de la lista</w:t>
+      </w:r>
+      <w:r>
+        <w:rPr>
+          <w:color w:val="auto"/>
+          <w:sz w:val="28"/>
+          <w:szCs w:val="28"/>
+        </w:rPr>
+        <w:t xml:space="preserve"> L</w:t>
+      </w:r>
+      <w:r>
+        <w:rPr>
+          <w:color w:val="auto"/>
+          <w:sz w:val="28"/>
+          <w:szCs w:val="28"/>
+        </w:rPr>
+        <w:t>.</w:t>
+      </w:r>
+    </w:p>
+    <w:p>
+      <w:pPr>
+        <w:rPr>
+          <w:color w:val="auto"/>
+        </w:rPr>
+      </w:pPr>
+    </w:p>
+    <w:p>
+      <w:pPr>
+        <w:rPr>
+          <w:color w:val="auto"/>
+        </w:rPr>
+      </w:pPr>
+    </w:p>
+    <w:p>
+      <w:pPr>
+        <w:rPr>
+          <w:b/>
+          <w:sz w:val="28"/>
+          <w:szCs w:val="28"/>
+        </w:rPr>
+      </w:pPr>
+      <w:r>
+        <w:rPr>
+          <w:b/>
+          <w:sz w:val="28"/>
+          <w:szCs w:val="28"/>
+        </w:rPr>
+        <w:t>Operaciones TDA Lista Ordenada</w:t>
+      </w:r>
+    </w:p>
+    <w:p>
+      <w:pPr>
+        <w:rPr>
+          <w:b/>
+          <w:sz w:val="28"/>
+          <w:szCs w:val="28"/>
+        </w:rPr>
+      </w:pPr>
+    </w:p>
+    <w:p/>
+    <w:p>
+      <w:pPr>
+        <w:pStyle w:val="Prrafodelista"/>
+        <w:numPr>
+          <w:ilvl w:val="0"/>
+          <w:numId w:val="9"/>
+        </w:numPr>
+        <w:rPr>
+          <w:color w:val="auto"/>
+          <w:sz w:val="28"/>
+          <w:szCs w:val="28"/>
+        </w:rPr>
+      </w:pPr>
+      <w:r>
+        <w:rPr>
+          <w:color w:val="000000"/>
+          <w:sz w:val="28"/>
+          <w:szCs w:val="28"/>
+        </w:rPr>
+        <w:t xml:space="preserve">TLista </w:t>
+      </w:r>
+      <w:r>
+        <w:rPr>
+          <w:color w:val="000000"/>
+          <w:sz w:val="28"/>
+          <w:szCs w:val="28"/>
+        </w:rPr>
+        <w:t>Crear_lista</w:t>
+      </w:r>
+      <w:r>
+        <w:rPr>
+          <w:color w:val="000000"/>
+          <w:sz w:val="28"/>
+          <w:szCs w:val="28"/>
+        </w:rPr>
+        <w:t>_Ordenada</w:t>
+      </w:r>
+      <w:r>
+        <w:rPr>
+          <w:color w:val="000000"/>
+          <w:sz w:val="28"/>
+          <w:szCs w:val="28"/>
+        </w:rPr>
+        <w:t>(</w:t>
+      </w:r>
+      <w:r>
+        <w:rPr>
+          <w:color w:val="000000"/>
+          <w:sz w:val="28"/>
+          <w:szCs w:val="28"/>
+        </w:rPr>
+        <w:t>int (*f) (void *, void *</w:t>
+      </w:r>
+      <w:r>
+        <w:rPr>
+          <w:color w:val="000000"/>
+          <w:sz w:val="28"/>
+          <w:szCs w:val="28"/>
+        </w:rPr>
+        <w:t>):</w:t>
+      </w:r>
+      <w:r>
+        <w:rPr>
+          <w:color w:val="000000"/>
+          <w:sz w:val="28"/>
+          <w:szCs w:val="28"/>
+        </w:rPr>
+        <w:t xml:space="preserve"> Crea y retorna una lista</w:t>
+      </w:r>
+      <w:r>
+        <w:rPr>
+          <w:color w:val="000000"/>
+          <w:sz w:val="28"/>
+          <w:szCs w:val="28"/>
+        </w:rPr>
+        <w:t xml:space="preserve"> ordenda</w:t>
+      </w:r>
+      <w:r>
+        <w:rPr>
+          <w:color w:val="000000"/>
+          <w:sz w:val="28"/>
+          <w:szCs w:val="28"/>
+        </w:rPr>
+        <w:t xml:space="preserve"> vacía.</w:t>
+      </w:r>
+      <w:r>
+        <w:rPr>
+          <w:color w:val="000000"/>
+          <w:sz w:val="28"/>
+          <w:szCs w:val="28"/>
+        </w:rPr>
+        <w:t xml:space="preserve"> El orden de los elementos en la lista se especifica al momento de la creación, a través de una función de comparación </w:t>
+      </w:r>
+      <w:r>
+        <w:rPr>
+          <w:color w:val="000000"/>
+          <w:sz w:val="28"/>
+          <w:szCs w:val="28"/>
+        </w:rPr>
+        <w:t>int (*f) (void *, void *)</w:t>
+      </w:r>
+      <w:r>
+        <w:rPr>
+          <w:color w:val="000000"/>
+          <w:sz w:val="28"/>
+          <w:szCs w:val="28"/>
+        </w:rPr>
+        <w:t>. La función f devuelve -1 si el orden del primer elemento es menor al orden del segundo, 0 si el orden es el mismo, y 1 si el orden del primer argumento es mayor que el orden del segundo.</w:t>
+      </w:r>
+    </w:p>
+    <w:p>
+      <w:pPr>
+        <w:pStyle w:val="Prrafodelista"/>
+        <w:numPr>
+          <w:ilvl w:val="0"/>
+          <w:numId w:val="9"/>
+        </w:numPr>
+        <w:rPr>
+          <w:color w:val="000000"/>
+          <w:sz w:val="28"/>
+          <w:szCs w:val="28"/>
+        </w:rPr>
+      </w:pPr>
+      <w:r>
+        <w:rPr>
+          <w:color w:val="000000"/>
+          <w:sz w:val="28"/>
+          <w:szCs w:val="28"/>
+        </w:rPr>
+        <w:t xml:space="preserve">Int </w:t>
+      </w:r>
+      <w:r>
+        <w:rPr>
+          <w:color w:val="000000"/>
+          <w:sz w:val="28"/>
+          <w:szCs w:val="28"/>
+        </w:rPr>
+        <w:t>l</w:t>
+      </w:r>
+      <w:r>
+        <w:rPr>
+          <w:color w:val="000000"/>
+          <w:sz w:val="28"/>
+          <w:szCs w:val="28"/>
+        </w:rPr>
+        <w:t>o</w:t>
+      </w:r>
+      <w:r>
+        <w:rPr>
+          <w:color w:val="000000"/>
+          <w:sz w:val="28"/>
+          <w:szCs w:val="28"/>
+        </w:rPr>
+        <w:t>_inserta</w:t>
+      </w:r>
+      <w:r>
+        <w:rPr>
+          <w:color w:val="000000"/>
+          <w:sz w:val="28"/>
+          <w:szCs w:val="28"/>
+        </w:rPr>
+        <w:t xml:space="preserve">r(TListaOrdenada l, TElemento e): </w:t>
+      </w:r>
+      <w:r>
+        <w:rPr>
+          <w:color w:val="000000"/>
+          <w:sz w:val="28"/>
+          <w:szCs w:val="28"/>
+        </w:rPr>
+        <w:t>Agrega</w:t>
+      </w:r>
+      <w:r>
+        <w:rPr>
+          <w:color w:val="000000"/>
+          <w:sz w:val="28"/>
+          <w:szCs w:val="28"/>
+        </w:rPr>
+        <w:t xml:space="preserve"> un elemento</w:t>
+      </w:r>
+      <w:r>
+        <w:rPr>
+          <w:color w:val="000000"/>
+          <w:sz w:val="28"/>
+          <w:szCs w:val="28"/>
+        </w:rPr>
+        <w:t xml:space="preserve"> elem</w:t>
+      </w:r>
+      <w:r>
+        <w:rPr>
+          <w:color w:val="000000"/>
+          <w:sz w:val="28"/>
+          <w:szCs w:val="28"/>
+        </w:rPr>
+        <w:t xml:space="preserve"> </w:t>
+      </w:r>
+      <w:r>
+        <w:rPr>
+          <w:color w:val="000000"/>
+          <w:sz w:val="28"/>
+          <w:szCs w:val="28"/>
+        </w:rPr>
+        <w:t>a la lista l</w:t>
+      </w:r>
+      <w:r>
+        <w:rPr>
+          <w:color w:val="000000"/>
+          <w:sz w:val="28"/>
+          <w:szCs w:val="28"/>
+        </w:rPr>
+        <w:t>, de modo que quede siempre ordenada de forma ascendente</w:t>
+      </w:r>
+      <w:r>
+        <w:rPr>
+          <w:color w:val="000000"/>
+          <w:sz w:val="28"/>
+          <w:szCs w:val="28"/>
+        </w:rPr>
+        <w:t xml:space="preserve">. </w:t>
+      </w:r>
+      <w:r>
+        <w:rPr>
+          <w:color w:val="000000"/>
+          <w:sz w:val="28"/>
+          <w:szCs w:val="28"/>
+        </w:rPr>
+        <w:t>Retorna verdadero si procede con éxito, falso en caso contrario.</w:t>
+      </w:r>
+    </w:p>
+    <w:p>
+      <w:pPr>
+        <w:pStyle w:val="Prrafodelista"/>
+        <w:numPr>
+          <w:ilvl w:val="0"/>
+          <w:numId w:val="9"/>
+        </w:numPr>
+        <w:rPr>
+          <w:color w:val="000000"/>
+          <w:sz w:val="28"/>
+          <w:szCs w:val="28"/>
+        </w:rPr>
+      </w:pPr>
+      <w:r>
+        <w:rPr>
+          <w:color w:val="000000"/>
+          <w:sz w:val="28"/>
+          <w:szCs w:val="28"/>
+        </w:rPr>
+        <w:t xml:space="preserve">Int </w:t>
+      </w:r>
+      <w:r>
+        <w:rPr>
+          <w:color w:val="000000"/>
+          <w:sz w:val="28"/>
+          <w:szCs w:val="28"/>
+        </w:rPr>
+        <w:t>l</w:t>
+      </w:r>
+      <w:r>
+        <w:rPr>
+          <w:color w:val="000000"/>
+          <w:sz w:val="28"/>
+          <w:szCs w:val="28"/>
+        </w:rPr>
+        <w:t>o</w:t>
+      </w:r>
+      <w:r>
+        <w:rPr>
+          <w:color w:val="000000"/>
+          <w:sz w:val="28"/>
+          <w:szCs w:val="28"/>
+        </w:rPr>
+        <w:t>_eliminar</w:t>
+      </w:r>
+      <w:r>
+        <w:rPr>
+          <w:color w:val="000000"/>
+          <w:sz w:val="28"/>
+          <w:szCs w:val="28"/>
+        </w:rPr>
+        <w:t>(TListaOrdenada l, TPosicion pos)</w:t>
+      </w:r>
+      <w:r>
+        <w:rPr>
+          <w:color w:val="000000"/>
+          <w:sz w:val="28"/>
+          <w:szCs w:val="28"/>
+        </w:rPr>
+        <w:t>: Elimina el</w:t>
+      </w:r>
+      <w:r>
+        <w:rPr>
+          <w:color w:val="000000"/>
+          <w:sz w:val="28"/>
+          <w:szCs w:val="28"/>
+        </w:rPr>
+        <w:t xml:space="preserve"> elemento en la posición pos de la lista.</w:t>
+      </w:r>
+      <w:r>
+        <w:rPr>
+          <w:color w:val="000000"/>
+          <w:sz w:val="28"/>
+          <w:szCs w:val="28"/>
+        </w:rPr>
+        <w:t xml:space="preserve"> Retorna verdadero si procede con éxito, falso en caso contrario.</w:t>
+      </w:r>
+    </w:p>
+    <w:p>
+      <w:pPr>
+        <w:pStyle w:val="Prrafodelista"/>
+        <w:numPr>
+          <w:ilvl w:val="0"/>
+          <w:numId w:val="9"/>
+        </w:numPr>
+        <w:rPr>
+          <w:color w:val="000000"/>
+          <w:sz w:val="28"/>
+          <w:szCs w:val="28"/>
+        </w:rPr>
+      </w:pPr>
+      <w:r>
+        <w:rPr>
+          <w:color w:val="000000"/>
+          <w:sz w:val="28"/>
+          <w:szCs w:val="28"/>
+        </w:rPr>
+        <w:t xml:space="preserve">TPosición </w:t>
+      </w:r>
+      <w:r>
+        <w:rPr>
+          <w:color w:val="000000"/>
+          <w:sz w:val="28"/>
+          <w:szCs w:val="28"/>
+        </w:rPr>
+        <w:t>l</w:t>
+      </w:r>
+      <w:r>
+        <w:rPr>
+          <w:color w:val="000000"/>
+          <w:sz w:val="28"/>
+          <w:szCs w:val="28"/>
+        </w:rPr>
+        <w:t>o</w:t>
+      </w:r>
+      <w:r>
+        <w:rPr>
+          <w:color w:val="000000"/>
+          <w:sz w:val="28"/>
+          <w:szCs w:val="28"/>
+        </w:rPr>
+        <w:t>_ultima</w:t>
+      </w:r>
+      <w:r>
+        <w:rPr>
+          <w:color w:val="000000"/>
+          <w:sz w:val="28"/>
+          <w:szCs w:val="28"/>
+        </w:rPr>
+        <w:t xml:space="preserve">(TListaOrdenada l): Retorna la última posición  </w:t>
+      </w:r>
+      <w:r>
+        <w:rPr>
+          <w:color w:val="000000"/>
+          <w:sz w:val="28"/>
+          <w:szCs w:val="28"/>
+        </w:rPr>
+        <w:t>de la lista</w:t>
+      </w:r>
+      <w:r>
+        <w:rPr>
+          <w:color w:val="000000"/>
+          <w:sz w:val="28"/>
+          <w:szCs w:val="28"/>
+        </w:rPr>
+        <w:t xml:space="preserve"> l</w:t>
+      </w:r>
+      <w:r>
+        <w:rPr>
+          <w:color w:val="000000"/>
+          <w:sz w:val="28"/>
+          <w:szCs w:val="28"/>
+        </w:rPr>
+        <w:t>.</w:t>
+      </w:r>
+      <w:r>
+        <w:rPr>
+          <w:color w:val="000000"/>
+          <w:sz w:val="28"/>
+          <w:szCs w:val="28"/>
+        </w:rPr>
+        <w:t xml:space="preserve"> </w:t>
+      </w:r>
+    </w:p>
+    <w:p>
+      <w:pPr>
+        <w:pStyle w:val="Prrafodelista"/>
+        <w:numPr>
+          <w:ilvl w:val="0"/>
+          <w:numId w:val="9"/>
+        </w:numPr>
+        <w:rPr>
+          <w:color w:val="000000"/>
+          <w:sz w:val="28"/>
+          <w:szCs w:val="28"/>
+        </w:rPr>
+      </w:pPr>
+      <w:r>
+        <w:rPr>
+          <w:color w:val="000000"/>
+          <w:sz w:val="28"/>
+          <w:szCs w:val="28"/>
+        </w:rPr>
+        <w:t xml:space="preserve">TPosicion </w:t>
+      </w:r>
+      <w:r>
+        <w:rPr>
+          <w:color w:val="000000"/>
+          <w:sz w:val="28"/>
+          <w:szCs w:val="28"/>
+        </w:rPr>
+        <w:t>l</w:t>
+      </w:r>
+      <w:r>
+        <w:rPr>
+          <w:color w:val="000000"/>
+          <w:sz w:val="28"/>
+          <w:szCs w:val="28"/>
+        </w:rPr>
+        <w:t>o</w:t>
+      </w:r>
+      <w:r>
+        <w:rPr>
+          <w:color w:val="000000"/>
+          <w:sz w:val="28"/>
+          <w:szCs w:val="28"/>
+        </w:rPr>
+        <w:t>_primera</w:t>
+      </w:r>
+      <w:r>
+        <w:rPr>
+          <w:color w:val="000000"/>
+          <w:sz w:val="28"/>
+          <w:szCs w:val="28"/>
+        </w:rPr>
+        <w:t>(TListaOrdenada l)</w:t>
+      </w:r>
+      <w:r>
+        <w:rPr>
+          <w:color w:val="000000"/>
+          <w:sz w:val="28"/>
+          <w:szCs w:val="28"/>
+        </w:rPr>
+        <w:t xml:space="preserve">: Retorna </w:t>
+      </w:r>
+      <w:r>
+        <w:rPr>
+          <w:color w:val="000000"/>
+          <w:sz w:val="28"/>
+          <w:szCs w:val="28"/>
+        </w:rPr>
+        <w:t xml:space="preserve">la primera posición </w:t>
+      </w:r>
+      <w:r>
+        <w:rPr>
+          <w:color w:val="000000"/>
+          <w:sz w:val="28"/>
+          <w:szCs w:val="28"/>
+        </w:rPr>
+        <w:t>de la lista</w:t>
+      </w:r>
+      <w:r>
+        <w:rPr>
+          <w:color w:val="000000"/>
+          <w:sz w:val="28"/>
+          <w:szCs w:val="28"/>
+        </w:rPr>
+        <w:t xml:space="preserve"> l</w:t>
+      </w:r>
+      <w:r>
+        <w:rPr>
+          <w:color w:val="000000"/>
+          <w:sz w:val="28"/>
+          <w:szCs w:val="28"/>
+        </w:rPr>
+        <w:t>.</w:t>
+      </w:r>
+    </w:p>
+    <w:p>
+      <w:pPr>
+        <w:pStyle w:val="Prrafodelista"/>
+        <w:numPr>
+          <w:ilvl w:val="0"/>
+          <w:numId w:val="9"/>
+        </w:numPr>
+        <w:rPr>
+          <w:color w:val="auto"/>
+          <w:sz w:val="28"/>
+          <w:szCs w:val="28"/>
+        </w:rPr>
+      </w:pPr>
+      <w:r>
+        <w:rPr>
+          <w:color w:val="auto"/>
+          <w:sz w:val="28"/>
+          <w:szCs w:val="28"/>
+        </w:rPr>
+        <w:t xml:space="preserve">Int </w:t>
+      </w:r>
+      <w:r>
+        <w:rPr>
+          <w:color w:val="auto"/>
+          <w:sz w:val="28"/>
+          <w:szCs w:val="28"/>
+        </w:rPr>
+        <w:t>l</w:t>
+      </w:r>
+      <w:r>
+        <w:rPr>
+          <w:color w:val="auto"/>
+          <w:sz w:val="28"/>
+          <w:szCs w:val="28"/>
+        </w:rPr>
+        <w:t>o</w:t>
+      </w:r>
+      <w:r>
+        <w:rPr>
+          <w:color w:val="auto"/>
+          <w:sz w:val="28"/>
+          <w:szCs w:val="28"/>
+        </w:rPr>
+        <w:t>_size</w:t>
+      </w:r>
+      <w:r>
+        <w:rPr>
+          <w:color w:val="auto"/>
+          <w:sz w:val="28"/>
+          <w:szCs w:val="28"/>
+        </w:rPr>
+        <w:t>(</w:t>
+      </w:r>
+      <w:r>
+        <w:rPr>
+          <w:color w:val="000000"/>
+          <w:sz w:val="28"/>
+          <w:szCs w:val="28"/>
+        </w:rPr>
+        <w:t>TLista</w:t>
+      </w:r>
+      <w:r>
+        <w:rPr>
+          <w:color w:val="000000"/>
+          <w:sz w:val="28"/>
+          <w:szCs w:val="28"/>
+        </w:rPr>
+        <w:t>Ordenada</w:t>
+      </w:r>
+      <w:r>
+        <w:rPr>
+          <w:color w:val="000000"/>
+          <w:sz w:val="28"/>
+          <w:szCs w:val="28"/>
+        </w:rPr>
+        <w:t xml:space="preserve"> l</w:t>
+      </w:r>
+      <w:r>
+        <w:rPr>
+          <w:color w:val="auto"/>
+          <w:sz w:val="28"/>
+          <w:szCs w:val="28"/>
+        </w:rPr>
+        <w:t>)</w:t>
+      </w:r>
+      <w:r>
+        <w:rPr>
+          <w:color w:val="auto"/>
+          <w:sz w:val="28"/>
+          <w:szCs w:val="28"/>
+        </w:rPr>
+        <w:t>: Retorna la cantidad de elemento de la lista</w:t>
+      </w:r>
+      <w:r>
+        <w:rPr>
+          <w:color w:val="auto"/>
+          <w:sz w:val="28"/>
+          <w:szCs w:val="28"/>
+        </w:rPr>
+        <w:t xml:space="preserve"> l</w:t>
+      </w:r>
+      <w:r>
+        <w:rPr>
+          <w:color w:val="auto"/>
+          <w:sz w:val="28"/>
+          <w:szCs w:val="28"/>
+        </w:rPr>
+        <w:t>.</w:t>
+      </w:r>
+    </w:p>
+    <w:p>
+      <w:pPr>
+        <w:rPr>
+          <w:b/>
+          <w:sz w:val="28"/>
+          <w:szCs w:val="28"/>
+        </w:rPr>
+      </w:pPr>
+    </w:p>
+    <w:p>
+      <w:pPr>
+        <w:rPr>
+          <w:color w:val="auto"/>
+        </w:rPr>
+      </w:pPr>
+    </w:p>
+    <w:p>
+      <w:pPr>
+        <w:rPr>
+          <w:b/>
+          <w:sz w:val="28"/>
+          <w:szCs w:val="28"/>
+        </w:rPr>
+      </w:pPr>
+      <w:r>
+        <w:rPr>
+          <w:b/>
+          <w:sz w:val="28"/>
+          <w:szCs w:val="28"/>
+        </w:rPr>
+        <w:t>Operaciones TDA Lista Ordenada</w:t>
+      </w:r>
+    </w:p>
+    <w:p/>
+    <w:p>
+      <w:pPr>
+        <w:pStyle w:val="Prrafodelista"/>
+        <w:numPr>
+          <w:ilvl w:val="0"/>
+          <w:numId w:val="12"/>
+        </w:numPr>
+        <w:rPr>
+          <w:sz w:val="28"/>
+          <w:szCs w:val="28"/>
+        </w:rPr>
+      </w:pPr>
+      <w:r>
+        <w:rPr>
+          <w:sz w:val="28"/>
+          <w:szCs w:val="28"/>
+        </w:rPr>
+        <w:t xml:space="preserve">TTrie </w:t>
+      </w:r>
+      <w:r>
+        <w:rPr>
+          <w:sz w:val="28"/>
+          <w:szCs w:val="28"/>
+        </w:rPr>
+        <w:t>crear_trie</w:t>
+      </w:r>
+      <w:r>
+        <w:rPr>
+          <w:sz w:val="28"/>
+          <w:szCs w:val="28"/>
+        </w:rPr>
+        <w:t>()</w:t>
+      </w:r>
+      <w:r>
+        <w:rPr>
+          <w:sz w:val="28"/>
+          <w:szCs w:val="28"/>
+        </w:rPr>
+        <w:t>: Retorna un nuevo trie</w:t>
+      </w:r>
+      <w:r>
+        <w:rPr>
+          <w:sz w:val="28"/>
+          <w:szCs w:val="28"/>
+        </w:rPr>
+        <w:t xml:space="preserve"> vacío, esto es, con nodo raíz que mantiene rótulo nulo y contador en cero.</w:t>
+      </w:r>
+    </w:p>
+    <w:p>
+      <w:pPr>
+        <w:pStyle w:val="Prrafodelista"/>
+        <w:numPr>
+          <w:ilvl w:val="0"/>
+          <w:numId w:val="12"/>
+        </w:numPr>
+        <w:rPr>
+          <w:sz w:val="28"/>
+          <w:szCs w:val="28"/>
+        </w:rPr>
+      </w:pPr>
+      <w:r>
+        <w:rPr>
+          <w:sz w:val="28"/>
+          <w:szCs w:val="28"/>
+        </w:rPr>
+        <w:t xml:space="preserve">Int </w:t>
+      </w:r>
+      <w:r>
+        <w:rPr>
+          <w:sz w:val="28"/>
+          <w:szCs w:val="28"/>
+        </w:rPr>
+        <w:t>tr_insertar</w:t>
+      </w:r>
+      <w:r>
+        <w:rPr>
+          <w:sz w:val="28"/>
+          <w:szCs w:val="28"/>
+        </w:rPr>
+        <w:t>(TTrie tr, char* str)</w:t>
+      </w:r>
+      <w:r>
+        <w:rPr>
+          <w:sz w:val="28"/>
+          <w:szCs w:val="28"/>
+        </w:rPr>
+        <w:t xml:space="preserve">: </w:t>
+      </w:r>
+      <w:r>
+        <w:rPr>
+          <w:sz w:val="28"/>
+          <w:szCs w:val="28"/>
+        </w:rPr>
+        <w:t xml:space="preserve">Inserta </w:t>
+      </w:r>
+      <w:r>
+        <w:rPr>
+          <w:sz w:val="28"/>
+          <w:szCs w:val="28"/>
+        </w:rPr>
+        <w:t>el string str</w:t>
+      </w:r>
+      <w:r>
+        <w:rPr>
+          <w:sz w:val="28"/>
+          <w:szCs w:val="28"/>
+        </w:rPr>
+        <w:t xml:space="preserve"> al trie</w:t>
+      </w:r>
+      <w:r>
+        <w:rPr>
+          <w:sz w:val="28"/>
+          <w:szCs w:val="28"/>
+        </w:rPr>
+        <w:t>, inici</w:t>
+      </w:r>
+      <w:r>
+        <w:rPr>
+          <w:sz w:val="28"/>
+          <w:szCs w:val="28"/>
+        </w:rPr>
+        <w:t>a</w:t>
+      </w:r>
+      <w:r>
+        <w:rPr>
+          <w:sz w:val="28"/>
+          <w:szCs w:val="28"/>
+        </w:rPr>
+        <w:t>lizando el valor de contador asociado en uno</w:t>
+      </w:r>
+      <w:r>
+        <w:rPr>
+          <w:sz w:val="28"/>
+          <w:szCs w:val="28"/>
+        </w:rPr>
+        <w:t>.</w:t>
+      </w:r>
+      <w:r>
+        <w:rPr>
+          <w:sz w:val="28"/>
+          <w:szCs w:val="28"/>
+        </w:rPr>
+        <w:t xml:space="preserve"> En caso de que el string ya se encuentre en el trie, aumenta el valor del contador asociado a dicho string en una unidad.</w:t>
+      </w:r>
+      <w:r>
+        <w:rPr>
+          <w:sz w:val="28"/>
+          <w:szCs w:val="28"/>
+        </w:rPr>
+        <w:t xml:space="preserve"> Retorna verdaderos si la inserción ha sido exitosa, </w:t>
+      </w:r>
+      <w:r>
+        <w:rPr>
+          <w:sz w:val="28"/>
+          <w:szCs w:val="28"/>
+        </w:rPr>
+        <w:t xml:space="preserve">y </w:t>
+      </w:r>
+      <w:r>
+        <w:rPr>
+          <w:sz w:val="28"/>
+          <w:szCs w:val="28"/>
+        </w:rPr>
+        <w:t>falso en caso contrario.</w:t>
+      </w:r>
+    </w:p>
+    <w:p>
+      <w:pPr>
+        <w:pStyle w:val="Prrafodelista"/>
+        <w:numPr>
+          <w:ilvl w:val="0"/>
+          <w:numId w:val="12"/>
+        </w:numPr>
+        <w:rPr>
+          <w:sz w:val="28"/>
+          <w:szCs w:val="28"/>
+        </w:rPr>
+      </w:pPr>
+      <w:r>
+        <w:rPr>
+          <w:sz w:val="28"/>
+          <w:szCs w:val="28"/>
+        </w:rPr>
+        <w:t xml:space="preserve">Int </w:t>
+      </w:r>
+      <w:r>
+        <w:rPr>
+          <w:sz w:val="28"/>
+          <w:szCs w:val="28"/>
+        </w:rPr>
+        <w:t>tr_pertenece</w:t>
+      </w:r>
+      <w:r>
+        <w:rPr>
+          <w:sz w:val="28"/>
+          <w:szCs w:val="28"/>
+        </w:rPr>
+        <w:t>(</w:t>
+      </w:r>
+      <w:r>
+        <w:rPr>
+          <w:sz w:val="28"/>
+          <w:szCs w:val="28"/>
+        </w:rPr>
+        <w:t>TTrie tr, char* str</w:t>
+      </w:r>
+      <w:r>
+        <w:rPr>
+          <w:sz w:val="28"/>
+          <w:szCs w:val="28"/>
+        </w:rPr>
+        <w:t>)</w:t>
+      </w:r>
+      <w:r>
+        <w:rPr>
+          <w:sz w:val="28"/>
+          <w:szCs w:val="28"/>
+        </w:rPr>
+        <w:t xml:space="preserve">: Retorna verdadero </w:t>
+      </w:r>
+      <w:r>
+        <w:rPr>
+          <w:sz w:val="28"/>
+          <w:szCs w:val="28"/>
+        </w:rPr>
+        <w:t>el string str</w:t>
+      </w:r>
+      <w:r>
+        <w:rPr>
+          <w:sz w:val="28"/>
+          <w:szCs w:val="28"/>
+        </w:rPr>
+        <w:t xml:space="preserve"> pasado pertenece al trie, falso en caso contrario.</w:t>
+      </w:r>
+    </w:p>
+    <w:p>
+      <w:pPr>
+        <w:pStyle w:val="Prrafodelista"/>
+        <w:numPr>
+          <w:ilvl w:val="0"/>
+          <w:numId w:val="12"/>
+        </w:numPr>
+        <w:rPr>
+          <w:sz w:val="28"/>
+          <w:szCs w:val="28"/>
+        </w:rPr>
+      </w:pPr>
+      <w:r>
+        <w:rPr>
+          <w:sz w:val="28"/>
+          <w:szCs w:val="28"/>
+        </w:rPr>
+        <w:t xml:space="preserve">Int </w:t>
+      </w:r>
+      <w:r>
+        <w:rPr>
+          <w:sz w:val="28"/>
+          <w:szCs w:val="28"/>
+        </w:rPr>
+        <w:t>tr_</w:t>
+      </w:r>
+      <w:r>
+        <w:rPr>
+          <w:sz w:val="28"/>
+          <w:szCs w:val="28"/>
+        </w:rPr>
+        <w:t>recuperar</w:t>
+      </w:r>
+      <w:r>
+        <w:rPr>
+          <w:sz w:val="28"/>
+          <w:szCs w:val="28"/>
+        </w:rPr>
+        <w:t>(</w:t>
+      </w:r>
+      <w:r>
+        <w:rPr>
+          <w:sz w:val="28"/>
+          <w:szCs w:val="28"/>
+        </w:rPr>
+        <w:t>TTrie tr, char* str</w:t>
+      </w:r>
+      <w:r>
+        <w:rPr>
+          <w:sz w:val="28"/>
+          <w:szCs w:val="28"/>
+        </w:rPr>
+        <w:t>)</w:t>
+      </w:r>
+      <w:r>
+        <w:rPr>
+          <w:sz w:val="28"/>
+          <w:szCs w:val="28"/>
+        </w:rPr>
+        <w:t xml:space="preserve">: Retorna </w:t>
+      </w:r>
+      <w:r>
+        <w:rPr>
+          <w:sz w:val="28"/>
+          <w:szCs w:val="28"/>
+        </w:rPr>
+        <w:t>el entero aso</w:t>
+      </w:r>
+      <w:r>
+        <w:rPr>
+          <w:sz w:val="28"/>
+          <w:szCs w:val="28"/>
+        </w:rPr>
+        <w:t>ci</w:t>
+      </w:r>
+      <w:r>
+        <w:rPr>
+          <w:sz w:val="28"/>
+          <w:szCs w:val="28"/>
+        </w:rPr>
+        <w:t xml:space="preserve">ado al string str, dentro del trie. Si el string no pertenece al trie, retorna STR_NO_PER. </w:t>
+      </w:r>
+    </w:p>
+    <w:p>
+      <w:pPr>
+        <w:pStyle w:val="Prrafodelista"/>
+        <w:numPr>
+          <w:ilvl w:val="0"/>
+          <w:numId w:val="12"/>
+        </w:numPr>
+        <w:rPr>
+          <w:sz w:val="28"/>
+          <w:szCs w:val="28"/>
+        </w:rPr>
+      </w:pPr>
+      <w:r>
+        <w:rPr>
+          <w:sz w:val="28"/>
+          <w:szCs w:val="28"/>
+        </w:rPr>
+        <w:lastRenderedPageBreak/>
+        <w:t xml:space="preserve">Int </w:t>
+      </w:r>
+      <w:r>
+        <w:rPr>
+          <w:sz w:val="28"/>
+          <w:szCs w:val="28"/>
+        </w:rPr>
+        <w:t>tr_size</w:t>
+      </w:r>
+      <w:r>
+        <w:rPr>
+          <w:sz w:val="28"/>
+          <w:szCs w:val="28"/>
+        </w:rPr>
+        <w:t>(</w:t>
+      </w:r>
+      <w:r>
+        <w:rPr>
+          <w:sz w:val="28"/>
+          <w:szCs w:val="28"/>
+        </w:rPr>
+        <w:t>TTrie tr</w:t>
+      </w:r>
+      <w:r>
+        <w:rPr>
+          <w:sz w:val="28"/>
+          <w:szCs w:val="28"/>
+        </w:rPr>
+        <w:t>)</w:t>
+      </w:r>
+      <w:r>
+        <w:rPr>
+          <w:sz w:val="28"/>
+          <w:szCs w:val="28"/>
+        </w:rPr>
+        <w:t xml:space="preserve">: </w:t>
+      </w:r>
+      <w:r>
+        <w:rPr>
+          <w:sz w:val="28"/>
+          <w:szCs w:val="28"/>
+        </w:rPr>
+        <w:t>Retorna la cantidad de palabras</w:t>
+      </w:r>
+      <w:r>
+        <w:rPr>
+          <w:sz w:val="28"/>
+          <w:szCs w:val="28"/>
+        </w:rPr>
+        <w:t xml:space="preserve"> del trie</w:t>
+      </w:r>
+      <w:r>
+        <w:rPr>
+          <w:sz w:val="28"/>
+          <w:szCs w:val="28"/>
+        </w:rPr>
+        <w:t xml:space="preserve"> tr</w:t>
+      </w:r>
+      <w:r>
+        <w:rPr>
+          <w:sz w:val="28"/>
+          <w:szCs w:val="28"/>
+        </w:rPr>
+        <w:t>.</w:t>
+      </w:r>
+    </w:p>
+    <w:p>
+      <w:pPr>
+        <w:pStyle w:val="Prrafodelista"/>
+        <w:numPr>
+          <w:ilvl w:val="0"/>
+          <w:numId w:val="12"/>
+        </w:numPr>
+        <w:rPr>
+          <w:sz w:val="28"/>
+          <w:szCs w:val="28"/>
+        </w:rPr>
+      </w:pPr>
+      <w:bookmarkStart w:id="0" w:name="_GoBack"/>
+      <w:bookmarkEnd w:id="0"/>
+      <w:r>
+        <w:rPr>
+          <w:sz w:val="28"/>
+          <w:szCs w:val="28"/>
+        </w:rPr>
+        <w:t xml:space="preserve">Int </w:t>
+      </w:r>
+      <w:r>
+        <w:rPr>
+          <w:sz w:val="28"/>
+          <w:szCs w:val="28"/>
+        </w:rPr>
+        <w:t>tr_eliminar</w:t>
+      </w:r>
+      <w:r>
+        <w:rPr>
+          <w:sz w:val="28"/>
+          <w:szCs w:val="28"/>
+        </w:rPr>
+        <w:t xml:space="preserve"> (</w:t>
+      </w:r>
+      <w:r>
+        <w:rPr>
+          <w:sz w:val="28"/>
+          <w:szCs w:val="28"/>
+        </w:rPr>
+        <w:t>TTrie tr, char* str</w:t>
+      </w:r>
+      <w:r>
+        <w:rPr>
+          <w:sz w:val="28"/>
+          <w:szCs w:val="28"/>
+        </w:rPr>
+        <w:t>)</w:t>
+      </w:r>
+      <w:r>
+        <w:rPr>
+          <w:sz w:val="28"/>
+          <w:szCs w:val="28"/>
+        </w:rPr>
+        <w:t xml:space="preserve">: </w:t>
+      </w:r>
+      <w:r>
+        <w:rPr>
+          <w:sz w:val="28"/>
+          <w:szCs w:val="28"/>
+        </w:rPr>
+        <w:t>Elimina el string str dentro del trie, liberando la memoria utilizada. Retorna verdadero en caso de operación exitosa, y falso en caso contrario.</w:t>
+      </w:r>
+    </w:p>
+    <w:p/>
+    <w:p>
+      <w:pPr>
+        <w:rPr>
           <w:b/>
           <w:bCs/>
           <w:sz w:val="32"/>
@@ -1612,35 +3363,23 @@
           <w:bCs/>
           <w:sz w:val="32"/>
           <w:szCs w:val="32"/>
-          <w:u w:val="none"/>
         </w:rPr>
         <w:t>Dependencias externas</w:t>
       </w:r>
     </w:p>
     <w:p>
       <w:pPr>
-        <w:pStyle w:val="Normal"/>
-        <w:jc w:val="left"/>
-        <w:rPr>
-          <w:sz w:val="28"/>
-          <w:szCs w:val="28"/>
-        </w:rPr>
-      </w:pPr>
-      <w:r>
-        <w:rPr>
-          <w:sz w:val="28"/>
-          <w:szCs w:val="28"/>
-        </w:rPr>
-      </w:r>
-    </w:p>
-    <w:p>
-      <w:pPr>
-        <w:pStyle w:val="Normal"/>
-        <w:jc w:val="left"/>
+        <w:rPr>
+          <w:sz w:val="28"/>
+          <w:szCs w:val="28"/>
+        </w:rPr>
+      </w:pPr>
+    </w:p>
+    <w:p>
+      <w:pPr>
         <w:rPr>
           <w:sz w:val="32"/>
           <w:szCs w:val="32"/>
-          <w:u w:val="none"/>
         </w:rPr>
       </w:pPr>
       <w:r>
@@ -1649,7 +3388,6 @@
           <w:bCs/>
           <w:sz w:val="28"/>
           <w:szCs w:val="28"/>
-          <w:u w:val="none"/>
         </w:rPr>
         <w:t>Librearías</w:t>
       </w:r>
@@ -1657,27 +3395,22 @@
         <w:rPr>
           <w:sz w:val="28"/>
           <w:szCs w:val="28"/>
-          <w:u w:val="none"/>
         </w:rPr>
         <w:t>:</w:t>
       </w:r>
     </w:p>
     <w:p>
       <w:pPr>
-        <w:pStyle w:val="Normal"/>
         <w:numPr>
           <w:ilvl w:val="0"/>
           <w:numId w:val="2"/>
         </w:numPr>
-        <w:jc w:val="left"/>
-        <w:rPr/>
       </w:pPr>
       <w:r>
         <w:rPr>
           <w:b/>
           <w:sz w:val="28"/>
           <w:szCs w:val="28"/>
-          <w:u w:val="none"/>
         </w:rPr>
         <w:t>string.h:</w:t>
       </w:r>
@@ -1685,55 +3418,39 @@
         <w:rPr>
           <w:sz w:val="28"/>
           <w:szCs w:val="28"/>
-          <w:u w:val="none"/>
         </w:rPr>
         <w:t xml:space="preserve"> ésta librería defina un tipo de variable, una macro, y varias funciones para la manipulación de arreglos de caracteres.</w:t>
       </w:r>
     </w:p>
     <w:p>
       <w:pPr>
-        <w:pStyle w:val="Normal"/>
         <w:numPr>
           <w:ilvl w:val="0"/>
           <w:numId w:val="2"/>
         </w:numPr>
-        <w:jc w:val="left"/>
-        <w:rPr>
-          <w:b w:val="false"/>
-          <w:b w:val="false"/>
-          <w:bCs w:val="false"/>
-        </w:rPr>
       </w:pPr>
       <w:r>
         <w:rPr>
           <w:b/>
-          <w:bCs w:val="false"/>
-          <w:sz w:val="28"/>
-          <w:szCs w:val="28"/>
-          <w:u w:val="none"/>
+          <w:sz w:val="28"/>
+          <w:szCs w:val="28"/>
         </w:rPr>
         <w:t xml:space="preserve">stdio.h: </w:t>
       </w:r>
       <w:r>
         <w:rPr>
-          <w:b w:val="false"/>
-          <w:bCs w:val="false"/>
-          <w:sz w:val="28"/>
-          <w:szCs w:val="28"/>
-          <w:u w:val="none"/>
+          <w:sz w:val="28"/>
+          <w:szCs w:val="28"/>
         </w:rPr>
         <w:t xml:space="preserve">ésta librería define tres tipos de variables, algunas macros, y un conjunto de funciones para manipular la entrada y salida de datos. </w:t>
       </w:r>
     </w:p>
     <w:p>
       <w:pPr>
-        <w:pStyle w:val="Normal"/>
         <w:numPr>
           <w:ilvl w:val="0"/>
           <w:numId w:val="2"/>
         </w:numPr>
-        <w:jc w:val="left"/>
-        <w:rPr/>
       </w:pPr>
       <w:r>
         <w:rPr>
@@ -1741,37 +3458,703 @@
           <w:bCs/>
           <w:sz w:val="28"/>
           <w:szCs w:val="28"/>
-          <w:u w:val="none"/>
         </w:rPr>
         <w:t xml:space="preserve">stdlib.h: </w:t>
       </w:r>
       <w:r>
         <w:rPr>
-          <w:b w:val="false"/>
-          <w:bCs w:val="false"/>
-          <w:sz w:val="28"/>
-          <w:szCs w:val="28"/>
-          <w:u w:val="none"/>
-        </w:rPr>
-        <w:t>ésta librería define cuatro tipo de variables, algunas macros, y un conjunto de funciones para implementar funciones generales.</w:t>
+          <w:sz w:val="28"/>
+          <w:szCs w:val="28"/>
+        </w:rPr>
+        <w:t>ésta librería define cuatro tipo</w:t>
+      </w:r>
+      <w:r>
+        <w:rPr>
+          <w:sz w:val="28"/>
+          <w:szCs w:val="28"/>
+        </w:rPr>
+        <w:t>s</w:t>
+      </w:r>
+      <w:r>
+        <w:rPr>
+          <w:sz w:val="28"/>
+          <w:szCs w:val="28"/>
+        </w:rPr>
+        <w:t xml:space="preserve"> de variables, algunas macros, y un conjunto de funciones para implementar funciones generales.</w:t>
+      </w:r>
+    </w:p>
+    <w:p/>
+    <w:p/>
+    <w:p/>
+    <w:p>
+      <w:pPr>
+        <w:rPr>
+          <w:u w:val="single"/>
+        </w:rPr>
+      </w:pPr>
+      <w:r>
+        <w:rPr>
+          <w:b/>
+          <w:bCs/>
+          <w:sz w:val="32"/>
+          <w:szCs w:val="32"/>
+        </w:rPr>
+        <w:t>Alcance y limitaciones</w:t>
+      </w:r>
+    </w:p>
+    <w:p>
+      <w:pPr>
+        <w:rPr>
+          <w:b/>
+          <w:bCs/>
+          <w:sz w:val="32"/>
+          <w:szCs w:val="32"/>
+        </w:rPr>
+      </w:pPr>
+    </w:p>
+    <w:p>
+      <w:pPr>
+        <w:pStyle w:val="Prrafodelista"/>
+        <w:numPr>
+          <w:ilvl w:val="0"/>
+          <w:numId w:val="8"/>
+        </w:numPr>
+        <w:rPr>
+          <w:b/>
+          <w:bCs/>
+          <w:sz w:val="32"/>
+          <w:szCs w:val="32"/>
+        </w:rPr>
+      </w:pPr>
+      <w:r>
+        <w:rPr>
+          <w:sz w:val="28"/>
+          <w:szCs w:val="28"/>
+        </w:rPr>
+        <w:t>Se considera como palabra válida toda secuencia de caracteres tal que todos sus caracteres estén en el siguiente rango: a..z y A..Z.</w:t>
+      </w:r>
+    </w:p>
+    <w:p>
+      <w:pPr>
+        <w:rPr>
+          <w:b/>
+          <w:bCs/>
+          <w:sz w:val="32"/>
+          <w:szCs w:val="32"/>
+        </w:rPr>
+      </w:pPr>
+    </w:p>
+    <w:p>
+      <w:pPr>
+        <w:pStyle w:val="Prrafodelista"/>
+        <w:numPr>
+          <w:ilvl w:val="0"/>
+          <w:numId w:val="8"/>
+        </w:numPr>
+        <w:rPr>
+          <w:bCs/>
+          <w:sz w:val="28"/>
+          <w:szCs w:val="28"/>
+        </w:rPr>
+      </w:pPr>
+      <w:r>
+        <w:rPr>
+          <w:bCs/>
+          <w:sz w:val="28"/>
+          <w:szCs w:val="28"/>
+        </w:rPr>
+        <w:t>Las opciones disponibles en el menú se distribuyen del número 1 al 6.</w:t>
+      </w:r>
+    </w:p>
+    <w:p>
+      <w:pPr>
+        <w:rPr>
+          <w:bCs/>
+          <w:sz w:val="28"/>
+          <w:szCs w:val="28"/>
+          <w:u w:val="single"/>
+        </w:rPr>
+      </w:pPr>
+    </w:p>
+    <w:p>
+      <w:pPr>
+        <w:pStyle w:val="Prrafodelista"/>
+        <w:numPr>
+          <w:ilvl w:val="0"/>
+          <w:numId w:val="8"/>
+        </w:numPr>
+        <w:rPr>
+          <w:bCs/>
+          <w:sz w:val="28"/>
+          <w:szCs w:val="28"/>
+        </w:rPr>
+      </w:pPr>
+      <w:r>
+        <w:rPr>
+          <w:bCs/>
+          <w:sz w:val="28"/>
+          <w:szCs w:val="28"/>
+        </w:rPr>
+        <w:t>El programa finaliza si el usuario es ingresa un carácter no numérico en el menú de opciones.</w:t>
+      </w:r>
+    </w:p>
+    <w:p>
+      <w:pPr>
+        <w:rPr>
+          <w:bCs/>
+          <w:sz w:val="28"/>
+          <w:szCs w:val="28"/>
+        </w:rPr>
+      </w:pPr>
+    </w:p>
+    <w:p>
+      <w:pPr>
+        <w:pStyle w:val="Prrafodelista"/>
+        <w:numPr>
+          <w:ilvl w:val="0"/>
+          <w:numId w:val="8"/>
+        </w:numPr>
+        <w:rPr>
+          <w:bCs/>
+          <w:sz w:val="28"/>
+          <w:szCs w:val="28"/>
+          <w:u w:val="single"/>
+        </w:rPr>
+      </w:pPr>
+      <w:r>
+        <w:rPr>
+          <w:bCs/>
+          <w:sz w:val="28"/>
+          <w:szCs w:val="28"/>
+        </w:rPr>
+        <w:t>La especificación de un archivo de texto, al invocar al programa evaluador, es obligatoria. Si no se especifica el programa despliega el siguiente mensaje: . Luego se cierra.</w:t>
+      </w:r>
+    </w:p>
+    <w:p>
+      <w:pPr>
+        <w:rPr>
+          <w:bCs/>
+          <w:sz w:val="28"/>
+          <w:szCs w:val="28"/>
+          <w:u w:val="single"/>
+        </w:rPr>
+      </w:pPr>
+    </w:p>
+    <w:p>
+      <w:pPr>
+        <w:pStyle w:val="Prrafodelista"/>
+        <w:numPr>
+          <w:ilvl w:val="0"/>
+          <w:numId w:val="8"/>
+        </w:numPr>
+        <w:rPr>
+          <w:bCs/>
+          <w:sz w:val="28"/>
+          <w:szCs w:val="28"/>
+        </w:rPr>
+      </w:pPr>
+      <w:r>
+        <w:rPr>
+          <w:bCs/>
+          <w:sz w:val="28"/>
+          <w:szCs w:val="28"/>
+        </w:rPr>
+        <w:t>La invocación del programa especificando un archivo cuyo contenido es vacío no afecta a la funcionalidad del mismo.</w:t>
+      </w:r>
+    </w:p>
+    <w:p>
+      <w:pPr>
+        <w:rPr>
+          <w:bCs/>
+          <w:sz w:val="28"/>
+          <w:szCs w:val="28"/>
+        </w:rPr>
+      </w:pPr>
+    </w:p>
+    <w:p>
+      <w:pPr>
+        <w:pStyle w:val="Prrafodelista"/>
+        <w:numPr>
+          <w:ilvl w:val="0"/>
+          <w:numId w:val="8"/>
+        </w:numPr>
+        <w:rPr>
+          <w:bCs/>
+          <w:sz w:val="28"/>
+          <w:szCs w:val="28"/>
+        </w:rPr>
+      </w:pPr>
+      <w:r>
+        <w:rPr>
+          <w:bCs/>
+          <w:sz w:val="28"/>
+          <w:szCs w:val="28"/>
+        </w:rPr>
+        <w:t>Se incorporaron y definieron las siguientes constantes especificadas para el desarrollo del proyecto:</w:t>
+      </w:r>
+    </w:p>
+    <w:p>
+      <w:pPr>
+        <w:rPr>
+          <w:bCs/>
+          <w:sz w:val="28"/>
+          <w:szCs w:val="28"/>
+        </w:rPr>
+      </w:pPr>
+      <w:r>
+        <w:rPr>
+          <w:noProof/>
+        </w:rPr>
+        <w:lastRenderedPageBreak/>
+        <w:pict>
+          <v:shapetype id="_x0000_t75" coordsize="21600,21600" o:spt="75" o:preferrelative="t" path="m@4@5l@4@11@9@11@9@5xe" filled="f" stroked="f">
+            <v:stroke joinstyle="miter"/>
+            <v:formulas>
+              <v:f eqn="if lineDrawn pixelLineWidth 0"/>
+              <v:f eqn="sum @0 1 0"/>
+              <v:f eqn="sum 0 0 @1"/>
+              <v:f eqn="prod @2 1 2"/>
+              <v:f eqn="prod @3 21600 pixelWidth"/>
+              <v:f eqn="prod @3 21600 pixelHeight"/>
+              <v:f eqn="sum @0 0 1"/>
+              <v:f eqn="prod @6 1 2"/>
+              <v:f eqn="prod @7 21600 pixelWidth"/>
+              <v:f eqn="sum @8 21600 0"/>
+              <v:f eqn="prod @7 21600 pixelHeight"/>
+              <v:f eqn="sum @10 21600 0"/>
+            </v:formulas>
+            <v:path o:extrusionok="f" gradientshapeok="t" o:connecttype="rect"/>
+            <o:lock v:ext="edit" aspectratio="t"/>
+          </v:shapetype>
+          <v:shape id="_x0000_s1026" type="#_x0000_t75" style="position:absolute;margin-left:24.9pt;margin-top:12.8pt;width:498pt;height:165pt;z-index:-251658752;mso-position-horizontal-relative:text;mso-position-vertical-relative:text" wrapcoords="-33 0 -33 21502 21600 21502 21600 0 -33 0">
+            <v:imagedata r:id="rId10" o:title="asd"/>
+            <w10:wrap type="tight"/>
+          </v:shape>
+        </w:pict>
+      </w:r>
+    </w:p>
+    <w:p>
+      <w:pPr>
+        <w:rPr>
+          <w:bCs/>
+          <w:sz w:val="28"/>
+          <w:szCs w:val="28"/>
+        </w:rPr>
+      </w:pPr>
+      <w:r>
+        <w:rPr>
+          <w:bCs/>
+          <w:sz w:val="28"/>
+          <w:szCs w:val="28"/>
+        </w:rPr>
+        <w:t xml:space="preserve"> </w:t>
+      </w:r>
+    </w:p>
+    <w:p>
+      <w:pPr>
+        <w:rPr>
+          <w:bCs/>
+          <w:sz w:val="28"/>
+          <w:szCs w:val="28"/>
+        </w:rPr>
+      </w:pPr>
+    </w:p>
+    <w:p>
+      <w:pPr>
+        <w:rPr>
+          <w:b/>
+          <w:bCs/>
+          <w:sz w:val="32"/>
+          <w:szCs w:val="32"/>
+        </w:rPr>
+      </w:pPr>
+    </w:p>
+    <w:p>
+      <w:pPr>
+        <w:rPr>
+          <w:b/>
+          <w:bCs/>
+          <w:sz w:val="32"/>
+          <w:szCs w:val="32"/>
+        </w:rPr>
+      </w:pPr>
+    </w:p>
+    <w:p>
+      <w:pPr>
+        <w:rPr>
+          <w:b/>
+          <w:bCs/>
+          <w:sz w:val="32"/>
+          <w:szCs w:val="32"/>
+        </w:rPr>
+      </w:pPr>
+    </w:p>
+    <w:p>
+      <w:pPr>
+        <w:rPr>
+          <w:b/>
+          <w:bCs/>
+          <w:sz w:val="32"/>
+          <w:szCs w:val="32"/>
+        </w:rPr>
+      </w:pPr>
+    </w:p>
+    <w:p>
+      <w:pPr>
+        <w:rPr>
+          <w:b/>
+          <w:bCs/>
+          <w:sz w:val="32"/>
+          <w:szCs w:val="32"/>
+        </w:rPr>
+      </w:pPr>
+    </w:p>
+    <w:p>
+      <w:pPr>
+        <w:rPr>
+          <w:b/>
+          <w:bCs/>
+          <w:sz w:val="32"/>
+          <w:szCs w:val="32"/>
+        </w:rPr>
+      </w:pPr>
+    </w:p>
+    <w:p>
+      <w:pPr>
+        <w:rPr>
+          <w:b/>
+          <w:bCs/>
+          <w:sz w:val="32"/>
+          <w:szCs w:val="32"/>
+        </w:rPr>
+      </w:pPr>
+    </w:p>
+    <w:p>
+      <w:pPr>
+        <w:rPr>
+          <w:b/>
+          <w:bCs/>
+          <w:sz w:val="32"/>
+          <w:szCs w:val="32"/>
+        </w:rPr>
+      </w:pPr>
+    </w:p>
+    <w:p>
+      <w:pPr>
+        <w:rPr>
+          <w:b/>
+          <w:bCs/>
+          <w:sz w:val="32"/>
+          <w:szCs w:val="32"/>
+        </w:rPr>
+      </w:pPr>
+      <w:r>
+        <w:rPr>
+          <w:b/>
+          <w:bCs/>
+          <w:sz w:val="32"/>
+          <w:szCs w:val="32"/>
+        </w:rPr>
+        <w:t>Conclusiones</w:t>
+      </w:r>
+    </w:p>
+    <w:p>
+      <w:pPr>
+        <w:rPr>
+          <w:b/>
+          <w:bCs/>
+          <w:sz w:val="32"/>
+          <w:szCs w:val="32"/>
+        </w:rPr>
+      </w:pPr>
+    </w:p>
+    <w:p>
+      <w:pPr>
+        <w:rPr>
+          <w:sz w:val="28"/>
+          <w:szCs w:val="28"/>
+        </w:rPr>
+      </w:pPr>
+      <w:r>
+        <w:rPr>
+          <w:bCs/>
+          <w:sz w:val="28"/>
+          <w:szCs w:val="28"/>
+        </w:rPr>
+        <w:t>Si bien en la especificación de requerimientos dados para el desarrollo del proyecto se establece que toda palabra es una secuencia de cara</w:t>
+      </w:r>
+      <w:r>
+        <w:rPr>
+          <w:bCs/>
+          <w:sz w:val="28"/>
+          <w:szCs w:val="28"/>
+        </w:rPr>
+        <w:t>cteres S (</w:t>
+      </w:r>
+      <w:r>
+        <w:rPr>
+          <w:bCs/>
+          <w:sz w:val="28"/>
+          <w:szCs w:val="28"/>
+        </w:rPr>
+        <w:t xml:space="preserve">tal que </w:t>
+      </w:r>
+      <w:r>
+        <w:rPr>
+          <w:color w:val="000000"/>
+          <w:sz w:val="28"/>
+          <w:szCs w:val="28"/>
+        </w:rPr>
+        <w:t>S =&lt; c1 , . . . , cn &gt;, n &gt; 0</w:t>
+      </w:r>
+      <w:r>
+        <w:rPr>
+          <w:sz w:val="28"/>
+          <w:szCs w:val="28"/>
+        </w:rPr>
+        <w:t xml:space="preserve"> , dónde </w:t>
+      </w:r>
+      <w:r>
+        <w:rPr>
+          <w:color w:val="000000"/>
+          <w:sz w:val="28"/>
+          <w:szCs w:val="28"/>
+        </w:rPr>
+        <w:t xml:space="preserve">ci </w:t>
+      </w:r>
+      <w:r>
+        <w:rPr>
+          <w:rFonts w:ascii="Cambria Math" w:hAnsi="Cambria Math" w:cs="Cambria Math"/>
+          <w:color w:val="000000"/>
+          <w:sz w:val="28"/>
+          <w:szCs w:val="28"/>
+        </w:rPr>
+        <w:t>∈</w:t>
+      </w:r>
+      <w:r>
+        <w:rPr>
+          <w:color w:val="000000"/>
+          <w:sz w:val="28"/>
+          <w:szCs w:val="28"/>
+        </w:rPr>
+        <w:t xml:space="preserve"> {a,. . . ,z} </w:t>
+      </w:r>
+      <w:r>
+        <w:rPr>
+          <w:rFonts w:ascii="Cambria Math" w:hAnsi="Cambria Math" w:cs="Cambria Math"/>
+          <w:color w:val="000000"/>
+          <w:sz w:val="28"/>
+          <w:szCs w:val="28"/>
+        </w:rPr>
+        <w:t>∪</w:t>
+      </w:r>
+      <w:r>
+        <w:rPr>
+          <w:color w:val="000000"/>
+          <w:sz w:val="28"/>
+          <w:szCs w:val="28"/>
+        </w:rPr>
+        <w:t xml:space="preserve"> {</w:t>
+      </w:r>
+      <w:r>
+        <w:rPr>
+          <w:rFonts w:cs="Times New Roman"/>
+          <w:color w:val="000000"/>
+          <w:sz w:val="28"/>
+          <w:szCs w:val="28"/>
+        </w:rPr>
+        <w:t>á</w:t>
+      </w:r>
+      <w:r>
+        <w:rPr>
+          <w:color w:val="000000"/>
+          <w:sz w:val="28"/>
+          <w:szCs w:val="28"/>
+        </w:rPr>
+        <w:t>,</w:t>
+      </w:r>
+      <w:r>
+        <w:rPr>
+          <w:color w:val="000000"/>
+          <w:sz w:val="28"/>
+          <w:szCs w:val="28"/>
+        </w:rPr>
+        <w:t xml:space="preserve"> </w:t>
+      </w:r>
+      <w:r>
+        <w:rPr>
+          <w:rFonts w:cs="Times New Roman"/>
+          <w:color w:val="000000"/>
+          <w:sz w:val="28"/>
+          <w:szCs w:val="28"/>
+        </w:rPr>
+        <w:t>é</w:t>
+      </w:r>
+      <w:r>
+        <w:rPr>
+          <w:color w:val="000000"/>
+          <w:sz w:val="28"/>
+          <w:szCs w:val="28"/>
+        </w:rPr>
+        <w:t>,</w:t>
+      </w:r>
+      <w:r>
+        <w:rPr>
+          <w:color w:val="000000"/>
+          <w:sz w:val="28"/>
+          <w:szCs w:val="28"/>
+        </w:rPr>
+        <w:t xml:space="preserve"> </w:t>
+      </w:r>
+      <w:r>
+        <w:rPr>
+          <w:rFonts w:cs="Times New Roman"/>
+          <w:color w:val="000000"/>
+          <w:sz w:val="28"/>
+          <w:szCs w:val="28"/>
+        </w:rPr>
+        <w:t>í,</w:t>
+      </w:r>
+      <w:r>
+        <w:rPr>
+          <w:color w:val="000000"/>
+          <w:sz w:val="28"/>
+          <w:szCs w:val="28"/>
+        </w:rPr>
+        <w:t xml:space="preserve"> ó</w:t>
+      </w:r>
+      <w:r>
+        <w:rPr>
+          <w:color w:val="000000"/>
+          <w:sz w:val="28"/>
+          <w:szCs w:val="28"/>
+        </w:rPr>
+        <w:t>,</w:t>
+      </w:r>
+      <w:r>
+        <w:rPr>
+          <w:color w:val="000000"/>
+          <w:sz w:val="28"/>
+          <w:szCs w:val="28"/>
+        </w:rPr>
+        <w:t xml:space="preserve"> </w:t>
+      </w:r>
+      <w:r>
+        <w:rPr>
+          <w:rFonts w:cs="Times New Roman"/>
+          <w:color w:val="000000"/>
+          <w:sz w:val="28"/>
+          <w:szCs w:val="28"/>
+        </w:rPr>
+        <w:t>ú</w:t>
+      </w:r>
+      <w:r>
+        <w:rPr>
+          <w:color w:val="000000"/>
+          <w:sz w:val="28"/>
+          <w:szCs w:val="28"/>
+        </w:rPr>
+        <w:t xml:space="preserve">}, </w:t>
+      </w:r>
+      <w:r>
+        <w:rPr>
+          <w:rFonts w:ascii="Cambria Math" w:hAnsi="Cambria Math" w:cs="Cambria Math"/>
+          <w:color w:val="000000"/>
+          <w:sz w:val="28"/>
+          <w:szCs w:val="28"/>
+        </w:rPr>
+        <w:t>∀</w:t>
+      </w:r>
+      <w:r>
+        <w:rPr>
+          <w:color w:val="000000"/>
+          <w:sz w:val="28"/>
+          <w:szCs w:val="28"/>
+        </w:rPr>
+        <w:t>i(0 &lt; i &lt;= n)</w:t>
+      </w:r>
+      <w:r>
+        <w:rPr>
+          <w:color w:val="000000"/>
+          <w:sz w:val="28"/>
+          <w:szCs w:val="28"/>
+        </w:rPr>
+        <w:t>)</w:t>
+      </w:r>
+      <w:r>
+        <w:rPr>
+          <w:color w:val="000000"/>
+          <w:sz w:val="28"/>
+          <w:szCs w:val="28"/>
+        </w:rPr>
+        <w:t xml:space="preserve"> , se decidió adoptar la política de sólo considerar</w:t>
+      </w:r>
+      <w:r>
+        <w:rPr>
+          <w:color w:val="000000"/>
+          <w:sz w:val="28"/>
+          <w:szCs w:val="28"/>
+        </w:rPr>
+        <w:t xml:space="preserve"> a una palabra como una secuencia de caracte</w:t>
+      </w:r>
+      <w:r>
+        <w:rPr>
+          <w:color w:val="000000"/>
+          <w:sz w:val="28"/>
+          <w:szCs w:val="28"/>
+        </w:rPr>
+        <w:t xml:space="preserve">res </w:t>
+      </w:r>
+      <w:r>
+        <w:rPr>
+          <w:color w:val="000000"/>
+          <w:sz w:val="28"/>
+          <w:szCs w:val="28"/>
+        </w:rPr>
+        <w:t xml:space="preserve">que se encuentran </w:t>
+      </w:r>
+      <w:r>
+        <w:rPr>
+          <w:color w:val="000000"/>
+          <w:sz w:val="28"/>
+          <w:szCs w:val="28"/>
+        </w:rPr>
+        <w:t>entre a…z (A..Z)</w:t>
+      </w:r>
+      <w:r>
+        <w:rPr>
+          <w:color w:val="000000"/>
+          <w:sz w:val="28"/>
+          <w:szCs w:val="28"/>
+        </w:rPr>
+        <w:t>.</w:t>
+      </w:r>
+      <w:r>
+        <w:rPr>
+          <w:color w:val="000000"/>
+          <w:sz w:val="28"/>
+          <w:szCs w:val="28"/>
+        </w:rPr>
+        <w:t xml:space="preserve"> Esto se debe a complicaciones encontradas en la lectura y comparación de caracteres en el lenguaje C, ya que éste sólo reconoce aquellos caracteres pertenecientes al código ASCII original.</w:t>
       </w:r>
     </w:p>
     <w:sectPr>
-      <w:type w:val="nextPage"/>
       <w:pgSz w:w="12240" w:h="15840"/>
-      <w:pgMar w:left="1134" w:right="1134" w:header="0" w:top="1134" w:footer="0" w:bottom="1134" w:gutter="0"/>
-      <w:pgNumType w:fmt="decimal"/>
-      <w:formProt w:val="false"/>
-      <w:textDirection w:val="lrTb"/>
-      <w:docGrid w:type="default" w:linePitch="100" w:charSpace="0"/>
+      <w:pgMar w:top="1134" w:right="1134" w:bottom="1134" w:left="1134" w:header="0" w:footer="0" w:gutter="0"/>
+      <w:cols w:space="720"/>
+      <w:formProt w:val="0"/>
+      <w:docGrid w:linePitch="100"/>
     </w:sectPr>
   </w:body>
 </w:document>
 </file>
 
 <file path=word/numbering.xml><?xml version="1.0" encoding="utf-8"?>
-<w:numbering xmlns:w="http://schemas.openxmlformats.org/wordprocessingml/2006/main" xmlns:o="urn:schemas-microsoft-com:office:office" xmlns:r="http://schemas.openxmlformats.org/officeDocument/2006/relationships" xmlns:v="urn:schemas-microsoft-com:vml">
-  <w:abstractNum w:abstractNumId="1">
+<w:numbering xmlns:wpc="http://schemas.microsoft.com/office/word/2010/wordprocessingCanvas" xmlns:cx="http://schemas.microsoft.com/office/drawing/2014/chartex" xmlns:mc="http://schemas.openxmlformats.org/markup-compatibility/2006" xmlns:o="urn:schemas-microsoft-com:office:office" xmlns:r="http://schemas.openxmlformats.org/officeDocument/2006/relationships" xmlns:m="http://schemas.openxmlformats.org/officeDocument/2006/math" xmlns:v="urn:schemas-microsoft-com:vml" xmlns:wp14="http://schemas.microsoft.com/office/word/2010/wordprocessingDrawing" xmlns:wp="http://schemas.openxmlformats.org/drawingml/2006/wordprocessingDrawing" xmlns:w10="urn:schemas-microsoft-com:office:word" xmlns:w="http://schemas.openxmlformats.org/wordprocessingml/2006/main" xmlns:w14="http://schemas.microsoft.com/office/word/2010/wordml" xmlns:w15="http://schemas.microsoft.com/office/word/2012/wordml" xmlns:w16se="http://schemas.microsoft.com/office/word/2015/wordml/symex" xmlns:wpg="http://schemas.microsoft.com/office/word/2010/wordprocessingGroup" xmlns:wpi="http://schemas.microsoft.com/office/word/2010/wordprocessingInk" xmlns:wne="http://schemas.microsoft.com/office/word/2006/wordml" xmlns:wps="http://schemas.microsoft.com/office/word/2010/wordprocessingShape" mc:Ignorable="w14 w15 w16se wp14">
+  <w:abstractNum w:abstractNumId="0" w15:restartNumberingAfterBreak="0">
+    <w:nsid w:val="1CF50A9C"/>
+    <w:multiLevelType w:val="multilevel"/>
+    <w:tmpl w:val="4894D628"/>
     <w:lvl w:ilvl="0">
       <w:start w:val="1"/>
       <w:numFmt w:val="bullet"/>
@@ -1784,9 +4167,8 @@
         <w:ind w:left="720" w:hanging="360"/>
       </w:pPr>
       <w:rPr>
-        <w:rFonts w:ascii="Symbol" w:hAnsi="Symbol" w:cs="Symbol" w:hint="default"/>
-        <w:sz w:val="32"/>
-        <w:rFonts w:cs="OpenSymbol"/>
+        <w:rFonts w:ascii="Symbol" w:hAnsi="Symbol" w:cs="OpenSymbol" w:hint="default"/>
+        <w:sz w:val="28"/>
       </w:rPr>
     </w:lvl>
     <w:lvl w:ilvl="1">
@@ -1802,7 +4184,6 @@
       </w:pPr>
       <w:rPr>
         <w:rFonts w:ascii="OpenSymbol" w:hAnsi="OpenSymbol" w:cs="OpenSymbol" w:hint="default"/>
-        <w:rFonts w:cs="OpenSymbol"/>
       </w:rPr>
     </w:lvl>
     <w:lvl w:ilvl="2">
@@ -1818,7 +4199,6 @@
       </w:pPr>
       <w:rPr>
         <w:rFonts w:ascii="OpenSymbol" w:hAnsi="OpenSymbol" w:cs="OpenSymbol" w:hint="default"/>
-        <w:rFonts w:cs="OpenSymbol"/>
       </w:rPr>
     </w:lvl>
     <w:lvl w:ilvl="3">
@@ -1833,8 +4213,7 @@
         <w:ind w:left="1800" w:hanging="360"/>
       </w:pPr>
       <w:rPr>
-        <w:rFonts w:ascii="Symbol" w:hAnsi="Symbol" w:cs="Symbol" w:hint="default"/>
-        <w:rFonts w:cs="OpenSymbol"/>
+        <w:rFonts w:ascii="Symbol" w:hAnsi="Symbol" w:cs="OpenSymbol" w:hint="default"/>
       </w:rPr>
     </w:lvl>
     <w:lvl w:ilvl="4">
@@ -1850,7 +4229,6 @@
       </w:pPr>
       <w:rPr>
         <w:rFonts w:ascii="OpenSymbol" w:hAnsi="OpenSymbol" w:cs="OpenSymbol" w:hint="default"/>
-        <w:rFonts w:cs="OpenSymbol"/>
       </w:rPr>
     </w:lvl>
     <w:lvl w:ilvl="5">
@@ -1866,7 +4244,6 @@
       </w:pPr>
       <w:rPr>
         <w:rFonts w:ascii="OpenSymbol" w:hAnsi="OpenSymbol" w:cs="OpenSymbol" w:hint="default"/>
-        <w:rFonts w:cs="OpenSymbol"/>
       </w:rPr>
     </w:lvl>
     <w:lvl w:ilvl="6">
@@ -1881,8 +4258,7 @@
         <w:ind w:left="2880" w:hanging="360"/>
       </w:pPr>
       <w:rPr>
-        <w:rFonts w:ascii="Symbol" w:hAnsi="Symbol" w:cs="Symbol" w:hint="default"/>
-        <w:rFonts w:cs="OpenSymbol"/>
+        <w:rFonts w:ascii="Symbol" w:hAnsi="Symbol" w:cs="OpenSymbol" w:hint="default"/>
       </w:rPr>
     </w:lvl>
     <w:lvl w:ilvl="7">
@@ -1898,7 +4274,6 @@
       </w:pPr>
       <w:rPr>
         <w:rFonts w:ascii="OpenSymbol" w:hAnsi="OpenSymbol" w:cs="OpenSymbol" w:hint="default"/>
-        <w:rFonts w:cs="OpenSymbol"/>
       </w:rPr>
     </w:lvl>
     <w:lvl w:ilvl="8">
@@ -1914,15 +4289,650 @@
       </w:pPr>
       <w:rPr>
         <w:rFonts w:ascii="OpenSymbol" w:hAnsi="OpenSymbol" w:cs="OpenSymbol" w:hint="default"/>
-        <w:rFonts w:cs="OpenSymbol"/>
       </w:rPr>
     </w:lvl>
   </w:abstractNum>
-  <w:abstractNum w:abstractNumId="2">
+  <w:abstractNum w:abstractNumId="1" w15:restartNumberingAfterBreak="0">
+    <w:nsid w:val="1FFA7EF4"/>
+    <w:multiLevelType w:val="hybridMultilevel"/>
+    <w:tmpl w:val="44365ADE"/>
+    <w:lvl w:ilvl="0" w:tplc="2C0A0001">
+      <w:start w:val="1"/>
+      <w:numFmt w:val="bullet"/>
+      <w:lvlText w:val=""/>
+      <w:lvlJc w:val="left"/>
+      <w:pPr>
+        <w:ind w:left="720" w:hanging="360"/>
+      </w:pPr>
+      <w:rPr>
+        <w:rFonts w:ascii="Symbol" w:hAnsi="Symbol" w:hint="default"/>
+      </w:rPr>
+    </w:lvl>
+    <w:lvl w:ilvl="1" w:tplc="2C0A0003" w:tentative="1">
+      <w:start w:val="1"/>
+      <w:numFmt w:val="bullet"/>
+      <w:lvlText w:val="o"/>
+      <w:lvlJc w:val="left"/>
+      <w:pPr>
+        <w:ind w:left="1440" w:hanging="360"/>
+      </w:pPr>
+      <w:rPr>
+        <w:rFonts w:ascii="Courier New" w:hAnsi="Courier New" w:cs="Courier New" w:hint="default"/>
+      </w:rPr>
+    </w:lvl>
+    <w:lvl w:ilvl="2" w:tplc="2C0A0005" w:tentative="1">
+      <w:start w:val="1"/>
+      <w:numFmt w:val="bullet"/>
+      <w:lvlText w:val=""/>
+      <w:lvlJc w:val="left"/>
+      <w:pPr>
+        <w:ind w:left="2160" w:hanging="360"/>
+      </w:pPr>
+      <w:rPr>
+        <w:rFonts w:ascii="Wingdings" w:hAnsi="Wingdings" w:hint="default"/>
+      </w:rPr>
+    </w:lvl>
+    <w:lvl w:ilvl="3" w:tplc="2C0A0001" w:tentative="1">
+      <w:start w:val="1"/>
+      <w:numFmt w:val="bullet"/>
+      <w:lvlText w:val=""/>
+      <w:lvlJc w:val="left"/>
+      <w:pPr>
+        <w:ind w:left="2880" w:hanging="360"/>
+      </w:pPr>
+      <w:rPr>
+        <w:rFonts w:ascii="Symbol" w:hAnsi="Symbol" w:hint="default"/>
+      </w:rPr>
+    </w:lvl>
+    <w:lvl w:ilvl="4" w:tplc="2C0A0003" w:tentative="1">
+      <w:start w:val="1"/>
+      <w:numFmt w:val="bullet"/>
+      <w:lvlText w:val="o"/>
+      <w:lvlJc w:val="left"/>
+      <w:pPr>
+        <w:ind w:left="3600" w:hanging="360"/>
+      </w:pPr>
+      <w:rPr>
+        <w:rFonts w:ascii="Courier New" w:hAnsi="Courier New" w:cs="Courier New" w:hint="default"/>
+      </w:rPr>
+    </w:lvl>
+    <w:lvl w:ilvl="5" w:tplc="2C0A0005" w:tentative="1">
+      <w:start w:val="1"/>
+      <w:numFmt w:val="bullet"/>
+      <w:lvlText w:val=""/>
+      <w:lvlJc w:val="left"/>
+      <w:pPr>
+        <w:ind w:left="4320" w:hanging="360"/>
+      </w:pPr>
+      <w:rPr>
+        <w:rFonts w:ascii="Wingdings" w:hAnsi="Wingdings" w:hint="default"/>
+      </w:rPr>
+    </w:lvl>
+    <w:lvl w:ilvl="6" w:tplc="2C0A0001" w:tentative="1">
+      <w:start w:val="1"/>
+      <w:numFmt w:val="bullet"/>
+      <w:lvlText w:val=""/>
+      <w:lvlJc w:val="left"/>
+      <w:pPr>
+        <w:ind w:left="5040" w:hanging="360"/>
+      </w:pPr>
+      <w:rPr>
+        <w:rFonts w:ascii="Symbol" w:hAnsi="Symbol" w:hint="default"/>
+      </w:rPr>
+    </w:lvl>
+    <w:lvl w:ilvl="7" w:tplc="2C0A0003" w:tentative="1">
+      <w:start w:val="1"/>
+      <w:numFmt w:val="bullet"/>
+      <w:lvlText w:val="o"/>
+      <w:lvlJc w:val="left"/>
+      <w:pPr>
+        <w:ind w:left="5760" w:hanging="360"/>
+      </w:pPr>
+      <w:rPr>
+        <w:rFonts w:ascii="Courier New" w:hAnsi="Courier New" w:cs="Courier New" w:hint="default"/>
+      </w:rPr>
+    </w:lvl>
+    <w:lvl w:ilvl="8" w:tplc="2C0A0005" w:tentative="1">
+      <w:start w:val="1"/>
+      <w:numFmt w:val="bullet"/>
+      <w:lvlText w:val=""/>
+      <w:lvlJc w:val="left"/>
+      <w:pPr>
+        <w:ind w:left="6480" w:hanging="360"/>
+      </w:pPr>
+      <w:rPr>
+        <w:rFonts w:ascii="Wingdings" w:hAnsi="Wingdings" w:hint="default"/>
+      </w:rPr>
+    </w:lvl>
+  </w:abstractNum>
+  <w:abstractNum w:abstractNumId="2" w15:restartNumberingAfterBreak="0">
+    <w:nsid w:val="262348A1"/>
+    <w:multiLevelType w:val="multilevel"/>
+    <w:tmpl w:val="3578B270"/>
     <w:lvl w:ilvl="0">
       <w:start w:val="1"/>
+      <w:numFmt w:val="none"/>
+      <w:suff w:val="nothing"/>
+      <w:lvlText w:val=""/>
+      <w:lvlJc w:val="left"/>
+      <w:pPr>
+        <w:ind w:left="0" w:firstLine="0"/>
+      </w:pPr>
+    </w:lvl>
+    <w:lvl w:ilvl="1">
+      <w:start w:val="1"/>
+      <w:numFmt w:val="none"/>
+      <w:suff w:val="nothing"/>
+      <w:lvlText w:val=""/>
+      <w:lvlJc w:val="left"/>
+      <w:pPr>
+        <w:ind w:left="0" w:firstLine="0"/>
+      </w:pPr>
+    </w:lvl>
+    <w:lvl w:ilvl="2">
+      <w:start w:val="1"/>
+      <w:numFmt w:val="none"/>
+      <w:suff w:val="nothing"/>
+      <w:lvlText w:val=""/>
+      <w:lvlJc w:val="left"/>
+      <w:pPr>
+        <w:ind w:left="0" w:firstLine="0"/>
+      </w:pPr>
+    </w:lvl>
+    <w:lvl w:ilvl="3">
+      <w:start w:val="1"/>
+      <w:numFmt w:val="none"/>
+      <w:suff w:val="nothing"/>
+      <w:lvlText w:val=""/>
+      <w:lvlJc w:val="left"/>
+      <w:pPr>
+        <w:ind w:left="0" w:firstLine="0"/>
+      </w:pPr>
+    </w:lvl>
+    <w:lvl w:ilvl="4">
+      <w:start w:val="1"/>
+      <w:numFmt w:val="none"/>
+      <w:suff w:val="nothing"/>
+      <w:lvlText w:val=""/>
+      <w:lvlJc w:val="left"/>
+      <w:pPr>
+        <w:ind w:left="0" w:firstLine="0"/>
+      </w:pPr>
+    </w:lvl>
+    <w:lvl w:ilvl="5">
+      <w:start w:val="1"/>
+      <w:numFmt w:val="none"/>
+      <w:suff w:val="nothing"/>
+      <w:lvlText w:val=""/>
+      <w:lvlJc w:val="left"/>
+      <w:pPr>
+        <w:ind w:left="0" w:firstLine="0"/>
+      </w:pPr>
+    </w:lvl>
+    <w:lvl w:ilvl="6">
+      <w:start w:val="1"/>
+      <w:numFmt w:val="none"/>
+      <w:suff w:val="nothing"/>
+      <w:lvlText w:val=""/>
+      <w:lvlJc w:val="left"/>
+      <w:pPr>
+        <w:ind w:left="0" w:firstLine="0"/>
+      </w:pPr>
+    </w:lvl>
+    <w:lvl w:ilvl="7">
+      <w:start w:val="1"/>
+      <w:numFmt w:val="none"/>
+      <w:suff w:val="nothing"/>
+      <w:lvlText w:val=""/>
+      <w:lvlJc w:val="left"/>
+      <w:pPr>
+        <w:ind w:left="0" w:firstLine="0"/>
+      </w:pPr>
+    </w:lvl>
+    <w:lvl w:ilvl="8">
+      <w:start w:val="1"/>
+      <w:numFmt w:val="none"/>
+      <w:suff w:val="nothing"/>
+      <w:lvlText w:val=""/>
+      <w:lvlJc w:val="left"/>
+      <w:pPr>
+        <w:ind w:left="0" w:firstLine="0"/>
+      </w:pPr>
+    </w:lvl>
+  </w:abstractNum>
+  <w:abstractNum w:abstractNumId="3" w15:restartNumberingAfterBreak="0">
+    <w:nsid w:val="29E853B7"/>
+    <w:multiLevelType w:val="hybridMultilevel"/>
+    <w:tmpl w:val="9814E578"/>
+    <w:lvl w:ilvl="0" w:tplc="2C0A000F">
+      <w:start w:val="1"/>
+      <w:numFmt w:val="decimal"/>
+      <w:lvlText w:val="%1."/>
+      <w:lvlJc w:val="left"/>
+      <w:pPr>
+        <w:ind w:left="720" w:hanging="360"/>
+      </w:pPr>
+    </w:lvl>
+    <w:lvl w:ilvl="1" w:tplc="2C0A0019" w:tentative="1">
+      <w:start w:val="1"/>
+      <w:numFmt w:val="lowerLetter"/>
+      <w:lvlText w:val="%2."/>
+      <w:lvlJc w:val="left"/>
+      <w:pPr>
+        <w:ind w:left="1440" w:hanging="360"/>
+      </w:pPr>
+    </w:lvl>
+    <w:lvl w:ilvl="2" w:tplc="2C0A001B" w:tentative="1">
+      <w:start w:val="1"/>
+      <w:numFmt w:val="lowerRoman"/>
+      <w:lvlText w:val="%3."/>
+      <w:lvlJc w:val="right"/>
+      <w:pPr>
+        <w:ind w:left="2160" w:hanging="180"/>
+      </w:pPr>
+    </w:lvl>
+    <w:lvl w:ilvl="3" w:tplc="2C0A000F" w:tentative="1">
+      <w:start w:val="1"/>
+      <w:numFmt w:val="decimal"/>
+      <w:lvlText w:val="%4."/>
+      <w:lvlJc w:val="left"/>
+      <w:pPr>
+        <w:ind w:left="2880" w:hanging="360"/>
+      </w:pPr>
+    </w:lvl>
+    <w:lvl w:ilvl="4" w:tplc="2C0A0019" w:tentative="1">
+      <w:start w:val="1"/>
+      <w:numFmt w:val="lowerLetter"/>
+      <w:lvlText w:val="%5."/>
+      <w:lvlJc w:val="left"/>
+      <w:pPr>
+        <w:ind w:left="3600" w:hanging="360"/>
+      </w:pPr>
+    </w:lvl>
+    <w:lvl w:ilvl="5" w:tplc="2C0A001B" w:tentative="1">
+      <w:start w:val="1"/>
+      <w:numFmt w:val="lowerRoman"/>
+      <w:lvlText w:val="%6."/>
+      <w:lvlJc w:val="right"/>
+      <w:pPr>
+        <w:ind w:left="4320" w:hanging="180"/>
+      </w:pPr>
+    </w:lvl>
+    <w:lvl w:ilvl="6" w:tplc="2C0A000F" w:tentative="1">
+      <w:start w:val="1"/>
+      <w:numFmt w:val="decimal"/>
+      <w:lvlText w:val="%7."/>
+      <w:lvlJc w:val="left"/>
+      <w:pPr>
+        <w:ind w:left="5040" w:hanging="360"/>
+      </w:pPr>
+    </w:lvl>
+    <w:lvl w:ilvl="7" w:tplc="2C0A0019" w:tentative="1">
+      <w:start w:val="1"/>
+      <w:numFmt w:val="lowerLetter"/>
+      <w:lvlText w:val="%8."/>
+      <w:lvlJc w:val="left"/>
+      <w:pPr>
+        <w:ind w:left="5760" w:hanging="360"/>
+      </w:pPr>
+    </w:lvl>
+    <w:lvl w:ilvl="8" w:tplc="2C0A001B" w:tentative="1">
+      <w:start w:val="1"/>
+      <w:numFmt w:val="lowerRoman"/>
+      <w:lvlText w:val="%9."/>
+      <w:lvlJc w:val="right"/>
+      <w:pPr>
+        <w:ind w:left="6480" w:hanging="180"/>
+      </w:pPr>
+    </w:lvl>
+  </w:abstractNum>
+  <w:abstractNum w:abstractNumId="4" w15:restartNumberingAfterBreak="0">
+    <w:nsid w:val="311F3681"/>
+    <w:multiLevelType w:val="hybridMultilevel"/>
+    <w:tmpl w:val="3D3EBC14"/>
+    <w:lvl w:ilvl="0" w:tplc="2C0A0001">
+      <w:start w:val="1"/>
       <w:numFmt w:val="bullet"/>
       <w:lvlText w:val=""/>
+      <w:lvlJc w:val="left"/>
+      <w:pPr>
+        <w:ind w:left="720" w:hanging="360"/>
+      </w:pPr>
+      <w:rPr>
+        <w:rFonts w:ascii="Symbol" w:hAnsi="Symbol" w:hint="default"/>
+      </w:rPr>
+    </w:lvl>
+    <w:lvl w:ilvl="1" w:tplc="2C0A0003" w:tentative="1">
+      <w:start w:val="1"/>
+      <w:numFmt w:val="bullet"/>
+      <w:lvlText w:val="o"/>
+      <w:lvlJc w:val="left"/>
+      <w:pPr>
+        <w:ind w:left="1440" w:hanging="360"/>
+      </w:pPr>
+      <w:rPr>
+        <w:rFonts w:ascii="Courier New" w:hAnsi="Courier New" w:cs="Courier New" w:hint="default"/>
+      </w:rPr>
+    </w:lvl>
+    <w:lvl w:ilvl="2" w:tplc="2C0A0005" w:tentative="1">
+      <w:start w:val="1"/>
+      <w:numFmt w:val="bullet"/>
+      <w:lvlText w:val=""/>
+      <w:lvlJc w:val="left"/>
+      <w:pPr>
+        <w:ind w:left="2160" w:hanging="360"/>
+      </w:pPr>
+      <w:rPr>
+        <w:rFonts w:ascii="Wingdings" w:hAnsi="Wingdings" w:hint="default"/>
+      </w:rPr>
+    </w:lvl>
+    <w:lvl w:ilvl="3" w:tplc="2C0A0001" w:tentative="1">
+      <w:start w:val="1"/>
+      <w:numFmt w:val="bullet"/>
+      <w:lvlText w:val=""/>
+      <w:lvlJc w:val="left"/>
+      <w:pPr>
+        <w:ind w:left="2880" w:hanging="360"/>
+      </w:pPr>
+      <w:rPr>
+        <w:rFonts w:ascii="Symbol" w:hAnsi="Symbol" w:hint="default"/>
+      </w:rPr>
+    </w:lvl>
+    <w:lvl w:ilvl="4" w:tplc="2C0A0003" w:tentative="1">
+      <w:start w:val="1"/>
+      <w:numFmt w:val="bullet"/>
+      <w:lvlText w:val="o"/>
+      <w:lvlJc w:val="left"/>
+      <w:pPr>
+        <w:ind w:left="3600" w:hanging="360"/>
+      </w:pPr>
+      <w:rPr>
+        <w:rFonts w:ascii="Courier New" w:hAnsi="Courier New" w:cs="Courier New" w:hint="default"/>
+      </w:rPr>
+    </w:lvl>
+    <w:lvl w:ilvl="5" w:tplc="2C0A0005" w:tentative="1">
+      <w:start w:val="1"/>
+      <w:numFmt w:val="bullet"/>
+      <w:lvlText w:val=""/>
+      <w:lvlJc w:val="left"/>
+      <w:pPr>
+        <w:ind w:left="4320" w:hanging="360"/>
+      </w:pPr>
+      <w:rPr>
+        <w:rFonts w:ascii="Wingdings" w:hAnsi="Wingdings" w:hint="default"/>
+      </w:rPr>
+    </w:lvl>
+    <w:lvl w:ilvl="6" w:tplc="2C0A0001" w:tentative="1">
+      <w:start w:val="1"/>
+      <w:numFmt w:val="bullet"/>
+      <w:lvlText w:val=""/>
+      <w:lvlJc w:val="left"/>
+      <w:pPr>
+        <w:ind w:left="5040" w:hanging="360"/>
+      </w:pPr>
+      <w:rPr>
+        <w:rFonts w:ascii="Symbol" w:hAnsi="Symbol" w:hint="default"/>
+      </w:rPr>
+    </w:lvl>
+    <w:lvl w:ilvl="7" w:tplc="2C0A0003" w:tentative="1">
+      <w:start w:val="1"/>
+      <w:numFmt w:val="bullet"/>
+      <w:lvlText w:val="o"/>
+      <w:lvlJc w:val="left"/>
+      <w:pPr>
+        <w:ind w:left="5760" w:hanging="360"/>
+      </w:pPr>
+      <w:rPr>
+        <w:rFonts w:ascii="Courier New" w:hAnsi="Courier New" w:cs="Courier New" w:hint="default"/>
+      </w:rPr>
+    </w:lvl>
+    <w:lvl w:ilvl="8" w:tplc="2C0A0005" w:tentative="1">
+      <w:start w:val="1"/>
+      <w:numFmt w:val="bullet"/>
+      <w:lvlText w:val=""/>
+      <w:lvlJc w:val="left"/>
+      <w:pPr>
+        <w:ind w:left="6480" w:hanging="360"/>
+      </w:pPr>
+      <w:rPr>
+        <w:rFonts w:ascii="Wingdings" w:hAnsi="Wingdings" w:hint="default"/>
+      </w:rPr>
+    </w:lvl>
+  </w:abstractNum>
+  <w:abstractNum w:abstractNumId="5" w15:restartNumberingAfterBreak="0">
+    <w:nsid w:val="3A91085A"/>
+    <w:multiLevelType w:val="hybridMultilevel"/>
+    <w:tmpl w:val="2C4EF762"/>
+    <w:lvl w:ilvl="0" w:tplc="2C0A0001">
+      <w:start w:val="1"/>
+      <w:numFmt w:val="bullet"/>
+      <w:lvlText w:val=""/>
+      <w:lvlJc w:val="left"/>
+      <w:pPr>
+        <w:ind w:left="720" w:hanging="360"/>
+      </w:pPr>
+      <w:rPr>
+        <w:rFonts w:ascii="Symbol" w:hAnsi="Symbol" w:hint="default"/>
+      </w:rPr>
+    </w:lvl>
+    <w:lvl w:ilvl="1" w:tplc="2C0A0003" w:tentative="1">
+      <w:start w:val="1"/>
+      <w:numFmt w:val="bullet"/>
+      <w:lvlText w:val="o"/>
+      <w:lvlJc w:val="left"/>
+      <w:pPr>
+        <w:ind w:left="1440" w:hanging="360"/>
+      </w:pPr>
+      <w:rPr>
+        <w:rFonts w:ascii="Courier New" w:hAnsi="Courier New" w:cs="Courier New" w:hint="default"/>
+      </w:rPr>
+    </w:lvl>
+    <w:lvl w:ilvl="2" w:tplc="2C0A0005" w:tentative="1">
+      <w:start w:val="1"/>
+      <w:numFmt w:val="bullet"/>
+      <w:lvlText w:val=""/>
+      <w:lvlJc w:val="left"/>
+      <w:pPr>
+        <w:ind w:left="2160" w:hanging="360"/>
+      </w:pPr>
+      <w:rPr>
+        <w:rFonts w:ascii="Wingdings" w:hAnsi="Wingdings" w:hint="default"/>
+      </w:rPr>
+    </w:lvl>
+    <w:lvl w:ilvl="3" w:tplc="2C0A0001" w:tentative="1">
+      <w:start w:val="1"/>
+      <w:numFmt w:val="bullet"/>
+      <w:lvlText w:val=""/>
+      <w:lvlJc w:val="left"/>
+      <w:pPr>
+        <w:ind w:left="2880" w:hanging="360"/>
+      </w:pPr>
+      <w:rPr>
+        <w:rFonts w:ascii="Symbol" w:hAnsi="Symbol" w:hint="default"/>
+      </w:rPr>
+    </w:lvl>
+    <w:lvl w:ilvl="4" w:tplc="2C0A0003" w:tentative="1">
+      <w:start w:val="1"/>
+      <w:numFmt w:val="bullet"/>
+      <w:lvlText w:val="o"/>
+      <w:lvlJc w:val="left"/>
+      <w:pPr>
+        <w:ind w:left="3600" w:hanging="360"/>
+      </w:pPr>
+      <w:rPr>
+        <w:rFonts w:ascii="Courier New" w:hAnsi="Courier New" w:cs="Courier New" w:hint="default"/>
+      </w:rPr>
+    </w:lvl>
+    <w:lvl w:ilvl="5" w:tplc="2C0A0005" w:tentative="1">
+      <w:start w:val="1"/>
+      <w:numFmt w:val="bullet"/>
+      <w:lvlText w:val=""/>
+      <w:lvlJc w:val="left"/>
+      <w:pPr>
+        <w:ind w:left="4320" w:hanging="360"/>
+      </w:pPr>
+      <w:rPr>
+        <w:rFonts w:ascii="Wingdings" w:hAnsi="Wingdings" w:hint="default"/>
+      </w:rPr>
+    </w:lvl>
+    <w:lvl w:ilvl="6" w:tplc="2C0A0001" w:tentative="1">
+      <w:start w:val="1"/>
+      <w:numFmt w:val="bullet"/>
+      <w:lvlText w:val=""/>
+      <w:lvlJc w:val="left"/>
+      <w:pPr>
+        <w:ind w:left="5040" w:hanging="360"/>
+      </w:pPr>
+      <w:rPr>
+        <w:rFonts w:ascii="Symbol" w:hAnsi="Symbol" w:hint="default"/>
+      </w:rPr>
+    </w:lvl>
+    <w:lvl w:ilvl="7" w:tplc="2C0A0003" w:tentative="1">
+      <w:start w:val="1"/>
+      <w:numFmt w:val="bullet"/>
+      <w:lvlText w:val="o"/>
+      <w:lvlJc w:val="left"/>
+      <w:pPr>
+        <w:ind w:left="5760" w:hanging="360"/>
+      </w:pPr>
+      <w:rPr>
+        <w:rFonts w:ascii="Courier New" w:hAnsi="Courier New" w:cs="Courier New" w:hint="default"/>
+      </w:rPr>
+    </w:lvl>
+    <w:lvl w:ilvl="8" w:tplc="2C0A0005" w:tentative="1">
+      <w:start w:val="1"/>
+      <w:numFmt w:val="bullet"/>
+      <w:lvlText w:val=""/>
+      <w:lvlJc w:val="left"/>
+      <w:pPr>
+        <w:ind w:left="6480" w:hanging="360"/>
+      </w:pPr>
+      <w:rPr>
+        <w:rFonts w:ascii="Wingdings" w:hAnsi="Wingdings" w:hint="default"/>
+      </w:rPr>
+    </w:lvl>
+  </w:abstractNum>
+  <w:abstractNum w:abstractNumId="6" w15:restartNumberingAfterBreak="0">
+    <w:nsid w:val="3C084458"/>
+    <w:multiLevelType w:val="hybridMultilevel"/>
+    <w:tmpl w:val="44CEE560"/>
+    <w:lvl w:ilvl="0" w:tplc="2C0A0001">
+      <w:start w:val="1"/>
+      <w:numFmt w:val="bullet"/>
+      <w:lvlText w:val=""/>
+      <w:lvlJc w:val="left"/>
+      <w:pPr>
+        <w:ind w:left="720" w:hanging="360"/>
+      </w:pPr>
+      <w:rPr>
+        <w:rFonts w:ascii="Symbol" w:hAnsi="Symbol" w:hint="default"/>
+      </w:rPr>
+    </w:lvl>
+    <w:lvl w:ilvl="1" w:tplc="2C0A0003" w:tentative="1">
+      <w:start w:val="1"/>
+      <w:numFmt w:val="bullet"/>
+      <w:lvlText w:val="o"/>
+      <w:lvlJc w:val="left"/>
+      <w:pPr>
+        <w:ind w:left="1440" w:hanging="360"/>
+      </w:pPr>
+      <w:rPr>
+        <w:rFonts w:ascii="Courier New" w:hAnsi="Courier New" w:cs="Courier New" w:hint="default"/>
+      </w:rPr>
+    </w:lvl>
+    <w:lvl w:ilvl="2" w:tplc="2C0A0005" w:tentative="1">
+      <w:start w:val="1"/>
+      <w:numFmt w:val="bullet"/>
+      <w:lvlText w:val=""/>
+      <w:lvlJc w:val="left"/>
+      <w:pPr>
+        <w:ind w:left="2160" w:hanging="360"/>
+      </w:pPr>
+      <w:rPr>
+        <w:rFonts w:ascii="Wingdings" w:hAnsi="Wingdings" w:hint="default"/>
+      </w:rPr>
+    </w:lvl>
+    <w:lvl w:ilvl="3" w:tplc="2C0A0001" w:tentative="1">
+      <w:start w:val="1"/>
+      <w:numFmt w:val="bullet"/>
+      <w:lvlText w:val=""/>
+      <w:lvlJc w:val="left"/>
+      <w:pPr>
+        <w:ind w:left="2880" w:hanging="360"/>
+      </w:pPr>
+      <w:rPr>
+        <w:rFonts w:ascii="Symbol" w:hAnsi="Symbol" w:hint="default"/>
+      </w:rPr>
+    </w:lvl>
+    <w:lvl w:ilvl="4" w:tplc="2C0A0003" w:tentative="1">
+      <w:start w:val="1"/>
+      <w:numFmt w:val="bullet"/>
+      <w:lvlText w:val="o"/>
+      <w:lvlJc w:val="left"/>
+      <w:pPr>
+        <w:ind w:left="3600" w:hanging="360"/>
+      </w:pPr>
+      <w:rPr>
+        <w:rFonts w:ascii="Courier New" w:hAnsi="Courier New" w:cs="Courier New" w:hint="default"/>
+      </w:rPr>
+    </w:lvl>
+    <w:lvl w:ilvl="5" w:tplc="2C0A0005" w:tentative="1">
+      <w:start w:val="1"/>
+      <w:numFmt w:val="bullet"/>
+      <w:lvlText w:val=""/>
+      <w:lvlJc w:val="left"/>
+      <w:pPr>
+        <w:ind w:left="4320" w:hanging="360"/>
+      </w:pPr>
+      <w:rPr>
+        <w:rFonts w:ascii="Wingdings" w:hAnsi="Wingdings" w:hint="default"/>
+      </w:rPr>
+    </w:lvl>
+    <w:lvl w:ilvl="6" w:tplc="2C0A0001" w:tentative="1">
+      <w:start w:val="1"/>
+      <w:numFmt w:val="bullet"/>
+      <w:lvlText w:val=""/>
+      <w:lvlJc w:val="left"/>
+      <w:pPr>
+        <w:ind w:left="5040" w:hanging="360"/>
+      </w:pPr>
+      <w:rPr>
+        <w:rFonts w:ascii="Symbol" w:hAnsi="Symbol" w:hint="default"/>
+      </w:rPr>
+    </w:lvl>
+    <w:lvl w:ilvl="7" w:tplc="2C0A0003" w:tentative="1">
+      <w:start w:val="1"/>
+      <w:numFmt w:val="bullet"/>
+      <w:lvlText w:val="o"/>
+      <w:lvlJc w:val="left"/>
+      <w:pPr>
+        <w:ind w:left="5760" w:hanging="360"/>
+      </w:pPr>
+      <w:rPr>
+        <w:rFonts w:ascii="Courier New" w:hAnsi="Courier New" w:cs="Courier New" w:hint="default"/>
+      </w:rPr>
+    </w:lvl>
+    <w:lvl w:ilvl="8" w:tplc="2C0A0005" w:tentative="1">
+      <w:start w:val="1"/>
+      <w:numFmt w:val="bullet"/>
+      <w:lvlText w:val=""/>
+      <w:lvlJc w:val="left"/>
+      <w:pPr>
+        <w:ind w:left="6480" w:hanging="360"/>
+      </w:pPr>
+      <w:rPr>
+        <w:rFonts w:ascii="Wingdings" w:hAnsi="Wingdings" w:hint="default"/>
+      </w:rPr>
+    </w:lvl>
+  </w:abstractNum>
+  <w:abstractNum w:abstractNumId="7" w15:restartNumberingAfterBreak="0">
+    <w:nsid w:val="3F5D1A74"/>
+    <w:multiLevelType w:val="multilevel"/>
+    <w:tmpl w:val="2544F0B6"/>
+    <w:lvl w:ilvl="0">
+      <w:start w:val="1"/>
+      <w:numFmt w:val="decimal"/>
+      <w:lvlText w:val="%1."/>
       <w:lvlJc w:val="left"/>
       <w:pPr>
         <w:tabs>
@@ -1930,17 +4940,11 @@
         </w:tabs>
         <w:ind w:left="720" w:hanging="360"/>
       </w:pPr>
-      <w:rPr>
-        <w:rFonts w:ascii="Symbol" w:hAnsi="Symbol" w:cs="Symbol" w:hint="default"/>
-        <w:sz w:val="28"/>
-        <w:b w:val="false"/>
-        <w:rFonts w:cs="OpenSymbol"/>
-      </w:rPr>
     </w:lvl>
     <w:lvl w:ilvl="1">
       <w:start w:val="1"/>
-      <w:numFmt w:val="bullet"/>
-      <w:lvlText w:val="◦"/>
+      <w:numFmt w:val="decimal"/>
+      <w:lvlText w:val="%2."/>
       <w:lvlJc w:val="left"/>
       <w:pPr>
         <w:tabs>
@@ -1948,15 +4952,11 @@
         </w:tabs>
         <w:ind w:left="1080" w:hanging="360"/>
       </w:pPr>
-      <w:rPr>
-        <w:rFonts w:ascii="OpenSymbol" w:hAnsi="OpenSymbol" w:cs="OpenSymbol" w:hint="default"/>
-        <w:rFonts w:cs="OpenSymbol"/>
-      </w:rPr>
     </w:lvl>
     <w:lvl w:ilvl="2">
       <w:start w:val="1"/>
-      <w:numFmt w:val="bullet"/>
-      <w:lvlText w:val="▪"/>
+      <w:numFmt w:val="decimal"/>
+      <w:lvlText w:val="%3."/>
       <w:lvlJc w:val="left"/>
       <w:pPr>
         <w:tabs>
@@ -1964,15 +4964,11 @@
         </w:tabs>
         <w:ind w:left="1440" w:hanging="360"/>
       </w:pPr>
-      <w:rPr>
-        <w:rFonts w:ascii="OpenSymbol" w:hAnsi="OpenSymbol" w:cs="OpenSymbol" w:hint="default"/>
-        <w:rFonts w:cs="OpenSymbol"/>
-      </w:rPr>
     </w:lvl>
     <w:lvl w:ilvl="3">
       <w:start w:val="1"/>
-      <w:numFmt w:val="bullet"/>
-      <w:lvlText w:val=""/>
+      <w:numFmt w:val="decimal"/>
+      <w:lvlText w:val="%4."/>
       <w:lvlJc w:val="left"/>
       <w:pPr>
         <w:tabs>
@@ -1980,15 +4976,11 @@
         </w:tabs>
         <w:ind w:left="1800" w:hanging="360"/>
       </w:pPr>
-      <w:rPr>
-        <w:rFonts w:ascii="Symbol" w:hAnsi="Symbol" w:cs="Symbol" w:hint="default"/>
-        <w:rFonts w:cs="OpenSymbol"/>
-      </w:rPr>
     </w:lvl>
     <w:lvl w:ilvl="4">
       <w:start w:val="1"/>
-      <w:numFmt w:val="bullet"/>
-      <w:lvlText w:val="◦"/>
+      <w:numFmt w:val="decimal"/>
+      <w:lvlText w:val="%5."/>
       <w:lvlJc w:val="left"/>
       <w:pPr>
         <w:tabs>
@@ -1996,15 +4988,11 @@
         </w:tabs>
         <w:ind w:left="2160" w:hanging="360"/>
       </w:pPr>
-      <w:rPr>
-        <w:rFonts w:ascii="OpenSymbol" w:hAnsi="OpenSymbol" w:cs="OpenSymbol" w:hint="default"/>
-        <w:rFonts w:cs="OpenSymbol"/>
-      </w:rPr>
     </w:lvl>
     <w:lvl w:ilvl="5">
       <w:start w:val="1"/>
-      <w:numFmt w:val="bullet"/>
-      <w:lvlText w:val="▪"/>
+      <w:numFmt w:val="decimal"/>
+      <w:lvlText w:val="%6."/>
       <w:lvlJc w:val="left"/>
       <w:pPr>
         <w:tabs>
@@ -2012,15 +5000,11 @@
         </w:tabs>
         <w:ind w:left="2520" w:hanging="360"/>
       </w:pPr>
-      <w:rPr>
-        <w:rFonts w:ascii="OpenSymbol" w:hAnsi="OpenSymbol" w:cs="OpenSymbol" w:hint="default"/>
-        <w:rFonts w:cs="OpenSymbol"/>
-      </w:rPr>
     </w:lvl>
     <w:lvl w:ilvl="6">
       <w:start w:val="1"/>
-      <w:numFmt w:val="bullet"/>
-      <w:lvlText w:val=""/>
+      <w:numFmt w:val="decimal"/>
+      <w:lvlText w:val="%7."/>
       <w:lvlJc w:val="left"/>
       <w:pPr>
         <w:tabs>
@@ -2028,15 +5012,11 @@
         </w:tabs>
         <w:ind w:left="2880" w:hanging="360"/>
       </w:pPr>
-      <w:rPr>
-        <w:rFonts w:ascii="Symbol" w:hAnsi="Symbol" w:cs="Symbol" w:hint="default"/>
-        <w:rFonts w:cs="OpenSymbol"/>
-      </w:rPr>
     </w:lvl>
     <w:lvl w:ilvl="7">
       <w:start w:val="1"/>
-      <w:numFmt w:val="bullet"/>
-      <w:lvlText w:val="◦"/>
+      <w:numFmt w:val="decimal"/>
+      <w:lvlText w:val="%8."/>
       <w:lvlJc w:val="left"/>
       <w:pPr>
         <w:tabs>
@@ -2044,15 +5024,11 @@
         </w:tabs>
         <w:ind w:left="3240" w:hanging="360"/>
       </w:pPr>
-      <w:rPr>
-        <w:rFonts w:ascii="OpenSymbol" w:hAnsi="OpenSymbol" w:cs="OpenSymbol" w:hint="default"/>
-        <w:rFonts w:cs="OpenSymbol"/>
-      </w:rPr>
     </w:lvl>
     <w:lvl w:ilvl="8">
       <w:start w:val="1"/>
-      <w:numFmt w:val="bullet"/>
-      <w:lvlText w:val="▪"/>
+      <w:numFmt w:val="decimal"/>
+      <w:lvlText w:val="%9."/>
       <w:lvlJc w:val="left"/>
       <w:pPr>
         <w:tabs>
@@ -2060,17 +5036,218 @@
         </w:tabs>
         <w:ind w:left="3600" w:hanging="360"/>
       </w:pPr>
-      <w:rPr>
-        <w:rFonts w:ascii="OpenSymbol" w:hAnsi="OpenSymbol" w:cs="OpenSymbol" w:hint="default"/>
-        <w:rFonts w:cs="OpenSymbol"/>
-      </w:rPr>
     </w:lvl>
   </w:abstractNum>
-  <w:abstractNum w:abstractNumId="3">
-    <w:lvl w:ilvl="0">
+  <w:abstractNum w:abstractNumId="8" w15:restartNumberingAfterBreak="0">
+    <w:nsid w:val="45D663B8"/>
+    <w:multiLevelType w:val="hybridMultilevel"/>
+    <w:tmpl w:val="CC906B52"/>
+    <w:lvl w:ilvl="0" w:tplc="2C0A0001">
+      <w:start w:val="1"/>
+      <w:numFmt w:val="bullet"/>
+      <w:lvlText w:val=""/>
+      <w:lvlJc w:val="left"/>
+      <w:pPr>
+        <w:ind w:left="720" w:hanging="360"/>
+      </w:pPr>
+      <w:rPr>
+        <w:rFonts w:ascii="Symbol" w:hAnsi="Symbol" w:hint="default"/>
+      </w:rPr>
+    </w:lvl>
+    <w:lvl w:ilvl="1" w:tplc="2C0A0003" w:tentative="1">
+      <w:start w:val="1"/>
+      <w:numFmt w:val="bullet"/>
+      <w:lvlText w:val="o"/>
+      <w:lvlJc w:val="left"/>
+      <w:pPr>
+        <w:ind w:left="1440" w:hanging="360"/>
+      </w:pPr>
+      <w:rPr>
+        <w:rFonts w:ascii="Courier New" w:hAnsi="Courier New" w:cs="Courier New" w:hint="default"/>
+      </w:rPr>
+    </w:lvl>
+    <w:lvl w:ilvl="2" w:tplc="2C0A0005" w:tentative="1">
+      <w:start w:val="1"/>
+      <w:numFmt w:val="bullet"/>
+      <w:lvlText w:val=""/>
+      <w:lvlJc w:val="left"/>
+      <w:pPr>
+        <w:ind w:left="2160" w:hanging="360"/>
+      </w:pPr>
+      <w:rPr>
+        <w:rFonts w:ascii="Wingdings" w:hAnsi="Wingdings" w:hint="default"/>
+      </w:rPr>
+    </w:lvl>
+    <w:lvl w:ilvl="3" w:tplc="2C0A0001" w:tentative="1">
+      <w:start w:val="1"/>
+      <w:numFmt w:val="bullet"/>
+      <w:lvlText w:val=""/>
+      <w:lvlJc w:val="left"/>
+      <w:pPr>
+        <w:ind w:left="2880" w:hanging="360"/>
+      </w:pPr>
+      <w:rPr>
+        <w:rFonts w:ascii="Symbol" w:hAnsi="Symbol" w:hint="default"/>
+      </w:rPr>
+    </w:lvl>
+    <w:lvl w:ilvl="4" w:tplc="2C0A0003" w:tentative="1">
+      <w:start w:val="1"/>
+      <w:numFmt w:val="bullet"/>
+      <w:lvlText w:val="o"/>
+      <w:lvlJc w:val="left"/>
+      <w:pPr>
+        <w:ind w:left="3600" w:hanging="360"/>
+      </w:pPr>
+      <w:rPr>
+        <w:rFonts w:ascii="Courier New" w:hAnsi="Courier New" w:cs="Courier New" w:hint="default"/>
+      </w:rPr>
+    </w:lvl>
+    <w:lvl w:ilvl="5" w:tplc="2C0A0005" w:tentative="1">
+      <w:start w:val="1"/>
+      <w:numFmt w:val="bullet"/>
+      <w:lvlText w:val=""/>
+      <w:lvlJc w:val="left"/>
+      <w:pPr>
+        <w:ind w:left="4320" w:hanging="360"/>
+      </w:pPr>
+      <w:rPr>
+        <w:rFonts w:ascii="Wingdings" w:hAnsi="Wingdings" w:hint="default"/>
+      </w:rPr>
+    </w:lvl>
+    <w:lvl w:ilvl="6" w:tplc="2C0A0001" w:tentative="1">
+      <w:start w:val="1"/>
+      <w:numFmt w:val="bullet"/>
+      <w:lvlText w:val=""/>
+      <w:lvlJc w:val="left"/>
+      <w:pPr>
+        <w:ind w:left="5040" w:hanging="360"/>
+      </w:pPr>
+      <w:rPr>
+        <w:rFonts w:ascii="Symbol" w:hAnsi="Symbol" w:hint="default"/>
+      </w:rPr>
+    </w:lvl>
+    <w:lvl w:ilvl="7" w:tplc="2C0A0003" w:tentative="1">
+      <w:start w:val="1"/>
+      <w:numFmt w:val="bullet"/>
+      <w:lvlText w:val="o"/>
+      <w:lvlJc w:val="left"/>
+      <w:pPr>
+        <w:ind w:left="5760" w:hanging="360"/>
+      </w:pPr>
+      <w:rPr>
+        <w:rFonts w:ascii="Courier New" w:hAnsi="Courier New" w:cs="Courier New" w:hint="default"/>
+      </w:rPr>
+    </w:lvl>
+    <w:lvl w:ilvl="8" w:tplc="2C0A0005" w:tentative="1">
+      <w:start w:val="1"/>
+      <w:numFmt w:val="bullet"/>
+      <w:lvlText w:val=""/>
+      <w:lvlJc w:val="left"/>
+      <w:pPr>
+        <w:ind w:left="6480" w:hanging="360"/>
+      </w:pPr>
+      <w:rPr>
+        <w:rFonts w:ascii="Wingdings" w:hAnsi="Wingdings" w:hint="default"/>
+      </w:rPr>
+    </w:lvl>
+  </w:abstractNum>
+  <w:abstractNum w:abstractNumId="9" w15:restartNumberingAfterBreak="0">
+    <w:nsid w:val="64F259FA"/>
+    <w:multiLevelType w:val="hybridMultilevel"/>
+    <w:tmpl w:val="C6E621BC"/>
+    <w:lvl w:ilvl="0" w:tplc="976EF260">
       <w:start w:val="1"/>
       <w:numFmt w:val="decimal"/>
       <w:lvlText w:val="%1."/>
+      <w:lvlJc w:val="left"/>
+      <w:pPr>
+        <w:ind w:left="720" w:hanging="360"/>
+      </w:pPr>
+      <w:rPr>
+        <w:b w:val="0"/>
+      </w:rPr>
+    </w:lvl>
+    <w:lvl w:ilvl="1" w:tplc="2C0A0019" w:tentative="1">
+      <w:start w:val="1"/>
+      <w:numFmt w:val="lowerLetter"/>
+      <w:lvlText w:val="%2."/>
+      <w:lvlJc w:val="left"/>
+      <w:pPr>
+        <w:ind w:left="1440" w:hanging="360"/>
+      </w:pPr>
+    </w:lvl>
+    <w:lvl w:ilvl="2" w:tplc="2C0A001B" w:tentative="1">
+      <w:start w:val="1"/>
+      <w:numFmt w:val="lowerRoman"/>
+      <w:lvlText w:val="%3."/>
+      <w:lvlJc w:val="right"/>
+      <w:pPr>
+        <w:ind w:left="2160" w:hanging="180"/>
+      </w:pPr>
+    </w:lvl>
+    <w:lvl w:ilvl="3" w:tplc="2C0A000F" w:tentative="1">
+      <w:start w:val="1"/>
+      <w:numFmt w:val="decimal"/>
+      <w:lvlText w:val="%4."/>
+      <w:lvlJc w:val="left"/>
+      <w:pPr>
+        <w:ind w:left="2880" w:hanging="360"/>
+      </w:pPr>
+    </w:lvl>
+    <w:lvl w:ilvl="4" w:tplc="2C0A0019" w:tentative="1">
+      <w:start w:val="1"/>
+      <w:numFmt w:val="lowerLetter"/>
+      <w:lvlText w:val="%5."/>
+      <w:lvlJc w:val="left"/>
+      <w:pPr>
+        <w:ind w:left="3600" w:hanging="360"/>
+      </w:pPr>
+    </w:lvl>
+    <w:lvl w:ilvl="5" w:tplc="2C0A001B" w:tentative="1">
+      <w:start w:val="1"/>
+      <w:numFmt w:val="lowerRoman"/>
+      <w:lvlText w:val="%6."/>
+      <w:lvlJc w:val="right"/>
+      <w:pPr>
+        <w:ind w:left="4320" w:hanging="180"/>
+      </w:pPr>
+    </w:lvl>
+    <w:lvl w:ilvl="6" w:tplc="2C0A000F" w:tentative="1">
+      <w:start w:val="1"/>
+      <w:numFmt w:val="decimal"/>
+      <w:lvlText w:val="%7."/>
+      <w:lvlJc w:val="left"/>
+      <w:pPr>
+        <w:ind w:left="5040" w:hanging="360"/>
+      </w:pPr>
+    </w:lvl>
+    <w:lvl w:ilvl="7" w:tplc="2C0A0019" w:tentative="1">
+      <w:start w:val="1"/>
+      <w:numFmt w:val="lowerLetter"/>
+      <w:lvlText w:val="%8."/>
+      <w:lvlJc w:val="left"/>
+      <w:pPr>
+        <w:ind w:left="5760" w:hanging="360"/>
+      </w:pPr>
+    </w:lvl>
+    <w:lvl w:ilvl="8" w:tplc="2C0A001B" w:tentative="1">
+      <w:start w:val="1"/>
+      <w:numFmt w:val="lowerRoman"/>
+      <w:lvlText w:val="%9."/>
+      <w:lvlJc w:val="right"/>
+      <w:pPr>
+        <w:ind w:left="6480" w:hanging="180"/>
+      </w:pPr>
+    </w:lvl>
+  </w:abstractNum>
+  <w:abstractNum w:abstractNumId="10" w15:restartNumberingAfterBreak="0">
+    <w:nsid w:val="763F21DC"/>
+    <w:multiLevelType w:val="multilevel"/>
+    <w:tmpl w:val="461E6876"/>
+    <w:lvl w:ilvl="0">
+      <w:start w:val="1"/>
+      <w:numFmt w:val="bullet"/>
+      <w:lvlText w:val=""/>
       <w:lvlJc w:val="left"/>
       <w:pPr>
         <w:tabs>
@@ -2078,11 +5255,15 @@
         </w:tabs>
         <w:ind w:left="720" w:hanging="360"/>
       </w:pPr>
+      <w:rPr>
+        <w:rFonts w:ascii="Symbol" w:hAnsi="Symbol" w:cs="OpenSymbol" w:hint="default"/>
+        <w:sz w:val="32"/>
+      </w:rPr>
     </w:lvl>
     <w:lvl w:ilvl="1">
       <w:start w:val="1"/>
-      <w:numFmt w:val="decimal"/>
-      <w:lvlText w:val="%2."/>
+      <w:numFmt w:val="bullet"/>
+      <w:lvlText w:val="◦"/>
       <w:lvlJc w:val="left"/>
       <w:pPr>
         <w:tabs>
@@ -2090,11 +5271,14 @@
         </w:tabs>
         <w:ind w:left="1080" w:hanging="360"/>
       </w:pPr>
+      <w:rPr>
+        <w:rFonts w:ascii="OpenSymbol" w:hAnsi="OpenSymbol" w:cs="OpenSymbol" w:hint="default"/>
+      </w:rPr>
     </w:lvl>
     <w:lvl w:ilvl="2">
       <w:start w:val="1"/>
-      <w:numFmt w:val="decimal"/>
-      <w:lvlText w:val="%3."/>
+      <w:numFmt w:val="bullet"/>
+      <w:lvlText w:val="▪"/>
       <w:lvlJc w:val="left"/>
       <w:pPr>
         <w:tabs>
@@ -2102,11 +5286,14 @@
         </w:tabs>
         <w:ind w:left="1440" w:hanging="360"/>
       </w:pPr>
+      <w:rPr>
+        <w:rFonts w:ascii="OpenSymbol" w:hAnsi="OpenSymbol" w:cs="OpenSymbol" w:hint="default"/>
+      </w:rPr>
     </w:lvl>
     <w:lvl w:ilvl="3">
       <w:start w:val="1"/>
-      <w:numFmt w:val="decimal"/>
-      <w:lvlText w:val="%4."/>
+      <w:numFmt w:val="bullet"/>
+      <w:lvlText w:val=""/>
       <w:lvlJc w:val="left"/>
       <w:pPr>
         <w:tabs>
@@ -2114,11 +5301,14 @@
         </w:tabs>
         <w:ind w:left="1800" w:hanging="360"/>
       </w:pPr>
+      <w:rPr>
+        <w:rFonts w:ascii="Symbol" w:hAnsi="Symbol" w:cs="OpenSymbol" w:hint="default"/>
+      </w:rPr>
     </w:lvl>
     <w:lvl w:ilvl="4">
       <w:start w:val="1"/>
-      <w:numFmt w:val="decimal"/>
-      <w:lvlText w:val="%5."/>
+      <w:numFmt w:val="bullet"/>
+      <w:lvlText w:val="◦"/>
       <w:lvlJc w:val="left"/>
       <w:pPr>
         <w:tabs>
@@ -2126,11 +5316,14 @@
         </w:tabs>
         <w:ind w:left="2160" w:hanging="360"/>
       </w:pPr>
+      <w:rPr>
+        <w:rFonts w:ascii="OpenSymbol" w:hAnsi="OpenSymbol" w:cs="OpenSymbol" w:hint="default"/>
+      </w:rPr>
     </w:lvl>
     <w:lvl w:ilvl="5">
       <w:start w:val="1"/>
-      <w:numFmt w:val="decimal"/>
-      <w:lvlText w:val="%6."/>
+      <w:numFmt w:val="bullet"/>
+      <w:lvlText w:val="▪"/>
       <w:lvlJc w:val="left"/>
       <w:pPr>
         <w:tabs>
@@ -2138,11 +5331,14 @@
         </w:tabs>
         <w:ind w:left="2520" w:hanging="360"/>
       </w:pPr>
+      <w:rPr>
+        <w:rFonts w:ascii="OpenSymbol" w:hAnsi="OpenSymbol" w:cs="OpenSymbol" w:hint="default"/>
+      </w:rPr>
     </w:lvl>
     <w:lvl w:ilvl="6">
       <w:start w:val="1"/>
-      <w:numFmt w:val="decimal"/>
-      <w:lvlText w:val="%7."/>
+      <w:numFmt w:val="bullet"/>
+      <w:lvlText w:val=""/>
       <w:lvlJc w:val="left"/>
       <w:pPr>
         <w:tabs>
@@ -2150,11 +5346,14 @@
         </w:tabs>
         <w:ind w:left="2880" w:hanging="360"/>
       </w:pPr>
+      <w:rPr>
+        <w:rFonts w:ascii="Symbol" w:hAnsi="Symbol" w:cs="OpenSymbol" w:hint="default"/>
+      </w:rPr>
     </w:lvl>
     <w:lvl w:ilvl="7">
       <w:start w:val="1"/>
-      <w:numFmt w:val="decimal"/>
-      <w:lvlText w:val="%8."/>
+      <w:numFmt w:val="bullet"/>
+      <w:lvlText w:val="◦"/>
       <w:lvlJc w:val="left"/>
       <w:pPr>
         <w:tabs>
@@ -2162,11 +5361,14 @@
         </w:tabs>
         <w:ind w:left="3240" w:hanging="360"/>
       </w:pPr>
+      <w:rPr>
+        <w:rFonts w:ascii="OpenSymbol" w:hAnsi="OpenSymbol" w:cs="OpenSymbol" w:hint="default"/>
+      </w:rPr>
     </w:lvl>
     <w:lvl w:ilvl="8">
       <w:start w:val="1"/>
-      <w:numFmt w:val="decimal"/>
-      <w:lvlText w:val="%9."/>
+      <w:numFmt w:val="bullet"/>
+      <w:lvlText w:val="▪"/>
       <w:lvlJc w:val="left"/>
       <w:pPr>
         <w:tabs>
@@ -2174,9 +5376,15 @@
         </w:tabs>
         <w:ind w:left="3600" w:hanging="360"/>
       </w:pPr>
+      <w:rPr>
+        <w:rFonts w:ascii="OpenSymbol" w:hAnsi="OpenSymbol" w:cs="OpenSymbol" w:hint="default"/>
+      </w:rPr>
     </w:lvl>
   </w:abstractNum>
-  <w:abstractNum w:abstractNumId="4">
+  <w:abstractNum w:abstractNumId="11" w15:restartNumberingAfterBreak="0">
+    <w:nsid w:val="7698656E"/>
+    <w:multiLevelType w:val="multilevel"/>
+    <w:tmpl w:val="DD746F5C"/>
     <w:lvl w:ilvl="0">
       <w:start w:val="1"/>
       <w:numFmt w:val="bullet"/>
@@ -2189,9 +5397,9 @@
         <w:ind w:left="720" w:hanging="360"/>
       </w:pPr>
       <w:rPr>
-        <w:rFonts w:ascii="Symbol" w:hAnsi="Symbol" w:cs="Symbol" w:hint="default"/>
+        <w:rFonts w:ascii="Symbol" w:hAnsi="Symbol" w:cs="OpenSymbol" w:hint="default"/>
+        <w:b w:val="0"/>
         <w:sz w:val="28"/>
-        <w:rFonts w:cs="OpenSymbol"/>
       </w:rPr>
     </w:lvl>
     <w:lvl w:ilvl="1">
@@ -2207,7 +5415,6 @@
       </w:pPr>
       <w:rPr>
         <w:rFonts w:ascii="OpenSymbol" w:hAnsi="OpenSymbol" w:cs="OpenSymbol" w:hint="default"/>
-        <w:rFonts w:cs="OpenSymbol"/>
       </w:rPr>
     </w:lvl>
     <w:lvl w:ilvl="2">
@@ -2223,7 +5430,6 @@
       </w:pPr>
       <w:rPr>
         <w:rFonts w:ascii="OpenSymbol" w:hAnsi="OpenSymbol" w:cs="OpenSymbol" w:hint="default"/>
-        <w:rFonts w:cs="OpenSymbol"/>
       </w:rPr>
     </w:lvl>
     <w:lvl w:ilvl="3">
@@ -2238,8 +5444,7 @@
         <w:ind w:left="1800" w:hanging="360"/>
       </w:pPr>
       <w:rPr>
-        <w:rFonts w:ascii="Symbol" w:hAnsi="Symbol" w:cs="Symbol" w:hint="default"/>
-        <w:rFonts w:cs="OpenSymbol"/>
+        <w:rFonts w:ascii="Symbol" w:hAnsi="Symbol" w:cs="OpenSymbol" w:hint="default"/>
       </w:rPr>
     </w:lvl>
     <w:lvl w:ilvl="4">
@@ -2255,7 +5460,6 @@
       </w:pPr>
       <w:rPr>
         <w:rFonts w:ascii="OpenSymbol" w:hAnsi="OpenSymbol" w:cs="OpenSymbol" w:hint="default"/>
-        <w:rFonts w:cs="OpenSymbol"/>
       </w:rPr>
     </w:lvl>
     <w:lvl w:ilvl="5">
@@ -2271,7 +5475,6 @@
       </w:pPr>
       <w:rPr>
         <w:rFonts w:ascii="OpenSymbol" w:hAnsi="OpenSymbol" w:cs="OpenSymbol" w:hint="default"/>
-        <w:rFonts w:cs="OpenSymbol"/>
       </w:rPr>
     </w:lvl>
     <w:lvl w:ilvl="6">
@@ -2286,8 +5489,7 @@
         <w:ind w:left="2880" w:hanging="360"/>
       </w:pPr>
       <w:rPr>
-        <w:rFonts w:ascii="Symbol" w:hAnsi="Symbol" w:cs="Symbol" w:hint="default"/>
-        <w:rFonts w:cs="OpenSymbol"/>
+        <w:rFonts w:ascii="Symbol" w:hAnsi="Symbol" w:cs="OpenSymbol" w:hint="default"/>
       </w:rPr>
     </w:lvl>
     <w:lvl w:ilvl="7">
@@ -2303,7 +5505,6 @@
       </w:pPr>
       <w:rPr>
         <w:rFonts w:ascii="OpenSymbol" w:hAnsi="OpenSymbol" w:cs="OpenSymbol" w:hint="default"/>
-        <w:rFonts w:cs="OpenSymbol"/>
       </w:rPr>
     </w:lvl>
     <w:lvl w:ilvl="8">
@@ -2319,175 +5520,491 @@
       </w:pPr>
       <w:rPr>
         <w:rFonts w:ascii="OpenSymbol" w:hAnsi="OpenSymbol" w:cs="OpenSymbol" w:hint="default"/>
-        <w:rFonts w:cs="OpenSymbol"/>
-      </w:rPr>
-    </w:lvl>
-  </w:abstractNum>
-  <w:abstractNum w:abstractNumId="5">
-    <w:lvl w:ilvl="0">
-      <w:start w:val="1"/>
-      <w:numFmt w:val="none"/>
-      <w:suff w:val="nothing"/>
-      <w:lvlText w:val=""/>
-      <w:lvlJc w:val="left"/>
-      <w:pPr>
-        <w:ind w:left="0" w:hanging="0"/>
-      </w:pPr>
-    </w:lvl>
-    <w:lvl w:ilvl="1">
-      <w:start w:val="1"/>
-      <w:numFmt w:val="none"/>
-      <w:suff w:val="nothing"/>
-      <w:lvlText w:val=""/>
-      <w:lvlJc w:val="left"/>
-      <w:pPr>
-        <w:ind w:left="0" w:hanging="0"/>
-      </w:pPr>
-    </w:lvl>
-    <w:lvl w:ilvl="2">
-      <w:start w:val="1"/>
-      <w:numFmt w:val="none"/>
-      <w:suff w:val="nothing"/>
-      <w:lvlText w:val=""/>
-      <w:lvlJc w:val="left"/>
-      <w:pPr>
-        <w:ind w:left="0" w:hanging="0"/>
-      </w:pPr>
-    </w:lvl>
-    <w:lvl w:ilvl="3">
-      <w:start w:val="1"/>
-      <w:numFmt w:val="none"/>
-      <w:suff w:val="nothing"/>
-      <w:lvlText w:val=""/>
-      <w:lvlJc w:val="left"/>
-      <w:pPr>
-        <w:ind w:left="0" w:hanging="0"/>
-      </w:pPr>
-    </w:lvl>
-    <w:lvl w:ilvl="4">
-      <w:start w:val="1"/>
-      <w:numFmt w:val="none"/>
-      <w:suff w:val="nothing"/>
-      <w:lvlText w:val=""/>
-      <w:lvlJc w:val="left"/>
-      <w:pPr>
-        <w:ind w:left="0" w:hanging="0"/>
-      </w:pPr>
-    </w:lvl>
-    <w:lvl w:ilvl="5">
-      <w:start w:val="1"/>
-      <w:numFmt w:val="none"/>
-      <w:suff w:val="nothing"/>
-      <w:lvlText w:val=""/>
-      <w:lvlJc w:val="left"/>
-      <w:pPr>
-        <w:ind w:left="0" w:hanging="0"/>
-      </w:pPr>
-    </w:lvl>
-    <w:lvl w:ilvl="6">
-      <w:start w:val="1"/>
-      <w:numFmt w:val="none"/>
-      <w:suff w:val="nothing"/>
-      <w:lvlText w:val=""/>
-      <w:lvlJc w:val="left"/>
-      <w:pPr>
-        <w:ind w:left="0" w:hanging="0"/>
-      </w:pPr>
-    </w:lvl>
-    <w:lvl w:ilvl="7">
-      <w:start w:val="1"/>
-      <w:numFmt w:val="none"/>
-      <w:suff w:val="nothing"/>
-      <w:lvlText w:val=""/>
-      <w:lvlJc w:val="left"/>
-      <w:pPr>
-        <w:ind w:left="0" w:hanging="0"/>
-      </w:pPr>
-    </w:lvl>
-    <w:lvl w:ilvl="8">
-      <w:start w:val="1"/>
-      <w:numFmt w:val="none"/>
-      <w:suff w:val="nothing"/>
-      <w:lvlText w:val=""/>
-      <w:lvlJc w:val="left"/>
-      <w:pPr>
-        <w:ind w:left="0" w:hanging="0"/>
-      </w:pPr>
+      </w:rPr>
     </w:lvl>
   </w:abstractNum>
   <w:num w:numId="1">
+    <w:abstractNumId w:val="10"/>
+  </w:num>
+  <w:num w:numId="2">
+    <w:abstractNumId w:val="11"/>
+  </w:num>
+  <w:num w:numId="3">
+    <w:abstractNumId w:val="7"/>
+  </w:num>
+  <w:num w:numId="4">
+    <w:abstractNumId w:val="0"/>
+  </w:num>
+  <w:num w:numId="5">
+    <w:abstractNumId w:val="2"/>
+  </w:num>
+  <w:num w:numId="6">
     <w:abstractNumId w:val="1"/>
   </w:num>
-  <w:num w:numId="2">
-    <w:abstractNumId w:val="2"/>
-  </w:num>
-  <w:num w:numId="3">
+  <w:num w:numId="7">
     <w:abstractNumId w:val="3"/>
   </w:num>
-  <w:num w:numId="4">
+  <w:num w:numId="8">
+    <w:abstractNumId w:val="9"/>
+  </w:num>
+  <w:num w:numId="9">
+    <w:abstractNumId w:val="8"/>
+  </w:num>
+  <w:num w:numId="10">
+    <w:abstractNumId w:val="6"/>
+  </w:num>
+  <w:num w:numId="11">
     <w:abstractNumId w:val="4"/>
   </w:num>
-  <w:num w:numId="5">
+  <w:num w:numId="12">
     <w:abstractNumId w:val="5"/>
   </w:num>
 </w:numbering>
 </file>
 
 <file path=word/styles.xml><?xml version="1.0" encoding="utf-8"?>
-<w:styles xmlns:w="http://schemas.openxmlformats.org/wordprocessingml/2006/main" xmlns:w14="http://schemas.microsoft.com/office/word/2010/wordml" xmlns:mc="http://schemas.openxmlformats.org/markup-compatibility/2006" mc:Ignorable="w14">
+<w:styles xmlns:mc="http://schemas.openxmlformats.org/markup-compatibility/2006" xmlns:r="http://schemas.openxmlformats.org/officeDocument/2006/relationships" xmlns:w="http://schemas.openxmlformats.org/wordprocessingml/2006/main" xmlns:w14="http://schemas.microsoft.com/office/word/2010/wordml" xmlns:w15="http://schemas.microsoft.com/office/word/2012/wordml" xmlns:w16se="http://schemas.microsoft.com/office/word/2015/wordml/symex" mc:Ignorable="w14 w15 w16se">
   <w:docDefaults>
     <w:rPrDefault>
       <w:rPr>
-        <w:rFonts w:ascii="Liberation Serif" w:hAnsi="Liberation Serif" w:eastAsia="Adobe Blank" w:cs="FreeSans"/>
+        <w:rFonts w:ascii="Liberation Serif" w:eastAsia="Adobe Blank" w:hAnsi="Liberation Serif" w:cs="FreeSans"/>
         <w:kern w:val="2"/>
-        <w:sz w:val="20"/>
         <w:szCs w:val="24"/>
         <w:lang w:val="es-AR" w:eastAsia="zh-CN" w:bidi="hi-IN"/>
       </w:rPr>
     </w:rPrDefault>
-    <w:pPrDefault>
-      <w:pPr/>
-    </w:pPrDefault>
+    <w:pPrDefault/>
   </w:docDefaults>
-  <w:style w:type="paragraph" w:styleId="Normal">
+  <w:latentStyles w:defLockedState="0" w:defUIPriority="99" w:defSemiHidden="0" w:defUnhideWhenUsed="0" w:defQFormat="0" w:count="371">
+    <w:lsdException w:name="Normal" w:uiPriority="0" w:qFormat="1"/>
+    <w:lsdException w:name="heading 1" w:uiPriority="9" w:qFormat="1"/>
+    <w:lsdException w:name="heading 2" w:semiHidden="1" w:uiPriority="9" w:unhideWhenUsed="1" w:qFormat="1"/>
+    <w:lsdException w:name="heading 3" w:semiHidden="1" w:uiPriority="9" w:unhideWhenUsed="1" w:qFormat="1"/>
+    <w:lsdException w:name="heading 4" w:semiHidden="1" w:uiPriority="9" w:unhideWhenUsed="1" w:qFormat="1"/>
+    <w:lsdException w:name="heading 5" w:semiHidden="1" w:uiPriority="9" w:unhideWhenUsed="1" w:qFormat="1"/>
+    <w:lsdException w:name="heading 6" w:semiHidden="1" w:uiPriority="9" w:unhideWhenUsed="1" w:qFormat="1"/>
+    <w:lsdException w:name="heading 7" w:semiHidden="1" w:uiPriority="9" w:unhideWhenUsed="1" w:qFormat="1"/>
+    <w:lsdException w:name="heading 8" w:semiHidden="1" w:uiPriority="9" w:unhideWhenUsed="1" w:qFormat="1"/>
+    <w:lsdException w:name="heading 9" w:semiHidden="1" w:uiPriority="9" w:unhideWhenUsed="1" w:qFormat="1"/>
+    <w:lsdException w:name="index 1" w:semiHidden="1" w:unhideWhenUsed="1"/>
+    <w:lsdException w:name="index 2" w:semiHidden="1" w:unhideWhenUsed="1"/>
+    <w:lsdException w:name="index 3" w:semiHidden="1" w:unhideWhenUsed="1"/>
+    <w:lsdException w:name="index 4" w:semiHidden="1" w:unhideWhenUsed="1"/>
+    <w:lsdException w:name="index 5" w:semiHidden="1" w:unhideWhenUsed="1"/>
+    <w:lsdException w:name="index 6" w:semiHidden="1" w:unhideWhenUsed="1"/>
+    <w:lsdException w:name="index 7" w:semiHidden="1" w:unhideWhenUsed="1"/>
+    <w:lsdException w:name="index 8" w:semiHidden="1" w:unhideWhenUsed="1"/>
+    <w:lsdException w:name="index 9" w:semiHidden="1" w:unhideWhenUsed="1"/>
+    <w:lsdException w:name="toc 1" w:semiHidden="1" w:uiPriority="39" w:unhideWhenUsed="1"/>
+    <w:lsdException w:name="toc 2" w:semiHidden="1" w:uiPriority="39" w:unhideWhenUsed="1"/>
+    <w:lsdException w:name="toc 3" w:semiHidden="1" w:uiPriority="39" w:unhideWhenUsed="1"/>
+    <w:lsdException w:name="toc 4" w:semiHidden="1" w:uiPriority="39" w:unhideWhenUsed="1"/>
+    <w:lsdException w:name="toc 5" w:semiHidden="1" w:uiPriority="39" w:unhideWhenUsed="1"/>
+    <w:lsdException w:name="toc 6" w:semiHidden="1" w:uiPriority="39" w:unhideWhenUsed="1"/>
+    <w:lsdException w:name="toc 7" w:semiHidden="1" w:uiPriority="39" w:unhideWhenUsed="1"/>
+    <w:lsdException w:name="toc 8" w:semiHidden="1" w:uiPriority="39" w:unhideWhenUsed="1"/>
+    <w:lsdException w:name="toc 9" w:semiHidden="1" w:uiPriority="39" w:unhideWhenUsed="1"/>
+    <w:lsdException w:name="Normal Indent" w:semiHidden="1" w:unhideWhenUsed="1"/>
+    <w:lsdException w:name="footnote text" w:semiHidden="1" w:unhideWhenUsed="1"/>
+    <w:lsdException w:name="annotation text" w:semiHidden="1" w:unhideWhenUsed="1"/>
+    <w:lsdException w:name="header" w:semiHidden="1" w:unhideWhenUsed="1"/>
+    <w:lsdException w:name="footer" w:semiHidden="1" w:unhideWhenUsed="1"/>
+    <w:lsdException w:name="index heading" w:semiHidden="1" w:unhideWhenUsed="1"/>
+    <w:lsdException w:name="caption" w:semiHidden="1" w:uiPriority="35" w:unhideWhenUsed="1" w:qFormat="1"/>
+    <w:lsdException w:name="table of figures" w:semiHidden="1" w:unhideWhenUsed="1"/>
+    <w:lsdException w:name="envelope address" w:semiHidden="1" w:unhideWhenUsed="1"/>
+    <w:lsdException w:name="envelope return" w:semiHidden="1" w:unhideWhenUsed="1"/>
+    <w:lsdException w:name="footnote reference" w:semiHidden="1" w:unhideWhenUsed="1"/>
+    <w:lsdException w:name="annotation reference" w:semiHidden="1" w:unhideWhenUsed="1"/>
+    <w:lsdException w:name="line number" w:semiHidden="1" w:unhideWhenUsed="1"/>
+    <w:lsdException w:name="page number" w:semiHidden="1" w:unhideWhenUsed="1"/>
+    <w:lsdException w:name="endnote reference" w:semiHidden="1" w:unhideWhenUsed="1"/>
+    <w:lsdException w:name="endnote text" w:semiHidden="1" w:unhideWhenUsed="1"/>
+    <w:lsdException w:name="table of authorities" w:semiHidden="1" w:unhideWhenUsed="1"/>
+    <w:lsdException w:name="macro" w:semiHidden="1" w:unhideWhenUsed="1"/>
+    <w:lsdException w:name="toa heading" w:semiHidden="1" w:unhideWhenUsed="1"/>
+    <w:lsdException w:name="List" w:semiHidden="1" w:unhideWhenUsed="1"/>
+    <w:lsdException w:name="List Bullet" w:semiHidden="1" w:unhideWhenUsed="1"/>
+    <w:lsdException w:name="List Number" w:semiHidden="1" w:unhideWhenUsed="1"/>
+    <w:lsdException w:name="List 2" w:semiHidden="1" w:unhideWhenUsed="1"/>
+    <w:lsdException w:name="List 3" w:semiHidden="1" w:unhideWhenUsed="1"/>
+    <w:lsdException w:name="List 4" w:semiHidden="1" w:unhideWhenUsed="1"/>
+    <w:lsdException w:name="List 5" w:semiHidden="1" w:unhideWhenUsed="1"/>
+    <w:lsdException w:name="List Bullet 2" w:semiHidden="1" w:unhideWhenUsed="1"/>
+    <w:lsdException w:name="List Bullet 3" w:semiHidden="1" w:unhideWhenUsed="1"/>
+    <w:lsdException w:name="List Bullet 4" w:semiHidden="1" w:unhideWhenUsed="1"/>
+    <w:lsdException w:name="List Bullet 5" w:semiHidden="1" w:unhideWhenUsed="1"/>
+    <w:lsdException w:name="List Number 2" w:semiHidden="1" w:unhideWhenUsed="1"/>
+    <w:lsdException w:name="List Number 3" w:semiHidden="1" w:unhideWhenUsed="1"/>
+    <w:lsdException w:name="List Number 4" w:semiHidden="1" w:unhideWhenUsed="1"/>
+    <w:lsdException w:name="List Number 5" w:semiHidden="1" w:unhideWhenUsed="1"/>
+    <w:lsdException w:name="Title" w:uiPriority="10" w:qFormat="1"/>
+    <w:lsdException w:name="Closing" w:semiHidden="1" w:unhideWhenUsed="1"/>
+    <w:lsdException w:name="Signature" w:semiHidden="1" w:unhideWhenUsed="1"/>
+    <w:lsdException w:name="Default Paragraph Font" w:semiHidden="1" w:uiPriority="1" w:unhideWhenUsed="1"/>
+    <w:lsdException w:name="Body Text" w:semiHidden="1" w:unhideWhenUsed="1"/>
+    <w:lsdException w:name="Body Text Indent" w:semiHidden="1" w:unhideWhenUsed="1"/>
+    <w:lsdException w:name="List Continue" w:semiHidden="1" w:unhideWhenUsed="1"/>
+    <w:lsdException w:name="List Continue 2" w:semiHidden="1" w:unhideWhenUsed="1"/>
+    <w:lsdException w:name="List Continue 3" w:semiHidden="1" w:unhideWhenUsed="1"/>
+    <w:lsdException w:name="List Continue 4" w:semiHidden="1" w:unhideWhenUsed="1"/>
+    <w:lsdException w:name="List Continue 5" w:semiHidden="1" w:unhideWhenUsed="1"/>
+    <w:lsdException w:name="Message Header" w:semiHidden="1" w:unhideWhenUsed="1"/>
+    <w:lsdException w:name="Subtitle" w:uiPriority="11" w:qFormat="1"/>
+    <w:lsdException w:name="Salutation" w:semiHidden="1" w:unhideWhenUsed="1"/>
+    <w:lsdException w:name="Date" w:semiHidden="1" w:unhideWhenUsed="1"/>
+    <w:lsdException w:name="Body Text First Indent" w:semiHidden="1" w:unhideWhenUsed="1"/>
+    <w:lsdException w:name="Body Text First Indent 2" w:semiHidden="1" w:unhideWhenUsed="1"/>
+    <w:lsdException w:name="Note Heading" w:semiHidden="1" w:unhideWhenUsed="1"/>
+    <w:lsdException w:name="Body Text 2" w:semiHidden="1" w:unhideWhenUsed="1"/>
+    <w:lsdException w:name="Body Text 3" w:semiHidden="1" w:unhideWhenUsed="1"/>
+    <w:lsdException w:name="Body Text Indent 2" w:semiHidden="1" w:unhideWhenUsed="1"/>
+    <w:lsdException w:name="Body Text Indent 3" w:semiHidden="1" w:unhideWhenUsed="1"/>
+    <w:lsdException w:name="Block Text" w:semiHidden="1" w:unhideWhenUsed="1"/>
+    <w:lsdException w:name="Hyperlink" w:semiHidden="1" w:unhideWhenUsed="1"/>
+    <w:lsdException w:name="FollowedHyperlink" w:semiHidden="1" w:unhideWhenUsed="1"/>
+    <w:lsdException w:name="Strong" w:uiPriority="22" w:qFormat="1"/>
+    <w:lsdException w:name="Emphasis" w:uiPriority="20" w:qFormat="1"/>
+    <w:lsdException w:name="Document Map" w:semiHidden="1" w:unhideWhenUsed="1"/>
+    <w:lsdException w:name="Plain Text" w:semiHidden="1" w:unhideWhenUsed="1"/>
+    <w:lsdException w:name="E-mail Signature" w:semiHidden="1" w:unhideWhenUsed="1"/>
+    <w:lsdException w:name="HTML Top of Form" w:semiHidden="1" w:unhideWhenUsed="1"/>
+    <w:lsdException w:name="HTML Bottom of Form" w:semiHidden="1" w:unhideWhenUsed="1"/>
+    <w:lsdException w:name="Normal (Web)" w:semiHidden="1" w:unhideWhenUsed="1"/>
+    <w:lsdException w:name="HTML Acronym" w:semiHidden="1" w:unhideWhenUsed="1"/>
+    <w:lsdException w:name="HTML Address" w:semiHidden="1" w:unhideWhenUsed="1"/>
+    <w:lsdException w:name="HTML Cite" w:semiHidden="1" w:unhideWhenUsed="1"/>
+    <w:lsdException w:name="HTML Code" w:semiHidden="1" w:unhideWhenUsed="1"/>
+    <w:lsdException w:name="HTML Definition" w:semiHidden="1" w:unhideWhenUsed="1"/>
+    <w:lsdException w:name="HTML Keyboard" w:semiHidden="1" w:unhideWhenUsed="1"/>
+    <w:lsdException w:name="HTML Preformatted" w:semiHidden="1" w:unhideWhenUsed="1"/>
+    <w:lsdException w:name="HTML Sample" w:semiHidden="1" w:unhideWhenUsed="1"/>
+    <w:lsdException w:name="HTML Typewriter" w:semiHidden="1" w:unhideWhenUsed="1"/>
+    <w:lsdException w:name="HTML Variable" w:semiHidden="1" w:unhideWhenUsed="1"/>
+    <w:lsdException w:name="Normal Table" w:semiHidden="1" w:unhideWhenUsed="1"/>
+    <w:lsdException w:name="annotation subject" w:semiHidden="1" w:unhideWhenUsed="1"/>
+    <w:lsdException w:name="No List" w:semiHidden="1" w:unhideWhenUsed="1"/>
+    <w:lsdException w:name="Outline List 1" w:semiHidden="1" w:unhideWhenUsed="1"/>
+    <w:lsdException w:name="Outline List 2" w:semiHidden="1" w:unhideWhenUsed="1"/>
+    <w:lsdException w:name="Outline List 3" w:semiHidden="1" w:unhideWhenUsed="1"/>
+    <w:lsdException w:name="Table Simple 1" w:semiHidden="1" w:unhideWhenUsed="1"/>
+    <w:lsdException w:name="Table Simple 2" w:semiHidden="1" w:unhideWhenUsed="1"/>
+    <w:lsdException w:name="Table Simple 3" w:semiHidden="1" w:unhideWhenUsed="1"/>
+    <w:lsdException w:name="Table Classic 1" w:semiHidden="1" w:unhideWhenUsed="1"/>
+    <w:lsdException w:name="Table Classic 2" w:semiHidden="1" w:unhideWhenUsed="1"/>
+    <w:lsdException w:name="Table Classic 3" w:semiHidden="1" w:unhideWhenUsed="1"/>
+    <w:lsdException w:name="Table Classic 4" w:semiHidden="1" w:unhideWhenUsed="1"/>
+    <w:lsdException w:name="Table Colorful 1" w:semiHidden="1" w:unhideWhenUsed="1"/>
+    <w:lsdException w:name="Table Colorful 2" w:semiHidden="1" w:unhideWhenUsed="1"/>
+    <w:lsdException w:name="Table Colorful 3" w:semiHidden="1" w:unhideWhenUsed="1"/>
+    <w:lsdException w:name="Table Columns 1" w:semiHidden="1" w:unhideWhenUsed="1"/>
+    <w:lsdException w:name="Table Columns 2" w:semiHidden="1" w:unhideWhenUsed="1"/>
+    <w:lsdException w:name="Table Columns 3" w:semiHidden="1" w:unhideWhenUsed="1"/>
+    <w:lsdException w:name="Table Columns 4" w:semiHidden="1" w:unhideWhenUsed="1"/>
+    <w:lsdException w:name="Table Columns 5" w:semiHidden="1" w:unhideWhenUsed="1"/>
+    <w:lsdException w:name="Table Grid 1" w:semiHidden="1" w:unhideWhenUsed="1"/>
+    <w:lsdException w:name="Table Grid 2" w:semiHidden="1" w:unhideWhenUsed="1"/>
+    <w:lsdException w:name="Table Grid 3" w:semiHidden="1" w:unhideWhenUsed="1"/>
+    <w:lsdException w:name="Table Grid 4" w:semiHidden="1" w:unhideWhenUsed="1"/>
+    <w:lsdException w:name="Table Grid 5" w:semiHidden="1" w:unhideWhenUsed="1"/>
+    <w:lsdException w:name="Table Grid 6" w:semiHidden="1" w:unhideWhenUsed="1"/>
+    <w:lsdException w:name="Table Grid 7" w:semiHidden="1" w:unhideWhenUsed="1"/>
+    <w:lsdException w:name="Table Grid 8" w:semiHidden="1" w:unhideWhenUsed="1"/>
+    <w:lsdException w:name="Table List 1" w:semiHidden="1" w:unhideWhenUsed="1"/>
+    <w:lsdException w:name="Table List 2" w:semiHidden="1" w:unhideWhenUsed="1"/>
+    <w:lsdException w:name="Table List 3" w:semiHidden="1" w:unhideWhenUsed="1"/>
+    <w:lsdException w:name="Table List 4" w:semiHidden="1" w:unhideWhenUsed="1"/>
+    <w:lsdException w:name="Table List 5" w:semiHidden="1" w:unhideWhenUsed="1"/>
+    <w:lsdException w:name="Table List 6" w:semiHidden="1" w:unhideWhenUsed="1"/>
+    <w:lsdException w:name="Table List 7" w:semiHidden="1" w:unhideWhenUsed="1"/>
+    <w:lsdException w:name="Table List 8" w:semiHidden="1" w:unhideWhenUsed="1"/>
+    <w:lsdException w:name="Table 3D effects 1" w:semiHidden="1" w:unhideWhenUsed="1"/>
+    <w:lsdException w:name="Table 3D effects 2" w:semiHidden="1" w:unhideWhenUsed="1"/>
+    <w:lsdException w:name="Table 3D effects 3" w:semiHidden="1" w:unhideWhenUsed="1"/>
+    <w:lsdException w:name="Table Contemporary" w:semiHidden="1" w:unhideWhenUsed="1"/>
+    <w:lsdException w:name="Table Elegant" w:semiHidden="1" w:unhideWhenUsed="1"/>
+    <w:lsdException w:name="Table Professional" w:semiHidden="1" w:unhideWhenUsed="1"/>
+    <w:lsdException w:name="Table Subtle 1" w:semiHidden="1" w:unhideWhenUsed="1"/>
+    <w:lsdException w:name="Table Subtle 2" w:semiHidden="1" w:unhideWhenUsed="1"/>
+    <w:lsdException w:name="Table Web 1" w:semiHidden="1" w:unhideWhenUsed="1"/>
+    <w:lsdException w:name="Table Web 2" w:semiHidden="1" w:unhideWhenUsed="1"/>
+    <w:lsdException w:name="Table Web 3" w:semiHidden="1" w:unhideWhenUsed="1"/>
+    <w:lsdException w:name="Balloon Text" w:semiHidden="1" w:unhideWhenUsed="1"/>
+    <w:lsdException w:name="Table Grid" w:uiPriority="39"/>
+    <w:lsdException w:name="Table Theme" w:semiHidden="1" w:unhideWhenUsed="1"/>
+    <w:lsdException w:name="Placeholder Text" w:semiHidden="1"/>
+    <w:lsdException w:name="No Spacing" w:uiPriority="1" w:qFormat="1"/>
+    <w:lsdException w:name="Light Shading" w:uiPriority="60"/>
+    <w:lsdException w:name="Light List" w:uiPriority="61"/>
+    <w:lsdException w:name="Light Grid" w:uiPriority="62"/>
+    <w:lsdException w:name="Medium Shading 1" w:uiPriority="63"/>
+    <w:lsdException w:name="Medium Shading 2" w:uiPriority="64"/>
+    <w:lsdException w:name="Medium List 1" w:uiPriority="65"/>
+    <w:lsdException w:name="Medium List 2" w:uiPriority="66"/>
+    <w:lsdException w:name="Medium Grid 1" w:uiPriority="67"/>
+    <w:lsdException w:name="Medium Grid 2" w:uiPriority="68"/>
+    <w:lsdException w:name="Medium Grid 3" w:uiPriority="69"/>
+    <w:lsdException w:name="Dark List" w:uiPriority="70"/>
+    <w:lsdException w:name="Colorful Shading" w:uiPriority="71"/>
+    <w:lsdException w:name="Colorful List" w:uiPriority="72"/>
+    <w:lsdException w:name="Colorful Grid" w:uiPriority="73"/>
+    <w:lsdException w:name="Light Shading Accent 1" w:uiPriority="60"/>
+    <w:lsdException w:name="Light List Accent 1" w:uiPriority="61"/>
+    <w:lsdException w:name="Light Grid Accent 1" w:uiPriority="62"/>
+    <w:lsdException w:name="Medium Shading 1 Accent 1" w:uiPriority="63"/>
+    <w:lsdException w:name="Medium Shading 2 Accent 1" w:uiPriority="64"/>
+    <w:lsdException w:name="Medium List 1 Accent 1" w:uiPriority="65"/>
+    <w:lsdException w:name="Revision" w:semiHidden="1"/>
+    <w:lsdException w:name="List Paragraph" w:uiPriority="34" w:qFormat="1"/>
+    <w:lsdException w:name="Quote" w:uiPriority="29" w:qFormat="1"/>
+    <w:lsdException w:name="Intense Quote" w:uiPriority="30" w:qFormat="1"/>
+    <w:lsdException w:name="Medium List 2 Accent 1" w:uiPriority="66"/>
+    <w:lsdException w:name="Medium Grid 1 Accent 1" w:uiPriority="67"/>
+    <w:lsdException w:name="Medium Grid 2 Accent 1" w:uiPriority="68"/>
+    <w:lsdException w:name="Medium Grid 3 Accent 1" w:uiPriority="69"/>
+    <w:lsdException w:name="Dark List Accent 1" w:uiPriority="70"/>
+    <w:lsdException w:name="Colorful Shading Accent 1" w:uiPriority="71"/>
+    <w:lsdException w:name="Colorful List Accent 1" w:uiPriority="72"/>
+    <w:lsdException w:name="Colorful Grid Accent 1" w:uiPriority="73"/>
+    <w:lsdException w:name="Light Shading Accent 2" w:uiPriority="60"/>
+    <w:lsdException w:name="Light List Accent 2" w:uiPriority="61"/>
+    <w:lsdException w:name="Light Grid Accent 2" w:uiPriority="62"/>
+    <w:lsdException w:name="Medium Shading 1 Accent 2" w:uiPriority="63"/>
+    <w:lsdException w:name="Medium Shading 2 Accent 2" w:uiPriority="64"/>
+    <w:lsdException w:name="Medium List 1 Accent 2" w:uiPriority="65"/>
+    <w:lsdException w:name="Medium List 2 Accent 2" w:uiPriority="66"/>
+    <w:lsdException w:name="Medium Grid 1 Accent 2" w:uiPriority="67"/>
+    <w:lsdException w:name="Medium Grid 2 Accent 2" w:uiPriority="68"/>
+    <w:lsdException w:name="Medium Grid 3 Accent 2" w:uiPriority="69"/>
+    <w:lsdException w:name="Dark List Accent 2" w:uiPriority="70"/>
+    <w:lsdException w:name="Colorful Shading Accent 2" w:uiPriority="71"/>
+    <w:lsdException w:name="Colorful List Accent 2" w:uiPriority="72"/>
+    <w:lsdException w:name="Colorful Grid Accent 2" w:uiPriority="73"/>
+    <w:lsdException w:name="Light Shading Accent 3" w:uiPriority="60"/>
+    <w:lsdException w:name="Light List Accent 3" w:uiPriority="61"/>
+    <w:lsdException w:name="Light Grid Accent 3" w:uiPriority="62"/>
+    <w:lsdException w:name="Medium Shading 1 Accent 3" w:uiPriority="63"/>
+    <w:lsdException w:name="Medium Shading 2 Accent 3" w:uiPriority="64"/>
+    <w:lsdException w:name="Medium List 1 Accent 3" w:uiPriority="65"/>
+    <w:lsdException w:name="Medium List 2 Accent 3" w:uiPriority="66"/>
+    <w:lsdException w:name="Medium Grid 1 Accent 3" w:uiPriority="67"/>
+    <w:lsdException w:name="Medium Grid 2 Accent 3" w:uiPriority="68"/>
+    <w:lsdException w:name="Medium Grid 3 Accent 3" w:uiPriority="69"/>
+    <w:lsdException w:name="Dark List Accent 3" w:uiPriority="70"/>
+    <w:lsdException w:name="Colorful Shading Accent 3" w:uiPriority="71"/>
+    <w:lsdException w:name="Colorful List Accent 3" w:uiPriority="72"/>
+    <w:lsdException w:name="Colorful Grid Accent 3" w:uiPriority="73"/>
+    <w:lsdException w:name="Light Shading Accent 4" w:uiPriority="60"/>
+    <w:lsdException w:name="Light List Accent 4" w:uiPriority="61"/>
+    <w:lsdException w:name="Light Grid Accent 4" w:uiPriority="62"/>
+    <w:lsdException w:name="Medium Shading 1 Accent 4" w:uiPriority="63"/>
+    <w:lsdException w:name="Medium Shading 2 Accent 4" w:uiPriority="64"/>
+    <w:lsdException w:name="Medium List 1 Accent 4" w:uiPriority="65"/>
+    <w:lsdException w:name="Medium List 2 Accent 4" w:uiPriority="66"/>
+    <w:lsdException w:name="Medium Grid 1 Accent 4" w:uiPriority="67"/>
+    <w:lsdException w:name="Medium Grid 2 Accent 4" w:uiPriority="68"/>
+    <w:lsdException w:name="Medium Grid 3 Accent 4" w:uiPriority="69"/>
+    <w:lsdException w:name="Dark List Accent 4" w:uiPriority="70"/>
+    <w:lsdException w:name="Colorful Shading Accent 4" w:uiPriority="71"/>
+    <w:lsdException w:name="Colorful List Accent 4" w:uiPriority="72"/>
+    <w:lsdException w:name="Colorful Grid Accent 4" w:uiPriority="73"/>
+    <w:lsdException w:name="Light Shading Accent 5" w:uiPriority="60"/>
+    <w:lsdException w:name="Light List Accent 5" w:uiPriority="61"/>
+    <w:lsdException w:name="Light Grid Accent 5" w:uiPriority="62"/>
+    <w:lsdException w:name="Medium Shading 1 Accent 5" w:uiPriority="63"/>
+    <w:lsdException w:name="Medium Shading 2 Accent 5" w:uiPriority="64"/>
+    <w:lsdException w:name="Medium List 1 Accent 5" w:uiPriority="65"/>
+    <w:lsdException w:name="Medium List 2 Accent 5" w:uiPriority="66"/>
+    <w:lsdException w:name="Medium Grid 1 Accent 5" w:uiPriority="67"/>
+    <w:lsdException w:name="Medium Grid 2 Accent 5" w:uiPriority="68"/>
+    <w:lsdException w:name="Medium Grid 3 Accent 5" w:uiPriority="69"/>
+    <w:lsdException w:name="Dark List Accent 5" w:uiPriority="70"/>
+    <w:lsdException w:name="Colorful Shading Accent 5" w:uiPriority="71"/>
+    <w:lsdException w:name="Colorful List Accent 5" w:uiPriority="72"/>
+    <w:lsdException w:name="Colorful Grid Accent 5" w:uiPriority="73"/>
+    <w:lsdException w:name="Light Shading Accent 6" w:uiPriority="60"/>
+    <w:lsdException w:name="Light List Accent 6" w:uiPriority="61"/>
+    <w:lsdException w:name="Light Grid Accent 6" w:uiPriority="62"/>
+    <w:lsdException w:name="Medium Shading 1 Accent 6" w:uiPriority="63"/>
+    <w:lsdException w:name="Medium Shading 2 Accent 6" w:uiPriority="64"/>
+    <w:lsdException w:name="Medium List 1 Accent 6" w:uiPriority="65"/>
+    <w:lsdException w:name="Medium List 2 Accent 6" w:uiPriority="66"/>
+    <w:lsdException w:name="Medium Grid 1 Accent 6" w:uiPriority="67"/>
+    <w:lsdException w:name="Medium Grid 2 Accent 6" w:uiPriority="68"/>
+    <w:lsdException w:name="Medium Grid 3 Accent 6" w:uiPriority="69"/>
+    <w:lsdException w:name="Dark List Accent 6" w:uiPriority="70"/>
+    <w:lsdException w:name="Colorful Shading Accent 6" w:uiPriority="71"/>
+    <w:lsdException w:name="Colorful List Accent 6" w:uiPriority="72"/>
+    <w:lsdException w:name="Colorful Grid Accent 6" w:uiPriority="73"/>
+    <w:lsdException w:name="Subtle Emphasis" w:uiPriority="19" w:qFormat="1"/>
+    <w:lsdException w:name="Intense Emphasis" w:uiPriority="21" w:qFormat="1"/>
+    <w:lsdException w:name="Subtle Reference" w:uiPriority="31" w:qFormat="1"/>
+    <w:lsdException w:name="Intense Reference" w:uiPriority="32" w:qFormat="1"/>
+    <w:lsdException w:name="Book Title" w:uiPriority="33" w:qFormat="1"/>
+    <w:lsdException w:name="Bibliography" w:semiHidden="1" w:uiPriority="37" w:unhideWhenUsed="1"/>
+    <w:lsdException w:name="TOC Heading" w:semiHidden="1" w:uiPriority="39" w:unhideWhenUsed="1" w:qFormat="1"/>
+    <w:lsdException w:name="Plain Table 1" w:uiPriority="41"/>
+    <w:lsdException w:name="Plain Table 2" w:uiPriority="42"/>
+    <w:lsdException w:name="Plain Table 3" w:uiPriority="43"/>
+    <w:lsdException w:name="Plain Table 4" w:uiPriority="44"/>
+    <w:lsdException w:name="Plain Table 5" w:uiPriority="45"/>
+    <w:lsdException w:name="Grid Table Light" w:uiPriority="40"/>
+    <w:lsdException w:name="Grid Table 1 Light" w:uiPriority="46"/>
+    <w:lsdException w:name="Grid Table 2" w:uiPriority="47"/>
+    <w:lsdException w:name="Grid Table 3" w:uiPriority="48"/>
+    <w:lsdException w:name="Grid Table 4" w:uiPriority="49"/>
+    <w:lsdException w:name="Grid Table 5 Dark" w:uiPriority="50"/>
+    <w:lsdException w:name="Grid Table 6 Colorful" w:uiPriority="51"/>
+    <w:lsdException w:name="Grid Table 7 Colorful" w:uiPriority="52"/>
+    <w:lsdException w:name="Grid Table 1 Light Accent 1" w:uiPriority="46"/>
+    <w:lsdException w:name="Grid Table 2 Accent 1" w:uiPriority="47"/>
+    <w:lsdException w:name="Grid Table 3 Accent 1" w:uiPriority="48"/>
+    <w:lsdException w:name="Grid Table 4 Accent 1" w:uiPriority="49"/>
+    <w:lsdException w:name="Grid Table 5 Dark Accent 1" w:uiPriority="50"/>
+    <w:lsdException w:name="Grid Table 6 Colorful Accent 1" w:uiPriority="51"/>
+    <w:lsdException w:name="Grid Table 7 Colorful Accent 1" w:uiPriority="52"/>
+    <w:lsdException w:name="Grid Table 1 Light Accent 2" w:uiPriority="46"/>
+    <w:lsdException w:name="Grid Table 2 Accent 2" w:uiPriority="47"/>
+    <w:lsdException w:name="Grid Table 3 Accent 2" w:uiPriority="48"/>
+    <w:lsdException w:name="Grid Table 4 Accent 2" w:uiPriority="49"/>
+    <w:lsdException w:name="Grid Table 5 Dark Accent 2" w:uiPriority="50"/>
+    <w:lsdException w:name="Grid Table 6 Colorful Accent 2" w:uiPriority="51"/>
+    <w:lsdException w:name="Grid Table 7 Colorful Accent 2" w:uiPriority="52"/>
+    <w:lsdException w:name="Grid Table 1 Light Accent 3" w:uiPriority="46"/>
+    <w:lsdException w:name="Grid Table 2 Accent 3" w:uiPriority="47"/>
+    <w:lsdException w:name="Grid Table 3 Accent 3" w:uiPriority="48"/>
+    <w:lsdException w:name="Grid Table 4 Accent 3" w:uiPriority="49"/>
+    <w:lsdException w:name="Grid Table 5 Dark Accent 3" w:uiPriority="50"/>
+    <w:lsdException w:name="Grid Table 6 Colorful Accent 3" w:uiPriority="51"/>
+    <w:lsdException w:name="Grid Table 7 Colorful Accent 3" w:uiPriority="52"/>
+    <w:lsdException w:name="Grid Table 1 Light Accent 4" w:uiPriority="46"/>
+    <w:lsdException w:name="Grid Table 2 Accent 4" w:uiPriority="47"/>
+    <w:lsdException w:name="Grid Table 3 Accent 4" w:uiPriority="48"/>
+    <w:lsdException w:name="Grid Table 4 Accent 4" w:uiPriority="49"/>
+    <w:lsdException w:name="Grid Table 5 Dark Accent 4" w:uiPriority="50"/>
+    <w:lsdException w:name="Grid Table 6 Colorful Accent 4" w:uiPriority="51"/>
+    <w:lsdException w:name="Grid Table 7 Colorful Accent 4" w:uiPriority="52"/>
+    <w:lsdException w:name="Grid Table 1 Light Accent 5" w:uiPriority="46"/>
+    <w:lsdException w:name="Grid Table 2 Accent 5" w:uiPriority="47"/>
+    <w:lsdException w:name="Grid Table 3 Accent 5" w:uiPriority="48"/>
+    <w:lsdException w:name="Grid Table 4 Accent 5" w:uiPriority="49"/>
+    <w:lsdException w:name="Grid Table 5 Dark Accent 5" w:uiPriority="50"/>
+    <w:lsdException w:name="Grid Table 6 Colorful Accent 5" w:uiPriority="51"/>
+    <w:lsdException w:name="Grid Table 7 Colorful Accent 5" w:uiPriority="52"/>
+    <w:lsdException w:name="Grid Table 1 Light Accent 6" w:uiPriority="46"/>
+    <w:lsdException w:name="Grid Table 2 Accent 6" w:uiPriority="47"/>
+    <w:lsdException w:name="Grid Table 3 Accent 6" w:uiPriority="48"/>
+    <w:lsdException w:name="Grid Table 4 Accent 6" w:uiPriority="49"/>
+    <w:lsdException w:name="Grid Table 5 Dark Accent 6" w:uiPriority="50"/>
+    <w:lsdException w:name="Grid Table 6 Colorful Accent 6" w:uiPriority="51"/>
+    <w:lsdException w:name="Grid Table 7 Colorful Accent 6" w:uiPriority="52"/>
+    <w:lsdException w:name="List Table 1 Light" w:uiPriority="46"/>
+    <w:lsdException w:name="List Table 2" w:uiPriority="47"/>
+    <w:lsdException w:name="List Table 3" w:uiPriority="48"/>
+    <w:lsdException w:name="List Table 4" w:uiPriority="49"/>
+    <w:lsdException w:name="List Table 5 Dark" w:uiPriority="50"/>
+    <w:lsdException w:name="List Table 6 Colorful" w:uiPriority="51"/>
+    <w:lsdException w:name="List Table 7 Colorful" w:uiPriority="52"/>
+    <w:lsdException w:name="List Table 1 Light Accent 1" w:uiPriority="46"/>
+    <w:lsdException w:name="List Table 2 Accent 1" w:uiPriority="47"/>
+    <w:lsdException w:name="List Table 3 Accent 1" w:uiPriority="48"/>
+    <w:lsdException w:name="List Table 4 Accent 1" w:uiPriority="49"/>
+    <w:lsdException w:name="List Table 5 Dark Accent 1" w:uiPriority="50"/>
+    <w:lsdException w:name="List Table 6 Colorful Accent 1" w:uiPriority="51"/>
+    <w:lsdException w:name="List Table 7 Colorful Accent 1" w:uiPriority="52"/>
+    <w:lsdException w:name="List Table 1 Light Accent 2" w:uiPriority="46"/>
+    <w:lsdException w:name="List Table 2 Accent 2" w:uiPriority="47"/>
+    <w:lsdException w:name="List Table 3 Accent 2" w:uiPriority="48"/>
+    <w:lsdException w:name="List Table 4 Accent 2" w:uiPriority="49"/>
+    <w:lsdException w:name="List Table 5 Dark Accent 2" w:uiPriority="50"/>
+    <w:lsdException w:name="List Table 6 Colorful Accent 2" w:uiPriority="51"/>
+    <w:lsdException w:name="List Table 7 Colorful Accent 2" w:uiPriority="52"/>
+    <w:lsdException w:name="List Table 1 Light Accent 3" w:uiPriority="46"/>
+    <w:lsdException w:name="List Table 2 Accent 3" w:uiPriority="47"/>
+    <w:lsdException w:name="List Table 3 Accent 3" w:uiPriority="48"/>
+    <w:lsdException w:name="List Table 4 Accent 3" w:uiPriority="49"/>
+    <w:lsdException w:name="List Table 5 Dark Accent 3" w:uiPriority="50"/>
+    <w:lsdException w:name="List Table 6 Colorful Accent 3" w:uiPriority="51"/>
+    <w:lsdException w:name="List Table 7 Colorful Accent 3" w:uiPriority="52"/>
+    <w:lsdException w:name="List Table 1 Light Accent 4" w:uiPriority="46"/>
+    <w:lsdException w:name="List Table 2 Accent 4" w:uiPriority="47"/>
+    <w:lsdException w:name="List Table 3 Accent 4" w:uiPriority="48"/>
+    <w:lsdException w:name="List Table 4 Accent 4" w:uiPriority="49"/>
+    <w:lsdException w:name="List Table 5 Dark Accent 4" w:uiPriority="50"/>
+    <w:lsdException w:name="List Table 6 Colorful Accent 4" w:uiPriority="51"/>
+    <w:lsdException w:name="List Table 7 Colorful Accent 4" w:uiPriority="52"/>
+    <w:lsdException w:name="List Table 1 Light Accent 5" w:uiPriority="46"/>
+    <w:lsdException w:name="List Table 2 Accent 5" w:uiPriority="47"/>
+    <w:lsdException w:name="List Table 3 Accent 5" w:uiPriority="48"/>
+    <w:lsdException w:name="List Table 4 Accent 5" w:uiPriority="49"/>
+    <w:lsdException w:name="List Table 5 Dark Accent 5" w:uiPriority="50"/>
+    <w:lsdException w:name="List Table 6 Colorful Accent 5" w:uiPriority="51"/>
+    <w:lsdException w:name="List Table 7 Colorful Accent 5" w:uiPriority="52"/>
+    <w:lsdException w:name="List Table 1 Light Accent 6" w:uiPriority="46"/>
+    <w:lsdException w:name="List Table 2 Accent 6" w:uiPriority="47"/>
+    <w:lsdException w:name="List Table 3 Accent 6" w:uiPriority="48"/>
+    <w:lsdException w:name="List Table 4 Accent 6" w:uiPriority="49"/>
+    <w:lsdException w:name="List Table 5 Dark Accent 6" w:uiPriority="50"/>
+    <w:lsdException w:name="List Table 6 Colorful Accent 6" w:uiPriority="51"/>
+    <w:lsdException w:name="List Table 7 Colorful Accent 6" w:uiPriority="52"/>
+  </w:latentStyles>
+  <w:style w:type="paragraph" w:default="1" w:styleId="Normal">
     <w:name w:val="Normal"/>
     <w:qFormat/>
     <w:pPr>
-      <w:widowControl/>
-      <w:overflowPunct w:val="false"/>
-      <w:bidi w:val="0"/>
-      <w:jc w:val="left"/>
+      <w:overflowPunct w:val="0"/>
     </w:pPr>
     <w:rPr>
-      <w:rFonts w:ascii="Liberation Serif" w:hAnsi="Liberation Serif" w:eastAsia="Adobe Blank" w:cs="FreeSans"/>
       <w:color w:val="00000A"/>
-      <w:kern w:val="2"/>
       <w:sz w:val="24"/>
-      <w:szCs w:val="24"/>
-      <w:lang w:val="es-AR" w:eastAsia="zh-CN" w:bidi="hi-IN"/>
-    </w:rPr>
-  </w:style>
-  <w:style w:type="character" w:styleId="Vietas">
+    </w:rPr>
+  </w:style>
+  <w:style w:type="character" w:default="1" w:styleId="Fuentedeprrafopredeter">
+    <w:name w:val="Default Paragraph Font"/>
+    <w:uiPriority w:val="1"/>
+    <w:semiHidden/>
+    <w:unhideWhenUsed/>
+  </w:style>
+  <w:style w:type="table" w:default="1" w:styleId="Tablanormal">
+    <w:name w:val="Normal Table"/>
+    <w:uiPriority w:val="99"/>
+    <w:semiHidden/>
+    <w:unhideWhenUsed/>
+    <w:tblPr>
+      <w:tblInd w:w="0" w:type="dxa"/>
+      <w:tblCellMar>
+        <w:top w:w="0" w:type="dxa"/>
+        <w:left w:w="108" w:type="dxa"/>
+        <w:bottom w:w="0" w:type="dxa"/>
+        <w:right w:w="108" w:type="dxa"/>
+      </w:tblCellMar>
+    </w:tblPr>
+  </w:style>
+  <w:style w:type="numbering" w:default="1" w:styleId="Sinlista">
+    <w:name w:val="No List"/>
+    <w:uiPriority w:val="99"/>
+    <w:semiHidden/>
+    <w:unhideWhenUsed/>
+  </w:style>
+  <w:style w:type="character" w:customStyle="1" w:styleId="Vietas">
     <w:name w:val="Viñetas"/>
     <w:qFormat/>
     <w:rPr>
-      <w:rFonts w:ascii="OpenSymbol" w:hAnsi="OpenSymbol" w:eastAsia="OpenSymbol" w:cs="OpenSymbol"/>
-    </w:rPr>
-  </w:style>
-  <w:style w:type="character" w:styleId="Smbolosdenumeracin">
+      <w:rFonts w:ascii="OpenSymbol" w:eastAsia="OpenSymbol" w:hAnsi="OpenSymbol" w:cs="OpenSymbol"/>
+    </w:rPr>
+  </w:style>
+  <w:style w:type="character" w:customStyle="1" w:styleId="Smbolosdenumeracin">
     <w:name w:val="Símbolos de numeración"/>
     <w:qFormat/>
-    <w:rPr/>
-  </w:style>
-  <w:style w:type="character" w:styleId="EnlacedeInternet">
+  </w:style>
+  <w:style w:type="character" w:customStyle="1" w:styleId="EnlacedeInternet">
     <w:name w:val="Enlace de Internet"/>
     <w:rPr>
       <w:color w:val="000080"/>
       <w:u w:val="single"/>
-      <w:lang w:val="zxx" w:eastAsia="zxx" w:bidi="zxx"/>
-    </w:rPr>
-  </w:style>
-  <w:style w:type="character" w:styleId="ListLabel1">
+    </w:rPr>
+  </w:style>
+  <w:style w:type="character" w:customStyle="1" w:styleId="ListLabel1">
     <w:name w:val="ListLabel 1"/>
     <w:qFormat/>
     <w:rPr>
@@ -2495,63 +6012,63 @@
       <w:sz w:val="32"/>
     </w:rPr>
   </w:style>
-  <w:style w:type="character" w:styleId="ListLabel2">
+  <w:style w:type="character" w:customStyle="1" w:styleId="ListLabel2">
     <w:name w:val="ListLabel 2"/>
     <w:qFormat/>
     <w:rPr>
       <w:rFonts w:cs="OpenSymbol"/>
     </w:rPr>
   </w:style>
-  <w:style w:type="character" w:styleId="ListLabel3">
+  <w:style w:type="character" w:customStyle="1" w:styleId="ListLabel3">
     <w:name w:val="ListLabel 3"/>
     <w:qFormat/>
     <w:rPr>
       <w:rFonts w:cs="OpenSymbol"/>
     </w:rPr>
   </w:style>
-  <w:style w:type="character" w:styleId="ListLabel4">
+  <w:style w:type="character" w:customStyle="1" w:styleId="ListLabel4">
     <w:name w:val="ListLabel 4"/>
     <w:qFormat/>
     <w:rPr>
       <w:rFonts w:cs="OpenSymbol"/>
     </w:rPr>
   </w:style>
-  <w:style w:type="character" w:styleId="ListLabel5">
+  <w:style w:type="character" w:customStyle="1" w:styleId="ListLabel5">
     <w:name w:val="ListLabel 5"/>
     <w:qFormat/>
     <w:rPr>
       <w:rFonts w:cs="OpenSymbol"/>
     </w:rPr>
   </w:style>
-  <w:style w:type="character" w:styleId="ListLabel6">
+  <w:style w:type="character" w:customStyle="1" w:styleId="ListLabel6">
     <w:name w:val="ListLabel 6"/>
     <w:qFormat/>
     <w:rPr>
       <w:rFonts w:cs="OpenSymbol"/>
     </w:rPr>
   </w:style>
-  <w:style w:type="character" w:styleId="ListLabel7">
+  <w:style w:type="character" w:customStyle="1" w:styleId="ListLabel7">
     <w:name w:val="ListLabel 7"/>
     <w:qFormat/>
     <w:rPr>
       <w:rFonts w:cs="OpenSymbol"/>
     </w:rPr>
   </w:style>
-  <w:style w:type="character" w:styleId="ListLabel8">
+  <w:style w:type="character" w:customStyle="1" w:styleId="ListLabel8">
     <w:name w:val="ListLabel 8"/>
     <w:qFormat/>
     <w:rPr>
       <w:rFonts w:cs="OpenSymbol"/>
     </w:rPr>
   </w:style>
-  <w:style w:type="character" w:styleId="ListLabel9">
+  <w:style w:type="character" w:customStyle="1" w:styleId="ListLabel9">
     <w:name w:val="ListLabel 9"/>
     <w:qFormat/>
     <w:rPr>
       <w:rFonts w:cs="OpenSymbol"/>
     </w:rPr>
   </w:style>
-  <w:style w:type="character" w:styleId="ListLabel10">
+  <w:style w:type="character" w:customStyle="1" w:styleId="ListLabel10">
     <w:name w:val="ListLabel 10"/>
     <w:qFormat/>
     <w:rPr>
@@ -2560,63 +6077,63 @@
       <w:sz w:val="28"/>
     </w:rPr>
   </w:style>
-  <w:style w:type="character" w:styleId="ListLabel11">
+  <w:style w:type="character" w:customStyle="1" w:styleId="ListLabel11">
     <w:name w:val="ListLabel 11"/>
     <w:qFormat/>
     <w:rPr>
       <w:rFonts w:cs="OpenSymbol"/>
     </w:rPr>
   </w:style>
-  <w:style w:type="character" w:styleId="ListLabel12">
+  <w:style w:type="character" w:customStyle="1" w:styleId="ListLabel12">
     <w:name w:val="ListLabel 12"/>
     <w:qFormat/>
     <w:rPr>
       <w:rFonts w:cs="OpenSymbol"/>
     </w:rPr>
   </w:style>
-  <w:style w:type="character" w:styleId="ListLabel13">
+  <w:style w:type="character" w:customStyle="1" w:styleId="ListLabel13">
     <w:name w:val="ListLabel 13"/>
     <w:qFormat/>
     <w:rPr>
       <w:rFonts w:cs="OpenSymbol"/>
     </w:rPr>
   </w:style>
-  <w:style w:type="character" w:styleId="ListLabel14">
+  <w:style w:type="character" w:customStyle="1" w:styleId="ListLabel14">
     <w:name w:val="ListLabel 14"/>
     <w:qFormat/>
     <w:rPr>
       <w:rFonts w:cs="OpenSymbol"/>
     </w:rPr>
   </w:style>
-  <w:style w:type="character" w:styleId="ListLabel15">
+  <w:style w:type="character" w:customStyle="1" w:styleId="ListLabel15">
     <w:name w:val="ListLabel 15"/>
     <w:qFormat/>
     <w:rPr>
       <w:rFonts w:cs="OpenSymbol"/>
     </w:rPr>
   </w:style>
-  <w:style w:type="character" w:styleId="ListLabel16">
+  <w:style w:type="character" w:customStyle="1" w:styleId="ListLabel16">
     <w:name w:val="ListLabel 16"/>
     <w:qFormat/>
     <w:rPr>
       <w:rFonts w:cs="OpenSymbol"/>
     </w:rPr>
   </w:style>
-  <w:style w:type="character" w:styleId="ListLabel17">
+  <w:style w:type="character" w:customStyle="1" w:styleId="ListLabel17">
     <w:name w:val="ListLabel 17"/>
     <w:qFormat/>
     <w:rPr>
       <w:rFonts w:cs="OpenSymbol"/>
     </w:rPr>
   </w:style>
-  <w:style w:type="character" w:styleId="ListLabel18">
+  <w:style w:type="character" w:customStyle="1" w:styleId="ListLabel18">
     <w:name w:val="ListLabel 18"/>
     <w:qFormat/>
     <w:rPr>
       <w:rFonts w:cs="OpenSymbol"/>
     </w:rPr>
   </w:style>
-  <w:style w:type="character" w:styleId="ListLabel19">
+  <w:style w:type="character" w:customStyle="1" w:styleId="ListLabel19">
     <w:name w:val="ListLabel 19"/>
     <w:qFormat/>
     <w:rPr>
@@ -2624,63 +6141,63 @@
       <w:sz w:val="28"/>
     </w:rPr>
   </w:style>
-  <w:style w:type="character" w:styleId="ListLabel20">
+  <w:style w:type="character" w:customStyle="1" w:styleId="ListLabel20">
     <w:name w:val="ListLabel 20"/>
     <w:qFormat/>
     <w:rPr>
       <w:rFonts w:cs="OpenSymbol"/>
     </w:rPr>
   </w:style>
-  <w:style w:type="character" w:styleId="ListLabel21">
+  <w:style w:type="character" w:customStyle="1" w:styleId="ListLabel21">
     <w:name w:val="ListLabel 21"/>
     <w:qFormat/>
     <w:rPr>
       <w:rFonts w:cs="OpenSymbol"/>
     </w:rPr>
   </w:style>
-  <w:style w:type="character" w:styleId="ListLabel22">
+  <w:style w:type="character" w:customStyle="1" w:styleId="ListLabel22">
     <w:name w:val="ListLabel 22"/>
     <w:qFormat/>
     <w:rPr>
       <w:rFonts w:cs="OpenSymbol"/>
     </w:rPr>
   </w:style>
-  <w:style w:type="character" w:styleId="ListLabel23">
+  <w:style w:type="character" w:customStyle="1" w:styleId="ListLabel23">
     <w:name w:val="ListLabel 23"/>
     <w:qFormat/>
     <w:rPr>
       <w:rFonts w:cs="OpenSymbol"/>
     </w:rPr>
   </w:style>
-  <w:style w:type="character" w:styleId="ListLabel24">
+  <w:style w:type="character" w:customStyle="1" w:styleId="ListLabel24">
     <w:name w:val="ListLabel 24"/>
     <w:qFormat/>
     <w:rPr>
       <w:rFonts w:cs="OpenSymbol"/>
     </w:rPr>
   </w:style>
-  <w:style w:type="character" w:styleId="ListLabel25">
+  <w:style w:type="character" w:customStyle="1" w:styleId="ListLabel25">
     <w:name w:val="ListLabel 25"/>
     <w:qFormat/>
     <w:rPr>
       <w:rFonts w:cs="OpenSymbol"/>
     </w:rPr>
   </w:style>
-  <w:style w:type="character" w:styleId="ListLabel26">
+  <w:style w:type="character" w:customStyle="1" w:styleId="ListLabel26">
     <w:name w:val="ListLabel 26"/>
     <w:qFormat/>
     <w:rPr>
       <w:rFonts w:cs="OpenSymbol"/>
     </w:rPr>
   </w:style>
-  <w:style w:type="character" w:styleId="ListLabel27">
+  <w:style w:type="character" w:customStyle="1" w:styleId="ListLabel27">
     <w:name w:val="ListLabel 27"/>
     <w:qFormat/>
     <w:rPr>
       <w:rFonts w:cs="OpenSymbol"/>
     </w:rPr>
   </w:style>
-  <w:style w:type="character" w:styleId="ListLabel28">
+  <w:style w:type="character" w:customStyle="1" w:styleId="ListLabel28">
     <w:name w:val="ListLabel 28"/>
     <w:qFormat/>
     <w:rPr>
@@ -2688,128 +6205,128 @@
       <w:sz w:val="32"/>
     </w:rPr>
   </w:style>
-  <w:style w:type="character" w:styleId="ListLabel29">
+  <w:style w:type="character" w:customStyle="1" w:styleId="ListLabel29">
     <w:name w:val="ListLabel 29"/>
     <w:qFormat/>
     <w:rPr>
       <w:rFonts w:cs="OpenSymbol"/>
     </w:rPr>
   </w:style>
-  <w:style w:type="character" w:styleId="ListLabel30">
+  <w:style w:type="character" w:customStyle="1" w:styleId="ListLabel30">
     <w:name w:val="ListLabel 30"/>
     <w:qFormat/>
     <w:rPr>
       <w:rFonts w:cs="OpenSymbol"/>
     </w:rPr>
   </w:style>
-  <w:style w:type="character" w:styleId="ListLabel31">
+  <w:style w:type="character" w:customStyle="1" w:styleId="ListLabel31">
     <w:name w:val="ListLabel 31"/>
     <w:qFormat/>
     <w:rPr>
       <w:rFonts w:cs="OpenSymbol"/>
     </w:rPr>
   </w:style>
-  <w:style w:type="character" w:styleId="ListLabel32">
+  <w:style w:type="character" w:customStyle="1" w:styleId="ListLabel32">
     <w:name w:val="ListLabel 32"/>
     <w:qFormat/>
     <w:rPr>
       <w:rFonts w:cs="OpenSymbol"/>
     </w:rPr>
   </w:style>
-  <w:style w:type="character" w:styleId="ListLabel33">
+  <w:style w:type="character" w:customStyle="1" w:styleId="ListLabel33">
     <w:name w:val="ListLabel 33"/>
     <w:qFormat/>
     <w:rPr>
       <w:rFonts w:cs="OpenSymbol"/>
     </w:rPr>
   </w:style>
-  <w:style w:type="character" w:styleId="ListLabel34">
+  <w:style w:type="character" w:customStyle="1" w:styleId="ListLabel34">
     <w:name w:val="ListLabel 34"/>
     <w:qFormat/>
     <w:rPr>
       <w:rFonts w:cs="OpenSymbol"/>
     </w:rPr>
   </w:style>
-  <w:style w:type="character" w:styleId="ListLabel35">
+  <w:style w:type="character" w:customStyle="1" w:styleId="ListLabel35">
     <w:name w:val="ListLabel 35"/>
     <w:qFormat/>
     <w:rPr>
       <w:rFonts w:cs="OpenSymbol"/>
     </w:rPr>
   </w:style>
-  <w:style w:type="character" w:styleId="ListLabel36">
+  <w:style w:type="character" w:customStyle="1" w:styleId="ListLabel36">
     <w:name w:val="ListLabel 36"/>
     <w:qFormat/>
     <w:rPr>
       <w:rFonts w:cs="OpenSymbol"/>
     </w:rPr>
   </w:style>
-  <w:style w:type="character" w:styleId="ListLabel37">
+  <w:style w:type="character" w:customStyle="1" w:styleId="ListLabel37">
     <w:name w:val="ListLabel 37"/>
     <w:qFormat/>
     <w:rPr>
       <w:rFonts w:cs="OpenSymbol"/>
-      <w:b w:val="false"/>
+      <w:b w:val="0"/>
       <w:sz w:val="28"/>
     </w:rPr>
   </w:style>
-  <w:style w:type="character" w:styleId="ListLabel38">
+  <w:style w:type="character" w:customStyle="1" w:styleId="ListLabel38">
     <w:name w:val="ListLabel 38"/>
     <w:qFormat/>
     <w:rPr>
       <w:rFonts w:cs="OpenSymbol"/>
     </w:rPr>
   </w:style>
-  <w:style w:type="character" w:styleId="ListLabel39">
+  <w:style w:type="character" w:customStyle="1" w:styleId="ListLabel39">
     <w:name w:val="ListLabel 39"/>
     <w:qFormat/>
     <w:rPr>
       <w:rFonts w:cs="OpenSymbol"/>
     </w:rPr>
   </w:style>
-  <w:style w:type="character" w:styleId="ListLabel40">
+  <w:style w:type="character" w:customStyle="1" w:styleId="ListLabel40">
     <w:name w:val="ListLabel 40"/>
     <w:qFormat/>
     <w:rPr>
       <w:rFonts w:cs="OpenSymbol"/>
     </w:rPr>
   </w:style>
-  <w:style w:type="character" w:styleId="ListLabel41">
+  <w:style w:type="character" w:customStyle="1" w:styleId="ListLabel41">
     <w:name w:val="ListLabel 41"/>
     <w:qFormat/>
     <w:rPr>
       <w:rFonts w:cs="OpenSymbol"/>
     </w:rPr>
   </w:style>
-  <w:style w:type="character" w:styleId="ListLabel42">
+  <w:style w:type="character" w:customStyle="1" w:styleId="ListLabel42">
     <w:name w:val="ListLabel 42"/>
     <w:qFormat/>
     <w:rPr>
       <w:rFonts w:cs="OpenSymbol"/>
     </w:rPr>
   </w:style>
-  <w:style w:type="character" w:styleId="ListLabel43">
+  <w:style w:type="character" w:customStyle="1" w:styleId="ListLabel43">
     <w:name w:val="ListLabel 43"/>
     <w:qFormat/>
     <w:rPr>
       <w:rFonts w:cs="OpenSymbol"/>
     </w:rPr>
   </w:style>
-  <w:style w:type="character" w:styleId="ListLabel44">
+  <w:style w:type="character" w:customStyle="1" w:styleId="ListLabel44">
     <w:name w:val="ListLabel 44"/>
     <w:qFormat/>
     <w:rPr>
       <w:rFonts w:cs="OpenSymbol"/>
     </w:rPr>
   </w:style>
-  <w:style w:type="character" w:styleId="ListLabel45">
+  <w:style w:type="character" w:customStyle="1" w:styleId="ListLabel45">
     <w:name w:val="ListLabel 45"/>
     <w:qFormat/>
     <w:rPr>
       <w:rFonts w:cs="OpenSymbol"/>
     </w:rPr>
   </w:style>
-  <w:style w:type="character" w:styleId="ListLabel46">
+  <w:style w:type="character" w:customStyle="1" w:styleId="ListLabel46">
     <w:name w:val="ListLabel 46"/>
     <w:qFormat/>
     <w:rPr>
@@ -2817,85 +6334,83 @@
       <w:sz w:val="28"/>
     </w:rPr>
   </w:style>
-  <w:style w:type="character" w:styleId="ListLabel47">
+  <w:style w:type="character" w:customStyle="1" w:styleId="ListLabel47">
     <w:name w:val="ListLabel 47"/>
     <w:qFormat/>
     <w:rPr>
       <w:rFonts w:cs="OpenSymbol"/>
     </w:rPr>
   </w:style>
-  <w:style w:type="character" w:styleId="ListLabel48">
+  <w:style w:type="character" w:customStyle="1" w:styleId="ListLabel48">
     <w:name w:val="ListLabel 48"/>
     <w:qFormat/>
     <w:rPr>
       <w:rFonts w:cs="OpenSymbol"/>
     </w:rPr>
   </w:style>
-  <w:style w:type="character" w:styleId="ListLabel49">
+  <w:style w:type="character" w:customStyle="1" w:styleId="ListLabel49">
     <w:name w:val="ListLabel 49"/>
     <w:qFormat/>
     <w:rPr>
       <w:rFonts w:cs="OpenSymbol"/>
     </w:rPr>
   </w:style>
-  <w:style w:type="character" w:styleId="ListLabel50">
+  <w:style w:type="character" w:customStyle="1" w:styleId="ListLabel50">
     <w:name w:val="ListLabel 50"/>
     <w:qFormat/>
     <w:rPr>
       <w:rFonts w:cs="OpenSymbol"/>
     </w:rPr>
   </w:style>
-  <w:style w:type="character" w:styleId="ListLabel51">
+  <w:style w:type="character" w:customStyle="1" w:styleId="ListLabel51">
     <w:name w:val="ListLabel 51"/>
     <w:qFormat/>
     <w:rPr>
       <w:rFonts w:cs="OpenSymbol"/>
     </w:rPr>
   </w:style>
-  <w:style w:type="character" w:styleId="ListLabel52">
+  <w:style w:type="character" w:customStyle="1" w:styleId="ListLabel52">
     <w:name w:val="ListLabel 52"/>
     <w:qFormat/>
     <w:rPr>
       <w:rFonts w:cs="OpenSymbol"/>
     </w:rPr>
   </w:style>
-  <w:style w:type="character" w:styleId="ListLabel53">
+  <w:style w:type="character" w:customStyle="1" w:styleId="ListLabel53">
     <w:name w:val="ListLabel 53"/>
     <w:qFormat/>
     <w:rPr>
       <w:rFonts w:cs="OpenSymbol"/>
     </w:rPr>
   </w:style>
-  <w:style w:type="character" w:styleId="ListLabel54">
+  <w:style w:type="character" w:customStyle="1" w:styleId="ListLabel54">
     <w:name w:val="ListLabel 54"/>
     <w:qFormat/>
     <w:rPr>
       <w:rFonts w:cs="OpenSymbol"/>
     </w:rPr>
   </w:style>
-  <w:style w:type="character" w:styleId="Caracteresdenotaalpie">
+  <w:style w:type="character" w:customStyle="1" w:styleId="Caracteresdenotaalpie">
     <w:name w:val="Caracteres de nota al pie"/>
     <w:qFormat/>
-    <w:rPr/>
-  </w:style>
-  <w:style w:type="character" w:styleId="Ancladenotaalpie">
+  </w:style>
+  <w:style w:type="character" w:customStyle="1" w:styleId="Ancladenotaalpie">
     <w:name w:val="Ancla de nota al pie"/>
     <w:rPr>
       <w:vertAlign w:val="superscript"/>
     </w:rPr>
   </w:style>
-  <w:style w:type="character" w:styleId="Caracteresdenotafinal">
+  <w:style w:type="character" w:customStyle="1" w:styleId="Caracteresdenotafinal">
     <w:name w:val="Caracteres de nota final"/>
     <w:qFormat/>
-    <w:rPr/>
-  </w:style>
-  <w:style w:type="character" w:styleId="Ancladenotafinal">
+  </w:style>
+  <w:style w:type="character" w:customStyle="1" w:styleId="Ancladenotafinal">
     <w:name w:val="Ancla de nota final"/>
     <w:rPr>
       <w:vertAlign w:val="superscript"/>
     </w:rPr>
   </w:style>
-  <w:style w:type="character" w:styleId="ListLabel55">
+  <w:style w:type="character" w:customStyle="1" w:styleId="ListLabel55">
     <w:name w:val="ListLabel 55"/>
     <w:qFormat/>
     <w:rPr>
@@ -2903,128 +6418,128 @@
       <w:sz w:val="32"/>
     </w:rPr>
   </w:style>
-  <w:style w:type="character" w:styleId="ListLabel56">
+  <w:style w:type="character" w:customStyle="1" w:styleId="ListLabel56">
     <w:name w:val="ListLabel 56"/>
     <w:qFormat/>
     <w:rPr>
       <w:rFonts w:cs="OpenSymbol"/>
     </w:rPr>
   </w:style>
-  <w:style w:type="character" w:styleId="ListLabel57">
+  <w:style w:type="character" w:customStyle="1" w:styleId="ListLabel57">
     <w:name w:val="ListLabel 57"/>
     <w:qFormat/>
     <w:rPr>
       <w:rFonts w:cs="OpenSymbol"/>
     </w:rPr>
   </w:style>
-  <w:style w:type="character" w:styleId="ListLabel58">
+  <w:style w:type="character" w:customStyle="1" w:styleId="ListLabel58">
     <w:name w:val="ListLabel 58"/>
     <w:qFormat/>
     <w:rPr>
       <w:rFonts w:cs="OpenSymbol"/>
     </w:rPr>
   </w:style>
-  <w:style w:type="character" w:styleId="ListLabel59">
+  <w:style w:type="character" w:customStyle="1" w:styleId="ListLabel59">
     <w:name w:val="ListLabel 59"/>
     <w:qFormat/>
     <w:rPr>
       <w:rFonts w:cs="OpenSymbol"/>
     </w:rPr>
   </w:style>
-  <w:style w:type="character" w:styleId="ListLabel60">
+  <w:style w:type="character" w:customStyle="1" w:styleId="ListLabel60">
     <w:name w:val="ListLabel 60"/>
     <w:qFormat/>
     <w:rPr>
       <w:rFonts w:cs="OpenSymbol"/>
     </w:rPr>
   </w:style>
-  <w:style w:type="character" w:styleId="ListLabel61">
+  <w:style w:type="character" w:customStyle="1" w:styleId="ListLabel61">
     <w:name w:val="ListLabel 61"/>
     <w:qFormat/>
     <w:rPr>
       <w:rFonts w:cs="OpenSymbol"/>
     </w:rPr>
   </w:style>
-  <w:style w:type="character" w:styleId="ListLabel62">
+  <w:style w:type="character" w:customStyle="1" w:styleId="ListLabel62">
     <w:name w:val="ListLabel 62"/>
     <w:qFormat/>
     <w:rPr>
       <w:rFonts w:cs="OpenSymbol"/>
     </w:rPr>
   </w:style>
-  <w:style w:type="character" w:styleId="ListLabel63">
+  <w:style w:type="character" w:customStyle="1" w:styleId="ListLabel63">
     <w:name w:val="ListLabel 63"/>
     <w:qFormat/>
     <w:rPr>
       <w:rFonts w:cs="OpenSymbol"/>
     </w:rPr>
   </w:style>
-  <w:style w:type="character" w:styleId="ListLabel64">
+  <w:style w:type="character" w:customStyle="1" w:styleId="ListLabel64">
     <w:name w:val="ListLabel 64"/>
     <w:qFormat/>
     <w:rPr>
       <w:rFonts w:cs="OpenSymbol"/>
-      <w:b w:val="false"/>
+      <w:b w:val="0"/>
       <w:sz w:val="28"/>
     </w:rPr>
   </w:style>
-  <w:style w:type="character" w:styleId="ListLabel65">
+  <w:style w:type="character" w:customStyle="1" w:styleId="ListLabel65">
     <w:name w:val="ListLabel 65"/>
     <w:qFormat/>
     <w:rPr>
       <w:rFonts w:cs="OpenSymbol"/>
     </w:rPr>
   </w:style>
-  <w:style w:type="character" w:styleId="ListLabel66">
+  <w:style w:type="character" w:customStyle="1" w:styleId="ListLabel66">
     <w:name w:val="ListLabel 66"/>
     <w:qFormat/>
     <w:rPr>
       <w:rFonts w:cs="OpenSymbol"/>
     </w:rPr>
   </w:style>
-  <w:style w:type="character" w:styleId="ListLabel67">
+  <w:style w:type="character" w:customStyle="1" w:styleId="ListLabel67">
     <w:name w:val="ListLabel 67"/>
     <w:qFormat/>
     <w:rPr>
       <w:rFonts w:cs="OpenSymbol"/>
     </w:rPr>
   </w:style>
-  <w:style w:type="character" w:styleId="ListLabel68">
+  <w:style w:type="character" w:customStyle="1" w:styleId="ListLabel68">
     <w:name w:val="ListLabel 68"/>
     <w:qFormat/>
     <w:rPr>
       <w:rFonts w:cs="OpenSymbol"/>
     </w:rPr>
   </w:style>
-  <w:style w:type="character" w:styleId="ListLabel69">
+  <w:style w:type="character" w:customStyle="1" w:styleId="ListLabel69">
     <w:name w:val="ListLabel 69"/>
     <w:qFormat/>
     <w:rPr>
       <w:rFonts w:cs="OpenSymbol"/>
     </w:rPr>
   </w:style>
-  <w:style w:type="character" w:styleId="ListLabel70">
+  <w:style w:type="character" w:customStyle="1" w:styleId="ListLabel70">
     <w:name w:val="ListLabel 70"/>
     <w:qFormat/>
     <w:rPr>
       <w:rFonts w:cs="OpenSymbol"/>
     </w:rPr>
   </w:style>
-  <w:style w:type="character" w:styleId="ListLabel71">
+  <w:style w:type="character" w:customStyle="1" w:styleId="ListLabel71">
     <w:name w:val="ListLabel 71"/>
     <w:qFormat/>
     <w:rPr>
       <w:rFonts w:cs="OpenSymbol"/>
     </w:rPr>
   </w:style>
-  <w:style w:type="character" w:styleId="ListLabel72">
+  <w:style w:type="character" w:customStyle="1" w:styleId="ListLabel72">
     <w:name w:val="ListLabel 72"/>
     <w:qFormat/>
     <w:rPr>
       <w:rFonts w:cs="OpenSymbol"/>
     </w:rPr>
   </w:style>
-  <w:style w:type="character" w:styleId="ListLabel73">
+  <w:style w:type="character" w:customStyle="1" w:styleId="ListLabel73">
     <w:name w:val="ListLabel 73"/>
     <w:qFormat/>
     <w:rPr>
@@ -3032,56 +6547,56 @@
       <w:sz w:val="28"/>
     </w:rPr>
   </w:style>
-  <w:style w:type="character" w:styleId="ListLabel74">
+  <w:style w:type="character" w:customStyle="1" w:styleId="ListLabel74">
     <w:name w:val="ListLabel 74"/>
     <w:qFormat/>
     <w:rPr>
       <w:rFonts w:cs="OpenSymbol"/>
     </w:rPr>
   </w:style>
-  <w:style w:type="character" w:styleId="ListLabel75">
+  <w:style w:type="character" w:customStyle="1" w:styleId="ListLabel75">
     <w:name w:val="ListLabel 75"/>
     <w:qFormat/>
     <w:rPr>
       <w:rFonts w:cs="OpenSymbol"/>
     </w:rPr>
   </w:style>
-  <w:style w:type="character" w:styleId="ListLabel76">
+  <w:style w:type="character" w:customStyle="1" w:styleId="ListLabel76">
     <w:name w:val="ListLabel 76"/>
     <w:qFormat/>
     <w:rPr>
       <w:rFonts w:cs="OpenSymbol"/>
     </w:rPr>
   </w:style>
-  <w:style w:type="character" w:styleId="ListLabel77">
+  <w:style w:type="character" w:customStyle="1" w:styleId="ListLabel77">
     <w:name w:val="ListLabel 77"/>
     <w:qFormat/>
     <w:rPr>
       <w:rFonts w:cs="OpenSymbol"/>
     </w:rPr>
   </w:style>
-  <w:style w:type="character" w:styleId="ListLabel78">
+  <w:style w:type="character" w:customStyle="1" w:styleId="ListLabel78">
     <w:name w:val="ListLabel 78"/>
     <w:qFormat/>
     <w:rPr>
       <w:rFonts w:cs="OpenSymbol"/>
     </w:rPr>
   </w:style>
-  <w:style w:type="character" w:styleId="ListLabel79">
+  <w:style w:type="character" w:customStyle="1" w:styleId="ListLabel79">
     <w:name w:val="ListLabel 79"/>
     <w:qFormat/>
     <w:rPr>
       <w:rFonts w:cs="OpenSymbol"/>
     </w:rPr>
   </w:style>
-  <w:style w:type="character" w:styleId="ListLabel80">
+  <w:style w:type="character" w:customStyle="1" w:styleId="ListLabel80">
     <w:name w:val="ListLabel 80"/>
     <w:qFormat/>
     <w:rPr>
       <w:rFonts w:cs="OpenSymbol"/>
     </w:rPr>
   </w:style>
-  <w:style w:type="character" w:styleId="ListLabel81">
+  <w:style w:type="character" w:customStyle="1" w:styleId="ListLabel81">
     <w:name w:val="ListLabel 81"/>
     <w:qFormat/>
     <w:rPr>
@@ -3089,38 +6604,33 @@
     </w:rPr>
   </w:style>
   <w:style w:type="paragraph" w:styleId="Ttulo">
-    <w:name w:val="Título"/>
+    <w:name w:val="Title"/>
     <w:basedOn w:val="Normal"/>
-    <w:next w:val="Cuerpodetexto"/>
+    <w:next w:val="Textoindependiente"/>
     <w:qFormat/>
     <w:pPr>
-      <w:keepNext w:val="true"/>
+      <w:keepNext/>
       <w:spacing w:before="240" w:after="120"/>
     </w:pPr>
     <w:rPr>
-      <w:rFonts w:ascii="Liberation Sans" w:hAnsi="Liberation Sans" w:eastAsia="Adobe Blank" w:cs="FreeSans"/>
+      <w:rFonts w:ascii="Liberation Sans" w:hAnsi="Liberation Sans"/>
       <w:sz w:val="28"/>
       <w:szCs w:val="28"/>
     </w:rPr>
   </w:style>
-  <w:style w:type="paragraph" w:styleId="Cuerpodetexto">
+  <w:style w:type="paragraph" w:styleId="Textoindependiente">
     <w:name w:val="Body Text"/>
     <w:basedOn w:val="Normal"/>
     <w:pPr>
-      <w:spacing w:lineRule="auto" w:line="288" w:before="0" w:after="140"/>
+      <w:spacing w:after="140" w:line="288" w:lineRule="auto"/>
     </w:pPr>
-    <w:rPr/>
   </w:style>
   <w:style w:type="paragraph" w:styleId="Lista">
     <w:name w:val="List"/>
-    <w:basedOn w:val="Cuerpodetexto"/>
-    <w:pPr/>
-    <w:rPr>
-      <w:rFonts w:cs="FreeSans"/>
-    </w:rPr>
-  </w:style>
-  <w:style w:type="paragraph" w:styleId="Leyenda">
-    <w:name w:val="Caption"/>
+    <w:basedOn w:val="Textoindependiente"/>
+  </w:style>
+  <w:style w:type="paragraph" w:styleId="Descripcin">
+    <w:name w:val="caption"/>
     <w:basedOn w:val="Normal"/>
     <w:qFormat/>
     <w:pPr>
@@ -3128,26 +6638,20 @@
       <w:spacing w:before="120" w:after="120"/>
     </w:pPr>
     <w:rPr>
-      <w:rFonts w:cs="FreeSans"/>
       <w:i/>
       <w:iCs/>
-      <w:sz w:val="24"/>
-      <w:szCs w:val="24"/>
-    </w:rPr>
-  </w:style>
-  <w:style w:type="paragraph" w:styleId="Ndice">
+    </w:rPr>
+  </w:style>
+  <w:style w:type="paragraph" w:customStyle="1" w:styleId="ndice">
     <w:name w:val="Índice"/>
     <w:basedOn w:val="Normal"/>
     <w:qFormat/>
     <w:pPr>
       <w:suppressLineNumbers/>
     </w:pPr>
-    <w:rPr>
-      <w:rFonts w:cs="FreeSans"/>
-    </w:rPr>
-  </w:style>
-  <w:style w:type="paragraph" w:styleId="Notaalpie">
-    <w:name w:val="Footnote Text"/>
+  </w:style>
+  <w:style w:type="paragraph" w:styleId="Textonotapie">
+    <w:name w:val="footnote text"/>
     <w:basedOn w:val="Normal"/>
     <w:pPr>
       <w:suppressLineNumbers/>
@@ -3158,7 +6662,7 @@
       <w:szCs w:val="20"/>
     </w:rPr>
   </w:style>
-  <w:style w:type="paragraph" w:styleId="EndnoteSymbol">
+  <w:style w:type="paragraph" w:customStyle="1" w:styleId="EndnoteSymbol">
     <w:name w:val="Endnote Symbol"/>
     <w:basedOn w:val="Normal"/>
     <w:qFormat/>
@@ -3171,17 +6675,304 @@
       <w:szCs w:val="20"/>
     </w:rPr>
   </w:style>
-  <w:style w:type="paragraph" w:styleId="Cabecera">
-    <w:name w:val="Header"/>
+  <w:style w:type="paragraph" w:styleId="Encabezado">
+    <w:name w:val="header"/>
     <w:basedOn w:val="Normal"/>
     <w:pPr>
       <w:suppressLineNumbers/>
       <w:tabs>
-        <w:tab w:val="center" w:pos="4986" w:leader="none"/>
-        <w:tab w:val="right" w:pos="9972" w:leader="none"/>
+        <w:tab w:val="center" w:pos="4986"/>
+        <w:tab w:val="right" w:pos="9972"/>
       </w:tabs>
     </w:pPr>
-    <w:rPr/>
+  </w:style>
+  <w:style w:type="paragraph" w:styleId="Prrafodelista">
+    <w:name w:val="List Paragraph"/>
+    <w:basedOn w:val="Normal"/>
+    <w:uiPriority w:val="34"/>
+    <w:qFormat/>
+    <w:rsid w:val="0042582B"/>
+    <w:pPr>
+      <w:ind w:left="720"/>
+      <w:contextualSpacing/>
+    </w:pPr>
+    <w:rPr>
+      <w:rFonts w:cs="Mangal"/>
+      <w:szCs w:val="21"/>
+    </w:rPr>
   </w:style>
 </w:styles>
+</file>
+
+<file path=word/theme/theme1.xml><?xml version="1.0" encoding="utf-8"?>
+<a:theme xmlns:a="http://schemas.openxmlformats.org/drawingml/2006/main" name="Tema de Office">
+  <a:themeElements>
+    <a:clrScheme name="Office">
+      <a:dk1>
+        <a:sysClr val="windowText" lastClr="000000"/>
+      </a:dk1>
+      <a:lt1>
+        <a:sysClr val="window" lastClr="FFFFFF"/>
+      </a:lt1>
+      <a:dk2>
+        <a:srgbClr val="44546A"/>
+      </a:dk2>
+      <a:lt2>
+        <a:srgbClr val="E7E6E6"/>
+      </a:lt2>
+      <a:accent1>
+        <a:srgbClr val="5B9BD5"/>
+      </a:accent1>
+      <a:accent2>
+        <a:srgbClr val="ED7D31"/>
+      </a:accent2>
+      <a:accent3>
+        <a:srgbClr val="A5A5A5"/>
+      </a:accent3>
+      <a:accent4>
+        <a:srgbClr val="FFC000"/>
+      </a:accent4>
+      <a:accent5>
+        <a:srgbClr val="4472C4"/>
+      </a:accent5>
+      <a:accent6>
+        <a:srgbClr val="70AD47"/>
+      </a:accent6>
+      <a:hlink>
+        <a:srgbClr val="0563C1"/>
+      </a:hlink>
+      <a:folHlink>
+        <a:srgbClr val="954F72"/>
+      </a:folHlink>
+    </a:clrScheme>
+    <a:fontScheme name="Office">
+      <a:majorFont>
+        <a:latin typeface="Calibri Light" panose="020F0302020204030204"/>
+        <a:ea typeface=""/>
+        <a:cs typeface=""/>
+        <a:font script="Jpan" typeface="游ゴシック Light"/>
+        <a:font script="Hang" typeface="맑은 고딕"/>
+        <a:font script="Hans" typeface="等线 Light"/>
+        <a:font script="Hant" typeface="新細明體"/>
+        <a:font script="Arab" typeface="Times New Roman"/>
+        <a:font script="Hebr" typeface="Times New Roman"/>
+        <a:font script="Thai" typeface="Angsana New"/>
+        <a:font script="Ethi" typeface="Nyala"/>
+        <a:font script="Beng" typeface="Vrinda"/>
+        <a:font script="Gujr" typeface="Shruti"/>
+        <a:font script="Khmr" typeface="MoolBoran"/>
+        <a:font script="Knda" typeface="Tunga"/>
+        <a:font script="Guru" typeface="Raavi"/>
+        <a:font script="Cans" typeface="Euphemia"/>
+        <a:font script="Cher" typeface="Plantagenet Cherokee"/>
+        <a:font script="Yiii" typeface="Microsoft Yi Baiti"/>
+        <a:font script="Tibt" typeface="Microsoft Himalaya"/>
+        <a:font script="Thaa" typeface="MV Boli"/>
+        <a:font script="Deva" typeface="Mangal"/>
+        <a:font script="Telu" typeface="Gautami"/>
+        <a:font script="Taml" typeface="Latha"/>
+        <a:font script="Syrc" typeface="Estrangelo Edessa"/>
+        <a:font script="Orya" typeface="Kalinga"/>
+        <a:font script="Mlym" typeface="Kartika"/>
+        <a:font script="Laoo" typeface="DokChampa"/>
+        <a:font script="Sinh" typeface="Iskoola Pota"/>
+        <a:font script="Mong" typeface="Mongolian Baiti"/>
+        <a:font script="Viet" typeface="Times New Roman"/>
+        <a:font script="Uigh" typeface="Microsoft Uighur"/>
+        <a:font script="Geor" typeface="Sylfaen"/>
+      </a:majorFont>
+      <a:minorFont>
+        <a:latin typeface="Calibri" panose="020F0502020204030204"/>
+        <a:ea typeface=""/>
+        <a:cs typeface=""/>
+        <a:font script="Jpan" typeface="游明朝"/>
+        <a:font script="Hang" typeface="맑은 고딕"/>
+        <a:font script="Hans" typeface="等线"/>
+        <a:font script="Hant" typeface="新細明體"/>
+        <a:font script="Arab" typeface="Arial"/>
+        <a:font script="Hebr" typeface="Arial"/>
+        <a:font script="Thai" typeface="Cordia New"/>
+        <a:font script="Ethi" typeface="Nyala"/>
+        <a:font script="Beng" typeface="Vrinda"/>
+        <a:font script="Gujr" typeface="Shruti"/>
+        <a:font script="Khmr" typeface="DaunPenh"/>
+        <a:font script="Knda" typeface="Tunga"/>
+        <a:font script="Guru" typeface="Raavi"/>
+        <a:font script="Cans" typeface="Euphemia"/>
+        <a:font script="Cher" typeface="Plantagenet Cherokee"/>
+        <a:font script="Yiii" typeface="Microsoft Yi Baiti"/>
+        <a:font script="Tibt" typeface="Microsoft Himalaya"/>
+        <a:font script="Thaa" typeface="MV Boli"/>
+        <a:font script="Deva" typeface="Mangal"/>
+        <a:font script="Telu" typeface="Gautami"/>
+        <a:font script="Taml" typeface="Latha"/>
+        <a:font script="Syrc" typeface="Estrangelo Edessa"/>
+        <a:font script="Orya" typeface="Kalinga"/>
+        <a:font script="Mlym" typeface="Kartika"/>
+        <a:font script="Laoo" typeface="DokChampa"/>
+        <a:font script="Sinh" typeface="Iskoola Pota"/>
+        <a:font script="Mong" typeface="Mongolian Baiti"/>
+        <a:font script="Viet" typeface="Arial"/>
+        <a:font script="Uigh" typeface="Microsoft Uighur"/>
+        <a:font script="Geor" typeface="Sylfaen"/>
+      </a:minorFont>
+    </a:fontScheme>
+    <a:fmtScheme name="Office">
+      <a:fillStyleLst>
+        <a:solidFill>
+          <a:schemeClr val="phClr"/>
+        </a:solidFill>
+        <a:gradFill rotWithShape="1">
+          <a:gsLst>
+            <a:gs pos="0">
+              <a:schemeClr val="phClr">
+                <a:lumMod val="110000"/>
+                <a:satMod val="105000"/>
+                <a:tint val="67000"/>
+              </a:schemeClr>
+            </a:gs>
+            <a:gs pos="50000">
+              <a:schemeClr val="phClr">
+                <a:lumMod val="105000"/>
+                <a:satMod val="103000"/>
+                <a:tint val="73000"/>
+              </a:schemeClr>
+            </a:gs>
+            <a:gs pos="100000">
+              <a:schemeClr val="phClr">
+                <a:lumMod val="105000"/>
+                <a:satMod val="109000"/>
+                <a:tint val="81000"/>
+              </a:schemeClr>
+            </a:gs>
+          </a:gsLst>
+          <a:lin ang="5400000" scaled="0"/>
+        </a:gradFill>
+        <a:gradFill rotWithShape="1">
+          <a:gsLst>
+            <a:gs pos="0">
+              <a:schemeClr val="phClr">
+                <a:satMod val="103000"/>
+                <a:lumMod val="102000"/>
+                <a:tint val="94000"/>
+              </a:schemeClr>
+            </a:gs>
+            <a:gs pos="50000">
+              <a:schemeClr val="phClr">
+                <a:satMod val="110000"/>
+                <a:lumMod val="100000"/>
+                <a:shade val="100000"/>
+              </a:schemeClr>
+            </a:gs>
+            <a:gs pos="100000">
+              <a:schemeClr val="phClr">
+                <a:lumMod val="99000"/>
+                <a:satMod val="120000"/>
+                <a:shade val="78000"/>
+              </a:schemeClr>
+            </a:gs>
+          </a:gsLst>
+          <a:lin ang="5400000" scaled="0"/>
+        </a:gradFill>
+      </a:fillStyleLst>
+      <a:lnStyleLst>
+        <a:ln w="6350" cap="flat" cmpd="sng" algn="ctr">
+          <a:solidFill>
+            <a:schemeClr val="phClr"/>
+          </a:solidFill>
+          <a:prstDash val="solid"/>
+          <a:miter lim="800000"/>
+        </a:ln>
+        <a:ln w="12700" cap="flat" cmpd="sng" algn="ctr">
+          <a:solidFill>
+            <a:schemeClr val="phClr"/>
+          </a:solidFill>
+          <a:prstDash val="solid"/>
+          <a:miter lim="800000"/>
+        </a:ln>
+        <a:ln w="19050" cap="flat" cmpd="sng" algn="ctr">
+          <a:solidFill>
+            <a:schemeClr val="phClr"/>
+          </a:solidFill>
+          <a:prstDash val="solid"/>
+          <a:miter lim="800000"/>
+        </a:ln>
+      </a:lnStyleLst>
+      <a:effectStyleLst>
+        <a:effectStyle>
+          <a:effectLst/>
+        </a:effectStyle>
+        <a:effectStyle>
+          <a:effectLst/>
+        </a:effectStyle>
+        <a:effectStyle>
+          <a:effectLst>
+            <a:outerShdw blurRad="57150" dist="19050" dir="5400000" algn="ctr" rotWithShape="0">
+              <a:srgbClr val="000000">
+                <a:alpha val="63000"/>
+              </a:srgbClr>
+            </a:outerShdw>
+          </a:effectLst>
+        </a:effectStyle>
+      </a:effectStyleLst>
+      <a:bgFillStyleLst>
+        <a:solidFill>
+          <a:schemeClr val="phClr"/>
+        </a:solidFill>
+        <a:solidFill>
+          <a:schemeClr val="phClr">
+            <a:tint val="95000"/>
+            <a:satMod val="170000"/>
+          </a:schemeClr>
+        </a:solidFill>
+        <a:gradFill rotWithShape="1">
+          <a:gsLst>
+            <a:gs pos="0">
+              <a:schemeClr val="phClr">
+                <a:tint val="93000"/>
+                <a:satMod val="150000"/>
+                <a:shade val="98000"/>
+                <a:lumMod val="102000"/>
+              </a:schemeClr>
+            </a:gs>
+            <a:gs pos="50000">
+              <a:schemeClr val="phClr">
+                <a:tint val="98000"/>
+                <a:satMod val="130000"/>
+                <a:shade val="90000"/>
+                <a:lumMod val="103000"/>
+              </a:schemeClr>
+            </a:gs>
+            <a:gs pos="100000">
+              <a:schemeClr val="phClr">
+                <a:shade val="63000"/>
+                <a:satMod val="120000"/>
+              </a:schemeClr>
+            </a:gs>
+          </a:gsLst>
+          <a:lin ang="5400000" scaled="0"/>
+        </a:gradFill>
+      </a:bgFillStyleLst>
+    </a:fmtScheme>
+  </a:themeElements>
+  <a:objectDefaults/>
+  <a:extraClrSchemeLst/>
+  <a:extLst>
+    <a:ext uri="{05A4C25C-085E-4340-85A3-A5531E510DB2}">
+      <thm15:themeFamily xmlns:thm15="http://schemas.microsoft.com/office/thememl/2012/main" name="Office Theme" id="{62F939B6-93AF-4DB8-9C6B-D6C7DFDC589F}" vid="{4A3C46E8-61CC-4603-A589-7422A47A8E4A}"/>
+    </a:ext>
+  </a:extLst>
+</a:theme>
+</file>
+
+<file path=customXml/item1.xml><?xml version="1.0" encoding="utf-8"?>
+<b:Sources xmlns:b="http://schemas.openxmlformats.org/officeDocument/2006/bibliography" xmlns="http://schemas.openxmlformats.org/officeDocument/2006/bibliography" SelectedStyle="\APASixthEditionOfficeOnline.xsl" StyleName="APA" Version="6"/>
+</file>
+
+<file path=customXml/itemProps1.xml><?xml version="1.0" encoding="utf-8"?>
+<ds:datastoreItem xmlns:ds="http://schemas.openxmlformats.org/officeDocument/2006/customXml" ds:itemID="{AD967A7D-7D54-4B66-B0A8-19B4053C899C}">
+  <ds:schemaRefs>
+    <ds:schemaRef ds:uri="http://schemas.openxmlformats.org/officeDocument/2006/bibliography"/>
+  </ds:schemaRefs>
+</ds:datastoreItem>
 </file>
--- a/Documentación/Documentacion.docx
+++ b/Documentación/Documentacion.docx
@@ -1311,7 +1311,16 @@
           <w:sz w:val="28"/>
           <w:szCs w:val="28"/>
         </w:rPr>
-        <w:t>: permite consultar cuántas palabras comienzan con una letra dada.</w:t>
+        <w:t xml:space="preserve">: </w:t>
+      </w:r>
+      <w:bookmarkStart w:id="0" w:name="__DdeLink__201_379417562"/>
+      <w:bookmarkEnd w:id="0"/>
+      <w:r>
+        <w:rPr>
+          <w:sz w:val="28"/>
+          <w:szCs w:val="28"/>
+        </w:rPr>
+        <w:t>permite consultar cuántas palabras comienzan con una letra dada.</w:t>
       </w:r>
     </w:p>
     <w:p>
@@ -2120,8 +2129,8 @@
           <w:szCs w:val="28"/>
         </w:rPr>
       </w:pPr>
-      <w:bookmarkStart w:id="0" w:name="_GoBack"/>
-      <w:bookmarkEnd w:id="0"/>
+      <w:bookmarkStart w:id="1" w:name="_GoBack"/>
+      <w:bookmarkEnd w:id="1"/>
       <w:r>
         <w:rPr>
           <w:sz w:val="28"/>
@@ -2918,13 +2927,7 @@
           <w:ilvl w:val="0"/>
           <w:numId w:val="5"/>
         </w:numPr>
-        <w:rPr>
-          <w:b/>
-          <w:b/>
-          <w:bCs/>
-          <w:sz w:val="32"/>
-          <w:szCs w:val="32"/>
-        </w:rPr>
+        <w:rPr/>
       </w:pPr>
       <w:r>
         <w:rPr>
@@ -2932,26 +2935,6 @@
           <w:szCs w:val="28"/>
         </w:rPr>
         <w:t>Se considera como palabra válida toda secuencia de caracteres tal que todos sus caracteres estén en el siguiente rango: a..z y A..Z.</w:t>
-      </w:r>
-    </w:p>
-    <w:p>
-      <w:pPr>
-        <w:pStyle w:val="Normal"/>
-        <w:rPr>
-          <w:b/>
-          <w:b/>
-          <w:bCs/>
-          <w:sz w:val="32"/>
-          <w:szCs w:val="32"/>
-        </w:rPr>
-      </w:pPr>
-      <w:r>
-        <w:rPr>
-          <w:b/>
-          <w:bCs/>
-          <w:sz w:val="32"/>
-          <w:szCs w:val="32"/>
-        </w:rPr>
       </w:r>
     </w:p>
     <w:p>
@@ -2961,11 +2944,7 @@
           <w:ilvl w:val="0"/>
           <w:numId w:val="5"/>
         </w:numPr>
-        <w:rPr>
-          <w:bCs/>
-          <w:sz w:val="28"/>
-          <w:szCs w:val="28"/>
-        </w:rPr>
+        <w:rPr/>
       </w:pPr>
       <w:r>
         <w:rPr>
@@ -2974,25 +2953,6 @@
           <w:szCs w:val="28"/>
         </w:rPr>
         <w:t>Las opciones disponibles en el menú se distribuyen del número 1 al 6.</w:t>
-      </w:r>
-    </w:p>
-    <w:p>
-      <w:pPr>
-        <w:pStyle w:val="Normal"/>
-        <w:rPr>
-          <w:bCs/>
-          <w:sz w:val="28"/>
-          <w:szCs w:val="28"/>
-          <w:u w:val="single"/>
-        </w:rPr>
-      </w:pPr>
-      <w:r>
-        <w:rPr>
-          <w:bCs/>
-          <w:sz w:val="28"/>
-          <w:szCs w:val="28"/>
-          <w:u w:val="single"/>
-        </w:rPr>
       </w:r>
     </w:p>
     <w:p>
@@ -3002,11 +2962,7 @@
           <w:ilvl w:val="0"/>
           <w:numId w:val="5"/>
         </w:numPr>
-        <w:rPr>
-          <w:bCs/>
-          <w:sz w:val="28"/>
-          <w:szCs w:val="28"/>
-        </w:rPr>
+        <w:rPr/>
       </w:pPr>
       <w:r>
         <w:rPr>
@@ -3015,23 +2971,6 @@
           <w:szCs w:val="28"/>
         </w:rPr>
         <w:t>El programa finaliza si el usuario es ingresa un carácter no numérico en el menú de opciones.</w:t>
-      </w:r>
-    </w:p>
-    <w:p>
-      <w:pPr>
-        <w:pStyle w:val="Normal"/>
-        <w:rPr>
-          <w:bCs/>
-          <w:sz w:val="28"/>
-          <w:szCs w:val="28"/>
-        </w:rPr>
-      </w:pPr>
-      <w:r>
-        <w:rPr>
-          <w:bCs/>
-          <w:sz w:val="28"/>
-          <w:szCs w:val="28"/>
-        </w:rPr>
       </w:r>
     </w:p>
     <w:p>
@@ -3041,12 +2980,7 @@
           <w:ilvl w:val="0"/>
           <w:numId w:val="5"/>
         </w:numPr>
-        <w:rPr>
-          <w:bCs/>
-          <w:sz w:val="28"/>
-          <w:szCs w:val="28"/>
-          <w:u w:val="single"/>
-        </w:rPr>
+        <w:rPr/>
       </w:pPr>
       <w:r>
         <w:rPr>
@@ -3055,25 +2989,6 @@
           <w:szCs w:val="28"/>
         </w:rPr>
         <w:t>La especificación de un archivo de texto, al invocar al programa evaluador, es obligatoria. Si no se especifica el programa despliega el siguiente mensaje: . Luego se cierra.</w:t>
-      </w:r>
-    </w:p>
-    <w:p>
-      <w:pPr>
-        <w:pStyle w:val="Normal"/>
-        <w:rPr>
-          <w:bCs/>
-          <w:sz w:val="28"/>
-          <w:szCs w:val="28"/>
-          <w:u w:val="single"/>
-        </w:rPr>
-      </w:pPr>
-      <w:r>
-        <w:rPr>
-          <w:bCs/>
-          <w:sz w:val="28"/>
-          <w:szCs w:val="28"/>
-          <w:u w:val="single"/>
-        </w:rPr>
       </w:r>
     </w:p>
     <w:p>
@@ -3083,11 +2998,7 @@
           <w:ilvl w:val="0"/>
           <w:numId w:val="5"/>
         </w:numPr>
-        <w:rPr>
-          <w:bCs/>
-          <w:sz w:val="28"/>
-          <w:szCs w:val="28"/>
-        </w:rPr>
+        <w:rPr/>
       </w:pPr>
       <w:r>
         <w:rPr>
@@ -3096,23 +3007,6 @@
           <w:szCs w:val="28"/>
         </w:rPr>
         <w:t>La invocación del programa especificando un archivo cuyo contenido es vacío no afecta a la funcionalidad del mismo.</w:t>
-      </w:r>
-    </w:p>
-    <w:p>
-      <w:pPr>
-        <w:pStyle w:val="Normal"/>
-        <w:rPr>
-          <w:bCs/>
-          <w:sz w:val="28"/>
-          <w:szCs w:val="28"/>
-        </w:rPr>
-      </w:pPr>
-      <w:r>
-        <w:rPr>
-          <w:bCs/>
-          <w:sz w:val="28"/>
-          <w:szCs w:val="28"/>
-        </w:rPr>
       </w:r>
     </w:p>
     <w:p>
